--- a/word/5 курс.docx
+++ b/word/5 курс.docx
@@ -1,6 +1,6 @@
 
 <file path=word/document.xml><?xml version="1.0" encoding="utf-8"?>
-<w:document xmlns:wpc="http://schemas.microsoft.com/office/word/2010/wordprocessingCanvas" xmlns:cx="http://schemas.microsoft.com/office/drawing/2014/chartex" xmlns:mc="http://schemas.openxmlformats.org/markup-compatibility/2006" xmlns:o="urn:schemas-microsoft-com:office:office" xmlns:r="http://schemas.openxmlformats.org/officeDocument/2006/relationships" xmlns:m="http://schemas.openxmlformats.org/officeDocument/2006/math" xmlns:v="urn:schemas-microsoft-com:vml" xmlns:wp14="http://schemas.microsoft.com/office/word/2010/wordprocessingDrawing" xmlns:wp="http://schemas.openxmlformats.org/drawingml/2006/wordprocessingDrawing" xmlns:w10="urn:schemas-microsoft-com:office:word" xmlns:w="http://schemas.openxmlformats.org/wordprocessingml/2006/main" xmlns:w14="http://schemas.microsoft.com/office/word/2010/wordml" xmlns:w15="http://schemas.microsoft.com/office/word/2012/wordml" xmlns:w16se="http://schemas.microsoft.com/office/word/2015/wordml/symex" xmlns:wpg="http://schemas.microsoft.com/office/word/2010/wordprocessingGroup" xmlns:wpi="http://schemas.microsoft.com/office/word/2010/wordprocessingInk" xmlns:wne="http://schemas.microsoft.com/office/word/2006/wordml" xmlns:wps="http://schemas.microsoft.com/office/word/2010/wordprocessingShape" mc:Ignorable="w14 w15 w16se wp14">
+<w:document xmlns:wpc="http://schemas.microsoft.com/office/word/2010/wordprocessingCanvas" xmlns:mc="http://schemas.openxmlformats.org/markup-compatibility/2006" xmlns:o="urn:schemas-microsoft-com:office:office" xmlns:r="http://schemas.openxmlformats.org/officeDocument/2006/relationships" xmlns:m="http://schemas.openxmlformats.org/officeDocument/2006/math" xmlns:v="urn:schemas-microsoft-com:vml" xmlns:wp14="http://schemas.microsoft.com/office/word/2010/wordprocessingDrawing" xmlns:wp="http://schemas.openxmlformats.org/drawingml/2006/wordprocessingDrawing" xmlns:w10="urn:schemas-microsoft-com:office:word" xmlns:w="http://schemas.openxmlformats.org/wordprocessingml/2006/main" xmlns:w14="http://schemas.microsoft.com/office/word/2010/wordml" xmlns:wpg="http://schemas.microsoft.com/office/word/2010/wordprocessingGroup" xmlns:wpi="http://schemas.microsoft.com/office/word/2010/wordprocessingInk" xmlns:wne="http://schemas.microsoft.com/office/word/2006/wordml" xmlns:wps="http://schemas.microsoft.com/office/word/2010/wordprocessingShape" mc:Ignorable="w14 wp14">
   <w:body>
     <w:tbl>
       <w:tblPr>
@@ -15,18 +15,18 @@
         <w:tblLook w:val="04A0" w:firstRow="1" w:lastRow="0" w:firstColumn="1" w:lastColumn="0" w:noHBand="0" w:noVBand="1"/>
       </w:tblPr>
       <w:tblGrid>
-        <w:gridCol w:w="1285"/>
+        <w:gridCol w:w="1300"/>
         <w:gridCol w:w="596"/>
-        <w:gridCol w:w="836"/>
-        <w:gridCol w:w="2143"/>
-        <w:gridCol w:w="1371"/>
+        <w:gridCol w:w="846"/>
+        <w:gridCol w:w="2185"/>
+        <w:gridCol w:w="1390"/>
         <w:gridCol w:w="573"/>
-        <w:gridCol w:w="2170"/>
-        <w:gridCol w:w="1742"/>
+        <w:gridCol w:w="2221"/>
+        <w:gridCol w:w="1788"/>
         <w:gridCol w:w="573"/>
-        <w:gridCol w:w="2294"/>
-        <w:gridCol w:w="1443"/>
-        <w:gridCol w:w="648"/>
+        <w:gridCol w:w="2334"/>
+        <w:gridCol w:w="1461"/>
+        <w:gridCol w:w="653"/>
       </w:tblGrid>
       <w:tr>
         <w:trPr>
@@ -2330,8 +2330,6 @@
                 <w:lang w:eastAsia="uk-UA"/>
               </w:rPr>
             </w:pPr>
-            <w:bookmarkStart w:id="0" w:name="_GoBack"/>
-            <w:bookmarkEnd w:id="0"/>
           </w:p>
         </w:tc>
         <w:tc>
@@ -7459,37 +7457,49 @@
                 <w:szCs w:val="18"/>
                 <w:lang w:eastAsia="uk-UA"/>
               </w:rPr>
-              <w:t>18:25-19:45</w:t>
-            </w:r>
-          </w:p>
-        </w:tc>
-        <w:tc>
-          <w:tcPr>
-            <w:tcW w:w="0" w:type="auto"/>
-            <w:shd w:val="clear" w:color="auto" w:fill="auto"/>
-            <w:vAlign w:val="center"/>
-            <w:hideMark/>
-          </w:tcPr>
-          <w:p>
-            <w:pPr>
-              <w:spacing w:after="0" w:line="240" w:lineRule="auto"/>
-              <w:jc w:val="center"/>
-              <w:rPr>
-                <w:rFonts w:ascii="Times New Roman" w:eastAsia="Times New Roman" w:hAnsi="Times New Roman" w:cs="Times New Roman"/>
-                <w:color w:val="000000"/>
-                <w:sz w:val="18"/>
-                <w:szCs w:val="18"/>
-                <w:lang w:eastAsia="uk-UA"/>
-              </w:rPr>
-            </w:pPr>
-            <w:r>
-              <w:rPr>
-                <w:rFonts w:ascii="Times New Roman" w:eastAsia="Times New Roman" w:hAnsi="Times New Roman" w:cs="Times New Roman"/>
-                <w:color w:val="000000"/>
-                <w:sz w:val="18"/>
-                <w:szCs w:val="18"/>
-                <w:lang w:eastAsia="uk-UA"/>
-              </w:rPr>
+              <w:t>18:25-</w:t>
+            </w:r>
+            <w:r>
+              <w:rPr>
+                <w:rFonts w:ascii="Times New Roman" w:eastAsia="Times New Roman" w:hAnsi="Times New Roman" w:cs="Times New Roman"/>
+                <w:color w:val="000000"/>
+                <w:sz w:val="18"/>
+                <w:szCs w:val="18"/>
+                <w:lang w:eastAsia="uk-UA"/>
+              </w:rPr>
+              <w:lastRenderedPageBreak/>
+              <w:t>19:45</w:t>
+            </w:r>
+          </w:p>
+        </w:tc>
+        <w:tc>
+          <w:tcPr>
+            <w:tcW w:w="0" w:type="auto"/>
+            <w:shd w:val="clear" w:color="auto" w:fill="auto"/>
+            <w:vAlign w:val="center"/>
+            <w:hideMark/>
+          </w:tcPr>
+          <w:p>
+            <w:pPr>
+              <w:spacing w:after="0" w:line="240" w:lineRule="auto"/>
+              <w:jc w:val="center"/>
+              <w:rPr>
+                <w:rFonts w:ascii="Times New Roman" w:eastAsia="Times New Roman" w:hAnsi="Times New Roman" w:cs="Times New Roman"/>
+                <w:color w:val="000000"/>
+                <w:sz w:val="18"/>
+                <w:szCs w:val="18"/>
+                <w:lang w:eastAsia="uk-UA"/>
+              </w:rPr>
+            </w:pPr>
+            <w:r>
+              <w:rPr>
+                <w:rFonts w:ascii="Times New Roman" w:eastAsia="Times New Roman" w:hAnsi="Times New Roman" w:cs="Times New Roman"/>
+                <w:color w:val="000000"/>
+                <w:sz w:val="18"/>
+                <w:szCs w:val="18"/>
+                <w:lang w:eastAsia="uk-UA"/>
+              </w:rPr>
+              <w:lastRenderedPageBreak/>
               <w:t> </w:t>
             </w:r>
           </w:p>
@@ -12712,15 +12722,17 @@
                 <w:color w:val="000000"/>
                 <w:sz w:val="18"/>
                 <w:szCs w:val="18"/>
-                <w:lang w:eastAsia="uk-UA"/>
-              </w:rPr>
-            </w:pPr>
-            <w:r>
-              <w:rPr>
-                <w:rFonts w:ascii="Times New Roman" w:eastAsia="Times New Roman" w:hAnsi="Times New Roman" w:cs="Times New Roman"/>
-                <w:color w:val="000000"/>
-                <w:sz w:val="18"/>
-                <w:szCs w:val="18"/>
+                <w:highlight w:val="yellow"/>
+                <w:lang w:eastAsia="uk-UA"/>
+              </w:rPr>
+            </w:pPr>
+            <w:r>
+              <w:rPr>
+                <w:rFonts w:ascii="Times New Roman" w:eastAsia="Times New Roman" w:hAnsi="Times New Roman" w:cs="Times New Roman"/>
+                <w:color w:val="000000"/>
+                <w:sz w:val="18"/>
+                <w:szCs w:val="18"/>
+                <w:highlight w:val="yellow"/>
                 <w:lang w:eastAsia="uk-UA"/>
               </w:rPr>
               <w:t>Підготовчий курс з іноземної мови</w:t>
@@ -13040,9 +13052,23 @@
                 <w:color w:val="000000"/>
                 <w:sz w:val="18"/>
                 <w:szCs w:val="18"/>
-                <w:lang w:eastAsia="uk-UA"/>
-              </w:rPr>
-            </w:pPr>
+                <w:highlight w:val="yellow"/>
+                <w:lang w:val="en-US" w:eastAsia="uk-UA"/>
+              </w:rPr>
+            </w:pPr>
+            <w:r>
+              <w:rPr>
+                <w:rFonts w:ascii="Times New Roman" w:eastAsia="Times New Roman" w:hAnsi="Times New Roman" w:cs="Times New Roman"/>
+                <w:color w:val="000000"/>
+                <w:sz w:val="18"/>
+                <w:szCs w:val="18"/>
+                <w:highlight w:val="yellow"/>
+                <w:lang w:val="en-US" w:eastAsia="uk-UA"/>
+              </w:rPr>
+              <w:t>Null</w:t>
+            </w:r>
+            <w:bookmarkStart w:id="0" w:name="_GoBack"/>
+            <w:bookmarkEnd w:id="0"/>
           </w:p>
         </w:tc>
         <w:tc>
@@ -14251,7 +14277,18 @@
                 <w:szCs w:val="18"/>
                 <w:lang w:eastAsia="uk-UA"/>
               </w:rPr>
-              <w:t>16:55-18:15</w:t>
+              <w:t>16:55-</w:t>
+            </w:r>
+            <w:r>
+              <w:rPr>
+                <w:rFonts w:ascii="Times New Roman" w:eastAsia="Times New Roman" w:hAnsi="Times New Roman" w:cs="Times New Roman"/>
+                <w:color w:val="000000"/>
+                <w:sz w:val="18"/>
+                <w:szCs w:val="18"/>
+                <w:lang w:eastAsia="uk-UA"/>
+              </w:rPr>
+              <w:lastRenderedPageBreak/>
+              <w:t>18:15</w:t>
             </w:r>
           </w:p>
         </w:tc>
@@ -14354,68 +14391,92 @@
                 <w:szCs w:val="18"/>
                 <w:lang w:eastAsia="uk-UA"/>
               </w:rPr>
-              <w:t>Землевпорядне  проектування</w:t>
-            </w:r>
-          </w:p>
-        </w:tc>
-        <w:tc>
-          <w:tcPr>
-            <w:tcW w:w="0" w:type="auto"/>
-            <w:shd w:val="clear" w:color="auto" w:fill="auto"/>
-            <w:vAlign w:val="center"/>
-            <w:hideMark/>
-          </w:tcPr>
-          <w:p>
-            <w:pPr>
-              <w:spacing w:after="0" w:line="240" w:lineRule="auto"/>
-              <w:jc w:val="center"/>
-              <w:rPr>
-                <w:rFonts w:ascii="Times New Roman" w:eastAsia="Times New Roman" w:hAnsi="Times New Roman" w:cs="Times New Roman"/>
-                <w:color w:val="000000"/>
-                <w:sz w:val="18"/>
-                <w:szCs w:val="18"/>
-                <w:lang w:eastAsia="uk-UA"/>
-              </w:rPr>
-            </w:pPr>
-            <w:r>
-              <w:rPr>
-                <w:rFonts w:ascii="Times New Roman" w:eastAsia="Times New Roman" w:hAnsi="Times New Roman" w:cs="Times New Roman"/>
-                <w:color w:val="000000"/>
-                <w:sz w:val="18"/>
-                <w:szCs w:val="18"/>
-                <w:lang w:eastAsia="uk-UA"/>
-              </w:rPr>
-              <w:t>доц. Пересоляк В.Ю.</w:t>
-            </w:r>
-          </w:p>
-        </w:tc>
-        <w:tc>
-          <w:tcPr>
-            <w:tcW w:w="0" w:type="auto"/>
-            <w:shd w:val="clear" w:color="auto" w:fill="auto"/>
-            <w:vAlign w:val="center"/>
-            <w:hideMark/>
-          </w:tcPr>
-          <w:p>
-            <w:pPr>
-              <w:spacing w:after="0" w:line="240" w:lineRule="auto"/>
-              <w:jc w:val="center"/>
-              <w:rPr>
-                <w:rFonts w:ascii="Times New Roman" w:eastAsia="Times New Roman" w:hAnsi="Times New Roman" w:cs="Times New Roman"/>
-                <w:color w:val="000000"/>
-                <w:sz w:val="18"/>
-                <w:szCs w:val="18"/>
-                <w:lang w:eastAsia="uk-UA"/>
-              </w:rPr>
-            </w:pPr>
-            <w:r>
-              <w:rPr>
-                <w:rFonts w:ascii="Times New Roman" w:eastAsia="Times New Roman" w:hAnsi="Times New Roman" w:cs="Times New Roman"/>
-                <w:color w:val="000000"/>
-                <w:sz w:val="18"/>
-                <w:szCs w:val="18"/>
-                <w:lang w:eastAsia="uk-UA"/>
-              </w:rPr>
+              <w:t xml:space="preserve">Землевпорядне  </w:t>
+            </w:r>
+            <w:r>
+              <w:rPr>
+                <w:rFonts w:ascii="Times New Roman" w:eastAsia="Times New Roman" w:hAnsi="Times New Roman" w:cs="Times New Roman"/>
+                <w:color w:val="000000"/>
+                <w:sz w:val="18"/>
+                <w:szCs w:val="18"/>
+                <w:lang w:eastAsia="uk-UA"/>
+              </w:rPr>
+              <w:lastRenderedPageBreak/>
+              <w:t>проектування</w:t>
+            </w:r>
+          </w:p>
+        </w:tc>
+        <w:tc>
+          <w:tcPr>
+            <w:tcW w:w="0" w:type="auto"/>
+            <w:shd w:val="clear" w:color="auto" w:fill="auto"/>
+            <w:vAlign w:val="center"/>
+            <w:hideMark/>
+          </w:tcPr>
+          <w:p>
+            <w:pPr>
+              <w:spacing w:after="0" w:line="240" w:lineRule="auto"/>
+              <w:jc w:val="center"/>
+              <w:rPr>
+                <w:rFonts w:ascii="Times New Roman" w:eastAsia="Times New Roman" w:hAnsi="Times New Roman" w:cs="Times New Roman"/>
+                <w:color w:val="000000"/>
+                <w:sz w:val="18"/>
+                <w:szCs w:val="18"/>
+                <w:lang w:eastAsia="uk-UA"/>
+              </w:rPr>
+            </w:pPr>
+            <w:r>
+              <w:rPr>
+                <w:rFonts w:ascii="Times New Roman" w:eastAsia="Times New Roman" w:hAnsi="Times New Roman" w:cs="Times New Roman"/>
+                <w:color w:val="000000"/>
+                <w:sz w:val="18"/>
+                <w:szCs w:val="18"/>
+                <w:lang w:eastAsia="uk-UA"/>
+              </w:rPr>
+              <w:lastRenderedPageBreak/>
+              <w:t xml:space="preserve">доц. Пересоляк </w:t>
+            </w:r>
+            <w:r>
+              <w:rPr>
+                <w:rFonts w:ascii="Times New Roman" w:eastAsia="Times New Roman" w:hAnsi="Times New Roman" w:cs="Times New Roman"/>
+                <w:color w:val="000000"/>
+                <w:sz w:val="18"/>
+                <w:szCs w:val="18"/>
+                <w:lang w:eastAsia="uk-UA"/>
+              </w:rPr>
+              <w:lastRenderedPageBreak/>
+              <w:t>В.Ю.</w:t>
+            </w:r>
+          </w:p>
+        </w:tc>
+        <w:tc>
+          <w:tcPr>
+            <w:tcW w:w="0" w:type="auto"/>
+            <w:shd w:val="clear" w:color="auto" w:fill="auto"/>
+            <w:vAlign w:val="center"/>
+            <w:hideMark/>
+          </w:tcPr>
+          <w:p>
+            <w:pPr>
+              <w:spacing w:after="0" w:line="240" w:lineRule="auto"/>
+              <w:jc w:val="center"/>
+              <w:rPr>
+                <w:rFonts w:ascii="Times New Roman" w:eastAsia="Times New Roman" w:hAnsi="Times New Roman" w:cs="Times New Roman"/>
+                <w:color w:val="000000"/>
+                <w:sz w:val="18"/>
+                <w:szCs w:val="18"/>
+                <w:lang w:eastAsia="uk-UA"/>
+              </w:rPr>
+            </w:pPr>
+            <w:r>
+              <w:rPr>
+                <w:rFonts w:ascii="Times New Roman" w:eastAsia="Times New Roman" w:hAnsi="Times New Roman" w:cs="Times New Roman"/>
+                <w:color w:val="000000"/>
+                <w:sz w:val="18"/>
+                <w:szCs w:val="18"/>
+                <w:lang w:eastAsia="uk-UA"/>
+              </w:rPr>
+              <w:lastRenderedPageBreak/>
               <w:t> </w:t>
             </w:r>
           </w:p>
@@ -14447,68 +14508,92 @@
                 <w:szCs w:val="18"/>
                 <w:lang w:eastAsia="uk-UA"/>
               </w:rPr>
-              <w:t>Аерокосмічні методи та лісовпорядкування (де)</w:t>
-            </w:r>
-          </w:p>
-        </w:tc>
-        <w:tc>
-          <w:tcPr>
-            <w:tcW w:w="0" w:type="auto"/>
-            <w:shd w:val="clear" w:color="auto" w:fill="auto"/>
-            <w:vAlign w:val="center"/>
-            <w:hideMark/>
-          </w:tcPr>
-          <w:p>
-            <w:pPr>
-              <w:spacing w:after="0" w:line="240" w:lineRule="auto"/>
-              <w:jc w:val="center"/>
-              <w:rPr>
-                <w:rFonts w:ascii="Times New Roman" w:eastAsia="Times New Roman" w:hAnsi="Times New Roman" w:cs="Times New Roman"/>
-                <w:color w:val="000000"/>
-                <w:sz w:val="18"/>
-                <w:szCs w:val="18"/>
-                <w:lang w:eastAsia="uk-UA"/>
-              </w:rPr>
-            </w:pPr>
-            <w:r>
-              <w:rPr>
-                <w:rFonts w:ascii="Times New Roman" w:eastAsia="Times New Roman" w:hAnsi="Times New Roman" w:cs="Times New Roman"/>
-                <w:color w:val="000000"/>
-                <w:sz w:val="18"/>
-                <w:szCs w:val="18"/>
-                <w:lang w:eastAsia="uk-UA"/>
-              </w:rPr>
-              <w:t>ст. викл. Задорожний А.І.</w:t>
-            </w:r>
-          </w:p>
-        </w:tc>
-        <w:tc>
-          <w:tcPr>
-            <w:tcW w:w="0" w:type="auto"/>
-            <w:shd w:val="clear" w:color="auto" w:fill="auto"/>
-            <w:vAlign w:val="center"/>
-            <w:hideMark/>
-          </w:tcPr>
-          <w:p>
-            <w:pPr>
-              <w:spacing w:after="0" w:line="240" w:lineRule="auto"/>
-              <w:jc w:val="center"/>
-              <w:rPr>
-                <w:rFonts w:ascii="Times New Roman" w:eastAsia="Times New Roman" w:hAnsi="Times New Roman" w:cs="Times New Roman"/>
-                <w:color w:val="000000"/>
-                <w:sz w:val="18"/>
-                <w:szCs w:val="18"/>
-                <w:lang w:eastAsia="uk-UA"/>
-              </w:rPr>
-            </w:pPr>
-            <w:r>
-              <w:rPr>
-                <w:rFonts w:ascii="Times New Roman" w:eastAsia="Times New Roman" w:hAnsi="Times New Roman" w:cs="Times New Roman"/>
-                <w:color w:val="000000"/>
-                <w:sz w:val="18"/>
-                <w:szCs w:val="18"/>
-                <w:lang w:eastAsia="uk-UA"/>
-              </w:rPr>
+              <w:t xml:space="preserve">Аерокосмічні методи та </w:t>
+            </w:r>
+            <w:r>
+              <w:rPr>
+                <w:rFonts w:ascii="Times New Roman" w:eastAsia="Times New Roman" w:hAnsi="Times New Roman" w:cs="Times New Roman"/>
+                <w:color w:val="000000"/>
+                <w:sz w:val="18"/>
+                <w:szCs w:val="18"/>
+                <w:lang w:eastAsia="uk-UA"/>
+              </w:rPr>
+              <w:lastRenderedPageBreak/>
+              <w:t>лісовпорядкування (де)</w:t>
+            </w:r>
+          </w:p>
+        </w:tc>
+        <w:tc>
+          <w:tcPr>
+            <w:tcW w:w="0" w:type="auto"/>
+            <w:shd w:val="clear" w:color="auto" w:fill="auto"/>
+            <w:vAlign w:val="center"/>
+            <w:hideMark/>
+          </w:tcPr>
+          <w:p>
+            <w:pPr>
+              <w:spacing w:after="0" w:line="240" w:lineRule="auto"/>
+              <w:jc w:val="center"/>
+              <w:rPr>
+                <w:rFonts w:ascii="Times New Roman" w:eastAsia="Times New Roman" w:hAnsi="Times New Roman" w:cs="Times New Roman"/>
+                <w:color w:val="000000"/>
+                <w:sz w:val="18"/>
+                <w:szCs w:val="18"/>
+                <w:lang w:eastAsia="uk-UA"/>
+              </w:rPr>
+            </w:pPr>
+            <w:r>
+              <w:rPr>
+                <w:rFonts w:ascii="Times New Roman" w:eastAsia="Times New Roman" w:hAnsi="Times New Roman" w:cs="Times New Roman"/>
+                <w:color w:val="000000"/>
+                <w:sz w:val="18"/>
+                <w:szCs w:val="18"/>
+                <w:lang w:eastAsia="uk-UA"/>
+              </w:rPr>
+              <w:lastRenderedPageBreak/>
+              <w:t xml:space="preserve">ст. викл. </w:t>
+            </w:r>
+            <w:r>
+              <w:rPr>
+                <w:rFonts w:ascii="Times New Roman" w:eastAsia="Times New Roman" w:hAnsi="Times New Roman" w:cs="Times New Roman"/>
+                <w:color w:val="000000"/>
+                <w:sz w:val="18"/>
+                <w:szCs w:val="18"/>
+                <w:lang w:eastAsia="uk-UA"/>
+              </w:rPr>
+              <w:lastRenderedPageBreak/>
+              <w:t>Задорожний А.І.</w:t>
+            </w:r>
+          </w:p>
+        </w:tc>
+        <w:tc>
+          <w:tcPr>
+            <w:tcW w:w="0" w:type="auto"/>
+            <w:shd w:val="clear" w:color="auto" w:fill="auto"/>
+            <w:vAlign w:val="center"/>
+            <w:hideMark/>
+          </w:tcPr>
+          <w:p>
+            <w:pPr>
+              <w:spacing w:after="0" w:line="240" w:lineRule="auto"/>
+              <w:jc w:val="center"/>
+              <w:rPr>
+                <w:rFonts w:ascii="Times New Roman" w:eastAsia="Times New Roman" w:hAnsi="Times New Roman" w:cs="Times New Roman"/>
+                <w:color w:val="000000"/>
+                <w:sz w:val="18"/>
+                <w:szCs w:val="18"/>
+                <w:lang w:eastAsia="uk-UA"/>
+              </w:rPr>
+            </w:pPr>
+            <w:r>
+              <w:rPr>
+                <w:rFonts w:ascii="Times New Roman" w:eastAsia="Times New Roman" w:hAnsi="Times New Roman" w:cs="Times New Roman"/>
+                <w:color w:val="000000"/>
+                <w:sz w:val="18"/>
+                <w:szCs w:val="18"/>
+                <w:lang w:eastAsia="uk-UA"/>
+              </w:rPr>
+              <w:lastRenderedPageBreak/>
               <w:t> </w:t>
             </w:r>
           </w:p>
@@ -20706,7 +20791,18 @@
                 <w:szCs w:val="18"/>
                 <w:lang w:eastAsia="uk-UA"/>
               </w:rPr>
-              <w:t>10:30 - 11:50</w:t>
+              <w:t xml:space="preserve">10:30 - </w:t>
+            </w:r>
+            <w:r>
+              <w:rPr>
+                <w:rFonts w:ascii="Times New Roman" w:eastAsia="Times New Roman" w:hAnsi="Times New Roman" w:cs="Times New Roman"/>
+                <w:color w:val="000000"/>
+                <w:sz w:val="18"/>
+                <w:szCs w:val="18"/>
+                <w:lang w:eastAsia="uk-UA"/>
+              </w:rPr>
+              <w:lastRenderedPageBreak/>
+              <w:t>11:50</w:t>
             </w:r>
           </w:p>
         </w:tc>
@@ -20912,37 +21008,49 @@
                 <w:szCs w:val="18"/>
                 <w:lang w:eastAsia="uk-UA"/>
               </w:rPr>
-              <w:t>ст. викл. Мойш Н.І.</w:t>
-            </w:r>
-          </w:p>
-        </w:tc>
-        <w:tc>
-          <w:tcPr>
-            <w:tcW w:w="0" w:type="auto"/>
-            <w:shd w:val="clear" w:color="auto" w:fill="auto"/>
-            <w:vAlign w:val="center"/>
-            <w:hideMark/>
-          </w:tcPr>
-          <w:p>
-            <w:pPr>
-              <w:spacing w:after="0" w:line="240" w:lineRule="auto"/>
-              <w:jc w:val="center"/>
-              <w:rPr>
-                <w:rFonts w:ascii="Times New Roman" w:eastAsia="Times New Roman" w:hAnsi="Times New Roman" w:cs="Times New Roman"/>
-                <w:color w:val="000000"/>
-                <w:sz w:val="18"/>
-                <w:szCs w:val="18"/>
-                <w:lang w:eastAsia="uk-UA"/>
-              </w:rPr>
-            </w:pPr>
-            <w:r>
-              <w:rPr>
-                <w:rFonts w:ascii="Times New Roman" w:eastAsia="Times New Roman" w:hAnsi="Times New Roman" w:cs="Times New Roman"/>
-                <w:color w:val="000000"/>
-                <w:sz w:val="18"/>
-                <w:szCs w:val="18"/>
-                <w:lang w:eastAsia="uk-UA"/>
-              </w:rPr>
+              <w:t xml:space="preserve">ст. викл. Мойш </w:t>
+            </w:r>
+            <w:r>
+              <w:rPr>
+                <w:rFonts w:ascii="Times New Roman" w:eastAsia="Times New Roman" w:hAnsi="Times New Roman" w:cs="Times New Roman"/>
+                <w:color w:val="000000"/>
+                <w:sz w:val="18"/>
+                <w:szCs w:val="18"/>
+                <w:lang w:eastAsia="uk-UA"/>
+              </w:rPr>
+              <w:lastRenderedPageBreak/>
+              <w:t>Н.І.</w:t>
+            </w:r>
+          </w:p>
+        </w:tc>
+        <w:tc>
+          <w:tcPr>
+            <w:tcW w:w="0" w:type="auto"/>
+            <w:shd w:val="clear" w:color="auto" w:fill="auto"/>
+            <w:vAlign w:val="center"/>
+            <w:hideMark/>
+          </w:tcPr>
+          <w:p>
+            <w:pPr>
+              <w:spacing w:after="0" w:line="240" w:lineRule="auto"/>
+              <w:jc w:val="center"/>
+              <w:rPr>
+                <w:rFonts w:ascii="Times New Roman" w:eastAsia="Times New Roman" w:hAnsi="Times New Roman" w:cs="Times New Roman"/>
+                <w:color w:val="000000"/>
+                <w:sz w:val="18"/>
+                <w:szCs w:val="18"/>
+                <w:lang w:eastAsia="uk-UA"/>
+              </w:rPr>
+            </w:pPr>
+            <w:r>
+              <w:rPr>
+                <w:rFonts w:ascii="Times New Roman" w:eastAsia="Times New Roman" w:hAnsi="Times New Roman" w:cs="Times New Roman"/>
+                <w:color w:val="000000"/>
+                <w:sz w:val="18"/>
+                <w:szCs w:val="18"/>
+                <w:lang w:eastAsia="uk-UA"/>
+              </w:rPr>
+              <w:lastRenderedPageBreak/>
               <w:t> </w:t>
             </w:r>
           </w:p>
@@ -22854,8 +22962,8 @@
     </w:tbl>
     <w:p/>
     <w:sectPr>
-      <w:headerReference w:type="even" r:id="rId6"/>
-      <w:headerReference w:type="first" r:id="rId7"/>
+      <w:headerReference w:type="even" r:id="rId7"/>
+      <w:headerReference w:type="first" r:id="rId8"/>
       <w:pgSz w:w="16838" w:h="11906" w:orient="landscape"/>
       <w:pgMar w:top="567" w:right="567" w:bottom="567" w:left="567" w:header="709" w:footer="709" w:gutter="0"/>
       <w:cols w:space="708"/>
@@ -22866,7 +22974,7 @@
 </file>
 
 <file path=word/endnotes.xml><?xml version="1.0" encoding="utf-8"?>
-<w:endnotes xmlns:wpc="http://schemas.microsoft.com/office/word/2010/wordprocessingCanvas" xmlns:cx="http://schemas.microsoft.com/office/drawing/2014/chartex" xmlns:mc="http://schemas.openxmlformats.org/markup-compatibility/2006" xmlns:o="urn:schemas-microsoft-com:office:office" xmlns:r="http://schemas.openxmlformats.org/officeDocument/2006/relationships" xmlns:m="http://schemas.openxmlformats.org/officeDocument/2006/math" xmlns:v="urn:schemas-microsoft-com:vml" xmlns:wp14="http://schemas.microsoft.com/office/word/2010/wordprocessingDrawing" xmlns:wp="http://schemas.openxmlformats.org/drawingml/2006/wordprocessingDrawing" xmlns:w10="urn:schemas-microsoft-com:office:word" xmlns:w="http://schemas.openxmlformats.org/wordprocessingml/2006/main" xmlns:w14="http://schemas.microsoft.com/office/word/2010/wordml" xmlns:w15="http://schemas.microsoft.com/office/word/2012/wordml" xmlns:w16se="http://schemas.microsoft.com/office/word/2015/wordml/symex" xmlns:wpg="http://schemas.microsoft.com/office/word/2010/wordprocessingGroup" xmlns:wpi="http://schemas.microsoft.com/office/word/2010/wordprocessingInk" xmlns:wne="http://schemas.microsoft.com/office/word/2006/wordml" xmlns:wps="http://schemas.microsoft.com/office/word/2010/wordprocessingShape" mc:Ignorable="w14 w15 w16se wp14">
+<w:endnotes xmlns:wpc="http://schemas.microsoft.com/office/word/2010/wordprocessingCanvas" xmlns:mc="http://schemas.openxmlformats.org/markup-compatibility/2006" xmlns:o="urn:schemas-microsoft-com:office:office" xmlns:r="http://schemas.openxmlformats.org/officeDocument/2006/relationships" xmlns:m="http://schemas.openxmlformats.org/officeDocument/2006/math" xmlns:v="urn:schemas-microsoft-com:vml" xmlns:wp14="http://schemas.microsoft.com/office/word/2010/wordprocessingDrawing" xmlns:wp="http://schemas.openxmlformats.org/drawingml/2006/wordprocessingDrawing" xmlns:w10="urn:schemas-microsoft-com:office:word" xmlns:w="http://schemas.openxmlformats.org/wordprocessingml/2006/main" xmlns:w14="http://schemas.microsoft.com/office/word/2010/wordml" xmlns:wpg="http://schemas.microsoft.com/office/word/2010/wordprocessingGroup" xmlns:wpi="http://schemas.microsoft.com/office/word/2010/wordprocessingInk" xmlns:wne="http://schemas.microsoft.com/office/word/2006/wordml" xmlns:wps="http://schemas.microsoft.com/office/word/2010/wordprocessingShape" mc:Ignorable="w14 wp14">
   <w:endnote w:type="separator" w:id="-1">
     <w:p>
       <w:pPr>
@@ -22891,7 +22999,7 @@
 </file>
 
 <file path=word/footnotes.xml><?xml version="1.0" encoding="utf-8"?>
-<w:footnotes xmlns:wpc="http://schemas.microsoft.com/office/word/2010/wordprocessingCanvas" xmlns:cx="http://schemas.microsoft.com/office/drawing/2014/chartex" xmlns:mc="http://schemas.openxmlformats.org/markup-compatibility/2006" xmlns:o="urn:schemas-microsoft-com:office:office" xmlns:r="http://schemas.openxmlformats.org/officeDocument/2006/relationships" xmlns:m="http://schemas.openxmlformats.org/officeDocument/2006/math" xmlns:v="urn:schemas-microsoft-com:vml" xmlns:wp14="http://schemas.microsoft.com/office/word/2010/wordprocessingDrawing" xmlns:wp="http://schemas.openxmlformats.org/drawingml/2006/wordprocessingDrawing" xmlns:w10="urn:schemas-microsoft-com:office:word" xmlns:w="http://schemas.openxmlformats.org/wordprocessingml/2006/main" xmlns:w14="http://schemas.microsoft.com/office/word/2010/wordml" xmlns:w15="http://schemas.microsoft.com/office/word/2012/wordml" xmlns:w16se="http://schemas.microsoft.com/office/word/2015/wordml/symex" xmlns:wpg="http://schemas.microsoft.com/office/word/2010/wordprocessingGroup" xmlns:wpi="http://schemas.microsoft.com/office/word/2010/wordprocessingInk" xmlns:wne="http://schemas.microsoft.com/office/word/2006/wordml" xmlns:wps="http://schemas.microsoft.com/office/word/2010/wordprocessingShape" mc:Ignorable="w14 w15 w16se wp14">
+<w:footnotes xmlns:wpc="http://schemas.microsoft.com/office/word/2010/wordprocessingCanvas" xmlns:mc="http://schemas.openxmlformats.org/markup-compatibility/2006" xmlns:o="urn:schemas-microsoft-com:office:office" xmlns:r="http://schemas.openxmlformats.org/officeDocument/2006/relationships" xmlns:m="http://schemas.openxmlformats.org/officeDocument/2006/math" xmlns:v="urn:schemas-microsoft-com:vml" xmlns:wp14="http://schemas.microsoft.com/office/word/2010/wordprocessingDrawing" xmlns:wp="http://schemas.openxmlformats.org/drawingml/2006/wordprocessingDrawing" xmlns:w10="urn:schemas-microsoft-com:office:word" xmlns:w="http://schemas.openxmlformats.org/wordprocessingml/2006/main" xmlns:w14="http://schemas.microsoft.com/office/word/2010/wordml" xmlns:wpg="http://schemas.microsoft.com/office/word/2010/wordprocessingGroup" xmlns:wpi="http://schemas.microsoft.com/office/word/2010/wordprocessingInk" xmlns:wne="http://schemas.microsoft.com/office/word/2006/wordml" xmlns:wps="http://schemas.microsoft.com/office/word/2010/wordprocessingShape" mc:Ignorable="w14 wp14">
   <w:footnote w:type="separator" w:id="-1">
     <w:p>
       <w:pPr>
@@ -22916,19 +23024,19 @@
 </file>
 
 <file path=word/header1.xml><?xml version="1.0" encoding="utf-8"?>
-<w:hdr xmlns:wpc="http://schemas.microsoft.com/office/word/2010/wordprocessingCanvas" xmlns:cx="http://schemas.microsoft.com/office/drawing/2014/chartex" xmlns:mc="http://schemas.openxmlformats.org/markup-compatibility/2006" xmlns:o="urn:schemas-microsoft-com:office:office" xmlns:r="http://schemas.openxmlformats.org/officeDocument/2006/relationships" xmlns:m="http://schemas.openxmlformats.org/officeDocument/2006/math" xmlns:v="urn:schemas-microsoft-com:vml" xmlns:wp14="http://schemas.microsoft.com/office/word/2010/wordprocessingDrawing" xmlns:wp="http://schemas.openxmlformats.org/drawingml/2006/wordprocessingDrawing" xmlns:w10="urn:schemas-microsoft-com:office:word" xmlns:w="http://schemas.openxmlformats.org/wordprocessingml/2006/main" xmlns:w14="http://schemas.microsoft.com/office/word/2010/wordml" xmlns:w15="http://schemas.microsoft.com/office/word/2012/wordml" xmlns:w16se="http://schemas.microsoft.com/office/word/2015/wordml/symex" xmlns:wpg="http://schemas.microsoft.com/office/word/2010/wordprocessingGroup" xmlns:wpi="http://schemas.microsoft.com/office/word/2010/wordprocessingInk" xmlns:wne="http://schemas.microsoft.com/office/word/2006/wordml" xmlns:wps="http://schemas.microsoft.com/office/word/2010/wordprocessingShape" mc:Ignorable="w14 w15 w16se wp14">
+<w:hdr xmlns:wpc="http://schemas.microsoft.com/office/word/2010/wordprocessingCanvas" xmlns:mc="http://schemas.openxmlformats.org/markup-compatibility/2006" xmlns:o="urn:schemas-microsoft-com:office:office" xmlns:r="http://schemas.openxmlformats.org/officeDocument/2006/relationships" xmlns:m="http://schemas.openxmlformats.org/officeDocument/2006/math" xmlns:v="urn:schemas-microsoft-com:vml" xmlns:wp14="http://schemas.microsoft.com/office/word/2010/wordprocessingDrawing" xmlns:wp="http://schemas.openxmlformats.org/drawingml/2006/wordprocessingDrawing" xmlns:w10="urn:schemas-microsoft-com:office:word" xmlns:w="http://schemas.openxmlformats.org/wordprocessingml/2006/main" xmlns:w14="http://schemas.microsoft.com/office/word/2010/wordml" xmlns:wpg="http://schemas.microsoft.com/office/word/2010/wordprocessingGroup" xmlns:wpi="http://schemas.microsoft.com/office/word/2010/wordprocessingInk" xmlns:wne="http://schemas.microsoft.com/office/word/2006/wordml" xmlns:wps="http://schemas.microsoft.com/office/word/2010/wordprocessingShape" mc:Ignorable="w14 wp14">
   <w:p/>
 </w:hdr>
 </file>
 
 <file path=word/header2.xml><?xml version="1.0" encoding="utf-8"?>
-<w:hdr xmlns:wpc="http://schemas.microsoft.com/office/word/2010/wordprocessingCanvas" xmlns:cx="http://schemas.microsoft.com/office/drawing/2014/chartex" xmlns:mc="http://schemas.openxmlformats.org/markup-compatibility/2006" xmlns:o="urn:schemas-microsoft-com:office:office" xmlns:r="http://schemas.openxmlformats.org/officeDocument/2006/relationships" xmlns:m="http://schemas.openxmlformats.org/officeDocument/2006/math" xmlns:v="urn:schemas-microsoft-com:vml" xmlns:wp14="http://schemas.microsoft.com/office/word/2010/wordprocessingDrawing" xmlns:wp="http://schemas.openxmlformats.org/drawingml/2006/wordprocessingDrawing" xmlns:w10="urn:schemas-microsoft-com:office:word" xmlns:w="http://schemas.openxmlformats.org/wordprocessingml/2006/main" xmlns:w14="http://schemas.microsoft.com/office/word/2010/wordml" xmlns:w15="http://schemas.microsoft.com/office/word/2012/wordml" xmlns:w16se="http://schemas.microsoft.com/office/word/2015/wordml/symex" xmlns:wpg="http://schemas.microsoft.com/office/word/2010/wordprocessingGroup" xmlns:wpi="http://schemas.microsoft.com/office/word/2010/wordprocessingInk" xmlns:wne="http://schemas.microsoft.com/office/word/2006/wordml" xmlns:wps="http://schemas.microsoft.com/office/word/2010/wordprocessingShape" mc:Ignorable="w14 w15 w16se wp14">
+<w:hdr xmlns:wpc="http://schemas.microsoft.com/office/word/2010/wordprocessingCanvas" xmlns:mc="http://schemas.openxmlformats.org/markup-compatibility/2006" xmlns:o="urn:schemas-microsoft-com:office:office" xmlns:r="http://schemas.openxmlformats.org/officeDocument/2006/relationships" xmlns:m="http://schemas.openxmlformats.org/officeDocument/2006/math" xmlns:v="urn:schemas-microsoft-com:vml" xmlns:wp14="http://schemas.microsoft.com/office/word/2010/wordprocessingDrawing" xmlns:wp="http://schemas.openxmlformats.org/drawingml/2006/wordprocessingDrawing" xmlns:w10="urn:schemas-microsoft-com:office:word" xmlns:w="http://schemas.openxmlformats.org/wordprocessingml/2006/main" xmlns:w14="http://schemas.microsoft.com/office/word/2010/wordml" xmlns:wpg="http://schemas.microsoft.com/office/word/2010/wordprocessingGroup" xmlns:wpi="http://schemas.microsoft.com/office/word/2010/wordprocessingInk" xmlns:wne="http://schemas.microsoft.com/office/word/2006/wordml" xmlns:wps="http://schemas.microsoft.com/office/word/2010/wordprocessingShape" mc:Ignorable="w14 wp14">
   <w:p/>
 </w:hdr>
 </file>
 
 <file path=word/styles.xml><?xml version="1.0" encoding="utf-8"?>
-<w:styles xmlns:mc="http://schemas.openxmlformats.org/markup-compatibility/2006" xmlns:r="http://schemas.openxmlformats.org/officeDocument/2006/relationships" xmlns:w="http://schemas.openxmlformats.org/wordprocessingml/2006/main" xmlns:w14="http://schemas.microsoft.com/office/word/2010/wordml" xmlns:w15="http://schemas.microsoft.com/office/word/2012/wordml" xmlns:w16se="http://schemas.microsoft.com/office/word/2015/wordml/symex" mc:Ignorable="w14 w15 w16se">
+<w:styles xmlns:mc="http://schemas.openxmlformats.org/markup-compatibility/2006" xmlns:r="http://schemas.openxmlformats.org/officeDocument/2006/relationships" xmlns:w="http://schemas.openxmlformats.org/wordprocessingml/2006/main" xmlns:w14="http://schemas.microsoft.com/office/word/2010/wordml" mc:Ignorable="w14">
   <w:docDefaults>
     <w:rPrDefault>
       <w:rPr>
@@ -22944,378 +23052,144 @@
       </w:pPr>
     </w:pPrDefault>
   </w:docDefaults>
-  <w:latentStyles w:defLockedState="0" w:defUIPriority="99" w:defSemiHidden="0" w:defUnhideWhenUsed="0" w:defQFormat="0" w:count="371">
-    <w:lsdException w:name="Normal" w:uiPriority="0" w:qFormat="1"/>
-    <w:lsdException w:name="heading 1" w:uiPriority="9" w:qFormat="1"/>
-    <w:lsdException w:name="heading 2" w:semiHidden="1" w:uiPriority="9" w:unhideWhenUsed="1" w:qFormat="1"/>
-    <w:lsdException w:name="heading 3" w:semiHidden="1" w:uiPriority="9" w:unhideWhenUsed="1" w:qFormat="1"/>
-    <w:lsdException w:name="heading 4" w:semiHidden="1" w:uiPriority="9" w:unhideWhenUsed="1" w:qFormat="1"/>
-    <w:lsdException w:name="heading 5" w:semiHidden="1" w:uiPriority="9" w:unhideWhenUsed="1" w:qFormat="1"/>
-    <w:lsdException w:name="heading 6" w:semiHidden="1" w:uiPriority="9" w:unhideWhenUsed="1" w:qFormat="1"/>
-    <w:lsdException w:name="heading 7" w:semiHidden="1" w:uiPriority="9" w:unhideWhenUsed="1" w:qFormat="1"/>
-    <w:lsdException w:name="heading 8" w:semiHidden="1" w:uiPriority="9" w:unhideWhenUsed="1" w:qFormat="1"/>
-    <w:lsdException w:name="heading 9" w:semiHidden="1" w:uiPriority="9" w:unhideWhenUsed="1" w:qFormat="1"/>
-    <w:lsdException w:name="index 1" w:semiHidden="1" w:unhideWhenUsed="1"/>
-    <w:lsdException w:name="index 2" w:semiHidden="1" w:unhideWhenUsed="1"/>
-    <w:lsdException w:name="index 3" w:semiHidden="1" w:unhideWhenUsed="1"/>
-    <w:lsdException w:name="index 4" w:semiHidden="1" w:unhideWhenUsed="1"/>
-    <w:lsdException w:name="index 5" w:semiHidden="1" w:unhideWhenUsed="1"/>
-    <w:lsdException w:name="index 6" w:semiHidden="1" w:unhideWhenUsed="1"/>
-    <w:lsdException w:name="index 7" w:semiHidden="1" w:unhideWhenUsed="1"/>
-    <w:lsdException w:name="index 8" w:semiHidden="1" w:unhideWhenUsed="1"/>
-    <w:lsdException w:name="index 9" w:semiHidden="1" w:unhideWhenUsed="1"/>
-    <w:lsdException w:name="toc 1" w:semiHidden="1" w:uiPriority="39" w:unhideWhenUsed="1"/>
-    <w:lsdException w:name="toc 2" w:semiHidden="1" w:uiPriority="39" w:unhideWhenUsed="1"/>
-    <w:lsdException w:name="toc 3" w:semiHidden="1" w:uiPriority="39" w:unhideWhenUsed="1"/>
-    <w:lsdException w:name="toc 4" w:semiHidden="1" w:uiPriority="39" w:unhideWhenUsed="1"/>
-    <w:lsdException w:name="toc 5" w:semiHidden="1" w:uiPriority="39" w:unhideWhenUsed="1"/>
-    <w:lsdException w:name="toc 6" w:semiHidden="1" w:uiPriority="39" w:unhideWhenUsed="1"/>
-    <w:lsdException w:name="toc 7" w:semiHidden="1" w:uiPriority="39" w:unhideWhenUsed="1"/>
-    <w:lsdException w:name="toc 8" w:semiHidden="1" w:uiPriority="39" w:unhideWhenUsed="1"/>
-    <w:lsdException w:name="toc 9" w:semiHidden="1" w:uiPriority="39" w:unhideWhenUsed="1"/>
-    <w:lsdException w:name="Normal Indent" w:semiHidden="1" w:unhideWhenUsed="1"/>
-    <w:lsdException w:name="footnote text" w:semiHidden="1" w:unhideWhenUsed="1"/>
-    <w:lsdException w:name="annotation text" w:semiHidden="1" w:unhideWhenUsed="1"/>
-    <w:lsdException w:name="header" w:semiHidden="1" w:unhideWhenUsed="1"/>
-    <w:lsdException w:name="footer" w:semiHidden="1" w:unhideWhenUsed="1"/>
-    <w:lsdException w:name="index heading" w:semiHidden="1" w:unhideWhenUsed="1"/>
-    <w:lsdException w:name="caption" w:semiHidden="1" w:uiPriority="35" w:unhideWhenUsed="1" w:qFormat="1"/>
-    <w:lsdException w:name="table of figures" w:semiHidden="1" w:unhideWhenUsed="1"/>
-    <w:lsdException w:name="envelope address" w:semiHidden="1" w:unhideWhenUsed="1"/>
-    <w:lsdException w:name="envelope return" w:semiHidden="1" w:unhideWhenUsed="1"/>
-    <w:lsdException w:name="footnote reference" w:semiHidden="1" w:unhideWhenUsed="1"/>
-    <w:lsdException w:name="annotation reference" w:semiHidden="1" w:unhideWhenUsed="1"/>
-    <w:lsdException w:name="line number" w:semiHidden="1" w:unhideWhenUsed="1"/>
-    <w:lsdException w:name="page number" w:semiHidden="1" w:unhideWhenUsed="1"/>
-    <w:lsdException w:name="endnote reference" w:semiHidden="1" w:unhideWhenUsed="1"/>
-    <w:lsdException w:name="endnote text" w:semiHidden="1" w:unhideWhenUsed="1"/>
-    <w:lsdException w:name="table of authorities" w:semiHidden="1" w:unhideWhenUsed="1"/>
-    <w:lsdException w:name="macro" w:semiHidden="1" w:unhideWhenUsed="1"/>
-    <w:lsdException w:name="toa heading" w:semiHidden="1" w:unhideWhenUsed="1"/>
-    <w:lsdException w:name="List" w:semiHidden="1" w:unhideWhenUsed="1"/>
-    <w:lsdException w:name="List Bullet" w:semiHidden="1" w:unhideWhenUsed="1"/>
-    <w:lsdException w:name="List Number" w:semiHidden="1" w:unhideWhenUsed="1"/>
-    <w:lsdException w:name="List 2" w:semiHidden="1" w:unhideWhenUsed="1"/>
-    <w:lsdException w:name="List 3" w:semiHidden="1" w:unhideWhenUsed="1"/>
-    <w:lsdException w:name="List 4" w:semiHidden="1" w:unhideWhenUsed="1"/>
-    <w:lsdException w:name="List 5" w:semiHidden="1" w:unhideWhenUsed="1"/>
-    <w:lsdException w:name="List Bullet 2" w:semiHidden="1" w:unhideWhenUsed="1"/>
-    <w:lsdException w:name="List Bullet 3" w:semiHidden="1" w:unhideWhenUsed="1"/>
-    <w:lsdException w:name="List Bullet 4" w:semiHidden="1" w:unhideWhenUsed="1"/>
-    <w:lsdException w:name="List Bullet 5" w:semiHidden="1" w:unhideWhenUsed="1"/>
-    <w:lsdException w:name="List Number 2" w:semiHidden="1" w:unhideWhenUsed="1"/>
-    <w:lsdException w:name="List Number 3" w:semiHidden="1" w:unhideWhenUsed="1"/>
-    <w:lsdException w:name="List Number 4" w:semiHidden="1" w:unhideWhenUsed="1"/>
-    <w:lsdException w:name="List Number 5" w:semiHidden="1" w:unhideWhenUsed="1"/>
-    <w:lsdException w:name="Title" w:uiPriority="10" w:qFormat="1"/>
-    <w:lsdException w:name="Closing" w:semiHidden="1" w:unhideWhenUsed="1"/>
-    <w:lsdException w:name="Signature" w:semiHidden="1" w:unhideWhenUsed="1"/>
-    <w:lsdException w:name="Default Paragraph Font" w:semiHidden="1" w:uiPriority="1" w:unhideWhenUsed="1"/>
-    <w:lsdException w:name="Body Text" w:semiHidden="1" w:unhideWhenUsed="1"/>
-    <w:lsdException w:name="Body Text Indent" w:semiHidden="1" w:unhideWhenUsed="1"/>
-    <w:lsdException w:name="List Continue" w:semiHidden="1" w:unhideWhenUsed="1"/>
-    <w:lsdException w:name="List Continue 2" w:semiHidden="1" w:unhideWhenUsed="1"/>
-    <w:lsdException w:name="List Continue 3" w:semiHidden="1" w:unhideWhenUsed="1"/>
-    <w:lsdException w:name="List Continue 4" w:semiHidden="1" w:unhideWhenUsed="1"/>
-    <w:lsdException w:name="List Continue 5" w:semiHidden="1" w:unhideWhenUsed="1"/>
-    <w:lsdException w:name="Message Header" w:semiHidden="1" w:unhideWhenUsed="1"/>
-    <w:lsdException w:name="Subtitle" w:uiPriority="11" w:qFormat="1"/>
-    <w:lsdException w:name="Salutation" w:semiHidden="1" w:unhideWhenUsed="1"/>
-    <w:lsdException w:name="Date" w:semiHidden="1" w:unhideWhenUsed="1"/>
-    <w:lsdException w:name="Body Text First Indent" w:semiHidden="1" w:unhideWhenUsed="1"/>
-    <w:lsdException w:name="Body Text First Indent 2" w:semiHidden="1" w:unhideWhenUsed="1"/>
-    <w:lsdException w:name="Note Heading" w:semiHidden="1" w:unhideWhenUsed="1"/>
-    <w:lsdException w:name="Body Text 2" w:semiHidden="1" w:unhideWhenUsed="1"/>
-    <w:lsdException w:name="Body Text 3" w:semiHidden="1" w:unhideWhenUsed="1"/>
-    <w:lsdException w:name="Body Text Indent 2" w:semiHidden="1" w:unhideWhenUsed="1"/>
-    <w:lsdException w:name="Body Text Indent 3" w:semiHidden="1" w:unhideWhenUsed="1"/>
-    <w:lsdException w:name="Block Text" w:semiHidden="1" w:unhideWhenUsed="1"/>
-    <w:lsdException w:name="Hyperlink" w:semiHidden="1" w:unhideWhenUsed="1"/>
-    <w:lsdException w:name="FollowedHyperlink" w:semiHidden="1" w:unhideWhenUsed="1"/>
-    <w:lsdException w:name="Strong" w:uiPriority="22" w:qFormat="1"/>
-    <w:lsdException w:name="Emphasis" w:uiPriority="20" w:qFormat="1"/>
-    <w:lsdException w:name="Document Map" w:semiHidden="1" w:unhideWhenUsed="1"/>
-    <w:lsdException w:name="Plain Text" w:semiHidden="1" w:unhideWhenUsed="1"/>
-    <w:lsdException w:name="E-mail Signature" w:semiHidden="1" w:unhideWhenUsed="1"/>
-    <w:lsdException w:name="HTML Top of Form" w:semiHidden="1" w:unhideWhenUsed="1"/>
-    <w:lsdException w:name="HTML Bottom of Form" w:semiHidden="1" w:unhideWhenUsed="1"/>
-    <w:lsdException w:name="Normal (Web)" w:semiHidden="1" w:unhideWhenUsed="1"/>
-    <w:lsdException w:name="HTML Acronym" w:semiHidden="1" w:unhideWhenUsed="1"/>
-    <w:lsdException w:name="HTML Address" w:semiHidden="1" w:unhideWhenUsed="1"/>
-    <w:lsdException w:name="HTML Cite" w:semiHidden="1" w:unhideWhenUsed="1"/>
-    <w:lsdException w:name="HTML Code" w:semiHidden="1" w:unhideWhenUsed="1"/>
-    <w:lsdException w:name="HTML Definition" w:semiHidden="1" w:unhideWhenUsed="1"/>
-    <w:lsdException w:name="HTML Keyboard" w:semiHidden="1" w:unhideWhenUsed="1"/>
-    <w:lsdException w:name="HTML Preformatted" w:semiHidden="1" w:unhideWhenUsed="1"/>
-    <w:lsdException w:name="HTML Sample" w:semiHidden="1" w:unhideWhenUsed="1"/>
-    <w:lsdException w:name="HTML Typewriter" w:semiHidden="1" w:unhideWhenUsed="1"/>
-    <w:lsdException w:name="HTML Variable" w:semiHidden="1" w:unhideWhenUsed="1"/>
-    <w:lsdException w:name="Normal Table" w:semiHidden="1" w:unhideWhenUsed="1"/>
-    <w:lsdException w:name="annotation subject" w:semiHidden="1" w:unhideWhenUsed="1"/>
-    <w:lsdException w:name="No List" w:semiHidden="1" w:unhideWhenUsed="1"/>
-    <w:lsdException w:name="Outline List 1" w:semiHidden="1" w:unhideWhenUsed="1"/>
-    <w:lsdException w:name="Outline List 2" w:semiHidden="1" w:unhideWhenUsed="1"/>
-    <w:lsdException w:name="Outline List 3" w:semiHidden="1" w:unhideWhenUsed="1"/>
-    <w:lsdException w:name="Table Simple 1" w:semiHidden="1" w:unhideWhenUsed="1"/>
-    <w:lsdException w:name="Table Simple 2" w:semiHidden="1" w:unhideWhenUsed="1"/>
-    <w:lsdException w:name="Table Simple 3" w:semiHidden="1" w:unhideWhenUsed="1"/>
-    <w:lsdException w:name="Table Classic 1" w:semiHidden="1" w:unhideWhenUsed="1"/>
-    <w:lsdException w:name="Table Classic 2" w:semiHidden="1" w:unhideWhenUsed="1"/>
-    <w:lsdException w:name="Table Classic 3" w:semiHidden="1" w:unhideWhenUsed="1"/>
-    <w:lsdException w:name="Table Classic 4" w:semiHidden="1" w:unhideWhenUsed="1"/>
-    <w:lsdException w:name="Table Colorful 1" w:semiHidden="1" w:unhideWhenUsed="1"/>
-    <w:lsdException w:name="Table Colorful 2" w:semiHidden="1" w:unhideWhenUsed="1"/>
-    <w:lsdException w:name="Table Colorful 3" w:semiHidden="1" w:unhideWhenUsed="1"/>
-    <w:lsdException w:name="Table Columns 1" w:semiHidden="1" w:unhideWhenUsed="1"/>
-    <w:lsdException w:name="Table Columns 2" w:semiHidden="1" w:unhideWhenUsed="1"/>
-    <w:lsdException w:name="Table Columns 3" w:semiHidden="1" w:unhideWhenUsed="1"/>
-    <w:lsdException w:name="Table Columns 4" w:semiHidden="1" w:unhideWhenUsed="1"/>
-    <w:lsdException w:name="Table Columns 5" w:semiHidden="1" w:unhideWhenUsed="1"/>
-    <w:lsdException w:name="Table Grid 1" w:semiHidden="1" w:unhideWhenUsed="1"/>
-    <w:lsdException w:name="Table Grid 2" w:semiHidden="1" w:unhideWhenUsed="1"/>
-    <w:lsdException w:name="Table Grid 3" w:semiHidden="1" w:unhideWhenUsed="1"/>
-    <w:lsdException w:name="Table Grid 4" w:semiHidden="1" w:unhideWhenUsed="1"/>
-    <w:lsdException w:name="Table Grid 5" w:semiHidden="1" w:unhideWhenUsed="1"/>
-    <w:lsdException w:name="Table Grid 6" w:semiHidden="1" w:unhideWhenUsed="1"/>
-    <w:lsdException w:name="Table Grid 7" w:semiHidden="1" w:unhideWhenUsed="1"/>
-    <w:lsdException w:name="Table Grid 8" w:semiHidden="1" w:unhideWhenUsed="1"/>
-    <w:lsdException w:name="Table List 1" w:semiHidden="1" w:unhideWhenUsed="1"/>
-    <w:lsdException w:name="Table List 2" w:semiHidden="1" w:unhideWhenUsed="1"/>
-    <w:lsdException w:name="Table List 3" w:semiHidden="1" w:unhideWhenUsed="1"/>
-    <w:lsdException w:name="Table List 4" w:semiHidden="1" w:unhideWhenUsed="1"/>
-    <w:lsdException w:name="Table List 5" w:semiHidden="1" w:unhideWhenUsed="1"/>
-    <w:lsdException w:name="Table List 6" w:semiHidden="1" w:unhideWhenUsed="1"/>
-    <w:lsdException w:name="Table List 7" w:semiHidden="1" w:unhideWhenUsed="1"/>
-    <w:lsdException w:name="Table List 8" w:semiHidden="1" w:unhideWhenUsed="1"/>
-    <w:lsdException w:name="Table 3D effects 1" w:semiHidden="1" w:unhideWhenUsed="1"/>
-    <w:lsdException w:name="Table 3D effects 2" w:semiHidden="1" w:unhideWhenUsed="1"/>
-    <w:lsdException w:name="Table 3D effects 3" w:semiHidden="1" w:unhideWhenUsed="1"/>
-    <w:lsdException w:name="Table Contemporary" w:semiHidden="1" w:unhideWhenUsed="1"/>
-    <w:lsdException w:name="Table Elegant" w:semiHidden="1" w:unhideWhenUsed="1"/>
-    <w:lsdException w:name="Table Professional" w:semiHidden="1" w:unhideWhenUsed="1"/>
-    <w:lsdException w:name="Table Subtle 1" w:semiHidden="1" w:unhideWhenUsed="1"/>
-    <w:lsdException w:name="Table Subtle 2" w:semiHidden="1" w:unhideWhenUsed="1"/>
-    <w:lsdException w:name="Table Web 1" w:semiHidden="1" w:unhideWhenUsed="1"/>
-    <w:lsdException w:name="Table Web 2" w:semiHidden="1" w:unhideWhenUsed="1"/>
-    <w:lsdException w:name="Table Web 3" w:semiHidden="1" w:unhideWhenUsed="1"/>
-    <w:lsdException w:name="Balloon Text" w:semiHidden="1" w:unhideWhenUsed="1"/>
-    <w:lsdException w:name="Table Grid" w:uiPriority="39"/>
-    <w:lsdException w:name="Table Theme" w:semiHidden="1" w:unhideWhenUsed="1"/>
-    <w:lsdException w:name="Placeholder Text" w:semiHidden="1"/>
-    <w:lsdException w:name="No Spacing" w:uiPriority="1" w:qFormat="1"/>
-    <w:lsdException w:name="Light Shading" w:uiPriority="60"/>
-    <w:lsdException w:name="Light List" w:uiPriority="61"/>
-    <w:lsdException w:name="Light Grid" w:uiPriority="62"/>
-    <w:lsdException w:name="Medium Shading 1" w:uiPriority="63"/>
-    <w:lsdException w:name="Medium Shading 2" w:uiPriority="64"/>
-    <w:lsdException w:name="Medium List 1" w:uiPriority="65"/>
-    <w:lsdException w:name="Medium List 2" w:uiPriority="66"/>
-    <w:lsdException w:name="Medium Grid 1" w:uiPriority="67"/>
-    <w:lsdException w:name="Medium Grid 2" w:uiPriority="68"/>
-    <w:lsdException w:name="Medium Grid 3" w:uiPriority="69"/>
-    <w:lsdException w:name="Dark List" w:uiPriority="70"/>
-    <w:lsdException w:name="Colorful Shading" w:uiPriority="71"/>
-    <w:lsdException w:name="Colorful List" w:uiPriority="72"/>
-    <w:lsdException w:name="Colorful Grid" w:uiPriority="73"/>
-    <w:lsdException w:name="Light Shading Accent 1" w:uiPriority="60"/>
-    <w:lsdException w:name="Light List Accent 1" w:uiPriority="61"/>
-    <w:lsdException w:name="Light Grid Accent 1" w:uiPriority="62"/>
-    <w:lsdException w:name="Medium Shading 1 Accent 1" w:uiPriority="63"/>
-    <w:lsdException w:name="Medium Shading 2 Accent 1" w:uiPriority="64"/>
-    <w:lsdException w:name="Medium List 1 Accent 1" w:uiPriority="65"/>
-    <w:lsdException w:name="Revision" w:semiHidden="1"/>
-    <w:lsdException w:name="List Paragraph" w:uiPriority="34" w:qFormat="1"/>
-    <w:lsdException w:name="Quote" w:uiPriority="29" w:qFormat="1"/>
-    <w:lsdException w:name="Intense Quote" w:uiPriority="30" w:qFormat="1"/>
-    <w:lsdException w:name="Medium List 2 Accent 1" w:uiPriority="66"/>
-    <w:lsdException w:name="Medium Grid 1 Accent 1" w:uiPriority="67"/>
-    <w:lsdException w:name="Medium Grid 2 Accent 1" w:uiPriority="68"/>
-    <w:lsdException w:name="Medium Grid 3 Accent 1" w:uiPriority="69"/>
-    <w:lsdException w:name="Dark List Accent 1" w:uiPriority="70"/>
-    <w:lsdException w:name="Colorful Shading Accent 1" w:uiPriority="71"/>
-    <w:lsdException w:name="Colorful List Accent 1" w:uiPriority="72"/>
-    <w:lsdException w:name="Colorful Grid Accent 1" w:uiPriority="73"/>
-    <w:lsdException w:name="Light Shading Accent 2" w:uiPriority="60"/>
-    <w:lsdException w:name="Light List Accent 2" w:uiPriority="61"/>
-    <w:lsdException w:name="Light Grid Accent 2" w:uiPriority="62"/>
-    <w:lsdException w:name="Medium Shading 1 Accent 2" w:uiPriority="63"/>
-    <w:lsdException w:name="Medium Shading 2 Accent 2" w:uiPriority="64"/>
-    <w:lsdException w:name="Medium List 1 Accent 2" w:uiPriority="65"/>
-    <w:lsdException w:name="Medium List 2 Accent 2" w:uiPriority="66"/>
-    <w:lsdException w:name="Medium Grid 1 Accent 2" w:uiPriority="67"/>
-    <w:lsdException w:name="Medium Grid 2 Accent 2" w:uiPriority="68"/>
-    <w:lsdException w:name="Medium Grid 3 Accent 2" w:uiPriority="69"/>
-    <w:lsdException w:name="Dark List Accent 2" w:uiPriority="70"/>
-    <w:lsdException w:name="Colorful Shading Accent 2" w:uiPriority="71"/>
-    <w:lsdException w:name="Colorful List Accent 2" w:uiPriority="72"/>
-    <w:lsdException w:name="Colorful Grid Accent 2" w:uiPriority="73"/>
-    <w:lsdException w:name="Light Shading Accent 3" w:uiPriority="60"/>
-    <w:lsdException w:name="Light List Accent 3" w:uiPriority="61"/>
-    <w:lsdException w:name="Light Grid Accent 3" w:uiPriority="62"/>
-    <w:lsdException w:name="Medium Shading 1 Accent 3" w:uiPriority="63"/>
-    <w:lsdException w:name="Medium Shading 2 Accent 3" w:uiPriority="64"/>
-    <w:lsdException w:name="Medium List 1 Accent 3" w:uiPriority="65"/>
-    <w:lsdException w:name="Medium List 2 Accent 3" w:uiPriority="66"/>
-    <w:lsdException w:name="Medium Grid 1 Accent 3" w:uiPriority="67"/>
-    <w:lsdException w:name="Medium Grid 2 Accent 3" w:uiPriority="68"/>
-    <w:lsdException w:name="Medium Grid 3 Accent 3" w:uiPriority="69"/>
-    <w:lsdException w:name="Dark List Accent 3" w:uiPriority="70"/>
-    <w:lsdException w:name="Colorful Shading Accent 3" w:uiPriority="71"/>
-    <w:lsdException w:name="Colorful List Accent 3" w:uiPriority="72"/>
-    <w:lsdException w:name="Colorful Grid Accent 3" w:uiPriority="73"/>
-    <w:lsdException w:name="Light Shading Accent 4" w:uiPriority="60"/>
-    <w:lsdException w:name="Light List Accent 4" w:uiPriority="61"/>
-    <w:lsdException w:name="Light Grid Accent 4" w:uiPriority="62"/>
-    <w:lsdException w:name="Medium Shading 1 Accent 4" w:uiPriority="63"/>
-    <w:lsdException w:name="Medium Shading 2 Accent 4" w:uiPriority="64"/>
-    <w:lsdException w:name="Medium List 1 Accent 4" w:uiPriority="65"/>
-    <w:lsdException w:name="Medium List 2 Accent 4" w:uiPriority="66"/>
-    <w:lsdException w:name="Medium Grid 1 Accent 4" w:uiPriority="67"/>
-    <w:lsdException w:name="Medium Grid 2 Accent 4" w:uiPriority="68"/>
-    <w:lsdException w:name="Medium Grid 3 Accent 4" w:uiPriority="69"/>
-    <w:lsdException w:name="Dark List Accent 4" w:uiPriority="70"/>
-    <w:lsdException w:name="Colorful Shading Accent 4" w:uiPriority="71"/>
-    <w:lsdException w:name="Colorful List Accent 4" w:uiPriority="72"/>
-    <w:lsdException w:name="Colorful Grid Accent 4" w:uiPriority="73"/>
-    <w:lsdException w:name="Light Shading Accent 5" w:uiPriority="60"/>
-    <w:lsdException w:name="Light List Accent 5" w:uiPriority="61"/>
-    <w:lsdException w:name="Light Grid Accent 5" w:uiPriority="62"/>
-    <w:lsdException w:name="Medium Shading 1 Accent 5" w:uiPriority="63"/>
-    <w:lsdException w:name="Medium Shading 2 Accent 5" w:uiPriority="64"/>
-    <w:lsdException w:name="Medium List 1 Accent 5" w:uiPriority="65"/>
-    <w:lsdException w:name="Medium List 2 Accent 5" w:uiPriority="66"/>
-    <w:lsdException w:name="Medium Grid 1 Accent 5" w:uiPriority="67"/>
-    <w:lsdException w:name="Medium Grid 2 Accent 5" w:uiPriority="68"/>
-    <w:lsdException w:name="Medium Grid 3 Accent 5" w:uiPriority="69"/>
-    <w:lsdException w:name="Dark List Accent 5" w:uiPriority="70"/>
-    <w:lsdException w:name="Colorful Shading Accent 5" w:uiPriority="71"/>
-    <w:lsdException w:name="Colorful List Accent 5" w:uiPriority="72"/>
-    <w:lsdException w:name="Colorful Grid Accent 5" w:uiPriority="73"/>
-    <w:lsdException w:name="Light Shading Accent 6" w:uiPriority="60"/>
-    <w:lsdException w:name="Light List Accent 6" w:uiPriority="61"/>
-    <w:lsdException w:name="Light Grid Accent 6" w:uiPriority="62"/>
-    <w:lsdException w:name="Medium Shading 1 Accent 6" w:uiPriority="63"/>
-    <w:lsdException w:name="Medium Shading 2 Accent 6" w:uiPriority="64"/>
-    <w:lsdException w:name="Medium List 1 Accent 6" w:uiPriority="65"/>
-    <w:lsdException w:name="Medium List 2 Accent 6" w:uiPriority="66"/>
-    <w:lsdException w:name="Medium Grid 1 Accent 6" w:uiPriority="67"/>
-    <w:lsdException w:name="Medium Grid 2 Accent 6" w:uiPriority="68"/>
-    <w:lsdException w:name="Medium Grid 3 Accent 6" w:uiPriority="69"/>
-    <w:lsdException w:name="Dark List Accent 6" w:uiPriority="70"/>
-    <w:lsdException w:name="Colorful Shading Accent 6" w:uiPriority="71"/>
-    <w:lsdException w:name="Colorful List Accent 6" w:uiPriority="72"/>
-    <w:lsdException w:name="Colorful Grid Accent 6" w:uiPriority="73"/>
-    <w:lsdException w:name="Subtle Emphasis" w:uiPriority="19" w:qFormat="1"/>
-    <w:lsdException w:name="Intense Emphasis" w:uiPriority="21" w:qFormat="1"/>
-    <w:lsdException w:name="Subtle Reference" w:uiPriority="31" w:qFormat="1"/>
-    <w:lsdException w:name="Intense Reference" w:uiPriority="32" w:qFormat="1"/>
-    <w:lsdException w:name="Book Title" w:uiPriority="33" w:qFormat="1"/>
-    <w:lsdException w:name="Bibliography" w:semiHidden="1" w:uiPriority="37" w:unhideWhenUsed="1"/>
-    <w:lsdException w:name="TOC Heading" w:semiHidden="1" w:uiPriority="39" w:unhideWhenUsed="1" w:qFormat="1"/>
-    <w:lsdException w:name="Plain Table 1" w:uiPriority="41"/>
-    <w:lsdException w:name="Plain Table 2" w:uiPriority="42"/>
-    <w:lsdException w:name="Plain Table 3" w:uiPriority="43"/>
-    <w:lsdException w:name="Plain Table 4" w:uiPriority="44"/>
-    <w:lsdException w:name="Plain Table 5" w:uiPriority="45"/>
-    <w:lsdException w:name="Grid Table Light" w:uiPriority="40"/>
-    <w:lsdException w:name="Grid Table 1 Light" w:uiPriority="46"/>
-    <w:lsdException w:name="Grid Table 2" w:uiPriority="47"/>
-    <w:lsdException w:name="Grid Table 3" w:uiPriority="48"/>
-    <w:lsdException w:name="Grid Table 4" w:uiPriority="49"/>
-    <w:lsdException w:name="Grid Table 5 Dark" w:uiPriority="50"/>
-    <w:lsdException w:name="Grid Table 6 Colorful" w:uiPriority="51"/>
-    <w:lsdException w:name="Grid Table 7 Colorful" w:uiPriority="52"/>
-    <w:lsdException w:name="Grid Table 1 Light Accent 1" w:uiPriority="46"/>
-    <w:lsdException w:name="Grid Table 2 Accent 1" w:uiPriority="47"/>
-    <w:lsdException w:name="Grid Table 3 Accent 1" w:uiPriority="48"/>
-    <w:lsdException w:name="Grid Table 4 Accent 1" w:uiPriority="49"/>
-    <w:lsdException w:name="Grid Table 5 Dark Accent 1" w:uiPriority="50"/>
-    <w:lsdException w:name="Grid Table 6 Colorful Accent 1" w:uiPriority="51"/>
-    <w:lsdException w:name="Grid Table 7 Colorful Accent 1" w:uiPriority="52"/>
-    <w:lsdException w:name="Grid Table 1 Light Accent 2" w:uiPriority="46"/>
-    <w:lsdException w:name="Grid Table 2 Accent 2" w:uiPriority="47"/>
-    <w:lsdException w:name="Grid Table 3 Accent 2" w:uiPriority="48"/>
-    <w:lsdException w:name="Grid Table 4 Accent 2" w:uiPriority="49"/>
-    <w:lsdException w:name="Grid Table 5 Dark Accent 2" w:uiPriority="50"/>
-    <w:lsdException w:name="Grid Table 6 Colorful Accent 2" w:uiPriority="51"/>
-    <w:lsdException w:name="Grid Table 7 Colorful Accent 2" w:uiPriority="52"/>
-    <w:lsdException w:name="Grid Table 1 Light Accent 3" w:uiPriority="46"/>
-    <w:lsdException w:name="Grid Table 2 Accent 3" w:uiPriority="47"/>
-    <w:lsdException w:name="Grid Table 3 Accent 3" w:uiPriority="48"/>
-    <w:lsdException w:name="Grid Table 4 Accent 3" w:uiPriority="49"/>
-    <w:lsdException w:name="Grid Table 5 Dark Accent 3" w:uiPriority="50"/>
-    <w:lsdException w:name="Grid Table 6 Colorful Accent 3" w:uiPriority="51"/>
-    <w:lsdException w:name="Grid Table 7 Colorful Accent 3" w:uiPriority="52"/>
-    <w:lsdException w:name="Grid Table 1 Light Accent 4" w:uiPriority="46"/>
-    <w:lsdException w:name="Grid Table 2 Accent 4" w:uiPriority="47"/>
-    <w:lsdException w:name="Grid Table 3 Accent 4" w:uiPriority="48"/>
-    <w:lsdException w:name="Grid Table 4 Accent 4" w:uiPriority="49"/>
-    <w:lsdException w:name="Grid Table 5 Dark Accent 4" w:uiPriority="50"/>
-    <w:lsdException w:name="Grid Table 6 Colorful Accent 4" w:uiPriority="51"/>
-    <w:lsdException w:name="Grid Table 7 Colorful Accent 4" w:uiPriority="52"/>
-    <w:lsdException w:name="Grid Table 1 Light Accent 5" w:uiPriority="46"/>
-    <w:lsdException w:name="Grid Table 2 Accent 5" w:uiPriority="47"/>
-    <w:lsdException w:name="Grid Table 3 Accent 5" w:uiPriority="48"/>
-    <w:lsdException w:name="Grid Table 4 Accent 5" w:uiPriority="49"/>
-    <w:lsdException w:name="Grid Table 5 Dark Accent 5" w:uiPriority="50"/>
-    <w:lsdException w:name="Grid Table 6 Colorful Accent 5" w:uiPriority="51"/>
-    <w:lsdException w:name="Grid Table 7 Colorful Accent 5" w:uiPriority="52"/>
-    <w:lsdException w:name="Grid Table 1 Light Accent 6" w:uiPriority="46"/>
-    <w:lsdException w:name="Grid Table 2 Accent 6" w:uiPriority="47"/>
-    <w:lsdException w:name="Grid Table 3 Accent 6" w:uiPriority="48"/>
-    <w:lsdException w:name="Grid Table 4 Accent 6" w:uiPriority="49"/>
-    <w:lsdException w:name="Grid Table 5 Dark Accent 6" w:uiPriority="50"/>
-    <w:lsdException w:name="Grid Table 6 Colorful Accent 6" w:uiPriority="51"/>
-    <w:lsdException w:name="Grid Table 7 Colorful Accent 6" w:uiPriority="52"/>
-    <w:lsdException w:name="List Table 1 Light" w:uiPriority="46"/>
-    <w:lsdException w:name="List Table 2" w:uiPriority="47"/>
-    <w:lsdException w:name="List Table 3" w:uiPriority="48"/>
-    <w:lsdException w:name="List Table 4" w:uiPriority="49"/>
-    <w:lsdException w:name="List Table 5 Dark" w:uiPriority="50"/>
-    <w:lsdException w:name="List Table 6 Colorful" w:uiPriority="51"/>
-    <w:lsdException w:name="List Table 7 Colorful" w:uiPriority="52"/>
-    <w:lsdException w:name="List Table 1 Light Accent 1" w:uiPriority="46"/>
-    <w:lsdException w:name="List Table 2 Accent 1" w:uiPriority="47"/>
-    <w:lsdException w:name="List Table 3 Accent 1" w:uiPriority="48"/>
-    <w:lsdException w:name="List Table 4 Accent 1" w:uiPriority="49"/>
-    <w:lsdException w:name="List Table 5 Dark Accent 1" w:uiPriority="50"/>
-    <w:lsdException w:name="List Table 6 Colorful Accent 1" w:uiPriority="51"/>
-    <w:lsdException w:name="List Table 7 Colorful Accent 1" w:uiPriority="52"/>
-    <w:lsdException w:name="List Table 1 Light Accent 2" w:uiPriority="46"/>
-    <w:lsdException w:name="List Table 2 Accent 2" w:uiPriority="47"/>
-    <w:lsdException w:name="List Table 3 Accent 2" w:uiPriority="48"/>
-    <w:lsdException w:name="List Table 4 Accent 2" w:uiPriority="49"/>
-    <w:lsdException w:name="List Table 5 Dark Accent 2" w:uiPriority="50"/>
-    <w:lsdException w:name="List Table 6 Colorful Accent 2" w:uiPriority="51"/>
-    <w:lsdException w:name="List Table 7 Colorful Accent 2" w:uiPriority="52"/>
-    <w:lsdException w:name="List Table 1 Light Accent 3" w:uiPriority="46"/>
-    <w:lsdException w:name="List Table 2 Accent 3" w:uiPriority="47"/>
-    <w:lsdException w:name="List Table 3 Accent 3" w:uiPriority="48"/>
-    <w:lsdException w:name="List Table 4 Accent 3" w:uiPriority="49"/>
-    <w:lsdException w:name="List Table 5 Dark Accent 3" w:uiPriority="50"/>
-    <w:lsdException w:name="List Table 6 Colorful Accent 3" w:uiPriority="51"/>
-    <w:lsdException w:name="List Table 7 Colorful Accent 3" w:uiPriority="52"/>
-    <w:lsdException w:name="List Table 1 Light Accent 4" w:uiPriority="46"/>
-    <w:lsdException w:name="List Table 2 Accent 4" w:uiPriority="47"/>
-    <w:lsdException w:name="List Table 3 Accent 4" w:uiPriority="48"/>
-    <w:lsdException w:name="List Table 4 Accent 4" w:uiPriority="49"/>
-    <w:lsdException w:name="List Table 5 Dark Accent 4" w:uiPriority="50"/>
-    <w:lsdException w:name="List Table 6 Colorful Accent 4" w:uiPriority="51"/>
-    <w:lsdException w:name="List Table 7 Colorful Accent 4" w:uiPriority="52"/>
-    <w:lsdException w:name="List Table 1 Light Accent 5" w:uiPriority="46"/>
-    <w:lsdException w:name="List Table 2 Accent 5" w:uiPriority="47"/>
-    <w:lsdException w:name="List Table 3 Accent 5" w:uiPriority="48"/>
-    <w:lsdException w:name="List Table 4 Accent 5" w:uiPriority="49"/>
-    <w:lsdException w:name="List Table 5 Dark Accent 5" w:uiPriority="50"/>
-    <w:lsdException w:name="List Table 6 Colorful Accent 5" w:uiPriority="51"/>
-    <w:lsdException w:name="List Table 7 Colorful Accent 5" w:uiPriority="52"/>
-    <w:lsdException w:name="List Table 1 Light Accent 6" w:uiPriority="46"/>
-    <w:lsdException w:name="List Table 2 Accent 6" w:uiPriority="47"/>
-    <w:lsdException w:name="List Table 3 Accent 6" w:uiPriority="48"/>
-    <w:lsdException w:name="List Table 4 Accent 6" w:uiPriority="49"/>
-    <w:lsdException w:name="List Table 5 Dark Accent 6" w:uiPriority="50"/>
-    <w:lsdException w:name="List Table 6 Colorful Accent 6" w:uiPriority="51"/>
-    <w:lsdException w:name="List Table 7 Colorful Accent 6" w:uiPriority="52"/>
+  <w:latentStyles w:defLockedState="0" w:defUIPriority="99" w:defSemiHidden="1" w:defUnhideWhenUsed="1" w:defQFormat="0" w:count="267">
+    <w:lsdException w:name="Normal" w:semiHidden="0" w:uiPriority="0" w:unhideWhenUsed="0" w:qFormat="1"/>
+    <w:lsdException w:name="heading 1" w:semiHidden="0" w:uiPriority="9" w:unhideWhenUsed="0" w:qFormat="1"/>
+    <w:lsdException w:name="heading 2" w:uiPriority="9" w:qFormat="1"/>
+    <w:lsdException w:name="heading 3" w:uiPriority="9" w:qFormat="1"/>
+    <w:lsdException w:name="heading 4" w:uiPriority="9" w:qFormat="1"/>
+    <w:lsdException w:name="heading 5" w:uiPriority="9" w:qFormat="1"/>
+    <w:lsdException w:name="heading 6" w:uiPriority="9" w:qFormat="1"/>
+    <w:lsdException w:name="heading 7" w:uiPriority="9" w:qFormat="1"/>
+    <w:lsdException w:name="heading 8" w:uiPriority="9" w:qFormat="1"/>
+    <w:lsdException w:name="heading 9" w:uiPriority="9" w:qFormat="1"/>
+    <w:lsdException w:name="toc 1" w:uiPriority="39"/>
+    <w:lsdException w:name="toc 2" w:uiPriority="39"/>
+    <w:lsdException w:name="toc 3" w:uiPriority="39"/>
+    <w:lsdException w:name="toc 4" w:uiPriority="39"/>
+    <w:lsdException w:name="toc 5" w:uiPriority="39"/>
+    <w:lsdException w:name="toc 6" w:uiPriority="39"/>
+    <w:lsdException w:name="toc 7" w:uiPriority="39"/>
+    <w:lsdException w:name="toc 8" w:uiPriority="39"/>
+    <w:lsdException w:name="toc 9" w:uiPriority="39"/>
+    <w:lsdException w:name="caption" w:uiPriority="35" w:qFormat="1"/>
+    <w:lsdException w:name="Title" w:semiHidden="0" w:uiPriority="10" w:unhideWhenUsed="0" w:qFormat="1"/>
+    <w:lsdException w:name="Default Paragraph Font" w:uiPriority="1"/>
+    <w:lsdException w:name="Subtitle" w:semiHidden="0" w:uiPriority="11" w:unhideWhenUsed="0" w:qFormat="1"/>
+    <w:lsdException w:name="Strong" w:semiHidden="0" w:uiPriority="22" w:unhideWhenUsed="0" w:qFormat="1"/>
+    <w:lsdException w:name="Emphasis" w:semiHidden="0" w:uiPriority="20" w:unhideWhenUsed="0" w:qFormat="1"/>
+    <w:lsdException w:name="Table Grid" w:semiHidden="0" w:uiPriority="39" w:unhideWhenUsed="0"/>
+    <w:lsdException w:name="Placeholder Text" w:unhideWhenUsed="0"/>
+    <w:lsdException w:name="No Spacing" w:semiHidden="0" w:uiPriority="1" w:unhideWhenUsed="0" w:qFormat="1"/>
+    <w:lsdException w:name="Light Shading" w:semiHidden="0" w:uiPriority="60" w:unhideWhenUsed="0"/>
+    <w:lsdException w:name="Light List" w:semiHidden="0" w:uiPriority="61" w:unhideWhenUsed="0"/>
+    <w:lsdException w:name="Light Grid" w:semiHidden="0" w:uiPriority="62" w:unhideWhenUsed="0"/>
+    <w:lsdException w:name="Medium Shading 1" w:semiHidden="0" w:uiPriority="63" w:unhideWhenUsed="0"/>
+    <w:lsdException w:name="Medium Shading 2" w:semiHidden="0" w:uiPriority="64" w:unhideWhenUsed="0"/>
+    <w:lsdException w:name="Medium List 1" w:semiHidden="0" w:uiPriority="65" w:unhideWhenUsed="0"/>
+    <w:lsdException w:name="Medium List 2" w:semiHidden="0" w:uiPriority="66" w:unhideWhenUsed="0"/>
+    <w:lsdException w:name="Medium Grid 1" w:semiHidden="0" w:uiPriority="67" w:unhideWhenUsed="0"/>
+    <w:lsdException w:name="Medium Grid 2" w:semiHidden="0" w:uiPriority="68" w:unhideWhenUsed="0"/>
+    <w:lsdException w:name="Medium Grid 3" w:semiHidden="0" w:uiPriority="69" w:unhideWhenUsed="0"/>
+    <w:lsdException w:name="Dark List" w:semiHidden="0" w:uiPriority="70" w:unhideWhenUsed="0"/>
+    <w:lsdException w:name="Colorful Shading" w:semiHidden="0" w:uiPriority="71" w:unhideWhenUsed="0"/>
+    <w:lsdException w:name="Colorful List" w:semiHidden="0" w:uiPriority="72" w:unhideWhenUsed="0"/>
+    <w:lsdException w:name="Colorful Grid" w:semiHidden="0" w:uiPriority="73" w:unhideWhenUsed="0"/>
+    <w:lsdException w:name="Light Shading Accent 1" w:semiHidden="0" w:uiPriority="60" w:unhideWhenUsed="0"/>
+    <w:lsdException w:name="Light List Accent 1" w:semiHidden="0" w:uiPriority="61" w:unhideWhenUsed="0"/>
+    <w:lsdException w:name="Light Grid Accent 1" w:semiHidden="0" w:uiPriority="62" w:unhideWhenUsed="0"/>
+    <w:lsdException w:name="Medium Shading 1 Accent 1" w:semiHidden="0" w:uiPriority="63" w:unhideWhenUsed="0"/>
+    <w:lsdException w:name="Medium Shading 2 Accent 1" w:semiHidden="0" w:uiPriority="64" w:unhideWhenUsed="0"/>
+    <w:lsdException w:name="Medium List 1 Accent 1" w:semiHidden="0" w:uiPriority="65" w:unhideWhenUsed="0"/>
+    <w:lsdException w:name="Revision" w:unhideWhenUsed="0"/>
+    <w:lsdException w:name="List Paragraph" w:semiHidden="0" w:uiPriority="34" w:unhideWhenUsed="0" w:qFormat="1"/>
+    <w:lsdException w:name="Quote" w:semiHidden="0" w:uiPriority="29" w:unhideWhenUsed="0" w:qFormat="1"/>
+    <w:lsdException w:name="Intense Quote" w:semiHidden="0" w:uiPriority="30" w:unhideWhenUsed="0" w:qFormat="1"/>
+    <w:lsdException w:name="Medium List 2 Accent 1" w:semiHidden="0" w:uiPriority="66" w:unhideWhenUsed="0"/>
+    <w:lsdException w:name="Medium Grid 1 Accent 1" w:semiHidden="0" w:uiPriority="67" w:unhideWhenUsed="0"/>
+    <w:lsdException w:name="Medium Grid 2 Accent 1" w:semiHidden="0" w:uiPriority="68" w:unhideWhenUsed="0"/>
+    <w:lsdException w:name="Medium Grid 3 Accent 1" w:semiHidden="0" w:uiPriority="69" w:unhideWhenUsed="0"/>
+    <w:lsdException w:name="Dark List Accent 1" w:semiHidden="0" w:uiPriority="70" w:unhideWhenUsed="0"/>
+    <w:lsdException w:name="Colorful Shading Accent 1" w:semiHidden="0" w:uiPriority="71" w:unhideWhenUsed="0"/>
+    <w:lsdException w:name="Colorful List Accent 1" w:semiHidden="0" w:uiPriority="72" w:unhideWhenUsed="0"/>
+    <w:lsdException w:name="Colorful Grid Accent 1" w:semiHidden="0" w:uiPriority="73" w:unhideWhenUsed="0"/>
+    <w:lsdException w:name="Light Shading Accent 2" w:semiHidden="0" w:uiPriority="60" w:unhideWhenUsed="0"/>
+    <w:lsdException w:name="Light List Accent 2" w:semiHidden="0" w:uiPriority="61" w:unhideWhenUsed="0"/>
+    <w:lsdException w:name="Light Grid Accent 2" w:semiHidden="0" w:uiPriority="62" w:unhideWhenUsed="0"/>
+    <w:lsdException w:name="Medium Shading 1 Accent 2" w:semiHidden="0" w:uiPriority="63" w:unhideWhenUsed="0"/>
+    <w:lsdException w:name="Medium Shading 2 Accent 2" w:semiHidden="0" w:uiPriority="64" w:unhideWhenUsed="0"/>
+    <w:lsdException w:name="Medium List 1 Accent 2" w:semiHidden="0" w:uiPriority="65" w:unhideWhenUsed="0"/>
+    <w:lsdException w:name="Medium List 2 Accent 2" w:semiHidden="0" w:uiPriority="66" w:unhideWhenUsed="0"/>
+    <w:lsdException w:name="Medium Grid 1 Accent 2" w:semiHidden="0" w:uiPriority="67" w:unhideWhenUsed="0"/>
+    <w:lsdException w:name="Medium Grid 2 Accent 2" w:semiHidden="0" w:uiPriority="68" w:unhideWhenUsed="0"/>
+    <w:lsdException w:name="Medium Grid 3 Accent 2" w:semiHidden="0" w:uiPriority="69" w:unhideWhenUsed="0"/>
+    <w:lsdException w:name="Dark List Accent 2" w:semiHidden="0" w:uiPriority="70" w:unhideWhenUsed="0"/>
+    <w:lsdException w:name="Colorful Shading Accent 2" w:semiHidden="0" w:uiPriority="71" w:unhideWhenUsed="0"/>
+    <w:lsdException w:name="Colorful List Accent 2" w:semiHidden="0" w:uiPriority="72" w:unhideWhenUsed="0"/>
+    <w:lsdException w:name="Colorful Grid Accent 2" w:semiHidden="0" w:uiPriority="73" w:unhideWhenUsed="0"/>
+    <w:lsdException w:name="Light Shading Accent 3" w:semiHidden="0" w:uiPriority="60" w:unhideWhenUsed="0"/>
+    <w:lsdException w:name="Light List Accent 3" w:semiHidden="0" w:uiPriority="61" w:unhideWhenUsed="0"/>
+    <w:lsdException w:name="Light Grid Accent 3" w:semiHidden="0" w:uiPriority="62" w:unhideWhenUsed="0"/>
+    <w:lsdException w:name="Medium Shading 1 Accent 3" w:semiHidden="0" w:uiPriority="63" w:unhideWhenUsed="0"/>
+    <w:lsdException w:name="Medium Shading 2 Accent 3" w:semiHidden="0" w:uiPriority="64" w:unhideWhenUsed="0"/>
+    <w:lsdException w:name="Medium List 1 Accent 3" w:semiHidden="0" w:uiPriority="65" w:unhideWhenUsed="0"/>
+    <w:lsdException w:name="Medium List 2 Accent 3" w:semiHidden="0" w:uiPriority="66" w:unhideWhenUsed="0"/>
+    <w:lsdException w:name="Medium Grid 1 Accent 3" w:semiHidden="0" w:uiPriority="67" w:unhideWhenUsed="0"/>
+    <w:lsdException w:name="Medium Grid 2 Accent 3" w:semiHidden="0" w:uiPriority="68" w:unhideWhenUsed="0"/>
+    <w:lsdException w:name="Medium Grid 3 Accent 3" w:semiHidden="0" w:uiPriority="69" w:unhideWhenUsed="0"/>
+    <w:lsdException w:name="Dark List Accent 3" w:semiHidden="0" w:uiPriority="70" w:unhideWhenUsed="0"/>
+    <w:lsdException w:name="Colorful Shading Accent 3" w:semiHidden="0" w:uiPriority="71" w:unhideWhenUsed="0"/>
+    <w:lsdException w:name="Colorful List Accent 3" w:semiHidden="0" w:uiPriority="72" w:unhideWhenUsed="0"/>
+    <w:lsdException w:name="Colorful Grid Accent 3" w:semiHidden="0" w:uiPriority="73" w:unhideWhenUsed="0"/>
+    <w:lsdException w:name="Light Shading Accent 4" w:semiHidden="0" w:uiPriority="60" w:unhideWhenUsed="0"/>
+    <w:lsdException w:name="Light List Accent 4" w:semiHidden="0" w:uiPriority="61" w:unhideWhenUsed="0"/>
+    <w:lsdException w:name="Light Grid Accent 4" w:semiHidden="0" w:uiPriority="62" w:unhideWhenUsed="0"/>
+    <w:lsdException w:name="Medium Shading 1 Accent 4" w:semiHidden="0" w:uiPriority="63" w:unhideWhenUsed="0"/>
+    <w:lsdException w:name="Medium Shading 2 Accent 4" w:semiHidden="0" w:uiPriority="64" w:unhideWhenUsed="0"/>
+    <w:lsdException w:name="Medium List 1 Accent 4" w:semiHidden="0" w:uiPriority="65" w:unhideWhenUsed="0"/>
+    <w:lsdException w:name="Medium List 2 Accent 4" w:semiHidden="0" w:uiPriority="66" w:unhideWhenUsed="0"/>
+    <w:lsdException w:name="Medium Grid 1 Accent 4" w:semiHidden="0" w:uiPriority="67" w:unhideWhenUsed="0"/>
+    <w:lsdException w:name="Medium Grid 2 Accent 4" w:semiHidden="0" w:uiPriority="68" w:unhideWhenUsed="0"/>
+    <w:lsdException w:name="Medium Grid 3 Accent 4" w:semiHidden="0" w:uiPriority="69" w:unhideWhenUsed="0"/>
+    <w:lsdException w:name="Dark List Accent 4" w:semiHidden="0" w:uiPriority="70" w:unhideWhenUsed="0"/>
+    <w:lsdException w:name="Colorful Shading Accent 4" w:semiHidden="0" w:uiPriority="71" w:unhideWhenUsed="0"/>
+    <w:lsdException w:name="Colorful List Accent 4" w:semiHidden="0" w:uiPriority="72" w:unhideWhenUsed="0"/>
+    <w:lsdException w:name="Colorful Grid Accent 4" w:semiHidden="0" w:uiPriority="73" w:unhideWhenUsed="0"/>
+    <w:lsdException w:name="Light Shading Accent 5" w:semiHidden="0" w:uiPriority="60" w:unhideWhenUsed="0"/>
+    <w:lsdException w:name="Light List Accent 5" w:semiHidden="0" w:uiPriority="61" w:unhideWhenUsed="0"/>
+    <w:lsdException w:name="Light Grid Accent 5" w:semiHidden="0" w:uiPriority="62" w:unhideWhenUsed="0"/>
+    <w:lsdException w:name="Medium Shading 1 Accent 5" w:semiHidden="0" w:uiPriority="63" w:unhideWhenUsed="0"/>
+    <w:lsdException w:name="Medium Shading 2 Accent 5" w:semiHidden="0" w:uiPriority="64" w:unhideWhenUsed="0"/>
+    <w:lsdException w:name="Medium List 1 Accent 5" w:semiHidden="0" w:uiPriority="65" w:unhideWhenUsed="0"/>
+    <w:lsdException w:name="Medium List 2 Accent 5" w:semiHidden="0" w:uiPriority="66" w:unhideWhenUsed="0"/>
+    <w:lsdException w:name="Medium Grid 1 Accent 5" w:semiHidden="0" w:uiPriority="67" w:unhideWhenUsed="0"/>
+    <w:lsdException w:name="Medium Grid 2 Accent 5" w:semiHidden="0" w:uiPriority="68" w:unhideWhenUsed="0"/>
+    <w:lsdException w:name="Medium Grid 3 Accent 5" w:semiHidden="0" w:uiPriority="69" w:unhideWhenUsed="0"/>
+    <w:lsdException w:name="Dark List Accent 5" w:semiHidden="0" w:uiPriority="70" w:unhideWhenUsed="0"/>
+    <w:lsdException w:name="Colorful Shading Accent 5" w:semiHidden="0" w:uiPriority="71" w:unhideWhenUsed="0"/>
+    <w:lsdException w:name="Colorful List Accent 5" w:semiHidden="0" w:uiPriority="72" w:unhideWhenUsed="0"/>
+    <w:lsdException w:name="Colorful Grid Accent 5" w:semiHidden="0" w:uiPriority="73" w:unhideWhenUsed="0"/>
+    <w:lsdException w:name="Light Shading Accent 6" w:semiHidden="0" w:uiPriority="60" w:unhideWhenUsed="0"/>
+    <w:lsdException w:name="Light List Accent 6" w:semiHidden="0" w:uiPriority="61" w:unhideWhenUsed="0"/>
+    <w:lsdException w:name="Light Grid Accent 6" w:semiHidden="0" w:uiPriority="62" w:unhideWhenUsed="0"/>
+    <w:lsdException w:name="Medium Shading 1 Accent 6" w:semiHidden="0" w:uiPriority="63" w:unhideWhenUsed="0"/>
+    <w:lsdException w:name="Medium Shading 2 Accent 6" w:semiHidden="0" w:uiPriority="64" w:unhideWhenUsed="0"/>
+    <w:lsdException w:name="Medium List 1 Accent 6" w:semiHidden="0" w:uiPriority="65" w:unhideWhenUsed="0"/>
+    <w:lsdException w:name="Medium List 2 Accent 6" w:semiHidden="0" w:uiPriority="66" w:unhideWhenUsed="0"/>
+    <w:lsdException w:name="Medium Grid 1 Accent 6" w:semiHidden="0" w:uiPriority="67" w:unhideWhenUsed="0"/>
+    <w:lsdException w:name="Medium Grid 2 Accent 6" w:semiHidden="0" w:uiPriority="68" w:unhideWhenUsed="0"/>
+    <w:lsdException w:name="Medium Grid 3 Accent 6" w:semiHidden="0" w:uiPriority="69" w:unhideWhenUsed="0"/>
+    <w:lsdException w:name="Dark List Accent 6" w:semiHidden="0" w:uiPriority="70" w:unhideWhenUsed="0"/>
+    <w:lsdException w:name="Colorful Shading Accent 6" w:semiHidden="0" w:uiPriority="71" w:unhideWhenUsed="0"/>
+    <w:lsdException w:name="Colorful List Accent 6" w:semiHidden="0" w:uiPriority="72" w:unhideWhenUsed="0"/>
+    <w:lsdException w:name="Colorful Grid Accent 6" w:semiHidden="0" w:uiPriority="73" w:unhideWhenUsed="0"/>
+    <w:lsdException w:name="Subtle Emphasis" w:semiHidden="0" w:uiPriority="19" w:unhideWhenUsed="0" w:qFormat="1"/>
+    <w:lsdException w:name="Intense Emphasis" w:semiHidden="0" w:uiPriority="21" w:unhideWhenUsed="0" w:qFormat="1"/>
+    <w:lsdException w:name="Subtle Reference" w:semiHidden="0" w:uiPriority="31" w:unhideWhenUsed="0" w:qFormat="1"/>
+    <w:lsdException w:name="Intense Reference" w:semiHidden="0" w:uiPriority="32" w:unhideWhenUsed="0" w:qFormat="1"/>
+    <w:lsdException w:name="Book Title" w:semiHidden="0" w:uiPriority="33" w:unhideWhenUsed="0" w:qFormat="1"/>
+    <w:lsdException w:name="Bibliography" w:uiPriority="37"/>
+    <w:lsdException w:name="TOC Heading" w:uiPriority="39" w:qFormat="1"/>
   </w:latentStyles>
   <w:style w:type="paragraph" w:default="1" w:styleId="a">
     <w:name w:val="Normal"/>
@@ -23606,7 +23480,15 @@
     <w:pPr>
       <w:spacing w:after="0" w:line="240" w:lineRule="auto"/>
     </w:pPr>
-    <w:tblPr/>
+    <w:tblPr>
+      <w:tblInd w:w="0" w:type="dxa"/>
+      <w:tblCellMar>
+        <w:top w:w="0" w:type="dxa"/>
+        <w:left w:w="108" w:type="dxa"/>
+        <w:bottom w:w="0" w:type="dxa"/>
+        <w:right w:w="108" w:type="dxa"/>
+      </w:tblCellMar>
+    </w:tblPr>
   </w:style>
   <w:style w:type="table" w:styleId="a5">
     <w:name w:val="Table Grid"/>
@@ -23617,6 +23499,7 @@
       <w:spacing w:after="0" w:line="240" w:lineRule="auto"/>
     </w:pPr>
     <w:tblPr>
+      <w:tblInd w:w="0" w:type="dxa"/>
       <w:tblBorders>
         <w:top w:val="single" w:sz="4" w:space="0" w:color="auto"/>
         <w:left w:val="single" w:sz="4" w:space="0" w:color="auto"/>
@@ -23625,6 +23508,12 @@
         <w:insideH w:val="single" w:sz="4" w:space="0" w:color="auto"/>
         <w:insideV w:val="single" w:sz="4" w:space="0" w:color="auto"/>
       </w:tblBorders>
+      <w:tblCellMar>
+        <w:top w:w="0" w:type="dxa"/>
+        <w:left w:w="108" w:type="dxa"/>
+        <w:bottom w:w="0" w:type="dxa"/>
+        <w:right w:w="108" w:type="dxa"/>
+      </w:tblCellMar>
     </w:tblPr>
   </w:style>
   <w:style w:type="paragraph" w:styleId="a6">
@@ -23688,6 +23577,7 @@
     </w:rPr>
     <w:tblPr>
       <w:jc w:val="center"/>
+      <w:tblInd w:w="0" w:type="dxa"/>
       <w:tblBorders>
         <w:top w:val="double" w:sz="4" w:space="0" w:color="auto"/>
         <w:left w:val="double" w:sz="4" w:space="0" w:color="auto"/>
@@ -23695,6 +23585,599 @@
         <w:insideH w:val="single" w:sz="4" w:space="0" w:color="auto"/>
         <w:insideV w:val="single" w:sz="4" w:space="0" w:color="auto"/>
       </w:tblBorders>
+      <w:tblCellMar>
+        <w:top w:w="0" w:type="dxa"/>
+        <w:left w:w="108" w:type="dxa"/>
+        <w:bottom w:w="0" w:type="dxa"/>
+        <w:right w:w="108" w:type="dxa"/>
+      </w:tblCellMar>
+    </w:tblPr>
+    <w:trPr>
+      <w:jc w:val="center"/>
+    </w:trPr>
+    <w:tcPr>
+      <w:vAlign w:val="center"/>
+    </w:tcPr>
+  </w:style>
+  <w:style w:type="paragraph" w:customStyle="1" w:styleId="xl73">
+    <w:name w:val="xl73"/>
+    <w:basedOn w:val="a"/>
+    <w:rsid w:val="00E56A14"/>
+    <w:pPr>
+      <w:pBdr>
+        <w:left w:val="single" w:sz="4" w:space="0" w:color="70AD47"/>
+        <w:right w:val="single" w:sz="4" w:space="0" w:color="70AD47"/>
+      </w:pBdr>
+      <w:spacing w:before="100" w:beforeAutospacing="1" w:after="100" w:afterAutospacing="1" w:line="240" w:lineRule="auto"/>
+      <w:jc w:val="center"/>
+      <w:textAlignment w:val="center"/>
+    </w:pPr>
+    <w:rPr>
+      <w:rFonts w:ascii="Times New Roman" w:eastAsia="Times New Roman" w:hAnsi="Times New Roman" w:cs="Times New Roman"/>
+      <w:sz w:val="18"/>
+      <w:szCs w:val="18"/>
+      <w:lang w:eastAsia="uk-UA"/>
+    </w:rPr>
+  </w:style>
+</w:styles>
+</file>
+
+<file path=word/stylesWithEffects.xml><?xml version="1.0" encoding="utf-8"?>
+<w:styles xmlns:wpc="http://schemas.microsoft.com/office/word/2010/wordprocessingCanvas" xmlns:mc="http://schemas.openxmlformats.org/markup-compatibility/2006" xmlns:o="urn:schemas-microsoft-com:office:office" xmlns:r="http://schemas.openxmlformats.org/officeDocument/2006/relationships" xmlns:m="http://schemas.openxmlformats.org/officeDocument/2006/math" xmlns:v="urn:schemas-microsoft-com:vml" xmlns:wp14="http://schemas.microsoft.com/office/word/2010/wordprocessingDrawing" xmlns:wp="http://schemas.openxmlformats.org/drawingml/2006/wordprocessingDrawing" xmlns:w10="urn:schemas-microsoft-com:office:word" xmlns:w="http://schemas.openxmlformats.org/wordprocessingml/2006/main" xmlns:w14="http://schemas.microsoft.com/office/word/2010/wordml" xmlns:wpg="http://schemas.microsoft.com/office/word/2010/wordprocessingGroup" xmlns:wpi="http://schemas.microsoft.com/office/word/2010/wordprocessingInk" xmlns:wne="http://schemas.microsoft.com/office/word/2006/wordml" xmlns:wps="http://schemas.microsoft.com/office/word/2010/wordprocessingShape" mc:Ignorable="w14 wp14">
+  <w:docDefaults>
+    <w:rPrDefault>
+      <w:rPr>
+        <w:rFonts w:asciiTheme="minorHAnsi" w:eastAsiaTheme="minorHAnsi" w:hAnsiTheme="minorHAnsi" w:cstheme="minorBidi"/>
+        <w:sz w:val="22"/>
+        <w:szCs w:val="22"/>
+        <w:lang w:val="uk-UA" w:eastAsia="en-US" w:bidi="ar-SA"/>
+      </w:rPr>
+    </w:rPrDefault>
+    <w:pPrDefault>
+      <w:pPr>
+        <w:spacing w:after="160" w:line="259" w:lineRule="auto"/>
+      </w:pPr>
+    </w:pPrDefault>
+  </w:docDefaults>
+  <w:latentStyles w:defLockedState="0" w:defUIPriority="99" w:defSemiHidden="1" w:defUnhideWhenUsed="1" w:defQFormat="0" w:count="267">
+    <w:lsdException w:name="Normal" w:semiHidden="0" w:uiPriority="0" w:unhideWhenUsed="0" w:qFormat="1"/>
+    <w:lsdException w:name="heading 1" w:semiHidden="0" w:uiPriority="9" w:unhideWhenUsed="0" w:qFormat="1"/>
+    <w:lsdException w:name="heading 2" w:uiPriority="9" w:qFormat="1"/>
+    <w:lsdException w:name="heading 3" w:uiPriority="9" w:qFormat="1"/>
+    <w:lsdException w:name="heading 4" w:uiPriority="9" w:qFormat="1"/>
+    <w:lsdException w:name="heading 5" w:uiPriority="9" w:qFormat="1"/>
+    <w:lsdException w:name="heading 6" w:uiPriority="9" w:qFormat="1"/>
+    <w:lsdException w:name="heading 7" w:uiPriority="9" w:qFormat="1"/>
+    <w:lsdException w:name="heading 8" w:uiPriority="9" w:qFormat="1"/>
+    <w:lsdException w:name="heading 9" w:uiPriority="9" w:qFormat="1"/>
+    <w:lsdException w:name="toc 1" w:uiPriority="39"/>
+    <w:lsdException w:name="toc 2" w:uiPriority="39"/>
+    <w:lsdException w:name="toc 3" w:uiPriority="39"/>
+    <w:lsdException w:name="toc 4" w:uiPriority="39"/>
+    <w:lsdException w:name="toc 5" w:uiPriority="39"/>
+    <w:lsdException w:name="toc 6" w:uiPriority="39"/>
+    <w:lsdException w:name="toc 7" w:uiPriority="39"/>
+    <w:lsdException w:name="toc 8" w:uiPriority="39"/>
+    <w:lsdException w:name="toc 9" w:uiPriority="39"/>
+    <w:lsdException w:name="caption" w:uiPriority="35" w:qFormat="1"/>
+    <w:lsdException w:name="Title" w:semiHidden="0" w:uiPriority="10" w:unhideWhenUsed="0" w:qFormat="1"/>
+    <w:lsdException w:name="Default Paragraph Font" w:uiPriority="1"/>
+    <w:lsdException w:name="Subtitle" w:semiHidden="0" w:uiPriority="11" w:unhideWhenUsed="0" w:qFormat="1"/>
+    <w:lsdException w:name="Strong" w:semiHidden="0" w:uiPriority="22" w:unhideWhenUsed="0" w:qFormat="1"/>
+    <w:lsdException w:name="Emphasis" w:semiHidden="0" w:uiPriority="20" w:unhideWhenUsed="0" w:qFormat="1"/>
+    <w:lsdException w:name="Table Grid" w:semiHidden="0" w:uiPriority="39" w:unhideWhenUsed="0"/>
+    <w:lsdException w:name="Placeholder Text" w:unhideWhenUsed="0"/>
+    <w:lsdException w:name="No Spacing" w:semiHidden="0" w:uiPriority="1" w:unhideWhenUsed="0" w:qFormat="1"/>
+    <w:lsdException w:name="Light Shading" w:semiHidden="0" w:uiPriority="60" w:unhideWhenUsed="0"/>
+    <w:lsdException w:name="Light List" w:semiHidden="0" w:uiPriority="61" w:unhideWhenUsed="0"/>
+    <w:lsdException w:name="Light Grid" w:semiHidden="0" w:uiPriority="62" w:unhideWhenUsed="0"/>
+    <w:lsdException w:name="Medium Shading 1" w:semiHidden="0" w:uiPriority="63" w:unhideWhenUsed="0"/>
+    <w:lsdException w:name="Medium Shading 2" w:semiHidden="0" w:uiPriority="64" w:unhideWhenUsed="0"/>
+    <w:lsdException w:name="Medium List 1" w:semiHidden="0" w:uiPriority="65" w:unhideWhenUsed="0"/>
+    <w:lsdException w:name="Medium List 2" w:semiHidden="0" w:uiPriority="66" w:unhideWhenUsed="0"/>
+    <w:lsdException w:name="Medium Grid 1" w:semiHidden="0" w:uiPriority="67" w:unhideWhenUsed="0"/>
+    <w:lsdException w:name="Medium Grid 2" w:semiHidden="0" w:uiPriority="68" w:unhideWhenUsed="0"/>
+    <w:lsdException w:name="Medium Grid 3" w:semiHidden="0" w:uiPriority="69" w:unhideWhenUsed="0"/>
+    <w:lsdException w:name="Dark List" w:semiHidden="0" w:uiPriority="70" w:unhideWhenUsed="0"/>
+    <w:lsdException w:name="Colorful Shading" w:semiHidden="0" w:uiPriority="71" w:unhideWhenUsed="0"/>
+    <w:lsdException w:name="Colorful List" w:semiHidden="0" w:uiPriority="72" w:unhideWhenUsed="0"/>
+    <w:lsdException w:name="Colorful Grid" w:semiHidden="0" w:uiPriority="73" w:unhideWhenUsed="0"/>
+    <w:lsdException w:name="Light Shading Accent 1" w:semiHidden="0" w:uiPriority="60" w:unhideWhenUsed="0"/>
+    <w:lsdException w:name="Light List Accent 1" w:semiHidden="0" w:uiPriority="61" w:unhideWhenUsed="0"/>
+    <w:lsdException w:name="Light Grid Accent 1" w:semiHidden="0" w:uiPriority="62" w:unhideWhenUsed="0"/>
+    <w:lsdException w:name="Medium Shading 1 Accent 1" w:semiHidden="0" w:uiPriority="63" w:unhideWhenUsed="0"/>
+    <w:lsdException w:name="Medium Shading 2 Accent 1" w:semiHidden="0" w:uiPriority="64" w:unhideWhenUsed="0"/>
+    <w:lsdException w:name="Medium List 1 Accent 1" w:semiHidden="0" w:uiPriority="65" w:unhideWhenUsed="0"/>
+    <w:lsdException w:name="Revision" w:unhideWhenUsed="0"/>
+    <w:lsdException w:name="List Paragraph" w:semiHidden="0" w:uiPriority="34" w:unhideWhenUsed="0" w:qFormat="1"/>
+    <w:lsdException w:name="Quote" w:semiHidden="0" w:uiPriority="29" w:unhideWhenUsed="0" w:qFormat="1"/>
+    <w:lsdException w:name="Intense Quote" w:semiHidden="0" w:uiPriority="30" w:unhideWhenUsed="0" w:qFormat="1"/>
+    <w:lsdException w:name="Medium List 2 Accent 1" w:semiHidden="0" w:uiPriority="66" w:unhideWhenUsed="0"/>
+    <w:lsdException w:name="Medium Grid 1 Accent 1" w:semiHidden="0" w:uiPriority="67" w:unhideWhenUsed="0"/>
+    <w:lsdException w:name="Medium Grid 2 Accent 1" w:semiHidden="0" w:uiPriority="68" w:unhideWhenUsed="0"/>
+    <w:lsdException w:name="Medium Grid 3 Accent 1" w:semiHidden="0" w:uiPriority="69" w:unhideWhenUsed="0"/>
+    <w:lsdException w:name="Dark List Accent 1" w:semiHidden="0" w:uiPriority="70" w:unhideWhenUsed="0"/>
+    <w:lsdException w:name="Colorful Shading Accent 1" w:semiHidden="0" w:uiPriority="71" w:unhideWhenUsed="0"/>
+    <w:lsdException w:name="Colorful List Accent 1" w:semiHidden="0" w:uiPriority="72" w:unhideWhenUsed="0"/>
+    <w:lsdException w:name="Colorful Grid Accent 1" w:semiHidden="0" w:uiPriority="73" w:unhideWhenUsed="0"/>
+    <w:lsdException w:name="Light Shading Accent 2" w:semiHidden="0" w:uiPriority="60" w:unhideWhenUsed="0"/>
+    <w:lsdException w:name="Light List Accent 2" w:semiHidden="0" w:uiPriority="61" w:unhideWhenUsed="0"/>
+    <w:lsdException w:name="Light Grid Accent 2" w:semiHidden="0" w:uiPriority="62" w:unhideWhenUsed="0"/>
+    <w:lsdException w:name="Medium Shading 1 Accent 2" w:semiHidden="0" w:uiPriority="63" w:unhideWhenUsed="0"/>
+    <w:lsdException w:name="Medium Shading 2 Accent 2" w:semiHidden="0" w:uiPriority="64" w:unhideWhenUsed="0"/>
+    <w:lsdException w:name="Medium List 1 Accent 2" w:semiHidden="0" w:uiPriority="65" w:unhideWhenUsed="0"/>
+    <w:lsdException w:name="Medium List 2 Accent 2" w:semiHidden="0" w:uiPriority="66" w:unhideWhenUsed="0"/>
+    <w:lsdException w:name="Medium Grid 1 Accent 2" w:semiHidden="0" w:uiPriority="67" w:unhideWhenUsed="0"/>
+    <w:lsdException w:name="Medium Grid 2 Accent 2" w:semiHidden="0" w:uiPriority="68" w:unhideWhenUsed="0"/>
+    <w:lsdException w:name="Medium Grid 3 Accent 2" w:semiHidden="0" w:uiPriority="69" w:unhideWhenUsed="0"/>
+    <w:lsdException w:name="Dark List Accent 2" w:semiHidden="0" w:uiPriority="70" w:unhideWhenUsed="0"/>
+    <w:lsdException w:name="Colorful Shading Accent 2" w:semiHidden="0" w:uiPriority="71" w:unhideWhenUsed="0"/>
+    <w:lsdException w:name="Colorful List Accent 2" w:semiHidden="0" w:uiPriority="72" w:unhideWhenUsed="0"/>
+    <w:lsdException w:name="Colorful Grid Accent 2" w:semiHidden="0" w:uiPriority="73" w:unhideWhenUsed="0"/>
+    <w:lsdException w:name="Light Shading Accent 3" w:semiHidden="0" w:uiPriority="60" w:unhideWhenUsed="0"/>
+    <w:lsdException w:name="Light List Accent 3" w:semiHidden="0" w:uiPriority="61" w:unhideWhenUsed="0"/>
+    <w:lsdException w:name="Light Grid Accent 3" w:semiHidden="0" w:uiPriority="62" w:unhideWhenUsed="0"/>
+    <w:lsdException w:name="Medium Shading 1 Accent 3" w:semiHidden="0" w:uiPriority="63" w:unhideWhenUsed="0"/>
+    <w:lsdException w:name="Medium Shading 2 Accent 3" w:semiHidden="0" w:uiPriority="64" w:unhideWhenUsed="0"/>
+    <w:lsdException w:name="Medium List 1 Accent 3" w:semiHidden="0" w:uiPriority="65" w:unhideWhenUsed="0"/>
+    <w:lsdException w:name="Medium List 2 Accent 3" w:semiHidden="0" w:uiPriority="66" w:unhideWhenUsed="0"/>
+    <w:lsdException w:name="Medium Grid 1 Accent 3" w:semiHidden="0" w:uiPriority="67" w:unhideWhenUsed="0"/>
+    <w:lsdException w:name="Medium Grid 2 Accent 3" w:semiHidden="0" w:uiPriority="68" w:unhideWhenUsed="0"/>
+    <w:lsdException w:name="Medium Grid 3 Accent 3" w:semiHidden="0" w:uiPriority="69" w:unhideWhenUsed="0"/>
+    <w:lsdException w:name="Dark List Accent 3" w:semiHidden="0" w:uiPriority="70" w:unhideWhenUsed="0"/>
+    <w:lsdException w:name="Colorful Shading Accent 3" w:semiHidden="0" w:uiPriority="71" w:unhideWhenUsed="0"/>
+    <w:lsdException w:name="Colorful List Accent 3" w:semiHidden="0" w:uiPriority="72" w:unhideWhenUsed="0"/>
+    <w:lsdException w:name="Colorful Grid Accent 3" w:semiHidden="0" w:uiPriority="73" w:unhideWhenUsed="0"/>
+    <w:lsdException w:name="Light Shading Accent 4" w:semiHidden="0" w:uiPriority="60" w:unhideWhenUsed="0"/>
+    <w:lsdException w:name="Light List Accent 4" w:semiHidden="0" w:uiPriority="61" w:unhideWhenUsed="0"/>
+    <w:lsdException w:name="Light Grid Accent 4" w:semiHidden="0" w:uiPriority="62" w:unhideWhenUsed="0"/>
+    <w:lsdException w:name="Medium Shading 1 Accent 4" w:semiHidden="0" w:uiPriority="63" w:unhideWhenUsed="0"/>
+    <w:lsdException w:name="Medium Shading 2 Accent 4" w:semiHidden="0" w:uiPriority="64" w:unhideWhenUsed="0"/>
+    <w:lsdException w:name="Medium List 1 Accent 4" w:semiHidden="0" w:uiPriority="65" w:unhideWhenUsed="0"/>
+    <w:lsdException w:name="Medium List 2 Accent 4" w:semiHidden="0" w:uiPriority="66" w:unhideWhenUsed="0"/>
+    <w:lsdException w:name="Medium Grid 1 Accent 4" w:semiHidden="0" w:uiPriority="67" w:unhideWhenUsed="0"/>
+    <w:lsdException w:name="Medium Grid 2 Accent 4" w:semiHidden="0" w:uiPriority="68" w:unhideWhenUsed="0"/>
+    <w:lsdException w:name="Medium Grid 3 Accent 4" w:semiHidden="0" w:uiPriority="69" w:unhideWhenUsed="0"/>
+    <w:lsdException w:name="Dark List Accent 4" w:semiHidden="0" w:uiPriority="70" w:unhideWhenUsed="0"/>
+    <w:lsdException w:name="Colorful Shading Accent 4" w:semiHidden="0" w:uiPriority="71" w:unhideWhenUsed="0"/>
+    <w:lsdException w:name="Colorful List Accent 4" w:semiHidden="0" w:uiPriority="72" w:unhideWhenUsed="0"/>
+    <w:lsdException w:name="Colorful Grid Accent 4" w:semiHidden="0" w:uiPriority="73" w:unhideWhenUsed="0"/>
+    <w:lsdException w:name="Light Shading Accent 5" w:semiHidden="0" w:uiPriority="60" w:unhideWhenUsed="0"/>
+    <w:lsdException w:name="Light List Accent 5" w:semiHidden="0" w:uiPriority="61" w:unhideWhenUsed="0"/>
+    <w:lsdException w:name="Light Grid Accent 5" w:semiHidden="0" w:uiPriority="62" w:unhideWhenUsed="0"/>
+    <w:lsdException w:name="Medium Shading 1 Accent 5" w:semiHidden="0" w:uiPriority="63" w:unhideWhenUsed="0"/>
+    <w:lsdException w:name="Medium Shading 2 Accent 5" w:semiHidden="0" w:uiPriority="64" w:unhideWhenUsed="0"/>
+    <w:lsdException w:name="Medium List 1 Accent 5" w:semiHidden="0" w:uiPriority="65" w:unhideWhenUsed="0"/>
+    <w:lsdException w:name="Medium List 2 Accent 5" w:semiHidden="0" w:uiPriority="66" w:unhideWhenUsed="0"/>
+    <w:lsdException w:name="Medium Grid 1 Accent 5" w:semiHidden="0" w:uiPriority="67" w:unhideWhenUsed="0"/>
+    <w:lsdException w:name="Medium Grid 2 Accent 5" w:semiHidden="0" w:uiPriority="68" w:unhideWhenUsed="0"/>
+    <w:lsdException w:name="Medium Grid 3 Accent 5" w:semiHidden="0" w:uiPriority="69" w:unhideWhenUsed="0"/>
+    <w:lsdException w:name="Dark List Accent 5" w:semiHidden="0" w:uiPriority="70" w:unhideWhenUsed="0"/>
+    <w:lsdException w:name="Colorful Shading Accent 5" w:semiHidden="0" w:uiPriority="71" w:unhideWhenUsed="0"/>
+    <w:lsdException w:name="Colorful List Accent 5" w:semiHidden="0" w:uiPriority="72" w:unhideWhenUsed="0"/>
+    <w:lsdException w:name="Colorful Grid Accent 5" w:semiHidden="0" w:uiPriority="73" w:unhideWhenUsed="0"/>
+    <w:lsdException w:name="Light Shading Accent 6" w:semiHidden="0" w:uiPriority="60" w:unhideWhenUsed="0"/>
+    <w:lsdException w:name="Light List Accent 6" w:semiHidden="0" w:uiPriority="61" w:unhideWhenUsed="0"/>
+    <w:lsdException w:name="Light Grid Accent 6" w:semiHidden="0" w:uiPriority="62" w:unhideWhenUsed="0"/>
+    <w:lsdException w:name="Medium Shading 1 Accent 6" w:semiHidden="0" w:uiPriority="63" w:unhideWhenUsed="0"/>
+    <w:lsdException w:name="Medium Shading 2 Accent 6" w:semiHidden="0" w:uiPriority="64" w:unhideWhenUsed="0"/>
+    <w:lsdException w:name="Medium List 1 Accent 6" w:semiHidden="0" w:uiPriority="65" w:unhideWhenUsed="0"/>
+    <w:lsdException w:name="Medium List 2 Accent 6" w:semiHidden="0" w:uiPriority="66" w:unhideWhenUsed="0"/>
+    <w:lsdException w:name="Medium Grid 1 Accent 6" w:semiHidden="0" w:uiPriority="67" w:unhideWhenUsed="0"/>
+    <w:lsdException w:name="Medium Grid 2 Accent 6" w:semiHidden="0" w:uiPriority="68" w:unhideWhenUsed="0"/>
+    <w:lsdException w:name="Medium Grid 3 Accent 6" w:semiHidden="0" w:uiPriority="69" w:unhideWhenUsed="0"/>
+    <w:lsdException w:name="Dark List Accent 6" w:semiHidden="0" w:uiPriority="70" w:unhideWhenUsed="0"/>
+    <w:lsdException w:name="Colorful Shading Accent 6" w:semiHidden="0" w:uiPriority="71" w:unhideWhenUsed="0"/>
+    <w:lsdException w:name="Colorful List Accent 6" w:semiHidden="0" w:uiPriority="72" w:unhideWhenUsed="0"/>
+    <w:lsdException w:name="Colorful Grid Accent 6" w:semiHidden="0" w:uiPriority="73" w:unhideWhenUsed="0"/>
+    <w:lsdException w:name="Subtle Emphasis" w:semiHidden="0" w:uiPriority="19" w:unhideWhenUsed="0" w:qFormat="1"/>
+    <w:lsdException w:name="Intense Emphasis" w:semiHidden="0" w:uiPriority="21" w:unhideWhenUsed="0" w:qFormat="1"/>
+    <w:lsdException w:name="Subtle Reference" w:semiHidden="0" w:uiPriority="31" w:unhideWhenUsed="0" w:qFormat="1"/>
+    <w:lsdException w:name="Intense Reference" w:semiHidden="0" w:uiPriority="32" w:unhideWhenUsed="0" w:qFormat="1"/>
+    <w:lsdException w:name="Book Title" w:semiHidden="0" w:uiPriority="33" w:unhideWhenUsed="0" w:qFormat="1"/>
+    <w:lsdException w:name="Bibliography" w:uiPriority="37"/>
+    <w:lsdException w:name="TOC Heading" w:uiPriority="39" w:qFormat="1"/>
+  </w:latentStyles>
+  <w:style w:type="paragraph" w:default="1" w:styleId="a">
+    <w:name w:val="Normal"/>
+    <w:qFormat/>
+  </w:style>
+  <w:style w:type="character" w:default="1" w:styleId="a0">
+    <w:name w:val="Default Paragraph Font"/>
+    <w:uiPriority w:val="1"/>
+    <w:semiHidden/>
+    <w:unhideWhenUsed/>
+  </w:style>
+  <w:style w:type="table" w:default="1" w:styleId="a1">
+    <w:name w:val="Normal Table"/>
+    <w:uiPriority w:val="99"/>
+    <w:semiHidden/>
+    <w:unhideWhenUsed/>
+    <w:tblPr>
+      <w:tblInd w:w="0" w:type="dxa"/>
+      <w:tblCellMar>
+        <w:top w:w="0" w:type="dxa"/>
+        <w:left w:w="108" w:type="dxa"/>
+        <w:bottom w:w="0" w:type="dxa"/>
+        <w:right w:w="108" w:type="dxa"/>
+      </w:tblCellMar>
+    </w:tblPr>
+  </w:style>
+  <w:style w:type="numbering" w:default="1" w:styleId="a2">
+    <w:name w:val="No List"/>
+    <w:uiPriority w:val="99"/>
+    <w:semiHidden/>
+    <w:unhideWhenUsed/>
+  </w:style>
+  <w:style w:type="character" w:styleId="a3">
+    <w:name w:val="Hyperlink"/>
+    <w:basedOn w:val="a0"/>
+    <w:uiPriority w:val="99"/>
+    <w:semiHidden/>
+    <w:unhideWhenUsed/>
+    <w:rsid w:val="00275D20"/>
+    <w:rPr>
+      <w:color w:val="0563C1"/>
+      <w:u w:val="single"/>
+    </w:rPr>
+  </w:style>
+  <w:style w:type="character" w:styleId="a4">
+    <w:name w:val="FollowedHyperlink"/>
+    <w:basedOn w:val="a0"/>
+    <w:uiPriority w:val="99"/>
+    <w:semiHidden/>
+    <w:unhideWhenUsed/>
+    <w:rsid w:val="00275D20"/>
+    <w:rPr>
+      <w:color w:val="954F72"/>
+      <w:u w:val="single"/>
+    </w:rPr>
+  </w:style>
+  <w:style w:type="paragraph" w:customStyle="1" w:styleId="msonormal0">
+    <w:name w:val="msonormal"/>
+    <w:basedOn w:val="a"/>
+    <w:rsid w:val="00275D20"/>
+    <w:pPr>
+      <w:spacing w:before="100" w:beforeAutospacing="1" w:after="100" w:afterAutospacing="1" w:line="240" w:lineRule="auto"/>
+    </w:pPr>
+    <w:rPr>
+      <w:rFonts w:ascii="Times New Roman" w:eastAsia="Times New Roman" w:hAnsi="Times New Roman" w:cs="Times New Roman"/>
+      <w:sz w:val="24"/>
+      <w:szCs w:val="24"/>
+      <w:lang w:eastAsia="uk-UA"/>
+    </w:rPr>
+  </w:style>
+  <w:style w:type="paragraph" w:customStyle="1" w:styleId="font5">
+    <w:name w:val="font5"/>
+    <w:basedOn w:val="a"/>
+    <w:rsid w:val="00275D20"/>
+    <w:pPr>
+      <w:spacing w:before="100" w:beforeAutospacing="1" w:after="100" w:afterAutospacing="1" w:line="240" w:lineRule="auto"/>
+    </w:pPr>
+    <w:rPr>
+      <w:rFonts w:ascii="Tahoma" w:eastAsia="Times New Roman" w:hAnsi="Tahoma" w:cs="Tahoma"/>
+      <w:color w:val="000000"/>
+      <w:sz w:val="18"/>
+      <w:szCs w:val="18"/>
+      <w:lang w:eastAsia="uk-UA"/>
+    </w:rPr>
+  </w:style>
+  <w:style w:type="paragraph" w:customStyle="1" w:styleId="font6">
+    <w:name w:val="font6"/>
+    <w:basedOn w:val="a"/>
+    <w:rsid w:val="00275D20"/>
+    <w:pPr>
+      <w:spacing w:before="100" w:beforeAutospacing="1" w:after="100" w:afterAutospacing="1" w:line="240" w:lineRule="auto"/>
+    </w:pPr>
+    <w:rPr>
+      <w:rFonts w:ascii="Tahoma" w:eastAsia="Times New Roman" w:hAnsi="Tahoma" w:cs="Tahoma"/>
+      <w:b/>
+      <w:bCs/>
+      <w:color w:val="000000"/>
+      <w:sz w:val="18"/>
+      <w:szCs w:val="18"/>
+      <w:lang w:eastAsia="uk-UA"/>
+    </w:rPr>
+  </w:style>
+  <w:style w:type="paragraph" w:customStyle="1" w:styleId="font7">
+    <w:name w:val="font7"/>
+    <w:basedOn w:val="a"/>
+    <w:rsid w:val="00275D20"/>
+    <w:pPr>
+      <w:spacing w:before="100" w:beforeAutospacing="1" w:after="100" w:afterAutospacing="1" w:line="240" w:lineRule="auto"/>
+    </w:pPr>
+    <w:rPr>
+      <w:rFonts w:ascii="Tahoma" w:eastAsia="Times New Roman" w:hAnsi="Tahoma" w:cs="Tahoma"/>
+      <w:color w:val="000000"/>
+      <w:sz w:val="18"/>
+      <w:szCs w:val="18"/>
+      <w:lang w:eastAsia="uk-UA"/>
+    </w:rPr>
+  </w:style>
+  <w:style w:type="paragraph" w:customStyle="1" w:styleId="font8">
+    <w:name w:val="font8"/>
+    <w:basedOn w:val="a"/>
+    <w:rsid w:val="00275D20"/>
+    <w:pPr>
+      <w:spacing w:before="100" w:beforeAutospacing="1" w:after="100" w:afterAutospacing="1" w:line="240" w:lineRule="auto"/>
+    </w:pPr>
+    <w:rPr>
+      <w:rFonts w:ascii="Tahoma" w:eastAsia="Times New Roman" w:hAnsi="Tahoma" w:cs="Tahoma"/>
+      <w:b/>
+      <w:bCs/>
+      <w:color w:val="000000"/>
+      <w:sz w:val="18"/>
+      <w:szCs w:val="18"/>
+      <w:lang w:eastAsia="uk-UA"/>
+    </w:rPr>
+  </w:style>
+  <w:style w:type="paragraph" w:customStyle="1" w:styleId="xl65">
+    <w:name w:val="xl65"/>
+    <w:basedOn w:val="a"/>
+    <w:rsid w:val="00275D20"/>
+    <w:pPr>
+      <w:spacing w:before="100" w:beforeAutospacing="1" w:after="100" w:afterAutospacing="1" w:line="240" w:lineRule="auto"/>
+      <w:jc w:val="center"/>
+      <w:textAlignment w:val="center"/>
+    </w:pPr>
+    <w:rPr>
+      <w:rFonts w:ascii="Times New Roman" w:eastAsia="Times New Roman" w:hAnsi="Times New Roman" w:cs="Times New Roman"/>
+      <w:sz w:val="18"/>
+      <w:szCs w:val="18"/>
+      <w:lang w:eastAsia="uk-UA"/>
+    </w:rPr>
+  </w:style>
+  <w:style w:type="paragraph" w:customStyle="1" w:styleId="xl66">
+    <w:name w:val="xl66"/>
+    <w:basedOn w:val="a"/>
+    <w:rsid w:val="00275D20"/>
+    <w:pPr>
+      <w:pBdr>
+        <w:top w:val="single" w:sz="8" w:space="0" w:color="auto"/>
+        <w:left w:val="single" w:sz="8" w:space="0" w:color="auto"/>
+      </w:pBdr>
+      <w:spacing w:before="100" w:beforeAutospacing="1" w:after="100" w:afterAutospacing="1" w:line="240" w:lineRule="auto"/>
+      <w:jc w:val="center"/>
+      <w:textAlignment w:val="center"/>
+    </w:pPr>
+    <w:rPr>
+      <w:rFonts w:ascii="Times New Roman" w:eastAsia="Times New Roman" w:hAnsi="Times New Roman" w:cs="Times New Roman"/>
+      <w:sz w:val="18"/>
+      <w:szCs w:val="18"/>
+      <w:lang w:eastAsia="uk-UA"/>
+    </w:rPr>
+  </w:style>
+  <w:style w:type="paragraph" w:customStyle="1" w:styleId="xl67">
+    <w:name w:val="xl67"/>
+    <w:basedOn w:val="a"/>
+    <w:rsid w:val="00275D20"/>
+    <w:pPr>
+      <w:pBdr>
+        <w:top w:val="single" w:sz="8" w:space="0" w:color="auto"/>
+      </w:pBdr>
+      <w:spacing w:before="100" w:beforeAutospacing="1" w:after="100" w:afterAutospacing="1" w:line="240" w:lineRule="auto"/>
+      <w:jc w:val="center"/>
+      <w:textAlignment w:val="center"/>
+    </w:pPr>
+    <w:rPr>
+      <w:rFonts w:ascii="Times New Roman" w:eastAsia="Times New Roman" w:hAnsi="Times New Roman" w:cs="Times New Roman"/>
+      <w:sz w:val="18"/>
+      <w:szCs w:val="18"/>
+      <w:lang w:eastAsia="uk-UA"/>
+    </w:rPr>
+  </w:style>
+  <w:style w:type="paragraph" w:customStyle="1" w:styleId="xl68">
+    <w:name w:val="xl68"/>
+    <w:basedOn w:val="a"/>
+    <w:rsid w:val="00275D20"/>
+    <w:pPr>
+      <w:pBdr>
+        <w:top w:val="single" w:sz="8" w:space="0" w:color="auto"/>
+        <w:right w:val="single" w:sz="8" w:space="0" w:color="auto"/>
+      </w:pBdr>
+      <w:spacing w:before="100" w:beforeAutospacing="1" w:after="100" w:afterAutospacing="1" w:line="240" w:lineRule="auto"/>
+      <w:jc w:val="center"/>
+      <w:textAlignment w:val="center"/>
+    </w:pPr>
+    <w:rPr>
+      <w:rFonts w:ascii="Times New Roman" w:eastAsia="Times New Roman" w:hAnsi="Times New Roman" w:cs="Times New Roman"/>
+      <w:sz w:val="18"/>
+      <w:szCs w:val="18"/>
+      <w:lang w:eastAsia="uk-UA"/>
+    </w:rPr>
+  </w:style>
+  <w:style w:type="paragraph" w:customStyle="1" w:styleId="xl69">
+    <w:name w:val="xl69"/>
+    <w:basedOn w:val="a"/>
+    <w:rsid w:val="00275D20"/>
+    <w:pPr>
+      <w:pBdr>
+        <w:left w:val="single" w:sz="8" w:space="0" w:color="auto"/>
+      </w:pBdr>
+      <w:spacing w:before="100" w:beforeAutospacing="1" w:after="100" w:afterAutospacing="1" w:line="240" w:lineRule="auto"/>
+      <w:jc w:val="center"/>
+      <w:textAlignment w:val="center"/>
+    </w:pPr>
+    <w:rPr>
+      <w:rFonts w:ascii="Times New Roman" w:eastAsia="Times New Roman" w:hAnsi="Times New Roman" w:cs="Times New Roman"/>
+      <w:sz w:val="18"/>
+      <w:szCs w:val="18"/>
+      <w:lang w:eastAsia="uk-UA"/>
+    </w:rPr>
+  </w:style>
+  <w:style w:type="paragraph" w:customStyle="1" w:styleId="xl70">
+    <w:name w:val="xl70"/>
+    <w:basedOn w:val="a"/>
+    <w:rsid w:val="00275D20"/>
+    <w:pPr>
+      <w:pBdr>
+        <w:right w:val="single" w:sz="4" w:space="0" w:color="ED7D31"/>
+      </w:pBdr>
+      <w:spacing w:before="100" w:beforeAutospacing="1" w:after="100" w:afterAutospacing="1" w:line="240" w:lineRule="auto"/>
+      <w:jc w:val="center"/>
+      <w:textAlignment w:val="center"/>
+    </w:pPr>
+    <w:rPr>
+      <w:rFonts w:ascii="Times New Roman" w:eastAsia="Times New Roman" w:hAnsi="Times New Roman" w:cs="Times New Roman"/>
+      <w:sz w:val="18"/>
+      <w:szCs w:val="18"/>
+      <w:lang w:eastAsia="uk-UA"/>
+    </w:rPr>
+  </w:style>
+  <w:style w:type="paragraph" w:customStyle="1" w:styleId="xl71">
+    <w:name w:val="xl71"/>
+    <w:basedOn w:val="a"/>
+    <w:rsid w:val="00275D20"/>
+    <w:pPr>
+      <w:pBdr>
+        <w:right w:val="single" w:sz="8" w:space="0" w:color="auto"/>
+      </w:pBdr>
+      <w:spacing w:before="100" w:beforeAutospacing="1" w:after="100" w:afterAutospacing="1" w:line="240" w:lineRule="auto"/>
+      <w:jc w:val="center"/>
+      <w:textAlignment w:val="center"/>
+    </w:pPr>
+    <w:rPr>
+      <w:rFonts w:ascii="Times New Roman" w:eastAsia="Times New Roman" w:hAnsi="Times New Roman" w:cs="Times New Roman"/>
+      <w:sz w:val="18"/>
+      <w:szCs w:val="18"/>
+      <w:lang w:eastAsia="uk-UA"/>
+    </w:rPr>
+  </w:style>
+  <w:style w:type="paragraph" w:customStyle="1" w:styleId="xl72">
+    <w:name w:val="xl72"/>
+    <w:basedOn w:val="a"/>
+    <w:rsid w:val="00275D20"/>
+    <w:pPr>
+      <w:spacing w:before="100" w:beforeAutospacing="1" w:after="100" w:afterAutospacing="1" w:line="240" w:lineRule="auto"/>
+      <w:jc w:val="center"/>
+      <w:textAlignment w:val="center"/>
+    </w:pPr>
+    <w:rPr>
+      <w:rFonts w:ascii="Times New Roman" w:eastAsia="Times New Roman" w:hAnsi="Times New Roman" w:cs="Times New Roman"/>
+      <w:sz w:val="18"/>
+      <w:szCs w:val="18"/>
+      <w:lang w:eastAsia="uk-UA"/>
+    </w:rPr>
+  </w:style>
+  <w:style w:type="table" w:customStyle="1" w:styleId="1">
+    <w:name w:val="Стиль1"/>
+    <w:basedOn w:val="a1"/>
+    <w:uiPriority w:val="99"/>
+    <w:rsid w:val="00744EB0"/>
+    <w:pPr>
+      <w:spacing w:after="0" w:line="240" w:lineRule="auto"/>
+    </w:pPr>
+    <w:tblPr>
+      <w:tblInd w:w="0" w:type="dxa"/>
+      <w:tblCellMar>
+        <w:top w:w="0" w:type="dxa"/>
+        <w:left w:w="108" w:type="dxa"/>
+        <w:bottom w:w="0" w:type="dxa"/>
+        <w:right w:w="108" w:type="dxa"/>
+      </w:tblCellMar>
+    </w:tblPr>
+  </w:style>
+  <w:style w:type="table" w:styleId="a5">
+    <w:name w:val="Table Grid"/>
+    <w:basedOn w:val="a1"/>
+    <w:uiPriority w:val="39"/>
+    <w:rsid w:val="00744EB0"/>
+    <w:pPr>
+      <w:spacing w:after="0" w:line="240" w:lineRule="auto"/>
+    </w:pPr>
+    <w:tblPr>
+      <w:tblInd w:w="0" w:type="dxa"/>
+      <w:tblBorders>
+        <w:top w:val="single" w:sz="4" w:space="0" w:color="auto"/>
+        <w:left w:val="single" w:sz="4" w:space="0" w:color="auto"/>
+        <w:bottom w:val="single" w:sz="4" w:space="0" w:color="auto"/>
+        <w:right w:val="single" w:sz="4" w:space="0" w:color="auto"/>
+        <w:insideH w:val="single" w:sz="4" w:space="0" w:color="auto"/>
+        <w:insideV w:val="single" w:sz="4" w:space="0" w:color="auto"/>
+      </w:tblBorders>
+      <w:tblCellMar>
+        <w:top w:w="0" w:type="dxa"/>
+        <w:left w:w="108" w:type="dxa"/>
+        <w:bottom w:w="0" w:type="dxa"/>
+        <w:right w:w="108" w:type="dxa"/>
+      </w:tblCellMar>
+    </w:tblPr>
+  </w:style>
+  <w:style w:type="paragraph" w:styleId="a6">
+    <w:name w:val="footer"/>
+    <w:basedOn w:val="a"/>
+    <w:link w:val="a7"/>
+    <w:uiPriority w:val="99"/>
+    <w:unhideWhenUsed/>
+    <w:rsid w:val="00744EB0"/>
+    <w:pPr>
+      <w:tabs>
+        <w:tab w:val="center" w:pos="4819"/>
+        <w:tab w:val="right" w:pos="9639"/>
+      </w:tabs>
+      <w:spacing w:after="0" w:line="240" w:lineRule="auto"/>
+    </w:pPr>
+  </w:style>
+  <w:style w:type="character" w:customStyle="1" w:styleId="a7">
+    <w:name w:val="Нижній колонтитул Знак"/>
+    <w:basedOn w:val="a0"/>
+    <w:link w:val="a6"/>
+    <w:uiPriority w:val="99"/>
+    <w:rsid w:val="00744EB0"/>
+  </w:style>
+  <w:style w:type="paragraph" w:styleId="a8">
+    <w:name w:val="header"/>
+    <w:basedOn w:val="a"/>
+    <w:link w:val="a9"/>
+    <w:uiPriority w:val="99"/>
+    <w:semiHidden/>
+    <w:unhideWhenUsed/>
+    <w:rsid w:val="00744EB0"/>
+    <w:pPr>
+      <w:tabs>
+        <w:tab w:val="center" w:pos="4819"/>
+        <w:tab w:val="right" w:pos="9639"/>
+      </w:tabs>
+      <w:spacing w:after="0" w:line="240" w:lineRule="auto"/>
+    </w:pPr>
+  </w:style>
+  <w:style w:type="character" w:customStyle="1" w:styleId="a9">
+    <w:name w:val="Верхній колонтитул Знак"/>
+    <w:basedOn w:val="a0"/>
+    <w:link w:val="a8"/>
+    <w:uiPriority w:val="99"/>
+    <w:semiHidden/>
+    <w:rsid w:val="00744EB0"/>
+  </w:style>
+  <w:style w:type="table" w:customStyle="1" w:styleId="2">
+    <w:name w:val="Стиль2"/>
+    <w:basedOn w:val="a1"/>
+    <w:uiPriority w:val="99"/>
+    <w:rsid w:val="00744EB0"/>
+    <w:pPr>
+      <w:spacing w:after="0" w:line="240" w:lineRule="auto"/>
+      <w:jc w:val="center"/>
+    </w:pPr>
+    <w:rPr>
+      <w:rFonts w:ascii="Times New Roman" w:hAnsi="Times New Roman"/>
+      <w:sz w:val="18"/>
+    </w:rPr>
+    <w:tblPr>
+      <w:jc w:val="center"/>
+      <w:tblInd w:w="0" w:type="dxa"/>
+      <w:tblBorders>
+        <w:top w:val="double" w:sz="4" w:space="0" w:color="auto"/>
+        <w:left w:val="double" w:sz="4" w:space="0" w:color="auto"/>
+        <w:right w:val="double" w:sz="4" w:space="0" w:color="auto"/>
+        <w:insideH w:val="single" w:sz="4" w:space="0" w:color="auto"/>
+        <w:insideV w:val="single" w:sz="4" w:space="0" w:color="auto"/>
+      </w:tblBorders>
+      <w:tblCellMar>
+        <w:top w:w="0" w:type="dxa"/>
+        <w:left w:w="108" w:type="dxa"/>
+        <w:bottom w:w="0" w:type="dxa"/>
+        <w:right w:w="108" w:type="dxa"/>
+      </w:tblCellMar>
     </w:tblPr>
     <w:trPr>
       <w:jc w:val="center"/>
@@ -23769,7 +24252,7 @@
     </a:clrScheme>
     <a:fontScheme name="Офіс">
       <a:majorFont>
-        <a:latin typeface="Calibri Light" panose="020F0302020204030204"/>
+        <a:latin typeface="Calibri Light"/>
         <a:ea typeface=""/>
         <a:cs typeface=""/>
         <a:font script="Jpan" typeface="游ゴシック Light"/>
@@ -23804,7 +24287,7 @@
         <a:font script="Geor" typeface="Sylfaen"/>
       </a:majorFont>
       <a:minorFont>
-        <a:latin typeface="Calibri" panose="020F0502020204030204"/>
+        <a:latin typeface="Calibri"/>
         <a:ea typeface=""/>
         <a:cs typeface=""/>
         <a:font script="Jpan" typeface="游明朝"/>
@@ -23981,7 +24464,7 @@
   <a:extraClrSchemeLst/>
   <a:extLst>
     <a:ext uri="{05A4C25C-085E-4340-85A3-A5531E510DB2}">
-      <thm15:themeFamily xmlns:thm15="http://schemas.microsoft.com/office/thememl/2012/main" name="Office Theme" id="{62F939B6-93AF-4DB8-9C6B-D6C7DFDC589F}" vid="{4A3C46E8-61CC-4603-A589-7422A47A8E4A}"/>
+      <thm15:themeFamily xmlns:thm15="http://schemas.microsoft.com/office/thememl/2012/main" xmlns="" name="Office Theme" id="{62F939B6-93AF-4DB8-9C6B-D6C7DFDC589F}" vid="{4A3C46E8-61CC-4603-A589-7422A47A8E4A}"/>
     </a:ext>
   </a:extLst>
 </a:theme>

--- a/word/5 курс.docx
+++ b/word/5 курс.docx
@@ -324,15 +324,27 @@
                 <w:lang w:eastAsia="uk-UA"/>
               </w:rPr>
             </w:pPr>
-            <w:r>
-              <w:rPr>
-                <w:rFonts w:ascii="Times New Roman" w:eastAsia="Times New Roman" w:hAnsi="Times New Roman" w:cs="Times New Roman"/>
-                <w:color w:val="000000"/>
-                <w:sz w:val="18"/>
-                <w:szCs w:val="18"/>
-                <w:lang w:eastAsia="uk-UA"/>
-              </w:rPr>
-              <w:t>с.г. та лісівництво</w:t>
+            <w:proofErr w:type="spellStart"/>
+            <w:r>
+              <w:rPr>
+                <w:rFonts w:ascii="Times New Roman" w:eastAsia="Times New Roman" w:hAnsi="Times New Roman" w:cs="Times New Roman"/>
+                <w:color w:val="000000"/>
+                <w:sz w:val="18"/>
+                <w:szCs w:val="18"/>
+                <w:lang w:eastAsia="uk-UA"/>
+              </w:rPr>
+              <w:t>с.г</w:t>
+            </w:r>
+            <w:proofErr w:type="spellEnd"/>
+            <w:r>
+              <w:rPr>
+                <w:rFonts w:ascii="Times New Roman" w:eastAsia="Times New Roman" w:hAnsi="Times New Roman" w:cs="Times New Roman"/>
+                <w:color w:val="000000"/>
+                <w:sz w:val="18"/>
+                <w:szCs w:val="18"/>
+                <w:lang w:eastAsia="uk-UA"/>
+              </w:rPr>
+              <w:t>. та лісівництво</w:t>
             </w:r>
           </w:p>
         </w:tc>
@@ -489,15 +501,27 @@
                 <w:lang w:eastAsia="uk-UA"/>
               </w:rPr>
             </w:pPr>
-            <w:r>
-              <w:rPr>
-                <w:rFonts w:ascii="Times New Roman" w:eastAsia="Times New Roman" w:hAnsi="Times New Roman" w:cs="Times New Roman"/>
-                <w:color w:val="000000"/>
-                <w:sz w:val="18"/>
-                <w:szCs w:val="18"/>
-                <w:lang w:eastAsia="uk-UA"/>
-              </w:rPr>
-              <w:t>Ауд.</w:t>
+            <w:proofErr w:type="spellStart"/>
+            <w:r>
+              <w:rPr>
+                <w:rFonts w:ascii="Times New Roman" w:eastAsia="Times New Roman" w:hAnsi="Times New Roman" w:cs="Times New Roman"/>
+                <w:color w:val="000000"/>
+                <w:sz w:val="18"/>
+                <w:szCs w:val="18"/>
+                <w:lang w:eastAsia="uk-UA"/>
+              </w:rPr>
+              <w:t>Ауд</w:t>
+            </w:r>
+            <w:proofErr w:type="spellEnd"/>
+            <w:r>
+              <w:rPr>
+                <w:rFonts w:ascii="Times New Roman" w:eastAsia="Times New Roman" w:hAnsi="Times New Roman" w:cs="Times New Roman"/>
+                <w:color w:val="000000"/>
+                <w:sz w:val="18"/>
+                <w:szCs w:val="18"/>
+                <w:lang w:eastAsia="uk-UA"/>
+              </w:rPr>
+              <w:t>.</w:t>
             </w:r>
           </w:p>
         </w:tc>
@@ -582,15 +606,27 @@
                 <w:lang w:eastAsia="uk-UA"/>
               </w:rPr>
             </w:pPr>
-            <w:r>
-              <w:rPr>
-                <w:rFonts w:ascii="Times New Roman" w:eastAsia="Times New Roman" w:hAnsi="Times New Roman" w:cs="Times New Roman"/>
-                <w:color w:val="000000"/>
-                <w:sz w:val="18"/>
-                <w:szCs w:val="18"/>
-                <w:lang w:eastAsia="uk-UA"/>
-              </w:rPr>
-              <w:t>Ауд.</w:t>
+            <w:proofErr w:type="spellStart"/>
+            <w:r>
+              <w:rPr>
+                <w:rFonts w:ascii="Times New Roman" w:eastAsia="Times New Roman" w:hAnsi="Times New Roman" w:cs="Times New Roman"/>
+                <w:color w:val="000000"/>
+                <w:sz w:val="18"/>
+                <w:szCs w:val="18"/>
+                <w:lang w:eastAsia="uk-UA"/>
+              </w:rPr>
+              <w:t>Ауд</w:t>
+            </w:r>
+            <w:proofErr w:type="spellEnd"/>
+            <w:r>
+              <w:rPr>
+                <w:rFonts w:ascii="Times New Roman" w:eastAsia="Times New Roman" w:hAnsi="Times New Roman" w:cs="Times New Roman"/>
+                <w:color w:val="000000"/>
+                <w:sz w:val="18"/>
+                <w:szCs w:val="18"/>
+                <w:lang w:eastAsia="uk-UA"/>
+              </w:rPr>
+              <w:t>.</w:t>
             </w:r>
           </w:p>
         </w:tc>
@@ -675,15 +711,27 @@
                 <w:lang w:eastAsia="uk-UA"/>
               </w:rPr>
             </w:pPr>
-            <w:r>
-              <w:rPr>
-                <w:rFonts w:ascii="Times New Roman" w:eastAsia="Times New Roman" w:hAnsi="Times New Roman" w:cs="Times New Roman"/>
-                <w:color w:val="000000"/>
-                <w:sz w:val="18"/>
-                <w:szCs w:val="18"/>
-                <w:lang w:eastAsia="uk-UA"/>
-              </w:rPr>
-              <w:t>Ауд.</w:t>
+            <w:proofErr w:type="spellStart"/>
+            <w:r>
+              <w:rPr>
+                <w:rFonts w:ascii="Times New Roman" w:eastAsia="Times New Roman" w:hAnsi="Times New Roman" w:cs="Times New Roman"/>
+                <w:color w:val="000000"/>
+                <w:sz w:val="18"/>
+                <w:szCs w:val="18"/>
+                <w:lang w:eastAsia="uk-UA"/>
+              </w:rPr>
+              <w:t>Ауд</w:t>
+            </w:r>
+            <w:proofErr w:type="spellEnd"/>
+            <w:r>
+              <w:rPr>
+                <w:rFonts w:ascii="Times New Roman" w:eastAsia="Times New Roman" w:hAnsi="Times New Roman" w:cs="Times New Roman"/>
+                <w:color w:val="000000"/>
+                <w:sz w:val="18"/>
+                <w:szCs w:val="18"/>
+                <w:lang w:eastAsia="uk-UA"/>
+              </w:rPr>
+              <w:t>.</w:t>
             </w:r>
           </w:p>
         </w:tc>
@@ -845,7 +893,51 @@
                 <w:szCs w:val="18"/>
                 <w:lang w:eastAsia="uk-UA"/>
               </w:rPr>
-              <w:t>ст. викл. Яцко О.В.</w:t>
+              <w:t xml:space="preserve">ст. </w:t>
+            </w:r>
+            <w:proofErr w:type="spellStart"/>
+            <w:r>
+              <w:rPr>
+                <w:rFonts w:ascii="Times New Roman" w:eastAsia="Times New Roman" w:hAnsi="Times New Roman" w:cs="Times New Roman"/>
+                <w:color w:val="000000"/>
+                <w:sz w:val="18"/>
+                <w:szCs w:val="18"/>
+                <w:lang w:eastAsia="uk-UA"/>
+              </w:rPr>
+              <w:t>викл</w:t>
+            </w:r>
+            <w:proofErr w:type="spellEnd"/>
+            <w:r>
+              <w:rPr>
+                <w:rFonts w:ascii="Times New Roman" w:eastAsia="Times New Roman" w:hAnsi="Times New Roman" w:cs="Times New Roman"/>
+                <w:color w:val="000000"/>
+                <w:sz w:val="18"/>
+                <w:szCs w:val="18"/>
+                <w:lang w:eastAsia="uk-UA"/>
+              </w:rPr>
+              <w:t xml:space="preserve">. </w:t>
+            </w:r>
+            <w:proofErr w:type="spellStart"/>
+            <w:r>
+              <w:rPr>
+                <w:rFonts w:ascii="Times New Roman" w:eastAsia="Times New Roman" w:hAnsi="Times New Roman" w:cs="Times New Roman"/>
+                <w:color w:val="000000"/>
+                <w:sz w:val="18"/>
+                <w:szCs w:val="18"/>
+                <w:lang w:eastAsia="uk-UA"/>
+              </w:rPr>
+              <w:t>Яцко</w:t>
+            </w:r>
+            <w:proofErr w:type="spellEnd"/>
+            <w:r>
+              <w:rPr>
+                <w:rFonts w:ascii="Times New Roman" w:eastAsia="Times New Roman" w:hAnsi="Times New Roman" w:cs="Times New Roman"/>
+                <w:color w:val="000000"/>
+                <w:sz w:val="18"/>
+                <w:szCs w:val="18"/>
+                <w:lang w:eastAsia="uk-UA"/>
+              </w:rPr>
+              <w:t xml:space="preserve"> О.В.</w:t>
             </w:r>
           </w:p>
         </w:tc>
@@ -927,9 +1019,73 @@
                 <w:color w:val="000000"/>
                 <w:sz w:val="18"/>
                 <w:szCs w:val="18"/>
-                <w:lang w:eastAsia="uk-UA"/>
-              </w:rPr>
-            </w:pPr>
+                <w:lang w:val="ru-RU" w:eastAsia="uk-UA"/>
+              </w:rPr>
+            </w:pPr>
+            <w:r>
+              <w:rPr>
+                <w:rFonts w:ascii="Times New Roman" w:eastAsia="Times New Roman" w:hAnsi="Times New Roman" w:cs="Times New Roman"/>
+                <w:color w:val="000000"/>
+                <w:sz w:val="18"/>
+                <w:szCs w:val="18"/>
+                <w:lang w:val="ru-RU" w:eastAsia="uk-UA"/>
+              </w:rPr>
+              <w:t>с</w:t>
+            </w:r>
+            <w:r>
+              <w:rPr>
+                <w:rFonts w:ascii="Times New Roman" w:eastAsia="Times New Roman" w:hAnsi="Times New Roman" w:cs="Times New Roman"/>
+                <w:color w:val="000000"/>
+                <w:sz w:val="18"/>
+                <w:szCs w:val="18"/>
+                <w:lang w:eastAsia="uk-UA"/>
+              </w:rPr>
+              <w:t xml:space="preserve">т. </w:t>
+            </w:r>
+            <w:proofErr w:type="spellStart"/>
+            <w:r>
+              <w:rPr>
+                <w:rFonts w:ascii="Times New Roman" w:eastAsia="Times New Roman" w:hAnsi="Times New Roman" w:cs="Times New Roman"/>
+                <w:color w:val="000000"/>
+                <w:sz w:val="18"/>
+                <w:szCs w:val="18"/>
+                <w:lang w:val="ru-RU" w:eastAsia="uk-UA"/>
+              </w:rPr>
+              <w:t>викл</w:t>
+            </w:r>
+            <w:proofErr w:type="spellEnd"/>
+            <w:r>
+              <w:rPr>
+                <w:rFonts w:ascii="Times New Roman" w:eastAsia="Times New Roman" w:hAnsi="Times New Roman" w:cs="Times New Roman"/>
+                <w:color w:val="000000"/>
+                <w:sz w:val="18"/>
+                <w:szCs w:val="18"/>
+                <w:lang w:val="ru-RU" w:eastAsia="uk-UA"/>
+              </w:rPr>
+              <w:t xml:space="preserve">. </w:t>
+            </w:r>
+            <w:proofErr w:type="spellStart"/>
+            <w:r>
+              <w:rPr>
+                <w:rFonts w:ascii="Times New Roman" w:eastAsia="Times New Roman" w:hAnsi="Times New Roman" w:cs="Times New Roman"/>
+                <w:color w:val="000000"/>
+                <w:sz w:val="18"/>
+                <w:szCs w:val="18"/>
+                <w:lang w:val="ru-RU" w:eastAsia="uk-UA"/>
+              </w:rPr>
+              <w:t>Машика</w:t>
+            </w:r>
+            <w:proofErr w:type="spellEnd"/>
+            <w:r>
+              <w:rPr>
+                <w:rFonts w:ascii="Times New Roman" w:eastAsia="Times New Roman" w:hAnsi="Times New Roman" w:cs="Times New Roman"/>
+                <w:color w:val="000000"/>
+                <w:sz w:val="18"/>
+                <w:szCs w:val="18"/>
+                <w:lang w:val="ru-RU" w:eastAsia="uk-UA"/>
+              </w:rPr>
+              <w:t xml:space="preserve"> Н.В.</w:t>
+            </w:r>
           </w:p>
         </w:tc>
         <w:tc>
@@ -1021,7 +1177,51 @@
                 <w:szCs w:val="18"/>
                 <w:lang w:eastAsia="uk-UA"/>
               </w:rPr>
-              <w:t>ст. викл. Мойш Н.І.</w:t>
+              <w:t xml:space="preserve">ст. </w:t>
+            </w:r>
+            <w:proofErr w:type="spellStart"/>
+            <w:r>
+              <w:rPr>
+                <w:rFonts w:ascii="Times New Roman" w:eastAsia="Times New Roman" w:hAnsi="Times New Roman" w:cs="Times New Roman"/>
+                <w:color w:val="000000"/>
+                <w:sz w:val="18"/>
+                <w:szCs w:val="18"/>
+                <w:lang w:eastAsia="uk-UA"/>
+              </w:rPr>
+              <w:t>викл</w:t>
+            </w:r>
+            <w:proofErr w:type="spellEnd"/>
+            <w:r>
+              <w:rPr>
+                <w:rFonts w:ascii="Times New Roman" w:eastAsia="Times New Roman" w:hAnsi="Times New Roman" w:cs="Times New Roman"/>
+                <w:color w:val="000000"/>
+                <w:sz w:val="18"/>
+                <w:szCs w:val="18"/>
+                <w:lang w:eastAsia="uk-UA"/>
+              </w:rPr>
+              <w:t xml:space="preserve">. </w:t>
+            </w:r>
+            <w:proofErr w:type="spellStart"/>
+            <w:r>
+              <w:rPr>
+                <w:rFonts w:ascii="Times New Roman" w:eastAsia="Times New Roman" w:hAnsi="Times New Roman" w:cs="Times New Roman"/>
+                <w:color w:val="000000"/>
+                <w:sz w:val="18"/>
+                <w:szCs w:val="18"/>
+                <w:lang w:eastAsia="uk-UA"/>
+              </w:rPr>
+              <w:t>Мойш</w:t>
+            </w:r>
+            <w:proofErr w:type="spellEnd"/>
+            <w:r>
+              <w:rPr>
+                <w:rFonts w:ascii="Times New Roman" w:eastAsia="Times New Roman" w:hAnsi="Times New Roman" w:cs="Times New Roman"/>
+                <w:color w:val="000000"/>
+                <w:sz w:val="18"/>
+                <w:szCs w:val="18"/>
+                <w:lang w:eastAsia="uk-UA"/>
+              </w:rPr>
+              <w:t xml:space="preserve"> Н.І.</w:t>
             </w:r>
           </w:p>
         </w:tc>
@@ -1204,7 +1404,51 @@
                 <w:szCs w:val="18"/>
                 <w:lang w:eastAsia="uk-UA"/>
               </w:rPr>
-              <w:t>ст. викл. Яцко О.В.</w:t>
+              <w:t xml:space="preserve">ст. </w:t>
+            </w:r>
+            <w:proofErr w:type="spellStart"/>
+            <w:r>
+              <w:rPr>
+                <w:rFonts w:ascii="Times New Roman" w:eastAsia="Times New Roman" w:hAnsi="Times New Roman" w:cs="Times New Roman"/>
+                <w:color w:val="000000"/>
+                <w:sz w:val="18"/>
+                <w:szCs w:val="18"/>
+                <w:lang w:eastAsia="uk-UA"/>
+              </w:rPr>
+              <w:t>викл</w:t>
+            </w:r>
+            <w:proofErr w:type="spellEnd"/>
+            <w:r>
+              <w:rPr>
+                <w:rFonts w:ascii="Times New Roman" w:eastAsia="Times New Roman" w:hAnsi="Times New Roman" w:cs="Times New Roman"/>
+                <w:color w:val="000000"/>
+                <w:sz w:val="18"/>
+                <w:szCs w:val="18"/>
+                <w:lang w:eastAsia="uk-UA"/>
+              </w:rPr>
+              <w:t xml:space="preserve">. </w:t>
+            </w:r>
+            <w:proofErr w:type="spellStart"/>
+            <w:r>
+              <w:rPr>
+                <w:rFonts w:ascii="Times New Roman" w:eastAsia="Times New Roman" w:hAnsi="Times New Roman" w:cs="Times New Roman"/>
+                <w:color w:val="000000"/>
+                <w:sz w:val="18"/>
+                <w:szCs w:val="18"/>
+                <w:lang w:eastAsia="uk-UA"/>
+              </w:rPr>
+              <w:t>Яцко</w:t>
+            </w:r>
+            <w:proofErr w:type="spellEnd"/>
+            <w:r>
+              <w:rPr>
+                <w:rFonts w:ascii="Times New Roman" w:eastAsia="Times New Roman" w:hAnsi="Times New Roman" w:cs="Times New Roman"/>
+                <w:color w:val="000000"/>
+                <w:sz w:val="18"/>
+                <w:szCs w:val="18"/>
+                <w:lang w:eastAsia="uk-UA"/>
+              </w:rPr>
+              <w:t xml:space="preserve"> О.В.</w:t>
             </w:r>
           </w:p>
         </w:tc>
@@ -1289,6 +1533,70 @@
                 <w:lang w:eastAsia="uk-UA"/>
               </w:rPr>
             </w:pPr>
+            <w:r>
+              <w:rPr>
+                <w:rFonts w:ascii="Times New Roman" w:eastAsia="Times New Roman" w:hAnsi="Times New Roman" w:cs="Times New Roman"/>
+                <w:color w:val="000000"/>
+                <w:sz w:val="18"/>
+                <w:szCs w:val="18"/>
+                <w:lang w:val="ru-RU" w:eastAsia="uk-UA"/>
+              </w:rPr>
+              <w:t>с</w:t>
+            </w:r>
+            <w:r>
+              <w:rPr>
+                <w:rFonts w:ascii="Times New Roman" w:eastAsia="Times New Roman" w:hAnsi="Times New Roman" w:cs="Times New Roman"/>
+                <w:color w:val="000000"/>
+                <w:sz w:val="18"/>
+                <w:szCs w:val="18"/>
+                <w:lang w:eastAsia="uk-UA"/>
+              </w:rPr>
+              <w:t xml:space="preserve">т. </w:t>
+            </w:r>
+            <w:proofErr w:type="spellStart"/>
+            <w:r>
+              <w:rPr>
+                <w:rFonts w:ascii="Times New Roman" w:eastAsia="Times New Roman" w:hAnsi="Times New Roman" w:cs="Times New Roman"/>
+                <w:color w:val="000000"/>
+                <w:sz w:val="18"/>
+                <w:szCs w:val="18"/>
+                <w:lang w:val="ru-RU" w:eastAsia="uk-UA"/>
+              </w:rPr>
+              <w:t>викл</w:t>
+            </w:r>
+            <w:proofErr w:type="spellEnd"/>
+            <w:r>
+              <w:rPr>
+                <w:rFonts w:ascii="Times New Roman" w:eastAsia="Times New Roman" w:hAnsi="Times New Roman" w:cs="Times New Roman"/>
+                <w:color w:val="000000"/>
+                <w:sz w:val="18"/>
+                <w:szCs w:val="18"/>
+                <w:lang w:val="ru-RU" w:eastAsia="uk-UA"/>
+              </w:rPr>
+              <w:t xml:space="preserve">. </w:t>
+            </w:r>
+            <w:proofErr w:type="spellStart"/>
+            <w:r>
+              <w:rPr>
+                <w:rFonts w:ascii="Times New Roman" w:eastAsia="Times New Roman" w:hAnsi="Times New Roman" w:cs="Times New Roman"/>
+                <w:color w:val="000000"/>
+                <w:sz w:val="18"/>
+                <w:szCs w:val="18"/>
+                <w:lang w:val="ru-RU" w:eastAsia="uk-UA"/>
+              </w:rPr>
+              <w:t>Машика</w:t>
+            </w:r>
+            <w:proofErr w:type="spellEnd"/>
+            <w:r>
+              <w:rPr>
+                <w:rFonts w:ascii="Times New Roman" w:eastAsia="Times New Roman" w:hAnsi="Times New Roman" w:cs="Times New Roman"/>
+                <w:color w:val="000000"/>
+                <w:sz w:val="18"/>
+                <w:szCs w:val="18"/>
+                <w:lang w:val="ru-RU" w:eastAsia="uk-UA"/>
+              </w:rPr>
+              <w:t xml:space="preserve"> Н.В.</w:t>
+            </w:r>
           </w:p>
         </w:tc>
         <w:tc>
@@ -1380,7 +1688,51 @@
                 <w:szCs w:val="18"/>
                 <w:lang w:eastAsia="uk-UA"/>
               </w:rPr>
-              <w:t>ст. викл. Мойш Н.І.</w:t>
+              <w:t xml:space="preserve">ст. </w:t>
+            </w:r>
+            <w:proofErr w:type="spellStart"/>
+            <w:r>
+              <w:rPr>
+                <w:rFonts w:ascii="Times New Roman" w:eastAsia="Times New Roman" w:hAnsi="Times New Roman" w:cs="Times New Roman"/>
+                <w:color w:val="000000"/>
+                <w:sz w:val="18"/>
+                <w:szCs w:val="18"/>
+                <w:lang w:eastAsia="uk-UA"/>
+              </w:rPr>
+              <w:t>викл</w:t>
+            </w:r>
+            <w:proofErr w:type="spellEnd"/>
+            <w:r>
+              <w:rPr>
+                <w:rFonts w:ascii="Times New Roman" w:eastAsia="Times New Roman" w:hAnsi="Times New Roman" w:cs="Times New Roman"/>
+                <w:color w:val="000000"/>
+                <w:sz w:val="18"/>
+                <w:szCs w:val="18"/>
+                <w:lang w:eastAsia="uk-UA"/>
+              </w:rPr>
+              <w:t xml:space="preserve">. </w:t>
+            </w:r>
+            <w:proofErr w:type="spellStart"/>
+            <w:r>
+              <w:rPr>
+                <w:rFonts w:ascii="Times New Roman" w:eastAsia="Times New Roman" w:hAnsi="Times New Roman" w:cs="Times New Roman"/>
+                <w:color w:val="000000"/>
+                <w:sz w:val="18"/>
+                <w:szCs w:val="18"/>
+                <w:lang w:eastAsia="uk-UA"/>
+              </w:rPr>
+              <w:t>Мойш</w:t>
+            </w:r>
+            <w:proofErr w:type="spellEnd"/>
+            <w:r>
+              <w:rPr>
+                <w:rFonts w:ascii="Times New Roman" w:eastAsia="Times New Roman" w:hAnsi="Times New Roman" w:cs="Times New Roman"/>
+                <w:color w:val="000000"/>
+                <w:sz w:val="18"/>
+                <w:szCs w:val="18"/>
+                <w:lang w:eastAsia="uk-UA"/>
+              </w:rPr>
+              <w:t xml:space="preserve"> Н.І.</w:t>
             </w:r>
           </w:p>
         </w:tc>
@@ -1638,6 +1990,70 @@
                 <w:lang w:eastAsia="uk-UA"/>
               </w:rPr>
             </w:pPr>
+            <w:r>
+              <w:rPr>
+                <w:rFonts w:ascii="Times New Roman" w:eastAsia="Times New Roman" w:hAnsi="Times New Roman" w:cs="Times New Roman"/>
+                <w:color w:val="000000"/>
+                <w:sz w:val="18"/>
+                <w:szCs w:val="18"/>
+                <w:lang w:val="ru-RU" w:eastAsia="uk-UA"/>
+              </w:rPr>
+              <w:t>с</w:t>
+            </w:r>
+            <w:r>
+              <w:rPr>
+                <w:rFonts w:ascii="Times New Roman" w:eastAsia="Times New Roman" w:hAnsi="Times New Roman" w:cs="Times New Roman"/>
+                <w:color w:val="000000"/>
+                <w:sz w:val="18"/>
+                <w:szCs w:val="18"/>
+                <w:lang w:eastAsia="uk-UA"/>
+              </w:rPr>
+              <w:t xml:space="preserve">т. </w:t>
+            </w:r>
+            <w:proofErr w:type="spellStart"/>
+            <w:r>
+              <w:rPr>
+                <w:rFonts w:ascii="Times New Roman" w:eastAsia="Times New Roman" w:hAnsi="Times New Roman" w:cs="Times New Roman"/>
+                <w:color w:val="000000"/>
+                <w:sz w:val="18"/>
+                <w:szCs w:val="18"/>
+                <w:lang w:val="ru-RU" w:eastAsia="uk-UA"/>
+              </w:rPr>
+              <w:t>викл</w:t>
+            </w:r>
+            <w:proofErr w:type="spellEnd"/>
+            <w:r>
+              <w:rPr>
+                <w:rFonts w:ascii="Times New Roman" w:eastAsia="Times New Roman" w:hAnsi="Times New Roman" w:cs="Times New Roman"/>
+                <w:color w:val="000000"/>
+                <w:sz w:val="18"/>
+                <w:szCs w:val="18"/>
+                <w:lang w:val="ru-RU" w:eastAsia="uk-UA"/>
+              </w:rPr>
+              <w:t xml:space="preserve">. </w:t>
+            </w:r>
+            <w:proofErr w:type="spellStart"/>
+            <w:r>
+              <w:rPr>
+                <w:rFonts w:ascii="Times New Roman" w:eastAsia="Times New Roman" w:hAnsi="Times New Roman" w:cs="Times New Roman"/>
+                <w:color w:val="000000"/>
+                <w:sz w:val="18"/>
+                <w:szCs w:val="18"/>
+                <w:lang w:val="ru-RU" w:eastAsia="uk-UA"/>
+              </w:rPr>
+              <w:t>Машика</w:t>
+            </w:r>
+            <w:proofErr w:type="spellEnd"/>
+            <w:r>
+              <w:rPr>
+                <w:rFonts w:ascii="Times New Roman" w:eastAsia="Times New Roman" w:hAnsi="Times New Roman" w:cs="Times New Roman"/>
+                <w:color w:val="000000"/>
+                <w:sz w:val="18"/>
+                <w:szCs w:val="18"/>
+                <w:lang w:val="ru-RU" w:eastAsia="uk-UA"/>
+              </w:rPr>
+              <w:t xml:space="preserve"> Н.В.</w:t>
+            </w:r>
           </w:p>
         </w:tc>
         <w:tc>
@@ -2245,7 +2661,51 @@
                 <w:szCs w:val="18"/>
                 <w:lang w:eastAsia="uk-UA"/>
               </w:rPr>
-              <w:t>ст. викл. Яцко О.В.</w:t>
+              <w:t xml:space="preserve">ст. </w:t>
+            </w:r>
+            <w:proofErr w:type="spellStart"/>
+            <w:r>
+              <w:rPr>
+                <w:rFonts w:ascii="Times New Roman" w:eastAsia="Times New Roman" w:hAnsi="Times New Roman" w:cs="Times New Roman"/>
+                <w:color w:val="000000"/>
+                <w:sz w:val="18"/>
+                <w:szCs w:val="18"/>
+                <w:lang w:eastAsia="uk-UA"/>
+              </w:rPr>
+              <w:t>викл</w:t>
+            </w:r>
+            <w:proofErr w:type="spellEnd"/>
+            <w:r>
+              <w:rPr>
+                <w:rFonts w:ascii="Times New Roman" w:eastAsia="Times New Roman" w:hAnsi="Times New Roman" w:cs="Times New Roman"/>
+                <w:color w:val="000000"/>
+                <w:sz w:val="18"/>
+                <w:szCs w:val="18"/>
+                <w:lang w:eastAsia="uk-UA"/>
+              </w:rPr>
+              <w:t xml:space="preserve">. </w:t>
+            </w:r>
+            <w:proofErr w:type="spellStart"/>
+            <w:r>
+              <w:rPr>
+                <w:rFonts w:ascii="Times New Roman" w:eastAsia="Times New Roman" w:hAnsi="Times New Roman" w:cs="Times New Roman"/>
+                <w:color w:val="000000"/>
+                <w:sz w:val="18"/>
+                <w:szCs w:val="18"/>
+                <w:lang w:eastAsia="uk-UA"/>
+              </w:rPr>
+              <w:t>Яцко</w:t>
+            </w:r>
+            <w:proofErr w:type="spellEnd"/>
+            <w:r>
+              <w:rPr>
+                <w:rFonts w:ascii="Times New Roman" w:eastAsia="Times New Roman" w:hAnsi="Times New Roman" w:cs="Times New Roman"/>
+                <w:color w:val="000000"/>
+                <w:sz w:val="18"/>
+                <w:szCs w:val="18"/>
+                <w:lang w:eastAsia="uk-UA"/>
+              </w:rPr>
+              <w:t xml:space="preserve"> О.В.</w:t>
             </w:r>
           </w:p>
         </w:tc>
@@ -2330,6 +2790,70 @@
                 <w:lang w:eastAsia="uk-UA"/>
               </w:rPr>
             </w:pPr>
+            <w:r>
+              <w:rPr>
+                <w:rFonts w:ascii="Times New Roman" w:eastAsia="Times New Roman" w:hAnsi="Times New Roman" w:cs="Times New Roman"/>
+                <w:color w:val="000000"/>
+                <w:sz w:val="18"/>
+                <w:szCs w:val="18"/>
+                <w:lang w:val="ru-RU" w:eastAsia="uk-UA"/>
+              </w:rPr>
+              <w:t>с</w:t>
+            </w:r>
+            <w:r>
+              <w:rPr>
+                <w:rFonts w:ascii="Times New Roman" w:eastAsia="Times New Roman" w:hAnsi="Times New Roman" w:cs="Times New Roman"/>
+                <w:color w:val="000000"/>
+                <w:sz w:val="18"/>
+                <w:szCs w:val="18"/>
+                <w:lang w:eastAsia="uk-UA"/>
+              </w:rPr>
+              <w:t xml:space="preserve">т. </w:t>
+            </w:r>
+            <w:proofErr w:type="spellStart"/>
+            <w:r>
+              <w:rPr>
+                <w:rFonts w:ascii="Times New Roman" w:eastAsia="Times New Roman" w:hAnsi="Times New Roman" w:cs="Times New Roman"/>
+                <w:color w:val="000000"/>
+                <w:sz w:val="18"/>
+                <w:szCs w:val="18"/>
+                <w:lang w:val="ru-RU" w:eastAsia="uk-UA"/>
+              </w:rPr>
+              <w:t>викл</w:t>
+            </w:r>
+            <w:proofErr w:type="spellEnd"/>
+            <w:r>
+              <w:rPr>
+                <w:rFonts w:ascii="Times New Roman" w:eastAsia="Times New Roman" w:hAnsi="Times New Roman" w:cs="Times New Roman"/>
+                <w:color w:val="000000"/>
+                <w:sz w:val="18"/>
+                <w:szCs w:val="18"/>
+                <w:lang w:val="ru-RU" w:eastAsia="uk-UA"/>
+              </w:rPr>
+              <w:t xml:space="preserve">. </w:t>
+            </w:r>
+            <w:proofErr w:type="spellStart"/>
+            <w:r>
+              <w:rPr>
+                <w:rFonts w:ascii="Times New Roman" w:eastAsia="Times New Roman" w:hAnsi="Times New Roman" w:cs="Times New Roman"/>
+                <w:color w:val="000000"/>
+                <w:sz w:val="18"/>
+                <w:szCs w:val="18"/>
+                <w:lang w:val="ru-RU" w:eastAsia="uk-UA"/>
+              </w:rPr>
+              <w:t>Машика</w:t>
+            </w:r>
+            <w:proofErr w:type="spellEnd"/>
+            <w:r>
+              <w:rPr>
+                <w:rFonts w:ascii="Times New Roman" w:eastAsia="Times New Roman" w:hAnsi="Times New Roman" w:cs="Times New Roman"/>
+                <w:color w:val="000000"/>
+                <w:sz w:val="18"/>
+                <w:szCs w:val="18"/>
+                <w:lang w:val="ru-RU" w:eastAsia="uk-UA"/>
+              </w:rPr>
+              <w:t xml:space="preserve"> Н.В.</w:t>
+            </w:r>
           </w:p>
         </w:tc>
         <w:tc>
@@ -2421,7 +2945,29 @@
                 <w:szCs w:val="18"/>
                 <w:lang w:eastAsia="uk-UA"/>
               </w:rPr>
-              <w:t>ст. викл. Задорожний А.І.</w:t>
+              <w:t xml:space="preserve">ст. </w:t>
+            </w:r>
+            <w:proofErr w:type="spellStart"/>
+            <w:r>
+              <w:rPr>
+                <w:rFonts w:ascii="Times New Roman" w:eastAsia="Times New Roman" w:hAnsi="Times New Roman" w:cs="Times New Roman"/>
+                <w:color w:val="000000"/>
+                <w:sz w:val="18"/>
+                <w:szCs w:val="18"/>
+                <w:lang w:eastAsia="uk-UA"/>
+              </w:rPr>
+              <w:t>викл</w:t>
+            </w:r>
+            <w:proofErr w:type="spellEnd"/>
+            <w:r>
+              <w:rPr>
+                <w:rFonts w:ascii="Times New Roman" w:eastAsia="Times New Roman" w:hAnsi="Times New Roman" w:cs="Times New Roman"/>
+                <w:color w:val="000000"/>
+                <w:sz w:val="18"/>
+                <w:szCs w:val="18"/>
+                <w:lang w:eastAsia="uk-UA"/>
+              </w:rPr>
+              <w:t>. Задорожний А.І.</w:t>
             </w:r>
           </w:p>
         </w:tc>
@@ -2604,7 +3150,51 @@
                 <w:szCs w:val="18"/>
                 <w:lang w:eastAsia="uk-UA"/>
               </w:rPr>
-              <w:t>ст. викл. Яцко О.В.</w:t>
+              <w:t xml:space="preserve">ст. </w:t>
+            </w:r>
+            <w:proofErr w:type="spellStart"/>
+            <w:r>
+              <w:rPr>
+                <w:rFonts w:ascii="Times New Roman" w:eastAsia="Times New Roman" w:hAnsi="Times New Roman" w:cs="Times New Roman"/>
+                <w:color w:val="000000"/>
+                <w:sz w:val="18"/>
+                <w:szCs w:val="18"/>
+                <w:lang w:eastAsia="uk-UA"/>
+              </w:rPr>
+              <w:t>викл</w:t>
+            </w:r>
+            <w:proofErr w:type="spellEnd"/>
+            <w:r>
+              <w:rPr>
+                <w:rFonts w:ascii="Times New Roman" w:eastAsia="Times New Roman" w:hAnsi="Times New Roman" w:cs="Times New Roman"/>
+                <w:color w:val="000000"/>
+                <w:sz w:val="18"/>
+                <w:szCs w:val="18"/>
+                <w:lang w:eastAsia="uk-UA"/>
+              </w:rPr>
+              <w:t xml:space="preserve">. </w:t>
+            </w:r>
+            <w:proofErr w:type="spellStart"/>
+            <w:r>
+              <w:rPr>
+                <w:rFonts w:ascii="Times New Roman" w:eastAsia="Times New Roman" w:hAnsi="Times New Roman" w:cs="Times New Roman"/>
+                <w:color w:val="000000"/>
+                <w:sz w:val="18"/>
+                <w:szCs w:val="18"/>
+                <w:lang w:eastAsia="uk-UA"/>
+              </w:rPr>
+              <w:t>Яцко</w:t>
+            </w:r>
+            <w:proofErr w:type="spellEnd"/>
+            <w:r>
+              <w:rPr>
+                <w:rFonts w:ascii="Times New Roman" w:eastAsia="Times New Roman" w:hAnsi="Times New Roman" w:cs="Times New Roman"/>
+                <w:color w:val="000000"/>
+                <w:sz w:val="18"/>
+                <w:szCs w:val="18"/>
+                <w:lang w:eastAsia="uk-UA"/>
+              </w:rPr>
+              <w:t xml:space="preserve"> О.В.</w:t>
             </w:r>
           </w:p>
         </w:tc>
@@ -2689,6 +3279,70 @@
                 <w:lang w:eastAsia="uk-UA"/>
               </w:rPr>
             </w:pPr>
+            <w:r>
+              <w:rPr>
+                <w:rFonts w:ascii="Times New Roman" w:eastAsia="Times New Roman" w:hAnsi="Times New Roman" w:cs="Times New Roman"/>
+                <w:color w:val="000000"/>
+                <w:sz w:val="18"/>
+                <w:szCs w:val="18"/>
+                <w:lang w:val="ru-RU" w:eastAsia="uk-UA"/>
+              </w:rPr>
+              <w:t>с</w:t>
+            </w:r>
+            <w:r>
+              <w:rPr>
+                <w:rFonts w:ascii="Times New Roman" w:eastAsia="Times New Roman" w:hAnsi="Times New Roman" w:cs="Times New Roman"/>
+                <w:color w:val="000000"/>
+                <w:sz w:val="18"/>
+                <w:szCs w:val="18"/>
+                <w:lang w:eastAsia="uk-UA"/>
+              </w:rPr>
+              <w:t xml:space="preserve">т. </w:t>
+            </w:r>
+            <w:proofErr w:type="spellStart"/>
+            <w:r>
+              <w:rPr>
+                <w:rFonts w:ascii="Times New Roman" w:eastAsia="Times New Roman" w:hAnsi="Times New Roman" w:cs="Times New Roman"/>
+                <w:color w:val="000000"/>
+                <w:sz w:val="18"/>
+                <w:szCs w:val="18"/>
+                <w:lang w:val="ru-RU" w:eastAsia="uk-UA"/>
+              </w:rPr>
+              <w:t>викл</w:t>
+            </w:r>
+            <w:proofErr w:type="spellEnd"/>
+            <w:r>
+              <w:rPr>
+                <w:rFonts w:ascii="Times New Roman" w:eastAsia="Times New Roman" w:hAnsi="Times New Roman" w:cs="Times New Roman"/>
+                <w:color w:val="000000"/>
+                <w:sz w:val="18"/>
+                <w:szCs w:val="18"/>
+                <w:lang w:val="ru-RU" w:eastAsia="uk-UA"/>
+              </w:rPr>
+              <w:t xml:space="preserve">. </w:t>
+            </w:r>
+            <w:proofErr w:type="spellStart"/>
+            <w:r>
+              <w:rPr>
+                <w:rFonts w:ascii="Times New Roman" w:eastAsia="Times New Roman" w:hAnsi="Times New Roman" w:cs="Times New Roman"/>
+                <w:color w:val="000000"/>
+                <w:sz w:val="18"/>
+                <w:szCs w:val="18"/>
+                <w:lang w:val="ru-RU" w:eastAsia="uk-UA"/>
+              </w:rPr>
+              <w:t>Машика</w:t>
+            </w:r>
+            <w:proofErr w:type="spellEnd"/>
+            <w:r>
+              <w:rPr>
+                <w:rFonts w:ascii="Times New Roman" w:eastAsia="Times New Roman" w:hAnsi="Times New Roman" w:cs="Times New Roman"/>
+                <w:color w:val="000000"/>
+                <w:sz w:val="18"/>
+                <w:szCs w:val="18"/>
+                <w:lang w:val="ru-RU" w:eastAsia="uk-UA"/>
+              </w:rPr>
+              <w:t xml:space="preserve"> Н.В.</w:t>
+            </w:r>
           </w:p>
         </w:tc>
         <w:tc>
@@ -2780,7 +3434,29 @@
                 <w:szCs w:val="18"/>
                 <w:lang w:eastAsia="uk-UA"/>
               </w:rPr>
-              <w:t>ст. викл. Задорожний А.І.</w:t>
+              <w:t xml:space="preserve">ст. </w:t>
+            </w:r>
+            <w:proofErr w:type="spellStart"/>
+            <w:r>
+              <w:rPr>
+                <w:rFonts w:ascii="Times New Roman" w:eastAsia="Times New Roman" w:hAnsi="Times New Roman" w:cs="Times New Roman"/>
+                <w:color w:val="000000"/>
+                <w:sz w:val="18"/>
+                <w:szCs w:val="18"/>
+                <w:lang w:eastAsia="uk-UA"/>
+              </w:rPr>
+              <w:t>викл</w:t>
+            </w:r>
+            <w:proofErr w:type="spellEnd"/>
+            <w:r>
+              <w:rPr>
+                <w:rFonts w:ascii="Times New Roman" w:eastAsia="Times New Roman" w:hAnsi="Times New Roman" w:cs="Times New Roman"/>
+                <w:color w:val="000000"/>
+                <w:sz w:val="18"/>
+                <w:szCs w:val="18"/>
+                <w:lang w:eastAsia="uk-UA"/>
+              </w:rPr>
+              <w:t>. Задорожний А.І.</w:t>
             </w:r>
           </w:p>
         </w:tc>
@@ -3038,15 +3714,49 @@
                 <w:lang w:eastAsia="uk-UA"/>
               </w:rPr>
             </w:pPr>
-            <w:r>
-              <w:rPr>
-                <w:rFonts w:ascii="Times New Roman" w:eastAsia="Times New Roman" w:hAnsi="Times New Roman" w:cs="Times New Roman"/>
-                <w:color w:val="000000"/>
-                <w:sz w:val="18"/>
-                <w:szCs w:val="18"/>
-                <w:lang w:eastAsia="uk-UA"/>
-              </w:rPr>
-              <w:t>викл. Калинич І.І.</w:t>
+            <w:proofErr w:type="spellStart"/>
+            <w:r>
+              <w:rPr>
+                <w:rFonts w:ascii="Times New Roman" w:eastAsia="Times New Roman" w:hAnsi="Times New Roman" w:cs="Times New Roman"/>
+                <w:color w:val="000000"/>
+                <w:sz w:val="18"/>
+                <w:szCs w:val="18"/>
+                <w:lang w:eastAsia="uk-UA"/>
+              </w:rPr>
+              <w:t>викл</w:t>
+            </w:r>
+            <w:proofErr w:type="spellEnd"/>
+            <w:r>
+              <w:rPr>
+                <w:rFonts w:ascii="Times New Roman" w:eastAsia="Times New Roman" w:hAnsi="Times New Roman" w:cs="Times New Roman"/>
+                <w:color w:val="000000"/>
+                <w:sz w:val="18"/>
+                <w:szCs w:val="18"/>
+                <w:lang w:eastAsia="uk-UA"/>
+              </w:rPr>
+              <w:t xml:space="preserve">. </w:t>
+            </w:r>
+            <w:proofErr w:type="spellStart"/>
+            <w:r>
+              <w:rPr>
+                <w:rFonts w:ascii="Times New Roman" w:eastAsia="Times New Roman" w:hAnsi="Times New Roman" w:cs="Times New Roman"/>
+                <w:color w:val="000000"/>
+                <w:sz w:val="18"/>
+                <w:szCs w:val="18"/>
+                <w:lang w:eastAsia="uk-UA"/>
+              </w:rPr>
+              <w:t>Калинич</w:t>
+            </w:r>
+            <w:proofErr w:type="spellEnd"/>
+            <w:r>
+              <w:rPr>
+                <w:rFonts w:ascii="Times New Roman" w:eastAsia="Times New Roman" w:hAnsi="Times New Roman" w:cs="Times New Roman"/>
+                <w:color w:val="000000"/>
+                <w:sz w:val="18"/>
+                <w:szCs w:val="18"/>
+                <w:lang w:eastAsia="uk-UA"/>
+              </w:rPr>
+              <w:t xml:space="preserve"> І.І.</w:t>
             </w:r>
           </w:p>
         </w:tc>
@@ -3376,15 +4086,49 @@
                 <w:lang w:eastAsia="uk-UA"/>
               </w:rPr>
             </w:pPr>
-            <w:r>
-              <w:rPr>
-                <w:rFonts w:ascii="Times New Roman" w:eastAsia="Times New Roman" w:hAnsi="Times New Roman" w:cs="Times New Roman"/>
-                <w:color w:val="000000"/>
-                <w:sz w:val="18"/>
-                <w:szCs w:val="18"/>
-                <w:lang w:eastAsia="uk-UA"/>
-              </w:rPr>
-              <w:t>викл. Калинич І.І.</w:t>
+            <w:proofErr w:type="spellStart"/>
+            <w:r>
+              <w:rPr>
+                <w:rFonts w:ascii="Times New Roman" w:eastAsia="Times New Roman" w:hAnsi="Times New Roman" w:cs="Times New Roman"/>
+                <w:color w:val="000000"/>
+                <w:sz w:val="18"/>
+                <w:szCs w:val="18"/>
+                <w:lang w:eastAsia="uk-UA"/>
+              </w:rPr>
+              <w:t>викл</w:t>
+            </w:r>
+            <w:proofErr w:type="spellEnd"/>
+            <w:r>
+              <w:rPr>
+                <w:rFonts w:ascii="Times New Roman" w:eastAsia="Times New Roman" w:hAnsi="Times New Roman" w:cs="Times New Roman"/>
+                <w:color w:val="000000"/>
+                <w:sz w:val="18"/>
+                <w:szCs w:val="18"/>
+                <w:lang w:eastAsia="uk-UA"/>
+              </w:rPr>
+              <w:t xml:space="preserve">. </w:t>
+            </w:r>
+            <w:proofErr w:type="spellStart"/>
+            <w:r>
+              <w:rPr>
+                <w:rFonts w:ascii="Times New Roman" w:eastAsia="Times New Roman" w:hAnsi="Times New Roman" w:cs="Times New Roman"/>
+                <w:color w:val="000000"/>
+                <w:sz w:val="18"/>
+                <w:szCs w:val="18"/>
+                <w:lang w:eastAsia="uk-UA"/>
+              </w:rPr>
+              <w:t>Калинич</w:t>
+            </w:r>
+            <w:proofErr w:type="spellEnd"/>
+            <w:r>
+              <w:rPr>
+                <w:rFonts w:ascii="Times New Roman" w:eastAsia="Times New Roman" w:hAnsi="Times New Roman" w:cs="Times New Roman"/>
+                <w:color w:val="000000"/>
+                <w:sz w:val="18"/>
+                <w:szCs w:val="18"/>
+                <w:lang w:eastAsia="uk-UA"/>
+              </w:rPr>
+              <w:t xml:space="preserve"> І.І.</w:t>
             </w:r>
           </w:p>
         </w:tc>
@@ -3993,7 +4737,51 @@
                 <w:szCs w:val="18"/>
                 <w:lang w:eastAsia="uk-UA"/>
               </w:rPr>
-              <w:t>ст. викл. Жулканич Б.М.</w:t>
+              <w:t xml:space="preserve">ст. </w:t>
+            </w:r>
+            <w:proofErr w:type="spellStart"/>
+            <w:r>
+              <w:rPr>
+                <w:rFonts w:ascii="Times New Roman" w:eastAsia="Times New Roman" w:hAnsi="Times New Roman" w:cs="Times New Roman"/>
+                <w:color w:val="000000"/>
+                <w:sz w:val="18"/>
+                <w:szCs w:val="18"/>
+                <w:lang w:eastAsia="uk-UA"/>
+              </w:rPr>
+              <w:t>викл</w:t>
+            </w:r>
+            <w:proofErr w:type="spellEnd"/>
+            <w:r>
+              <w:rPr>
+                <w:rFonts w:ascii="Times New Roman" w:eastAsia="Times New Roman" w:hAnsi="Times New Roman" w:cs="Times New Roman"/>
+                <w:color w:val="000000"/>
+                <w:sz w:val="18"/>
+                <w:szCs w:val="18"/>
+                <w:lang w:eastAsia="uk-UA"/>
+              </w:rPr>
+              <w:t xml:space="preserve">. </w:t>
+            </w:r>
+            <w:proofErr w:type="spellStart"/>
+            <w:r>
+              <w:rPr>
+                <w:rFonts w:ascii="Times New Roman" w:eastAsia="Times New Roman" w:hAnsi="Times New Roman" w:cs="Times New Roman"/>
+                <w:color w:val="000000"/>
+                <w:sz w:val="18"/>
+                <w:szCs w:val="18"/>
+                <w:lang w:eastAsia="uk-UA"/>
+              </w:rPr>
+              <w:t>Жулканич</w:t>
+            </w:r>
+            <w:proofErr w:type="spellEnd"/>
+            <w:r>
+              <w:rPr>
+                <w:rFonts w:ascii="Times New Roman" w:eastAsia="Times New Roman" w:hAnsi="Times New Roman" w:cs="Times New Roman"/>
+                <w:color w:val="000000"/>
+                <w:sz w:val="18"/>
+                <w:szCs w:val="18"/>
+                <w:lang w:eastAsia="uk-UA"/>
+              </w:rPr>
+              <w:t xml:space="preserve"> Б.М.</w:t>
             </w:r>
           </w:p>
         </w:tc>
@@ -4362,7 +5150,51 @@
                 <w:szCs w:val="18"/>
                 <w:lang w:eastAsia="uk-UA"/>
               </w:rPr>
-              <w:t>ст. викл. Жулканич Б.М.</w:t>
+              <w:t xml:space="preserve">ст. </w:t>
+            </w:r>
+            <w:proofErr w:type="spellStart"/>
+            <w:r>
+              <w:rPr>
+                <w:rFonts w:ascii="Times New Roman" w:eastAsia="Times New Roman" w:hAnsi="Times New Roman" w:cs="Times New Roman"/>
+                <w:color w:val="000000"/>
+                <w:sz w:val="18"/>
+                <w:szCs w:val="18"/>
+                <w:lang w:eastAsia="uk-UA"/>
+              </w:rPr>
+              <w:t>викл</w:t>
+            </w:r>
+            <w:proofErr w:type="spellEnd"/>
+            <w:r>
+              <w:rPr>
+                <w:rFonts w:ascii="Times New Roman" w:eastAsia="Times New Roman" w:hAnsi="Times New Roman" w:cs="Times New Roman"/>
+                <w:color w:val="000000"/>
+                <w:sz w:val="18"/>
+                <w:szCs w:val="18"/>
+                <w:lang w:eastAsia="uk-UA"/>
+              </w:rPr>
+              <w:t xml:space="preserve">. </w:t>
+            </w:r>
+            <w:proofErr w:type="spellStart"/>
+            <w:r>
+              <w:rPr>
+                <w:rFonts w:ascii="Times New Roman" w:eastAsia="Times New Roman" w:hAnsi="Times New Roman" w:cs="Times New Roman"/>
+                <w:color w:val="000000"/>
+                <w:sz w:val="18"/>
+                <w:szCs w:val="18"/>
+                <w:lang w:eastAsia="uk-UA"/>
+              </w:rPr>
+              <w:t>Жулканич</w:t>
+            </w:r>
+            <w:proofErr w:type="spellEnd"/>
+            <w:r>
+              <w:rPr>
+                <w:rFonts w:ascii="Times New Roman" w:eastAsia="Times New Roman" w:hAnsi="Times New Roman" w:cs="Times New Roman"/>
+                <w:color w:val="000000"/>
+                <w:sz w:val="18"/>
+                <w:szCs w:val="18"/>
+                <w:lang w:eastAsia="uk-UA"/>
+              </w:rPr>
+              <w:t xml:space="preserve"> Б.М.</w:t>
             </w:r>
           </w:p>
         </w:tc>
@@ -4426,6 +5258,8 @@
               </w:rPr>
               <w:t>Методи  наукових досліджень</w:t>
             </w:r>
+            <w:bookmarkStart w:id="0" w:name="_GoBack"/>
+            <w:bookmarkEnd w:id="0"/>
           </w:p>
         </w:tc>
         <w:tc>
@@ -5217,7 +6051,29 @@
                 <w:szCs w:val="18"/>
                 <w:lang w:eastAsia="uk-UA"/>
               </w:rPr>
-              <w:t>доц. Голик Й.М.</w:t>
+              <w:t xml:space="preserve">доц. </w:t>
+            </w:r>
+            <w:proofErr w:type="spellStart"/>
+            <w:r>
+              <w:rPr>
+                <w:rFonts w:ascii="Times New Roman" w:eastAsia="Times New Roman" w:hAnsi="Times New Roman" w:cs="Times New Roman"/>
+                <w:color w:val="000000"/>
+                <w:sz w:val="18"/>
+                <w:szCs w:val="18"/>
+                <w:lang w:eastAsia="uk-UA"/>
+              </w:rPr>
+              <w:t>Голик</w:t>
+            </w:r>
+            <w:proofErr w:type="spellEnd"/>
+            <w:r>
+              <w:rPr>
+                <w:rFonts w:ascii="Times New Roman" w:eastAsia="Times New Roman" w:hAnsi="Times New Roman" w:cs="Times New Roman"/>
+                <w:color w:val="000000"/>
+                <w:sz w:val="18"/>
+                <w:szCs w:val="18"/>
+                <w:lang w:eastAsia="uk-UA"/>
+              </w:rPr>
+              <w:t xml:space="preserve"> Й.М.</w:t>
             </w:r>
           </w:p>
         </w:tc>
@@ -5399,7 +6255,51 @@
                 <w:szCs w:val="18"/>
                 <w:lang w:eastAsia="uk-UA"/>
               </w:rPr>
-              <w:t>ст. викл. Яцко О.В.</w:t>
+              <w:t xml:space="preserve">ст. </w:t>
+            </w:r>
+            <w:proofErr w:type="spellStart"/>
+            <w:r>
+              <w:rPr>
+                <w:rFonts w:ascii="Times New Roman" w:eastAsia="Times New Roman" w:hAnsi="Times New Roman" w:cs="Times New Roman"/>
+                <w:color w:val="000000"/>
+                <w:sz w:val="18"/>
+                <w:szCs w:val="18"/>
+                <w:lang w:eastAsia="uk-UA"/>
+              </w:rPr>
+              <w:t>викл</w:t>
+            </w:r>
+            <w:proofErr w:type="spellEnd"/>
+            <w:r>
+              <w:rPr>
+                <w:rFonts w:ascii="Times New Roman" w:eastAsia="Times New Roman" w:hAnsi="Times New Roman" w:cs="Times New Roman"/>
+                <w:color w:val="000000"/>
+                <w:sz w:val="18"/>
+                <w:szCs w:val="18"/>
+                <w:lang w:eastAsia="uk-UA"/>
+              </w:rPr>
+              <w:t xml:space="preserve">. </w:t>
+            </w:r>
+            <w:proofErr w:type="spellStart"/>
+            <w:r>
+              <w:rPr>
+                <w:rFonts w:ascii="Times New Roman" w:eastAsia="Times New Roman" w:hAnsi="Times New Roman" w:cs="Times New Roman"/>
+                <w:color w:val="000000"/>
+                <w:sz w:val="18"/>
+                <w:szCs w:val="18"/>
+                <w:lang w:eastAsia="uk-UA"/>
+              </w:rPr>
+              <w:t>Яцко</w:t>
+            </w:r>
+            <w:proofErr w:type="spellEnd"/>
+            <w:r>
+              <w:rPr>
+                <w:rFonts w:ascii="Times New Roman" w:eastAsia="Times New Roman" w:hAnsi="Times New Roman" w:cs="Times New Roman"/>
+                <w:color w:val="000000"/>
+                <w:sz w:val="18"/>
+                <w:szCs w:val="18"/>
+                <w:lang w:eastAsia="uk-UA"/>
+              </w:rPr>
+              <w:t xml:space="preserve"> О.В.</w:t>
             </w:r>
           </w:p>
         </w:tc>
@@ -5492,7 +6392,29 @@
                 <w:szCs w:val="18"/>
                 <w:lang w:eastAsia="uk-UA"/>
               </w:rPr>
-              <w:t>доц. Пересоляк В.Ю.</w:t>
+              <w:t xml:space="preserve">доц. </w:t>
+            </w:r>
+            <w:proofErr w:type="spellStart"/>
+            <w:r>
+              <w:rPr>
+                <w:rFonts w:ascii="Times New Roman" w:eastAsia="Times New Roman" w:hAnsi="Times New Roman" w:cs="Times New Roman"/>
+                <w:color w:val="000000"/>
+                <w:sz w:val="18"/>
+                <w:szCs w:val="18"/>
+                <w:lang w:eastAsia="uk-UA"/>
+              </w:rPr>
+              <w:t>Пересоляк</w:t>
+            </w:r>
+            <w:proofErr w:type="spellEnd"/>
+            <w:r>
+              <w:rPr>
+                <w:rFonts w:ascii="Times New Roman" w:eastAsia="Times New Roman" w:hAnsi="Times New Roman" w:cs="Times New Roman"/>
+                <w:color w:val="000000"/>
+                <w:sz w:val="18"/>
+                <w:szCs w:val="18"/>
+                <w:lang w:eastAsia="uk-UA"/>
+              </w:rPr>
+              <w:t xml:space="preserve"> В.Ю.</w:t>
             </w:r>
           </w:p>
         </w:tc>
@@ -5585,7 +6507,29 @@
                 <w:szCs w:val="18"/>
                 <w:lang w:eastAsia="uk-UA"/>
               </w:rPr>
-              <w:t>доц. Голик Й.М.</w:t>
+              <w:t xml:space="preserve">доц. </w:t>
+            </w:r>
+            <w:proofErr w:type="spellStart"/>
+            <w:r>
+              <w:rPr>
+                <w:rFonts w:ascii="Times New Roman" w:eastAsia="Times New Roman" w:hAnsi="Times New Roman" w:cs="Times New Roman"/>
+                <w:color w:val="000000"/>
+                <w:sz w:val="18"/>
+                <w:szCs w:val="18"/>
+                <w:lang w:eastAsia="uk-UA"/>
+              </w:rPr>
+              <w:t>Голик</w:t>
+            </w:r>
+            <w:proofErr w:type="spellEnd"/>
+            <w:r>
+              <w:rPr>
+                <w:rFonts w:ascii="Times New Roman" w:eastAsia="Times New Roman" w:hAnsi="Times New Roman" w:cs="Times New Roman"/>
+                <w:color w:val="000000"/>
+                <w:sz w:val="18"/>
+                <w:szCs w:val="18"/>
+                <w:lang w:eastAsia="uk-UA"/>
+              </w:rPr>
+              <w:t xml:space="preserve"> Й.М.</w:t>
             </w:r>
           </w:p>
         </w:tc>
@@ -5767,7 +6711,51 @@
                 <w:szCs w:val="18"/>
                 <w:lang w:eastAsia="uk-UA"/>
               </w:rPr>
-              <w:t>ст. викл. Яцко О.В.</w:t>
+              <w:t xml:space="preserve">ст. </w:t>
+            </w:r>
+            <w:proofErr w:type="spellStart"/>
+            <w:r>
+              <w:rPr>
+                <w:rFonts w:ascii="Times New Roman" w:eastAsia="Times New Roman" w:hAnsi="Times New Roman" w:cs="Times New Roman"/>
+                <w:color w:val="000000"/>
+                <w:sz w:val="18"/>
+                <w:szCs w:val="18"/>
+                <w:lang w:eastAsia="uk-UA"/>
+              </w:rPr>
+              <w:t>викл</w:t>
+            </w:r>
+            <w:proofErr w:type="spellEnd"/>
+            <w:r>
+              <w:rPr>
+                <w:rFonts w:ascii="Times New Roman" w:eastAsia="Times New Roman" w:hAnsi="Times New Roman" w:cs="Times New Roman"/>
+                <w:color w:val="000000"/>
+                <w:sz w:val="18"/>
+                <w:szCs w:val="18"/>
+                <w:lang w:eastAsia="uk-UA"/>
+              </w:rPr>
+              <w:t xml:space="preserve">. </w:t>
+            </w:r>
+            <w:proofErr w:type="spellStart"/>
+            <w:r>
+              <w:rPr>
+                <w:rFonts w:ascii="Times New Roman" w:eastAsia="Times New Roman" w:hAnsi="Times New Roman" w:cs="Times New Roman"/>
+                <w:color w:val="000000"/>
+                <w:sz w:val="18"/>
+                <w:szCs w:val="18"/>
+                <w:lang w:eastAsia="uk-UA"/>
+              </w:rPr>
+              <w:t>Яцко</w:t>
+            </w:r>
+            <w:proofErr w:type="spellEnd"/>
+            <w:r>
+              <w:rPr>
+                <w:rFonts w:ascii="Times New Roman" w:eastAsia="Times New Roman" w:hAnsi="Times New Roman" w:cs="Times New Roman"/>
+                <w:color w:val="000000"/>
+                <w:sz w:val="18"/>
+                <w:szCs w:val="18"/>
+                <w:lang w:eastAsia="uk-UA"/>
+              </w:rPr>
+              <w:t xml:space="preserve"> О.В.</w:t>
             </w:r>
           </w:p>
         </w:tc>
@@ -5860,7 +6848,29 @@
                 <w:szCs w:val="18"/>
                 <w:lang w:eastAsia="uk-UA"/>
               </w:rPr>
-              <w:t>доц. Пересоляк В.Ю.</w:t>
+              <w:t xml:space="preserve">доц. </w:t>
+            </w:r>
+            <w:proofErr w:type="spellStart"/>
+            <w:r>
+              <w:rPr>
+                <w:rFonts w:ascii="Times New Roman" w:eastAsia="Times New Roman" w:hAnsi="Times New Roman" w:cs="Times New Roman"/>
+                <w:color w:val="000000"/>
+                <w:sz w:val="18"/>
+                <w:szCs w:val="18"/>
+                <w:lang w:eastAsia="uk-UA"/>
+              </w:rPr>
+              <w:t>Пересоляк</w:t>
+            </w:r>
+            <w:proofErr w:type="spellEnd"/>
+            <w:r>
+              <w:rPr>
+                <w:rFonts w:ascii="Times New Roman" w:eastAsia="Times New Roman" w:hAnsi="Times New Roman" w:cs="Times New Roman"/>
+                <w:color w:val="000000"/>
+                <w:sz w:val="18"/>
+                <w:szCs w:val="18"/>
+                <w:lang w:eastAsia="uk-UA"/>
+              </w:rPr>
+              <w:t xml:space="preserve"> В.Ю.</w:t>
             </w:r>
           </w:p>
         </w:tc>
@@ -6622,7 +7632,29 @@
                 <w:szCs w:val="18"/>
                 <w:lang w:eastAsia="uk-UA"/>
               </w:rPr>
-              <w:t>доц. Голик Й.М.</w:t>
+              <w:t xml:space="preserve">доц. </w:t>
+            </w:r>
+            <w:proofErr w:type="spellStart"/>
+            <w:r>
+              <w:rPr>
+                <w:rFonts w:ascii="Times New Roman" w:eastAsia="Times New Roman" w:hAnsi="Times New Roman" w:cs="Times New Roman"/>
+                <w:color w:val="000000"/>
+                <w:sz w:val="18"/>
+                <w:szCs w:val="18"/>
+                <w:lang w:eastAsia="uk-UA"/>
+              </w:rPr>
+              <w:t>Голик</w:t>
+            </w:r>
+            <w:proofErr w:type="spellEnd"/>
+            <w:r>
+              <w:rPr>
+                <w:rFonts w:ascii="Times New Roman" w:eastAsia="Times New Roman" w:hAnsi="Times New Roman" w:cs="Times New Roman"/>
+                <w:color w:val="000000"/>
+                <w:sz w:val="18"/>
+                <w:szCs w:val="18"/>
+                <w:lang w:eastAsia="uk-UA"/>
+              </w:rPr>
+              <w:t xml:space="preserve"> Й.М.</w:t>
             </w:r>
           </w:p>
         </w:tc>
@@ -6804,7 +7836,51 @@
                 <w:szCs w:val="18"/>
                 <w:lang w:eastAsia="uk-UA"/>
               </w:rPr>
-              <w:t>ст. викл. Яцко О.В.</w:t>
+              <w:t xml:space="preserve">ст. </w:t>
+            </w:r>
+            <w:proofErr w:type="spellStart"/>
+            <w:r>
+              <w:rPr>
+                <w:rFonts w:ascii="Times New Roman" w:eastAsia="Times New Roman" w:hAnsi="Times New Roman" w:cs="Times New Roman"/>
+                <w:color w:val="000000"/>
+                <w:sz w:val="18"/>
+                <w:szCs w:val="18"/>
+                <w:lang w:eastAsia="uk-UA"/>
+              </w:rPr>
+              <w:t>викл</w:t>
+            </w:r>
+            <w:proofErr w:type="spellEnd"/>
+            <w:r>
+              <w:rPr>
+                <w:rFonts w:ascii="Times New Roman" w:eastAsia="Times New Roman" w:hAnsi="Times New Roman" w:cs="Times New Roman"/>
+                <w:color w:val="000000"/>
+                <w:sz w:val="18"/>
+                <w:szCs w:val="18"/>
+                <w:lang w:eastAsia="uk-UA"/>
+              </w:rPr>
+              <w:t xml:space="preserve">. </w:t>
+            </w:r>
+            <w:proofErr w:type="spellStart"/>
+            <w:r>
+              <w:rPr>
+                <w:rFonts w:ascii="Times New Roman" w:eastAsia="Times New Roman" w:hAnsi="Times New Roman" w:cs="Times New Roman"/>
+                <w:color w:val="000000"/>
+                <w:sz w:val="18"/>
+                <w:szCs w:val="18"/>
+                <w:lang w:eastAsia="uk-UA"/>
+              </w:rPr>
+              <w:t>Яцко</w:t>
+            </w:r>
+            <w:proofErr w:type="spellEnd"/>
+            <w:r>
+              <w:rPr>
+                <w:rFonts w:ascii="Times New Roman" w:eastAsia="Times New Roman" w:hAnsi="Times New Roman" w:cs="Times New Roman"/>
+                <w:color w:val="000000"/>
+                <w:sz w:val="18"/>
+                <w:szCs w:val="18"/>
+                <w:lang w:eastAsia="uk-UA"/>
+              </w:rPr>
+              <w:t xml:space="preserve"> О.В.</w:t>
             </w:r>
           </w:p>
         </w:tc>
@@ -6897,7 +7973,29 @@
                 <w:szCs w:val="18"/>
                 <w:lang w:eastAsia="uk-UA"/>
               </w:rPr>
-              <w:t>доц. Перович І.Л.</w:t>
+              <w:t xml:space="preserve">доц. </w:t>
+            </w:r>
+            <w:proofErr w:type="spellStart"/>
+            <w:r>
+              <w:rPr>
+                <w:rFonts w:ascii="Times New Roman" w:eastAsia="Times New Roman" w:hAnsi="Times New Roman" w:cs="Times New Roman"/>
+                <w:color w:val="000000"/>
+                <w:sz w:val="18"/>
+                <w:szCs w:val="18"/>
+                <w:lang w:eastAsia="uk-UA"/>
+              </w:rPr>
+              <w:t>Перович</w:t>
+            </w:r>
+            <w:proofErr w:type="spellEnd"/>
+            <w:r>
+              <w:rPr>
+                <w:rFonts w:ascii="Times New Roman" w:eastAsia="Times New Roman" w:hAnsi="Times New Roman" w:cs="Times New Roman"/>
+                <w:color w:val="000000"/>
+                <w:sz w:val="18"/>
+                <w:szCs w:val="18"/>
+                <w:lang w:eastAsia="uk-UA"/>
+              </w:rPr>
+              <w:t xml:space="preserve"> І.Л.</w:t>
             </w:r>
           </w:p>
         </w:tc>
@@ -6990,7 +8088,29 @@
                 <w:szCs w:val="18"/>
                 <w:lang w:eastAsia="uk-UA"/>
               </w:rPr>
-              <w:t>доц. Кухта М.І.</w:t>
+              <w:t xml:space="preserve">доц. </w:t>
+            </w:r>
+            <w:proofErr w:type="spellStart"/>
+            <w:r>
+              <w:rPr>
+                <w:rFonts w:ascii="Times New Roman" w:eastAsia="Times New Roman" w:hAnsi="Times New Roman" w:cs="Times New Roman"/>
+                <w:color w:val="000000"/>
+                <w:sz w:val="18"/>
+                <w:szCs w:val="18"/>
+                <w:lang w:eastAsia="uk-UA"/>
+              </w:rPr>
+              <w:t>Кухта</w:t>
+            </w:r>
+            <w:proofErr w:type="spellEnd"/>
+            <w:r>
+              <w:rPr>
+                <w:rFonts w:ascii="Times New Roman" w:eastAsia="Times New Roman" w:hAnsi="Times New Roman" w:cs="Times New Roman"/>
+                <w:color w:val="000000"/>
+                <w:sz w:val="18"/>
+                <w:szCs w:val="18"/>
+                <w:lang w:eastAsia="uk-UA"/>
+              </w:rPr>
+              <w:t xml:space="preserve"> М.І.</w:t>
             </w:r>
           </w:p>
         </w:tc>
@@ -7172,7 +8292,51 @@
                 <w:szCs w:val="18"/>
                 <w:lang w:eastAsia="uk-UA"/>
               </w:rPr>
-              <w:t>ст. викл. Яцко О.В.</w:t>
+              <w:t xml:space="preserve">ст. </w:t>
+            </w:r>
+            <w:proofErr w:type="spellStart"/>
+            <w:r>
+              <w:rPr>
+                <w:rFonts w:ascii="Times New Roman" w:eastAsia="Times New Roman" w:hAnsi="Times New Roman" w:cs="Times New Roman"/>
+                <w:color w:val="000000"/>
+                <w:sz w:val="18"/>
+                <w:szCs w:val="18"/>
+                <w:lang w:eastAsia="uk-UA"/>
+              </w:rPr>
+              <w:t>викл</w:t>
+            </w:r>
+            <w:proofErr w:type="spellEnd"/>
+            <w:r>
+              <w:rPr>
+                <w:rFonts w:ascii="Times New Roman" w:eastAsia="Times New Roman" w:hAnsi="Times New Roman" w:cs="Times New Roman"/>
+                <w:color w:val="000000"/>
+                <w:sz w:val="18"/>
+                <w:szCs w:val="18"/>
+                <w:lang w:eastAsia="uk-UA"/>
+              </w:rPr>
+              <w:t xml:space="preserve">. </w:t>
+            </w:r>
+            <w:proofErr w:type="spellStart"/>
+            <w:r>
+              <w:rPr>
+                <w:rFonts w:ascii="Times New Roman" w:eastAsia="Times New Roman" w:hAnsi="Times New Roman" w:cs="Times New Roman"/>
+                <w:color w:val="000000"/>
+                <w:sz w:val="18"/>
+                <w:szCs w:val="18"/>
+                <w:lang w:eastAsia="uk-UA"/>
+              </w:rPr>
+              <w:t>Яцко</w:t>
+            </w:r>
+            <w:proofErr w:type="spellEnd"/>
+            <w:r>
+              <w:rPr>
+                <w:rFonts w:ascii="Times New Roman" w:eastAsia="Times New Roman" w:hAnsi="Times New Roman" w:cs="Times New Roman"/>
+                <w:color w:val="000000"/>
+                <w:sz w:val="18"/>
+                <w:szCs w:val="18"/>
+                <w:lang w:eastAsia="uk-UA"/>
+              </w:rPr>
+              <w:t xml:space="preserve"> О.В.</w:t>
             </w:r>
           </w:p>
         </w:tc>
@@ -7265,7 +8429,29 @@
                 <w:szCs w:val="18"/>
                 <w:lang w:eastAsia="uk-UA"/>
               </w:rPr>
-              <w:t>доц. Перович І.Л.</w:t>
+              <w:t xml:space="preserve">доц. </w:t>
+            </w:r>
+            <w:proofErr w:type="spellStart"/>
+            <w:r>
+              <w:rPr>
+                <w:rFonts w:ascii="Times New Roman" w:eastAsia="Times New Roman" w:hAnsi="Times New Roman" w:cs="Times New Roman"/>
+                <w:color w:val="000000"/>
+                <w:sz w:val="18"/>
+                <w:szCs w:val="18"/>
+                <w:lang w:eastAsia="uk-UA"/>
+              </w:rPr>
+              <w:t>Перович</w:t>
+            </w:r>
+            <w:proofErr w:type="spellEnd"/>
+            <w:r>
+              <w:rPr>
+                <w:rFonts w:ascii="Times New Roman" w:eastAsia="Times New Roman" w:hAnsi="Times New Roman" w:cs="Times New Roman"/>
+                <w:color w:val="000000"/>
+                <w:sz w:val="18"/>
+                <w:szCs w:val="18"/>
+                <w:lang w:eastAsia="uk-UA"/>
+              </w:rPr>
+              <w:t xml:space="preserve"> І.Л.</w:t>
             </w:r>
           </w:p>
         </w:tc>
@@ -8261,7 +9447,29 @@
                 <w:szCs w:val="18"/>
                 <w:lang w:eastAsia="uk-UA"/>
               </w:rPr>
-              <w:t>доц. Пересоляк В.Ю.</w:t>
+              <w:t xml:space="preserve">доц. </w:t>
+            </w:r>
+            <w:proofErr w:type="spellStart"/>
+            <w:r>
+              <w:rPr>
+                <w:rFonts w:ascii="Times New Roman" w:eastAsia="Times New Roman" w:hAnsi="Times New Roman" w:cs="Times New Roman"/>
+                <w:color w:val="000000"/>
+                <w:sz w:val="18"/>
+                <w:szCs w:val="18"/>
+                <w:lang w:eastAsia="uk-UA"/>
+              </w:rPr>
+              <w:t>Пересоляк</w:t>
+            </w:r>
+            <w:proofErr w:type="spellEnd"/>
+            <w:r>
+              <w:rPr>
+                <w:rFonts w:ascii="Times New Roman" w:eastAsia="Times New Roman" w:hAnsi="Times New Roman" w:cs="Times New Roman"/>
+                <w:color w:val="000000"/>
+                <w:sz w:val="18"/>
+                <w:szCs w:val="18"/>
+                <w:lang w:eastAsia="uk-UA"/>
+              </w:rPr>
+              <w:t xml:space="preserve"> В.Ю.</w:t>
             </w:r>
           </w:p>
         </w:tc>
@@ -8515,7 +9723,29 @@
                 <w:szCs w:val="18"/>
                 <w:lang w:eastAsia="uk-UA"/>
               </w:rPr>
-              <w:t>ст. викл. Приходько М.В.</w:t>
+              <w:t xml:space="preserve">ст. </w:t>
+            </w:r>
+            <w:proofErr w:type="spellStart"/>
+            <w:r>
+              <w:rPr>
+                <w:rFonts w:ascii="Times New Roman" w:eastAsia="Times New Roman" w:hAnsi="Times New Roman" w:cs="Times New Roman"/>
+                <w:color w:val="000000"/>
+                <w:sz w:val="18"/>
+                <w:szCs w:val="18"/>
+                <w:lang w:eastAsia="uk-UA"/>
+              </w:rPr>
+              <w:t>викл</w:t>
+            </w:r>
+            <w:proofErr w:type="spellEnd"/>
+            <w:r>
+              <w:rPr>
+                <w:rFonts w:ascii="Times New Roman" w:eastAsia="Times New Roman" w:hAnsi="Times New Roman" w:cs="Times New Roman"/>
+                <w:color w:val="000000"/>
+                <w:sz w:val="18"/>
+                <w:szCs w:val="18"/>
+                <w:lang w:eastAsia="uk-UA"/>
+              </w:rPr>
+              <w:t>. Приходько М.В.</w:t>
             </w:r>
           </w:p>
         </w:tc>
@@ -8608,7 +9838,29 @@
                 <w:szCs w:val="18"/>
                 <w:lang w:eastAsia="uk-UA"/>
               </w:rPr>
-              <w:t>доц. Пересоляк В.Ю.</w:t>
+              <w:t xml:space="preserve">доц. </w:t>
+            </w:r>
+            <w:proofErr w:type="spellStart"/>
+            <w:r>
+              <w:rPr>
+                <w:rFonts w:ascii="Times New Roman" w:eastAsia="Times New Roman" w:hAnsi="Times New Roman" w:cs="Times New Roman"/>
+                <w:color w:val="000000"/>
+                <w:sz w:val="18"/>
+                <w:szCs w:val="18"/>
+                <w:lang w:eastAsia="uk-UA"/>
+              </w:rPr>
+              <w:t>Пересоляк</w:t>
+            </w:r>
+            <w:proofErr w:type="spellEnd"/>
+            <w:r>
+              <w:rPr>
+                <w:rFonts w:ascii="Times New Roman" w:eastAsia="Times New Roman" w:hAnsi="Times New Roman" w:cs="Times New Roman"/>
+                <w:color w:val="000000"/>
+                <w:sz w:val="18"/>
+                <w:szCs w:val="18"/>
+                <w:lang w:eastAsia="uk-UA"/>
+              </w:rPr>
+              <w:t xml:space="preserve"> В.Ю.</w:t>
             </w:r>
           </w:p>
         </w:tc>
@@ -8691,7 +9943,29 @@
                 <w:szCs w:val="18"/>
                 <w:lang w:eastAsia="uk-UA"/>
               </w:rPr>
-              <w:t>ст. викл. Задорожний А.І.</w:t>
+              <w:t xml:space="preserve">ст. </w:t>
+            </w:r>
+            <w:proofErr w:type="spellStart"/>
+            <w:r>
+              <w:rPr>
+                <w:rFonts w:ascii="Times New Roman" w:eastAsia="Times New Roman" w:hAnsi="Times New Roman" w:cs="Times New Roman"/>
+                <w:color w:val="000000"/>
+                <w:sz w:val="18"/>
+                <w:szCs w:val="18"/>
+                <w:lang w:eastAsia="uk-UA"/>
+              </w:rPr>
+              <w:t>викл</w:t>
+            </w:r>
+            <w:proofErr w:type="spellEnd"/>
+            <w:r>
+              <w:rPr>
+                <w:rFonts w:ascii="Times New Roman" w:eastAsia="Times New Roman" w:hAnsi="Times New Roman" w:cs="Times New Roman"/>
+                <w:color w:val="000000"/>
+                <w:sz w:val="18"/>
+                <w:szCs w:val="18"/>
+                <w:lang w:eastAsia="uk-UA"/>
+              </w:rPr>
+              <w:t>. Задорожний А.І.</w:t>
             </w:r>
           </w:p>
         </w:tc>
@@ -9017,7 +10291,29 @@
                 <w:szCs w:val="18"/>
                 <w:lang w:eastAsia="uk-UA"/>
               </w:rPr>
-              <w:t>ст. викл. Задорожний А.І.</w:t>
+              <w:t xml:space="preserve">ст. </w:t>
+            </w:r>
+            <w:proofErr w:type="spellStart"/>
+            <w:r>
+              <w:rPr>
+                <w:rFonts w:ascii="Times New Roman" w:eastAsia="Times New Roman" w:hAnsi="Times New Roman" w:cs="Times New Roman"/>
+                <w:color w:val="000000"/>
+                <w:sz w:val="18"/>
+                <w:szCs w:val="18"/>
+                <w:lang w:eastAsia="uk-UA"/>
+              </w:rPr>
+              <w:t>викл</w:t>
+            </w:r>
+            <w:proofErr w:type="spellEnd"/>
+            <w:r>
+              <w:rPr>
+                <w:rFonts w:ascii="Times New Roman" w:eastAsia="Times New Roman" w:hAnsi="Times New Roman" w:cs="Times New Roman"/>
+                <w:color w:val="000000"/>
+                <w:sz w:val="18"/>
+                <w:szCs w:val="18"/>
+                <w:lang w:eastAsia="uk-UA"/>
+              </w:rPr>
+              <w:t>. Задорожний А.І.</w:t>
             </w:r>
           </w:p>
         </w:tc>
@@ -9168,38 +10464,82 @@
                 <w:szCs w:val="18"/>
                 <w:lang w:eastAsia="uk-UA"/>
               </w:rPr>
-              <w:t>Географія грунтів і земельних ресурсів</w:t>
-            </w:r>
-          </w:p>
-        </w:tc>
-        <w:tc>
-          <w:tcPr>
-            <w:tcW w:w="0" w:type="auto"/>
-            <w:shd w:val="clear" w:color="auto" w:fill="auto"/>
-            <w:vAlign w:val="center"/>
-            <w:hideMark/>
-          </w:tcPr>
-          <w:p>
-            <w:pPr>
-              <w:spacing w:after="0" w:line="240" w:lineRule="auto"/>
-              <w:jc w:val="center"/>
-              <w:rPr>
-                <w:rFonts w:ascii="Times New Roman" w:eastAsia="Times New Roman" w:hAnsi="Times New Roman" w:cs="Times New Roman"/>
-                <w:color w:val="000000"/>
-                <w:sz w:val="18"/>
-                <w:szCs w:val="18"/>
-                <w:lang w:eastAsia="uk-UA"/>
-              </w:rPr>
-            </w:pPr>
-            <w:r>
-              <w:rPr>
-                <w:rFonts w:ascii="Times New Roman" w:eastAsia="Times New Roman" w:hAnsi="Times New Roman" w:cs="Times New Roman"/>
-                <w:color w:val="000000"/>
-                <w:sz w:val="18"/>
-                <w:szCs w:val="18"/>
-                <w:lang w:eastAsia="uk-UA"/>
-              </w:rPr>
-              <w:t>доц. Салюк М.Р.</w:t>
+              <w:t xml:space="preserve">Географія </w:t>
+            </w:r>
+            <w:proofErr w:type="spellStart"/>
+            <w:r>
+              <w:rPr>
+                <w:rFonts w:ascii="Times New Roman" w:eastAsia="Times New Roman" w:hAnsi="Times New Roman" w:cs="Times New Roman"/>
+                <w:color w:val="000000"/>
+                <w:sz w:val="18"/>
+                <w:szCs w:val="18"/>
+                <w:lang w:eastAsia="uk-UA"/>
+              </w:rPr>
+              <w:t>грунтів</w:t>
+            </w:r>
+            <w:proofErr w:type="spellEnd"/>
+            <w:r>
+              <w:rPr>
+                <w:rFonts w:ascii="Times New Roman" w:eastAsia="Times New Roman" w:hAnsi="Times New Roman" w:cs="Times New Roman"/>
+                <w:color w:val="000000"/>
+                <w:sz w:val="18"/>
+                <w:szCs w:val="18"/>
+                <w:lang w:eastAsia="uk-UA"/>
+              </w:rPr>
+              <w:t xml:space="preserve"> і земельних ресурсів</w:t>
+            </w:r>
+          </w:p>
+        </w:tc>
+        <w:tc>
+          <w:tcPr>
+            <w:tcW w:w="0" w:type="auto"/>
+            <w:shd w:val="clear" w:color="auto" w:fill="auto"/>
+            <w:vAlign w:val="center"/>
+            <w:hideMark/>
+          </w:tcPr>
+          <w:p>
+            <w:pPr>
+              <w:spacing w:after="0" w:line="240" w:lineRule="auto"/>
+              <w:jc w:val="center"/>
+              <w:rPr>
+                <w:rFonts w:ascii="Times New Roman" w:eastAsia="Times New Roman" w:hAnsi="Times New Roman" w:cs="Times New Roman"/>
+                <w:color w:val="000000"/>
+                <w:sz w:val="18"/>
+                <w:szCs w:val="18"/>
+                <w:lang w:eastAsia="uk-UA"/>
+              </w:rPr>
+            </w:pPr>
+            <w:r>
+              <w:rPr>
+                <w:rFonts w:ascii="Times New Roman" w:eastAsia="Times New Roman" w:hAnsi="Times New Roman" w:cs="Times New Roman"/>
+                <w:color w:val="000000"/>
+                <w:sz w:val="18"/>
+                <w:szCs w:val="18"/>
+                <w:lang w:eastAsia="uk-UA"/>
+              </w:rPr>
+              <w:t xml:space="preserve">доц. </w:t>
+            </w:r>
+            <w:proofErr w:type="spellStart"/>
+            <w:r>
+              <w:rPr>
+                <w:rFonts w:ascii="Times New Roman" w:eastAsia="Times New Roman" w:hAnsi="Times New Roman" w:cs="Times New Roman"/>
+                <w:color w:val="000000"/>
+                <w:sz w:val="18"/>
+                <w:szCs w:val="18"/>
+                <w:lang w:eastAsia="uk-UA"/>
+              </w:rPr>
+              <w:t>Салюк</w:t>
+            </w:r>
+            <w:proofErr w:type="spellEnd"/>
+            <w:r>
+              <w:rPr>
+                <w:rFonts w:ascii="Times New Roman" w:eastAsia="Times New Roman" w:hAnsi="Times New Roman" w:cs="Times New Roman"/>
+                <w:color w:val="000000"/>
+                <w:sz w:val="18"/>
+                <w:szCs w:val="18"/>
+                <w:lang w:eastAsia="uk-UA"/>
+              </w:rPr>
+              <w:t xml:space="preserve"> М.Р.</w:t>
             </w:r>
           </w:p>
         </w:tc>
@@ -9495,38 +10835,82 @@
                 <w:szCs w:val="18"/>
                 <w:lang w:eastAsia="uk-UA"/>
               </w:rPr>
-              <w:t>Географія грунтів і земельних ресурсів</w:t>
-            </w:r>
-          </w:p>
-        </w:tc>
-        <w:tc>
-          <w:tcPr>
-            <w:tcW w:w="0" w:type="auto"/>
-            <w:shd w:val="clear" w:color="auto" w:fill="auto"/>
-            <w:vAlign w:val="center"/>
-            <w:hideMark/>
-          </w:tcPr>
-          <w:p>
-            <w:pPr>
-              <w:spacing w:after="0" w:line="240" w:lineRule="auto"/>
-              <w:jc w:val="center"/>
-              <w:rPr>
-                <w:rFonts w:ascii="Times New Roman" w:eastAsia="Times New Roman" w:hAnsi="Times New Roman" w:cs="Times New Roman"/>
-                <w:color w:val="000000"/>
-                <w:sz w:val="18"/>
-                <w:szCs w:val="18"/>
-                <w:lang w:eastAsia="uk-UA"/>
-              </w:rPr>
-            </w:pPr>
-            <w:r>
-              <w:rPr>
-                <w:rFonts w:ascii="Times New Roman" w:eastAsia="Times New Roman" w:hAnsi="Times New Roman" w:cs="Times New Roman"/>
-                <w:color w:val="000000"/>
-                <w:sz w:val="18"/>
-                <w:szCs w:val="18"/>
-                <w:lang w:eastAsia="uk-UA"/>
-              </w:rPr>
-              <w:t>доц. Салюк М.Р.</w:t>
+              <w:t xml:space="preserve">Географія </w:t>
+            </w:r>
+            <w:proofErr w:type="spellStart"/>
+            <w:r>
+              <w:rPr>
+                <w:rFonts w:ascii="Times New Roman" w:eastAsia="Times New Roman" w:hAnsi="Times New Roman" w:cs="Times New Roman"/>
+                <w:color w:val="000000"/>
+                <w:sz w:val="18"/>
+                <w:szCs w:val="18"/>
+                <w:lang w:eastAsia="uk-UA"/>
+              </w:rPr>
+              <w:t>грунтів</w:t>
+            </w:r>
+            <w:proofErr w:type="spellEnd"/>
+            <w:r>
+              <w:rPr>
+                <w:rFonts w:ascii="Times New Roman" w:eastAsia="Times New Roman" w:hAnsi="Times New Roman" w:cs="Times New Roman"/>
+                <w:color w:val="000000"/>
+                <w:sz w:val="18"/>
+                <w:szCs w:val="18"/>
+                <w:lang w:eastAsia="uk-UA"/>
+              </w:rPr>
+              <w:t xml:space="preserve"> і земельних ресурсів</w:t>
+            </w:r>
+          </w:p>
+        </w:tc>
+        <w:tc>
+          <w:tcPr>
+            <w:tcW w:w="0" w:type="auto"/>
+            <w:shd w:val="clear" w:color="auto" w:fill="auto"/>
+            <w:vAlign w:val="center"/>
+            <w:hideMark/>
+          </w:tcPr>
+          <w:p>
+            <w:pPr>
+              <w:spacing w:after="0" w:line="240" w:lineRule="auto"/>
+              <w:jc w:val="center"/>
+              <w:rPr>
+                <w:rFonts w:ascii="Times New Roman" w:eastAsia="Times New Roman" w:hAnsi="Times New Roman" w:cs="Times New Roman"/>
+                <w:color w:val="000000"/>
+                <w:sz w:val="18"/>
+                <w:szCs w:val="18"/>
+                <w:lang w:eastAsia="uk-UA"/>
+              </w:rPr>
+            </w:pPr>
+            <w:r>
+              <w:rPr>
+                <w:rFonts w:ascii="Times New Roman" w:eastAsia="Times New Roman" w:hAnsi="Times New Roman" w:cs="Times New Roman"/>
+                <w:color w:val="000000"/>
+                <w:sz w:val="18"/>
+                <w:szCs w:val="18"/>
+                <w:lang w:eastAsia="uk-UA"/>
+              </w:rPr>
+              <w:t xml:space="preserve">доц. </w:t>
+            </w:r>
+            <w:proofErr w:type="spellStart"/>
+            <w:r>
+              <w:rPr>
+                <w:rFonts w:ascii="Times New Roman" w:eastAsia="Times New Roman" w:hAnsi="Times New Roman" w:cs="Times New Roman"/>
+                <w:color w:val="000000"/>
+                <w:sz w:val="18"/>
+                <w:szCs w:val="18"/>
+                <w:lang w:eastAsia="uk-UA"/>
+              </w:rPr>
+              <w:t>Салюк</w:t>
+            </w:r>
+            <w:proofErr w:type="spellEnd"/>
+            <w:r>
+              <w:rPr>
+                <w:rFonts w:ascii="Times New Roman" w:eastAsia="Times New Roman" w:hAnsi="Times New Roman" w:cs="Times New Roman"/>
+                <w:color w:val="000000"/>
+                <w:sz w:val="18"/>
+                <w:szCs w:val="18"/>
+                <w:lang w:eastAsia="uk-UA"/>
+              </w:rPr>
+              <w:t xml:space="preserve"> М.Р.</w:t>
             </w:r>
           </w:p>
         </w:tc>
@@ -9619,7 +11003,95 @@
                 <w:szCs w:val="18"/>
                 <w:lang w:eastAsia="uk-UA"/>
               </w:rPr>
-              <w:t>ст. викл. Марухнич Т.Б.; викл. Бубенко С.П.</w:t>
+              <w:t xml:space="preserve">ст. </w:t>
+            </w:r>
+            <w:proofErr w:type="spellStart"/>
+            <w:r>
+              <w:rPr>
+                <w:rFonts w:ascii="Times New Roman" w:eastAsia="Times New Roman" w:hAnsi="Times New Roman" w:cs="Times New Roman"/>
+                <w:color w:val="000000"/>
+                <w:sz w:val="18"/>
+                <w:szCs w:val="18"/>
+                <w:lang w:eastAsia="uk-UA"/>
+              </w:rPr>
+              <w:t>викл</w:t>
+            </w:r>
+            <w:proofErr w:type="spellEnd"/>
+            <w:r>
+              <w:rPr>
+                <w:rFonts w:ascii="Times New Roman" w:eastAsia="Times New Roman" w:hAnsi="Times New Roman" w:cs="Times New Roman"/>
+                <w:color w:val="000000"/>
+                <w:sz w:val="18"/>
+                <w:szCs w:val="18"/>
+                <w:lang w:eastAsia="uk-UA"/>
+              </w:rPr>
+              <w:t xml:space="preserve">. </w:t>
+            </w:r>
+            <w:proofErr w:type="spellStart"/>
+            <w:r>
+              <w:rPr>
+                <w:rFonts w:ascii="Times New Roman" w:eastAsia="Times New Roman" w:hAnsi="Times New Roman" w:cs="Times New Roman"/>
+                <w:color w:val="000000"/>
+                <w:sz w:val="18"/>
+                <w:szCs w:val="18"/>
+                <w:lang w:eastAsia="uk-UA"/>
+              </w:rPr>
+              <w:t>Марухнич</w:t>
+            </w:r>
+            <w:proofErr w:type="spellEnd"/>
+            <w:r>
+              <w:rPr>
+                <w:rFonts w:ascii="Times New Roman" w:eastAsia="Times New Roman" w:hAnsi="Times New Roman" w:cs="Times New Roman"/>
+                <w:color w:val="000000"/>
+                <w:sz w:val="18"/>
+                <w:szCs w:val="18"/>
+                <w:lang w:eastAsia="uk-UA"/>
+              </w:rPr>
+              <w:t xml:space="preserve"> Т.Б.; </w:t>
+            </w:r>
+            <w:proofErr w:type="spellStart"/>
+            <w:r>
+              <w:rPr>
+                <w:rFonts w:ascii="Times New Roman" w:eastAsia="Times New Roman" w:hAnsi="Times New Roman" w:cs="Times New Roman"/>
+                <w:color w:val="000000"/>
+                <w:sz w:val="18"/>
+                <w:szCs w:val="18"/>
+                <w:lang w:eastAsia="uk-UA"/>
+              </w:rPr>
+              <w:t>викл</w:t>
+            </w:r>
+            <w:proofErr w:type="spellEnd"/>
+            <w:r>
+              <w:rPr>
+                <w:rFonts w:ascii="Times New Roman" w:eastAsia="Times New Roman" w:hAnsi="Times New Roman" w:cs="Times New Roman"/>
+                <w:color w:val="000000"/>
+                <w:sz w:val="18"/>
+                <w:szCs w:val="18"/>
+                <w:lang w:eastAsia="uk-UA"/>
+              </w:rPr>
+              <w:t xml:space="preserve">. </w:t>
+            </w:r>
+            <w:proofErr w:type="spellStart"/>
+            <w:r>
+              <w:rPr>
+                <w:rFonts w:ascii="Times New Roman" w:eastAsia="Times New Roman" w:hAnsi="Times New Roman" w:cs="Times New Roman"/>
+                <w:color w:val="000000"/>
+                <w:sz w:val="18"/>
+                <w:szCs w:val="18"/>
+                <w:lang w:eastAsia="uk-UA"/>
+              </w:rPr>
+              <w:t>Бубенко</w:t>
+            </w:r>
+            <w:proofErr w:type="spellEnd"/>
+            <w:r>
+              <w:rPr>
+                <w:rFonts w:ascii="Times New Roman" w:eastAsia="Times New Roman" w:hAnsi="Times New Roman" w:cs="Times New Roman"/>
+                <w:color w:val="000000"/>
+                <w:sz w:val="18"/>
+                <w:szCs w:val="18"/>
+                <w:lang w:eastAsia="uk-UA"/>
+              </w:rPr>
+              <w:t xml:space="preserve"> С.П.</w:t>
             </w:r>
           </w:p>
         </w:tc>
@@ -9946,7 +11418,95 @@
                 <w:szCs w:val="18"/>
                 <w:lang w:eastAsia="uk-UA"/>
               </w:rPr>
-              <w:t>ст. викл. Марухнич Т.Б.; викл. Бубенко С.П.</w:t>
+              <w:t xml:space="preserve">ст. </w:t>
+            </w:r>
+            <w:proofErr w:type="spellStart"/>
+            <w:r>
+              <w:rPr>
+                <w:rFonts w:ascii="Times New Roman" w:eastAsia="Times New Roman" w:hAnsi="Times New Roman" w:cs="Times New Roman"/>
+                <w:color w:val="000000"/>
+                <w:sz w:val="18"/>
+                <w:szCs w:val="18"/>
+                <w:lang w:eastAsia="uk-UA"/>
+              </w:rPr>
+              <w:t>викл</w:t>
+            </w:r>
+            <w:proofErr w:type="spellEnd"/>
+            <w:r>
+              <w:rPr>
+                <w:rFonts w:ascii="Times New Roman" w:eastAsia="Times New Roman" w:hAnsi="Times New Roman" w:cs="Times New Roman"/>
+                <w:color w:val="000000"/>
+                <w:sz w:val="18"/>
+                <w:szCs w:val="18"/>
+                <w:lang w:eastAsia="uk-UA"/>
+              </w:rPr>
+              <w:t xml:space="preserve">. </w:t>
+            </w:r>
+            <w:proofErr w:type="spellStart"/>
+            <w:r>
+              <w:rPr>
+                <w:rFonts w:ascii="Times New Roman" w:eastAsia="Times New Roman" w:hAnsi="Times New Roman" w:cs="Times New Roman"/>
+                <w:color w:val="000000"/>
+                <w:sz w:val="18"/>
+                <w:szCs w:val="18"/>
+                <w:lang w:eastAsia="uk-UA"/>
+              </w:rPr>
+              <w:t>Марухнич</w:t>
+            </w:r>
+            <w:proofErr w:type="spellEnd"/>
+            <w:r>
+              <w:rPr>
+                <w:rFonts w:ascii="Times New Roman" w:eastAsia="Times New Roman" w:hAnsi="Times New Roman" w:cs="Times New Roman"/>
+                <w:color w:val="000000"/>
+                <w:sz w:val="18"/>
+                <w:szCs w:val="18"/>
+                <w:lang w:eastAsia="uk-UA"/>
+              </w:rPr>
+              <w:t xml:space="preserve"> Т.Б.; </w:t>
+            </w:r>
+            <w:proofErr w:type="spellStart"/>
+            <w:r>
+              <w:rPr>
+                <w:rFonts w:ascii="Times New Roman" w:eastAsia="Times New Roman" w:hAnsi="Times New Roman" w:cs="Times New Roman"/>
+                <w:color w:val="000000"/>
+                <w:sz w:val="18"/>
+                <w:szCs w:val="18"/>
+                <w:lang w:eastAsia="uk-UA"/>
+              </w:rPr>
+              <w:t>викл</w:t>
+            </w:r>
+            <w:proofErr w:type="spellEnd"/>
+            <w:r>
+              <w:rPr>
+                <w:rFonts w:ascii="Times New Roman" w:eastAsia="Times New Roman" w:hAnsi="Times New Roman" w:cs="Times New Roman"/>
+                <w:color w:val="000000"/>
+                <w:sz w:val="18"/>
+                <w:szCs w:val="18"/>
+                <w:lang w:eastAsia="uk-UA"/>
+              </w:rPr>
+              <w:t xml:space="preserve">. </w:t>
+            </w:r>
+            <w:proofErr w:type="spellStart"/>
+            <w:r>
+              <w:rPr>
+                <w:rFonts w:ascii="Times New Roman" w:eastAsia="Times New Roman" w:hAnsi="Times New Roman" w:cs="Times New Roman"/>
+                <w:color w:val="000000"/>
+                <w:sz w:val="18"/>
+                <w:szCs w:val="18"/>
+                <w:lang w:eastAsia="uk-UA"/>
+              </w:rPr>
+              <w:t>Бубенко</w:t>
+            </w:r>
+            <w:proofErr w:type="spellEnd"/>
+            <w:r>
+              <w:rPr>
+                <w:rFonts w:ascii="Times New Roman" w:eastAsia="Times New Roman" w:hAnsi="Times New Roman" w:cs="Times New Roman"/>
+                <w:color w:val="000000"/>
+                <w:sz w:val="18"/>
+                <w:szCs w:val="18"/>
+                <w:lang w:eastAsia="uk-UA"/>
+              </w:rPr>
+              <w:t xml:space="preserve"> С.П.</w:t>
             </w:r>
           </w:p>
         </w:tc>
@@ -10039,7 +11599,51 @@
                 <w:szCs w:val="18"/>
                 <w:lang w:eastAsia="uk-UA"/>
               </w:rPr>
-              <w:t>ст. викл. Мойш Н.І.</w:t>
+              <w:t xml:space="preserve">ст. </w:t>
+            </w:r>
+            <w:proofErr w:type="spellStart"/>
+            <w:r>
+              <w:rPr>
+                <w:rFonts w:ascii="Times New Roman" w:eastAsia="Times New Roman" w:hAnsi="Times New Roman" w:cs="Times New Roman"/>
+                <w:color w:val="000000"/>
+                <w:sz w:val="18"/>
+                <w:szCs w:val="18"/>
+                <w:lang w:eastAsia="uk-UA"/>
+              </w:rPr>
+              <w:t>викл</w:t>
+            </w:r>
+            <w:proofErr w:type="spellEnd"/>
+            <w:r>
+              <w:rPr>
+                <w:rFonts w:ascii="Times New Roman" w:eastAsia="Times New Roman" w:hAnsi="Times New Roman" w:cs="Times New Roman"/>
+                <w:color w:val="000000"/>
+                <w:sz w:val="18"/>
+                <w:szCs w:val="18"/>
+                <w:lang w:eastAsia="uk-UA"/>
+              </w:rPr>
+              <w:t xml:space="preserve">. </w:t>
+            </w:r>
+            <w:proofErr w:type="spellStart"/>
+            <w:r>
+              <w:rPr>
+                <w:rFonts w:ascii="Times New Roman" w:eastAsia="Times New Roman" w:hAnsi="Times New Roman" w:cs="Times New Roman"/>
+                <w:color w:val="000000"/>
+                <w:sz w:val="18"/>
+                <w:szCs w:val="18"/>
+                <w:lang w:eastAsia="uk-UA"/>
+              </w:rPr>
+              <w:t>Мойш</w:t>
+            </w:r>
+            <w:proofErr w:type="spellEnd"/>
+            <w:r>
+              <w:rPr>
+                <w:rFonts w:ascii="Times New Roman" w:eastAsia="Times New Roman" w:hAnsi="Times New Roman" w:cs="Times New Roman"/>
+                <w:color w:val="000000"/>
+                <w:sz w:val="18"/>
+                <w:szCs w:val="18"/>
+                <w:lang w:eastAsia="uk-UA"/>
+              </w:rPr>
+              <w:t xml:space="preserve"> Н.І.</w:t>
             </w:r>
           </w:p>
         </w:tc>
@@ -10377,7 +11981,51 @@
                 <w:szCs w:val="18"/>
                 <w:lang w:eastAsia="uk-UA"/>
               </w:rPr>
-              <w:t>ст. викл. Мойш Н.І.</w:t>
+              <w:t xml:space="preserve">ст. </w:t>
+            </w:r>
+            <w:proofErr w:type="spellStart"/>
+            <w:r>
+              <w:rPr>
+                <w:rFonts w:ascii="Times New Roman" w:eastAsia="Times New Roman" w:hAnsi="Times New Roman" w:cs="Times New Roman"/>
+                <w:color w:val="000000"/>
+                <w:sz w:val="18"/>
+                <w:szCs w:val="18"/>
+                <w:lang w:eastAsia="uk-UA"/>
+              </w:rPr>
+              <w:t>викл</w:t>
+            </w:r>
+            <w:proofErr w:type="spellEnd"/>
+            <w:r>
+              <w:rPr>
+                <w:rFonts w:ascii="Times New Roman" w:eastAsia="Times New Roman" w:hAnsi="Times New Roman" w:cs="Times New Roman"/>
+                <w:color w:val="000000"/>
+                <w:sz w:val="18"/>
+                <w:szCs w:val="18"/>
+                <w:lang w:eastAsia="uk-UA"/>
+              </w:rPr>
+              <w:t xml:space="preserve">. </w:t>
+            </w:r>
+            <w:proofErr w:type="spellStart"/>
+            <w:r>
+              <w:rPr>
+                <w:rFonts w:ascii="Times New Roman" w:eastAsia="Times New Roman" w:hAnsi="Times New Roman" w:cs="Times New Roman"/>
+                <w:color w:val="000000"/>
+                <w:sz w:val="18"/>
+                <w:szCs w:val="18"/>
+                <w:lang w:eastAsia="uk-UA"/>
+              </w:rPr>
+              <w:t>Мойш</w:t>
+            </w:r>
+            <w:proofErr w:type="spellEnd"/>
+            <w:r>
+              <w:rPr>
+                <w:rFonts w:ascii="Times New Roman" w:eastAsia="Times New Roman" w:hAnsi="Times New Roman" w:cs="Times New Roman"/>
+                <w:color w:val="000000"/>
+                <w:sz w:val="18"/>
+                <w:szCs w:val="18"/>
+                <w:lang w:eastAsia="uk-UA"/>
+              </w:rPr>
+              <w:t xml:space="preserve"> Н.І.</w:t>
             </w:r>
           </w:p>
         </w:tc>
@@ -10883,38 +12531,82 @@
                 <w:szCs w:val="18"/>
                 <w:lang w:eastAsia="uk-UA"/>
               </w:rPr>
-              <w:t>Географія грунтів і земельних ресурсів</w:t>
-            </w:r>
-          </w:p>
-        </w:tc>
-        <w:tc>
-          <w:tcPr>
-            <w:tcW w:w="0" w:type="auto"/>
-            <w:shd w:val="clear" w:color="auto" w:fill="auto"/>
-            <w:vAlign w:val="center"/>
-            <w:hideMark/>
-          </w:tcPr>
-          <w:p>
-            <w:pPr>
-              <w:spacing w:after="0" w:line="240" w:lineRule="auto"/>
-              <w:jc w:val="center"/>
-              <w:rPr>
-                <w:rFonts w:ascii="Times New Roman" w:eastAsia="Times New Roman" w:hAnsi="Times New Roman" w:cs="Times New Roman"/>
-                <w:color w:val="000000"/>
-                <w:sz w:val="18"/>
-                <w:szCs w:val="18"/>
-                <w:lang w:eastAsia="uk-UA"/>
-              </w:rPr>
-            </w:pPr>
-            <w:r>
-              <w:rPr>
-                <w:rFonts w:ascii="Times New Roman" w:eastAsia="Times New Roman" w:hAnsi="Times New Roman" w:cs="Times New Roman"/>
-                <w:color w:val="000000"/>
-                <w:sz w:val="18"/>
-                <w:szCs w:val="18"/>
-                <w:lang w:eastAsia="uk-UA"/>
-              </w:rPr>
-              <w:t>доц. Салюк М.Р.</w:t>
+              <w:t xml:space="preserve">Географія </w:t>
+            </w:r>
+            <w:proofErr w:type="spellStart"/>
+            <w:r>
+              <w:rPr>
+                <w:rFonts w:ascii="Times New Roman" w:eastAsia="Times New Roman" w:hAnsi="Times New Roman" w:cs="Times New Roman"/>
+                <w:color w:val="000000"/>
+                <w:sz w:val="18"/>
+                <w:szCs w:val="18"/>
+                <w:lang w:eastAsia="uk-UA"/>
+              </w:rPr>
+              <w:t>грунтів</w:t>
+            </w:r>
+            <w:proofErr w:type="spellEnd"/>
+            <w:r>
+              <w:rPr>
+                <w:rFonts w:ascii="Times New Roman" w:eastAsia="Times New Roman" w:hAnsi="Times New Roman" w:cs="Times New Roman"/>
+                <w:color w:val="000000"/>
+                <w:sz w:val="18"/>
+                <w:szCs w:val="18"/>
+                <w:lang w:eastAsia="uk-UA"/>
+              </w:rPr>
+              <w:t xml:space="preserve"> і земельних ресурсів</w:t>
+            </w:r>
+          </w:p>
+        </w:tc>
+        <w:tc>
+          <w:tcPr>
+            <w:tcW w:w="0" w:type="auto"/>
+            <w:shd w:val="clear" w:color="auto" w:fill="auto"/>
+            <w:vAlign w:val="center"/>
+            <w:hideMark/>
+          </w:tcPr>
+          <w:p>
+            <w:pPr>
+              <w:spacing w:after="0" w:line="240" w:lineRule="auto"/>
+              <w:jc w:val="center"/>
+              <w:rPr>
+                <w:rFonts w:ascii="Times New Roman" w:eastAsia="Times New Roman" w:hAnsi="Times New Roman" w:cs="Times New Roman"/>
+                <w:color w:val="000000"/>
+                <w:sz w:val="18"/>
+                <w:szCs w:val="18"/>
+                <w:lang w:eastAsia="uk-UA"/>
+              </w:rPr>
+            </w:pPr>
+            <w:r>
+              <w:rPr>
+                <w:rFonts w:ascii="Times New Roman" w:eastAsia="Times New Roman" w:hAnsi="Times New Roman" w:cs="Times New Roman"/>
+                <w:color w:val="000000"/>
+                <w:sz w:val="18"/>
+                <w:szCs w:val="18"/>
+                <w:lang w:eastAsia="uk-UA"/>
+              </w:rPr>
+              <w:t xml:space="preserve">доц. </w:t>
+            </w:r>
+            <w:proofErr w:type="spellStart"/>
+            <w:r>
+              <w:rPr>
+                <w:rFonts w:ascii="Times New Roman" w:eastAsia="Times New Roman" w:hAnsi="Times New Roman" w:cs="Times New Roman"/>
+                <w:color w:val="000000"/>
+                <w:sz w:val="18"/>
+                <w:szCs w:val="18"/>
+                <w:lang w:eastAsia="uk-UA"/>
+              </w:rPr>
+              <w:t>Салюк</w:t>
+            </w:r>
+            <w:proofErr w:type="spellEnd"/>
+            <w:r>
+              <w:rPr>
+                <w:rFonts w:ascii="Times New Roman" w:eastAsia="Times New Roman" w:hAnsi="Times New Roman" w:cs="Times New Roman"/>
+                <w:color w:val="000000"/>
+                <w:sz w:val="18"/>
+                <w:szCs w:val="18"/>
+                <w:lang w:eastAsia="uk-UA"/>
+              </w:rPr>
+              <w:t xml:space="preserve"> М.Р.</w:t>
             </w:r>
           </w:p>
         </w:tc>
@@ -11007,7 +12699,29 @@
                 <w:szCs w:val="18"/>
                 <w:lang w:eastAsia="uk-UA"/>
               </w:rPr>
-              <w:t>доц. Пересоляк В.Ю.</w:t>
+              <w:t xml:space="preserve">доц. </w:t>
+            </w:r>
+            <w:proofErr w:type="spellStart"/>
+            <w:r>
+              <w:rPr>
+                <w:rFonts w:ascii="Times New Roman" w:eastAsia="Times New Roman" w:hAnsi="Times New Roman" w:cs="Times New Roman"/>
+                <w:color w:val="000000"/>
+                <w:sz w:val="18"/>
+                <w:szCs w:val="18"/>
+                <w:lang w:eastAsia="uk-UA"/>
+              </w:rPr>
+              <w:t>Пересоляк</w:t>
+            </w:r>
+            <w:proofErr w:type="spellEnd"/>
+            <w:r>
+              <w:rPr>
+                <w:rFonts w:ascii="Times New Roman" w:eastAsia="Times New Roman" w:hAnsi="Times New Roman" w:cs="Times New Roman"/>
+                <w:color w:val="000000"/>
+                <w:sz w:val="18"/>
+                <w:szCs w:val="18"/>
+                <w:lang w:eastAsia="uk-UA"/>
+              </w:rPr>
+              <w:t xml:space="preserve"> В.Ю.</w:t>
             </w:r>
           </w:p>
         </w:tc>
@@ -11231,38 +12945,82 @@
                 <w:szCs w:val="18"/>
                 <w:lang w:eastAsia="uk-UA"/>
               </w:rPr>
-              <w:t>Географія грунтів і земельних ресурсів</w:t>
-            </w:r>
-          </w:p>
-        </w:tc>
-        <w:tc>
-          <w:tcPr>
-            <w:tcW w:w="0" w:type="auto"/>
-            <w:shd w:val="clear" w:color="auto" w:fill="auto"/>
-            <w:vAlign w:val="center"/>
-            <w:hideMark/>
-          </w:tcPr>
-          <w:p>
-            <w:pPr>
-              <w:spacing w:after="0" w:line="240" w:lineRule="auto"/>
-              <w:jc w:val="center"/>
-              <w:rPr>
-                <w:rFonts w:ascii="Times New Roman" w:eastAsia="Times New Roman" w:hAnsi="Times New Roman" w:cs="Times New Roman"/>
-                <w:color w:val="000000"/>
-                <w:sz w:val="18"/>
-                <w:szCs w:val="18"/>
-                <w:lang w:eastAsia="uk-UA"/>
-              </w:rPr>
-            </w:pPr>
-            <w:r>
-              <w:rPr>
-                <w:rFonts w:ascii="Times New Roman" w:eastAsia="Times New Roman" w:hAnsi="Times New Roman" w:cs="Times New Roman"/>
-                <w:color w:val="000000"/>
-                <w:sz w:val="18"/>
-                <w:szCs w:val="18"/>
-                <w:lang w:eastAsia="uk-UA"/>
-              </w:rPr>
-              <w:t>доц. Салюк М.Р.</w:t>
+              <w:t xml:space="preserve">Географія </w:t>
+            </w:r>
+            <w:proofErr w:type="spellStart"/>
+            <w:r>
+              <w:rPr>
+                <w:rFonts w:ascii="Times New Roman" w:eastAsia="Times New Roman" w:hAnsi="Times New Roman" w:cs="Times New Roman"/>
+                <w:color w:val="000000"/>
+                <w:sz w:val="18"/>
+                <w:szCs w:val="18"/>
+                <w:lang w:eastAsia="uk-UA"/>
+              </w:rPr>
+              <w:t>грунтів</w:t>
+            </w:r>
+            <w:proofErr w:type="spellEnd"/>
+            <w:r>
+              <w:rPr>
+                <w:rFonts w:ascii="Times New Roman" w:eastAsia="Times New Roman" w:hAnsi="Times New Roman" w:cs="Times New Roman"/>
+                <w:color w:val="000000"/>
+                <w:sz w:val="18"/>
+                <w:szCs w:val="18"/>
+                <w:lang w:eastAsia="uk-UA"/>
+              </w:rPr>
+              <w:t xml:space="preserve"> і земельних ресурсів</w:t>
+            </w:r>
+          </w:p>
+        </w:tc>
+        <w:tc>
+          <w:tcPr>
+            <w:tcW w:w="0" w:type="auto"/>
+            <w:shd w:val="clear" w:color="auto" w:fill="auto"/>
+            <w:vAlign w:val="center"/>
+            <w:hideMark/>
+          </w:tcPr>
+          <w:p>
+            <w:pPr>
+              <w:spacing w:after="0" w:line="240" w:lineRule="auto"/>
+              <w:jc w:val="center"/>
+              <w:rPr>
+                <w:rFonts w:ascii="Times New Roman" w:eastAsia="Times New Roman" w:hAnsi="Times New Roman" w:cs="Times New Roman"/>
+                <w:color w:val="000000"/>
+                <w:sz w:val="18"/>
+                <w:szCs w:val="18"/>
+                <w:lang w:eastAsia="uk-UA"/>
+              </w:rPr>
+            </w:pPr>
+            <w:r>
+              <w:rPr>
+                <w:rFonts w:ascii="Times New Roman" w:eastAsia="Times New Roman" w:hAnsi="Times New Roman" w:cs="Times New Roman"/>
+                <w:color w:val="000000"/>
+                <w:sz w:val="18"/>
+                <w:szCs w:val="18"/>
+                <w:lang w:eastAsia="uk-UA"/>
+              </w:rPr>
+              <w:t xml:space="preserve">доц. </w:t>
+            </w:r>
+            <w:proofErr w:type="spellStart"/>
+            <w:r>
+              <w:rPr>
+                <w:rFonts w:ascii="Times New Roman" w:eastAsia="Times New Roman" w:hAnsi="Times New Roman" w:cs="Times New Roman"/>
+                <w:color w:val="000000"/>
+                <w:sz w:val="18"/>
+                <w:szCs w:val="18"/>
+                <w:lang w:eastAsia="uk-UA"/>
+              </w:rPr>
+              <w:t>Салюк</w:t>
+            </w:r>
+            <w:proofErr w:type="spellEnd"/>
+            <w:r>
+              <w:rPr>
+                <w:rFonts w:ascii="Times New Roman" w:eastAsia="Times New Roman" w:hAnsi="Times New Roman" w:cs="Times New Roman"/>
+                <w:color w:val="000000"/>
+                <w:sz w:val="18"/>
+                <w:szCs w:val="18"/>
+                <w:lang w:eastAsia="uk-UA"/>
+              </w:rPr>
+              <w:t xml:space="preserve"> М.Р.</w:t>
             </w:r>
           </w:p>
         </w:tc>
@@ -11355,7 +13113,29 @@
                 <w:szCs w:val="18"/>
                 <w:lang w:eastAsia="uk-UA"/>
               </w:rPr>
-              <w:t>доц. Пересоляк В.Ю.</w:t>
+              <w:t xml:space="preserve">доц. </w:t>
+            </w:r>
+            <w:proofErr w:type="spellStart"/>
+            <w:r>
+              <w:rPr>
+                <w:rFonts w:ascii="Times New Roman" w:eastAsia="Times New Roman" w:hAnsi="Times New Roman" w:cs="Times New Roman"/>
+                <w:color w:val="000000"/>
+                <w:sz w:val="18"/>
+                <w:szCs w:val="18"/>
+                <w:lang w:eastAsia="uk-UA"/>
+              </w:rPr>
+              <w:t>Пересоляк</w:t>
+            </w:r>
+            <w:proofErr w:type="spellEnd"/>
+            <w:r>
+              <w:rPr>
+                <w:rFonts w:ascii="Times New Roman" w:eastAsia="Times New Roman" w:hAnsi="Times New Roman" w:cs="Times New Roman"/>
+                <w:color w:val="000000"/>
+                <w:sz w:val="18"/>
+                <w:szCs w:val="18"/>
+                <w:lang w:eastAsia="uk-UA"/>
+              </w:rPr>
+              <w:t xml:space="preserve"> В.Ю.</w:t>
             </w:r>
           </w:p>
         </w:tc>
@@ -11440,15 +13220,49 @@
                 <w:lang w:eastAsia="uk-UA"/>
               </w:rPr>
             </w:pPr>
-            <w:r>
-              <w:rPr>
-                <w:rFonts w:ascii="Times New Roman" w:eastAsia="Times New Roman" w:hAnsi="Times New Roman" w:cs="Times New Roman"/>
-                <w:color w:val="000000"/>
-                <w:sz w:val="18"/>
-                <w:szCs w:val="18"/>
-                <w:lang w:eastAsia="uk-UA"/>
-              </w:rPr>
-              <w:t>ст.викл. Смужаниця Я.В.</w:t>
+            <w:proofErr w:type="spellStart"/>
+            <w:r>
+              <w:rPr>
+                <w:rFonts w:ascii="Times New Roman" w:eastAsia="Times New Roman" w:hAnsi="Times New Roman" w:cs="Times New Roman"/>
+                <w:color w:val="000000"/>
+                <w:sz w:val="18"/>
+                <w:szCs w:val="18"/>
+                <w:lang w:eastAsia="uk-UA"/>
+              </w:rPr>
+              <w:t>ст.викл</w:t>
+            </w:r>
+            <w:proofErr w:type="spellEnd"/>
+            <w:r>
+              <w:rPr>
+                <w:rFonts w:ascii="Times New Roman" w:eastAsia="Times New Roman" w:hAnsi="Times New Roman" w:cs="Times New Roman"/>
+                <w:color w:val="000000"/>
+                <w:sz w:val="18"/>
+                <w:szCs w:val="18"/>
+                <w:lang w:eastAsia="uk-UA"/>
+              </w:rPr>
+              <w:t xml:space="preserve">. </w:t>
+            </w:r>
+            <w:proofErr w:type="spellStart"/>
+            <w:r>
+              <w:rPr>
+                <w:rFonts w:ascii="Times New Roman" w:eastAsia="Times New Roman" w:hAnsi="Times New Roman" w:cs="Times New Roman"/>
+                <w:color w:val="000000"/>
+                <w:sz w:val="18"/>
+                <w:szCs w:val="18"/>
+                <w:lang w:eastAsia="uk-UA"/>
+              </w:rPr>
+              <w:t>Смужаниця</w:t>
+            </w:r>
+            <w:proofErr w:type="spellEnd"/>
+            <w:r>
+              <w:rPr>
+                <w:rFonts w:ascii="Times New Roman" w:eastAsia="Times New Roman" w:hAnsi="Times New Roman" w:cs="Times New Roman"/>
+                <w:color w:val="000000"/>
+                <w:sz w:val="18"/>
+                <w:szCs w:val="18"/>
+                <w:lang w:eastAsia="uk-UA"/>
+              </w:rPr>
+              <w:t xml:space="preserve"> Я.В.</w:t>
             </w:r>
           </w:p>
         </w:tc>
@@ -11786,7 +13600,29 @@
                 <w:szCs w:val="18"/>
                 <w:lang w:eastAsia="uk-UA"/>
               </w:rPr>
-              <w:t>доц. Чепур С.С.</w:t>
+              <w:t xml:space="preserve">доц. </w:t>
+            </w:r>
+            <w:proofErr w:type="spellStart"/>
+            <w:r>
+              <w:rPr>
+                <w:rFonts w:ascii="Times New Roman" w:eastAsia="Times New Roman" w:hAnsi="Times New Roman" w:cs="Times New Roman"/>
+                <w:color w:val="000000"/>
+                <w:sz w:val="18"/>
+                <w:szCs w:val="18"/>
+                <w:lang w:eastAsia="uk-UA"/>
+              </w:rPr>
+              <w:t>Чепур</w:t>
+            </w:r>
+            <w:proofErr w:type="spellEnd"/>
+            <w:r>
+              <w:rPr>
+                <w:rFonts w:ascii="Times New Roman" w:eastAsia="Times New Roman" w:hAnsi="Times New Roman" w:cs="Times New Roman"/>
+                <w:color w:val="000000"/>
+                <w:sz w:val="18"/>
+                <w:szCs w:val="18"/>
+                <w:lang w:eastAsia="uk-UA"/>
+              </w:rPr>
+              <w:t xml:space="preserve"> С.С.</w:t>
             </w:r>
           </w:p>
         </w:tc>
@@ -12124,7 +13960,29 @@
                 <w:szCs w:val="18"/>
                 <w:lang w:eastAsia="uk-UA"/>
               </w:rPr>
-              <w:t>доц. Чепур С.С.</w:t>
+              <w:t xml:space="preserve">доц. </w:t>
+            </w:r>
+            <w:proofErr w:type="spellStart"/>
+            <w:r>
+              <w:rPr>
+                <w:rFonts w:ascii="Times New Roman" w:eastAsia="Times New Roman" w:hAnsi="Times New Roman" w:cs="Times New Roman"/>
+                <w:color w:val="000000"/>
+                <w:sz w:val="18"/>
+                <w:szCs w:val="18"/>
+                <w:lang w:eastAsia="uk-UA"/>
+              </w:rPr>
+              <w:t>Чепур</w:t>
+            </w:r>
+            <w:proofErr w:type="spellEnd"/>
+            <w:r>
+              <w:rPr>
+                <w:rFonts w:ascii="Times New Roman" w:eastAsia="Times New Roman" w:hAnsi="Times New Roman" w:cs="Times New Roman"/>
+                <w:color w:val="000000"/>
+                <w:sz w:val="18"/>
+                <w:szCs w:val="18"/>
+                <w:lang w:eastAsia="uk-UA"/>
+              </w:rPr>
+              <w:t xml:space="preserve"> С.С.</w:t>
             </w:r>
           </w:p>
         </w:tc>
@@ -12344,7 +14202,29 @@
                 <w:szCs w:val="18"/>
                 <w:lang w:eastAsia="uk-UA"/>
               </w:rPr>
-              <w:t>доц. Славік Р.В.</w:t>
+              <w:t xml:space="preserve">доц. </w:t>
+            </w:r>
+            <w:proofErr w:type="spellStart"/>
+            <w:r>
+              <w:rPr>
+                <w:rFonts w:ascii="Times New Roman" w:eastAsia="Times New Roman" w:hAnsi="Times New Roman" w:cs="Times New Roman"/>
+                <w:color w:val="000000"/>
+                <w:sz w:val="18"/>
+                <w:szCs w:val="18"/>
+                <w:lang w:eastAsia="uk-UA"/>
+              </w:rPr>
+              <w:t>Славік</w:t>
+            </w:r>
+            <w:proofErr w:type="spellEnd"/>
+            <w:r>
+              <w:rPr>
+                <w:rFonts w:ascii="Times New Roman" w:eastAsia="Times New Roman" w:hAnsi="Times New Roman" w:cs="Times New Roman"/>
+                <w:color w:val="000000"/>
+                <w:sz w:val="18"/>
+                <w:szCs w:val="18"/>
+                <w:lang w:eastAsia="uk-UA"/>
+              </w:rPr>
+              <w:t xml:space="preserve"> Р.В.</w:t>
             </w:r>
           </w:p>
         </w:tc>
@@ -12671,7 +14551,29 @@
                 <w:szCs w:val="18"/>
                 <w:lang w:eastAsia="uk-UA"/>
               </w:rPr>
-              <w:t>доц. Славік Р.В.</w:t>
+              <w:t xml:space="preserve">доц. </w:t>
+            </w:r>
+            <w:proofErr w:type="spellStart"/>
+            <w:r>
+              <w:rPr>
+                <w:rFonts w:ascii="Times New Roman" w:eastAsia="Times New Roman" w:hAnsi="Times New Roman" w:cs="Times New Roman"/>
+                <w:color w:val="000000"/>
+                <w:sz w:val="18"/>
+                <w:szCs w:val="18"/>
+                <w:lang w:eastAsia="uk-UA"/>
+              </w:rPr>
+              <w:t>Славік</w:t>
+            </w:r>
+            <w:proofErr w:type="spellEnd"/>
+            <w:r>
+              <w:rPr>
+                <w:rFonts w:ascii="Times New Roman" w:eastAsia="Times New Roman" w:hAnsi="Times New Roman" w:cs="Times New Roman"/>
+                <w:color w:val="000000"/>
+                <w:sz w:val="18"/>
+                <w:szCs w:val="18"/>
+                <w:lang w:eastAsia="uk-UA"/>
+              </w:rPr>
+              <w:t xml:space="preserve"> Р.В.</w:t>
             </w:r>
           </w:p>
         </w:tc>
@@ -12758,6 +14660,70 @@
                 <w:lang w:eastAsia="uk-UA"/>
               </w:rPr>
             </w:pPr>
+            <w:r>
+              <w:rPr>
+                <w:rFonts w:ascii="Times New Roman" w:eastAsia="Times New Roman" w:hAnsi="Times New Roman" w:cs="Times New Roman"/>
+                <w:color w:val="000000"/>
+                <w:sz w:val="18"/>
+                <w:szCs w:val="18"/>
+                <w:lang w:val="ru-RU" w:eastAsia="uk-UA"/>
+              </w:rPr>
+              <w:t>с</w:t>
+            </w:r>
+            <w:r>
+              <w:rPr>
+                <w:rFonts w:ascii="Times New Roman" w:eastAsia="Times New Roman" w:hAnsi="Times New Roman" w:cs="Times New Roman"/>
+                <w:color w:val="000000"/>
+                <w:sz w:val="18"/>
+                <w:szCs w:val="18"/>
+                <w:lang w:eastAsia="uk-UA"/>
+              </w:rPr>
+              <w:t xml:space="preserve">т. </w:t>
+            </w:r>
+            <w:proofErr w:type="spellStart"/>
+            <w:r>
+              <w:rPr>
+                <w:rFonts w:ascii="Times New Roman" w:eastAsia="Times New Roman" w:hAnsi="Times New Roman" w:cs="Times New Roman"/>
+                <w:color w:val="000000"/>
+                <w:sz w:val="18"/>
+                <w:szCs w:val="18"/>
+                <w:lang w:val="ru-RU" w:eastAsia="uk-UA"/>
+              </w:rPr>
+              <w:t>викл</w:t>
+            </w:r>
+            <w:proofErr w:type="spellEnd"/>
+            <w:r>
+              <w:rPr>
+                <w:rFonts w:ascii="Times New Roman" w:eastAsia="Times New Roman" w:hAnsi="Times New Roman" w:cs="Times New Roman"/>
+                <w:color w:val="000000"/>
+                <w:sz w:val="18"/>
+                <w:szCs w:val="18"/>
+                <w:lang w:val="ru-RU" w:eastAsia="uk-UA"/>
+              </w:rPr>
+              <w:t xml:space="preserve">. </w:t>
+            </w:r>
+            <w:proofErr w:type="spellStart"/>
+            <w:r>
+              <w:rPr>
+                <w:rFonts w:ascii="Times New Roman" w:eastAsia="Times New Roman" w:hAnsi="Times New Roman" w:cs="Times New Roman"/>
+                <w:color w:val="000000"/>
+                <w:sz w:val="18"/>
+                <w:szCs w:val="18"/>
+                <w:lang w:val="ru-RU" w:eastAsia="uk-UA"/>
+              </w:rPr>
+              <w:t>Машика</w:t>
+            </w:r>
+            <w:proofErr w:type="spellEnd"/>
+            <w:r>
+              <w:rPr>
+                <w:rFonts w:ascii="Times New Roman" w:eastAsia="Times New Roman" w:hAnsi="Times New Roman" w:cs="Times New Roman"/>
+                <w:color w:val="000000"/>
+                <w:sz w:val="18"/>
+                <w:szCs w:val="18"/>
+                <w:lang w:val="ru-RU" w:eastAsia="uk-UA"/>
+              </w:rPr>
+              <w:t xml:space="preserve"> Н.В.</w:t>
+            </w:r>
           </w:p>
         </w:tc>
         <w:tc>
@@ -13067,8 +15033,6 @@
               </w:rPr>
               <w:t>Null</w:t>
             </w:r>
-            <w:bookmarkStart w:id="0" w:name="_GoBack"/>
-            <w:bookmarkEnd w:id="0"/>
           </w:p>
         </w:tc>
         <w:tc>
@@ -13829,7 +15793,29 @@
                 <w:szCs w:val="18"/>
                 <w:lang w:eastAsia="uk-UA"/>
               </w:rPr>
-              <w:t>доц. Голик Й.М.</w:t>
+              <w:t xml:space="preserve">доц. </w:t>
+            </w:r>
+            <w:proofErr w:type="spellStart"/>
+            <w:r>
+              <w:rPr>
+                <w:rFonts w:ascii="Times New Roman" w:eastAsia="Times New Roman" w:hAnsi="Times New Roman" w:cs="Times New Roman"/>
+                <w:color w:val="000000"/>
+                <w:sz w:val="18"/>
+                <w:szCs w:val="18"/>
+                <w:lang w:eastAsia="uk-UA"/>
+              </w:rPr>
+              <w:t>Голик</w:t>
+            </w:r>
+            <w:proofErr w:type="spellEnd"/>
+            <w:r>
+              <w:rPr>
+                <w:rFonts w:ascii="Times New Roman" w:eastAsia="Times New Roman" w:hAnsi="Times New Roman" w:cs="Times New Roman"/>
+                <w:color w:val="000000"/>
+                <w:sz w:val="18"/>
+                <w:szCs w:val="18"/>
+                <w:lang w:eastAsia="uk-UA"/>
+              </w:rPr>
+              <w:t xml:space="preserve"> Й.М.</w:t>
             </w:r>
           </w:p>
         </w:tc>
@@ -14084,7 +16070,29 @@
                 <w:szCs w:val="18"/>
                 <w:lang w:eastAsia="uk-UA"/>
               </w:rPr>
-              <w:t>доц. Пересоляк В.Ю.</w:t>
+              <w:t xml:space="preserve">доц. </w:t>
+            </w:r>
+            <w:proofErr w:type="spellStart"/>
+            <w:r>
+              <w:rPr>
+                <w:rFonts w:ascii="Times New Roman" w:eastAsia="Times New Roman" w:hAnsi="Times New Roman" w:cs="Times New Roman"/>
+                <w:color w:val="000000"/>
+                <w:sz w:val="18"/>
+                <w:szCs w:val="18"/>
+                <w:lang w:eastAsia="uk-UA"/>
+              </w:rPr>
+              <w:t>Пересоляк</w:t>
+            </w:r>
+            <w:proofErr w:type="spellEnd"/>
+            <w:r>
+              <w:rPr>
+                <w:rFonts w:ascii="Times New Roman" w:eastAsia="Times New Roman" w:hAnsi="Times New Roman" w:cs="Times New Roman"/>
+                <w:color w:val="000000"/>
+                <w:sz w:val="18"/>
+                <w:szCs w:val="18"/>
+                <w:lang w:eastAsia="uk-UA"/>
+              </w:rPr>
+              <w:t xml:space="preserve"> В.Ю.</w:t>
             </w:r>
           </w:p>
         </w:tc>
@@ -14167,7 +16175,29 @@
                 <w:szCs w:val="18"/>
                 <w:lang w:eastAsia="uk-UA"/>
               </w:rPr>
-              <w:t>ст. викл. Задорожний А.І.</w:t>
+              <w:t xml:space="preserve">ст. </w:t>
+            </w:r>
+            <w:proofErr w:type="spellStart"/>
+            <w:r>
+              <w:rPr>
+                <w:rFonts w:ascii="Times New Roman" w:eastAsia="Times New Roman" w:hAnsi="Times New Roman" w:cs="Times New Roman"/>
+                <w:color w:val="000000"/>
+                <w:sz w:val="18"/>
+                <w:szCs w:val="18"/>
+                <w:lang w:eastAsia="uk-UA"/>
+              </w:rPr>
+              <w:t>викл</w:t>
+            </w:r>
+            <w:proofErr w:type="spellEnd"/>
+            <w:r>
+              <w:rPr>
+                <w:rFonts w:ascii="Times New Roman" w:eastAsia="Times New Roman" w:hAnsi="Times New Roman" w:cs="Times New Roman"/>
+                <w:color w:val="000000"/>
+                <w:sz w:val="18"/>
+                <w:szCs w:val="18"/>
+                <w:lang w:eastAsia="uk-UA"/>
+              </w:rPr>
+              <w:t>. Задорожний А.І.</w:t>
             </w:r>
           </w:p>
         </w:tc>
@@ -14434,7 +16464,29 @@
                 <w:lang w:eastAsia="uk-UA"/>
               </w:rPr>
               <w:lastRenderedPageBreak/>
-              <w:t xml:space="preserve">доц. Пересоляк </w:t>
+              <w:t xml:space="preserve">доц. </w:t>
+            </w:r>
+            <w:proofErr w:type="spellStart"/>
+            <w:r>
+              <w:rPr>
+                <w:rFonts w:ascii="Times New Roman" w:eastAsia="Times New Roman" w:hAnsi="Times New Roman" w:cs="Times New Roman"/>
+                <w:color w:val="000000"/>
+                <w:sz w:val="18"/>
+                <w:szCs w:val="18"/>
+                <w:lang w:eastAsia="uk-UA"/>
+              </w:rPr>
+              <w:t>Пересоляк</w:t>
+            </w:r>
+            <w:proofErr w:type="spellEnd"/>
+            <w:r>
+              <w:rPr>
+                <w:rFonts w:ascii="Times New Roman" w:eastAsia="Times New Roman" w:hAnsi="Times New Roman" w:cs="Times New Roman"/>
+                <w:color w:val="000000"/>
+                <w:sz w:val="18"/>
+                <w:szCs w:val="18"/>
+                <w:lang w:eastAsia="uk-UA"/>
+              </w:rPr>
+              <w:t xml:space="preserve"> </w:t>
             </w:r>
             <w:r>
               <w:rPr>
@@ -14551,7 +16603,29 @@
                 <w:lang w:eastAsia="uk-UA"/>
               </w:rPr>
               <w:lastRenderedPageBreak/>
-              <w:t xml:space="preserve">ст. викл. </w:t>
+              <w:t xml:space="preserve">ст. </w:t>
+            </w:r>
+            <w:proofErr w:type="spellStart"/>
+            <w:r>
+              <w:rPr>
+                <w:rFonts w:ascii="Times New Roman" w:eastAsia="Times New Roman" w:hAnsi="Times New Roman" w:cs="Times New Roman"/>
+                <w:color w:val="000000"/>
+                <w:sz w:val="18"/>
+                <w:szCs w:val="18"/>
+                <w:lang w:eastAsia="uk-UA"/>
+              </w:rPr>
+              <w:t>викл</w:t>
+            </w:r>
+            <w:proofErr w:type="spellEnd"/>
+            <w:r>
+              <w:rPr>
+                <w:rFonts w:ascii="Times New Roman" w:eastAsia="Times New Roman" w:hAnsi="Times New Roman" w:cs="Times New Roman"/>
+                <w:color w:val="000000"/>
+                <w:sz w:val="18"/>
+                <w:szCs w:val="18"/>
+                <w:lang w:eastAsia="uk-UA"/>
+              </w:rPr>
+              <w:t xml:space="preserve">. </w:t>
             </w:r>
             <w:r>
               <w:rPr>
@@ -14746,7 +16820,29 @@
                 <w:szCs w:val="18"/>
                 <w:lang w:eastAsia="uk-UA"/>
               </w:rPr>
-              <w:t>ст. викл. Приходько М.В.</w:t>
+              <w:t xml:space="preserve">ст. </w:t>
+            </w:r>
+            <w:proofErr w:type="spellStart"/>
+            <w:r>
+              <w:rPr>
+                <w:rFonts w:ascii="Times New Roman" w:eastAsia="Times New Roman" w:hAnsi="Times New Roman" w:cs="Times New Roman"/>
+                <w:color w:val="000000"/>
+                <w:sz w:val="18"/>
+                <w:szCs w:val="18"/>
+                <w:lang w:eastAsia="uk-UA"/>
+              </w:rPr>
+              <w:t>викл</w:t>
+            </w:r>
+            <w:proofErr w:type="spellEnd"/>
+            <w:r>
+              <w:rPr>
+                <w:rFonts w:ascii="Times New Roman" w:eastAsia="Times New Roman" w:hAnsi="Times New Roman" w:cs="Times New Roman"/>
+                <w:color w:val="000000"/>
+                <w:sz w:val="18"/>
+                <w:szCs w:val="18"/>
+                <w:lang w:eastAsia="uk-UA"/>
+              </w:rPr>
+              <w:t>. Приходько М.В.</w:t>
             </w:r>
           </w:p>
         </w:tc>
@@ -15735,15 +17831,27 @@
                 <w:lang w:eastAsia="uk-UA"/>
               </w:rPr>
             </w:pPr>
-            <w:r>
-              <w:rPr>
-                <w:rFonts w:ascii="Times New Roman" w:eastAsia="Times New Roman" w:hAnsi="Times New Roman" w:cs="Times New Roman"/>
-                <w:color w:val="000000"/>
-                <w:sz w:val="18"/>
-                <w:szCs w:val="18"/>
-                <w:lang w:eastAsia="uk-UA"/>
-              </w:rPr>
-              <w:t>викл. Лета В.В.</w:t>
+            <w:proofErr w:type="spellStart"/>
+            <w:r>
+              <w:rPr>
+                <w:rFonts w:ascii="Times New Roman" w:eastAsia="Times New Roman" w:hAnsi="Times New Roman" w:cs="Times New Roman"/>
+                <w:color w:val="000000"/>
+                <w:sz w:val="18"/>
+                <w:szCs w:val="18"/>
+                <w:lang w:eastAsia="uk-UA"/>
+              </w:rPr>
+              <w:t>викл</w:t>
+            </w:r>
+            <w:proofErr w:type="spellEnd"/>
+            <w:r>
+              <w:rPr>
+                <w:rFonts w:ascii="Times New Roman" w:eastAsia="Times New Roman" w:hAnsi="Times New Roman" w:cs="Times New Roman"/>
+                <w:color w:val="000000"/>
+                <w:sz w:val="18"/>
+                <w:szCs w:val="18"/>
+                <w:lang w:eastAsia="uk-UA"/>
+              </w:rPr>
+              <w:t>. Лета В.В.</w:t>
             </w:r>
           </w:p>
         </w:tc>
@@ -15836,7 +17944,29 @@
                 <w:szCs w:val="18"/>
                 <w:lang w:eastAsia="uk-UA"/>
               </w:rPr>
-              <w:t>доц. Пересоляк В.Ю.</w:t>
+              <w:t xml:space="preserve">доц. </w:t>
+            </w:r>
+            <w:proofErr w:type="spellStart"/>
+            <w:r>
+              <w:rPr>
+                <w:rFonts w:ascii="Times New Roman" w:eastAsia="Times New Roman" w:hAnsi="Times New Roman" w:cs="Times New Roman"/>
+                <w:color w:val="000000"/>
+                <w:sz w:val="18"/>
+                <w:szCs w:val="18"/>
+                <w:lang w:eastAsia="uk-UA"/>
+              </w:rPr>
+              <w:t>Пересоляк</w:t>
+            </w:r>
+            <w:proofErr w:type="spellEnd"/>
+            <w:r>
+              <w:rPr>
+                <w:rFonts w:ascii="Times New Roman" w:eastAsia="Times New Roman" w:hAnsi="Times New Roman" w:cs="Times New Roman"/>
+                <w:color w:val="000000"/>
+                <w:sz w:val="18"/>
+                <w:szCs w:val="18"/>
+                <w:lang w:eastAsia="uk-UA"/>
+              </w:rPr>
+              <w:t xml:space="preserve"> В.Ю.</w:t>
             </w:r>
           </w:p>
         </w:tc>
@@ -16083,15 +18213,27 @@
                 <w:lang w:eastAsia="uk-UA"/>
               </w:rPr>
             </w:pPr>
-            <w:r>
-              <w:rPr>
-                <w:rFonts w:ascii="Times New Roman" w:eastAsia="Times New Roman" w:hAnsi="Times New Roman" w:cs="Times New Roman"/>
-                <w:color w:val="000000"/>
-                <w:sz w:val="18"/>
-                <w:szCs w:val="18"/>
-                <w:lang w:eastAsia="uk-UA"/>
-              </w:rPr>
-              <w:t>викл. Лета В.В.</w:t>
+            <w:proofErr w:type="spellStart"/>
+            <w:r>
+              <w:rPr>
+                <w:rFonts w:ascii="Times New Roman" w:eastAsia="Times New Roman" w:hAnsi="Times New Roman" w:cs="Times New Roman"/>
+                <w:color w:val="000000"/>
+                <w:sz w:val="18"/>
+                <w:szCs w:val="18"/>
+                <w:lang w:eastAsia="uk-UA"/>
+              </w:rPr>
+              <w:t>викл</w:t>
+            </w:r>
+            <w:proofErr w:type="spellEnd"/>
+            <w:r>
+              <w:rPr>
+                <w:rFonts w:ascii="Times New Roman" w:eastAsia="Times New Roman" w:hAnsi="Times New Roman" w:cs="Times New Roman"/>
+                <w:color w:val="000000"/>
+                <w:sz w:val="18"/>
+                <w:szCs w:val="18"/>
+                <w:lang w:eastAsia="uk-UA"/>
+              </w:rPr>
+              <w:t>. Лета В.В.</w:t>
             </w:r>
           </w:p>
         </w:tc>
@@ -16833,7 +18975,29 @@
                 <w:szCs w:val="18"/>
                 <w:lang w:eastAsia="uk-UA"/>
               </w:rPr>
-              <w:t>доц. Перович І.Л.</w:t>
+              <w:t xml:space="preserve">доц. </w:t>
+            </w:r>
+            <w:proofErr w:type="spellStart"/>
+            <w:r>
+              <w:rPr>
+                <w:rFonts w:ascii="Times New Roman" w:eastAsia="Times New Roman" w:hAnsi="Times New Roman" w:cs="Times New Roman"/>
+                <w:color w:val="000000"/>
+                <w:sz w:val="18"/>
+                <w:szCs w:val="18"/>
+                <w:lang w:eastAsia="uk-UA"/>
+              </w:rPr>
+              <w:t>Перович</w:t>
+            </w:r>
+            <w:proofErr w:type="spellEnd"/>
+            <w:r>
+              <w:rPr>
+                <w:rFonts w:ascii="Times New Roman" w:eastAsia="Times New Roman" w:hAnsi="Times New Roman" w:cs="Times New Roman"/>
+                <w:color w:val="000000"/>
+                <w:sz w:val="18"/>
+                <w:szCs w:val="18"/>
+                <w:lang w:eastAsia="uk-UA"/>
+              </w:rPr>
+              <w:t xml:space="preserve"> І.Л.</w:t>
             </w:r>
           </w:p>
         </w:tc>
@@ -16926,7 +19090,29 @@
                 <w:szCs w:val="18"/>
                 <w:lang w:eastAsia="uk-UA"/>
               </w:rPr>
-              <w:t>доц. Кухта М.І.</w:t>
+              <w:t xml:space="preserve">доц. </w:t>
+            </w:r>
+            <w:proofErr w:type="spellStart"/>
+            <w:r>
+              <w:rPr>
+                <w:rFonts w:ascii="Times New Roman" w:eastAsia="Times New Roman" w:hAnsi="Times New Roman" w:cs="Times New Roman"/>
+                <w:color w:val="000000"/>
+                <w:sz w:val="18"/>
+                <w:szCs w:val="18"/>
+                <w:lang w:eastAsia="uk-UA"/>
+              </w:rPr>
+              <w:t>Кухта</w:t>
+            </w:r>
+            <w:proofErr w:type="spellEnd"/>
+            <w:r>
+              <w:rPr>
+                <w:rFonts w:ascii="Times New Roman" w:eastAsia="Times New Roman" w:hAnsi="Times New Roman" w:cs="Times New Roman"/>
+                <w:color w:val="000000"/>
+                <w:sz w:val="18"/>
+                <w:szCs w:val="18"/>
+                <w:lang w:eastAsia="uk-UA"/>
+              </w:rPr>
+              <w:t xml:space="preserve"> М.І.</w:t>
             </w:r>
           </w:p>
         </w:tc>
@@ -17101,15 +19287,27 @@
                 <w:lang w:eastAsia="uk-UA"/>
               </w:rPr>
             </w:pPr>
-            <w:r>
-              <w:rPr>
-                <w:rFonts w:ascii="Times New Roman" w:eastAsia="Times New Roman" w:hAnsi="Times New Roman" w:cs="Times New Roman"/>
-                <w:color w:val="000000"/>
-                <w:sz w:val="18"/>
-                <w:szCs w:val="18"/>
-                <w:lang w:eastAsia="uk-UA"/>
-              </w:rPr>
-              <w:t>викл. Лета В.В.</w:t>
+            <w:proofErr w:type="spellStart"/>
+            <w:r>
+              <w:rPr>
+                <w:rFonts w:ascii="Times New Roman" w:eastAsia="Times New Roman" w:hAnsi="Times New Roman" w:cs="Times New Roman"/>
+                <w:color w:val="000000"/>
+                <w:sz w:val="18"/>
+                <w:szCs w:val="18"/>
+                <w:lang w:eastAsia="uk-UA"/>
+              </w:rPr>
+              <w:t>викл</w:t>
+            </w:r>
+            <w:proofErr w:type="spellEnd"/>
+            <w:r>
+              <w:rPr>
+                <w:rFonts w:ascii="Times New Roman" w:eastAsia="Times New Roman" w:hAnsi="Times New Roman" w:cs="Times New Roman"/>
+                <w:color w:val="000000"/>
+                <w:sz w:val="18"/>
+                <w:szCs w:val="18"/>
+                <w:lang w:eastAsia="uk-UA"/>
+              </w:rPr>
+              <w:t>. Лета В.В.</w:t>
             </w:r>
           </w:p>
         </w:tc>
@@ -17202,7 +19400,29 @@
                 <w:szCs w:val="18"/>
                 <w:lang w:eastAsia="uk-UA"/>
               </w:rPr>
-              <w:t>доц. Перович І.Л.</w:t>
+              <w:t xml:space="preserve">доц. </w:t>
+            </w:r>
+            <w:proofErr w:type="spellStart"/>
+            <w:r>
+              <w:rPr>
+                <w:rFonts w:ascii="Times New Roman" w:eastAsia="Times New Roman" w:hAnsi="Times New Roman" w:cs="Times New Roman"/>
+                <w:color w:val="000000"/>
+                <w:sz w:val="18"/>
+                <w:szCs w:val="18"/>
+                <w:lang w:eastAsia="uk-UA"/>
+              </w:rPr>
+              <w:t>Перович</w:t>
+            </w:r>
+            <w:proofErr w:type="spellEnd"/>
+            <w:r>
+              <w:rPr>
+                <w:rFonts w:ascii="Times New Roman" w:eastAsia="Times New Roman" w:hAnsi="Times New Roman" w:cs="Times New Roman"/>
+                <w:color w:val="000000"/>
+                <w:sz w:val="18"/>
+                <w:szCs w:val="18"/>
+                <w:lang w:eastAsia="uk-UA"/>
+              </w:rPr>
+              <w:t xml:space="preserve"> І.Л.</w:t>
             </w:r>
           </w:p>
         </w:tc>
@@ -17295,7 +19515,29 @@
                 <w:szCs w:val="18"/>
                 <w:lang w:eastAsia="uk-UA"/>
               </w:rPr>
-              <w:t>ст. викл. Задорожний А.І.</w:t>
+              <w:t xml:space="preserve">ст. </w:t>
+            </w:r>
+            <w:proofErr w:type="spellStart"/>
+            <w:r>
+              <w:rPr>
+                <w:rFonts w:ascii="Times New Roman" w:eastAsia="Times New Roman" w:hAnsi="Times New Roman" w:cs="Times New Roman"/>
+                <w:color w:val="000000"/>
+                <w:sz w:val="18"/>
+                <w:szCs w:val="18"/>
+                <w:lang w:eastAsia="uk-UA"/>
+              </w:rPr>
+              <w:t>викл</w:t>
+            </w:r>
+            <w:proofErr w:type="spellEnd"/>
+            <w:r>
+              <w:rPr>
+                <w:rFonts w:ascii="Times New Roman" w:eastAsia="Times New Roman" w:hAnsi="Times New Roman" w:cs="Times New Roman"/>
+                <w:color w:val="000000"/>
+                <w:sz w:val="18"/>
+                <w:szCs w:val="18"/>
+                <w:lang w:eastAsia="uk-UA"/>
+              </w:rPr>
+              <w:t>. Задорожний А.І.</w:t>
             </w:r>
           </w:p>
         </w:tc>
@@ -17622,7 +19864,29 @@
                 <w:szCs w:val="18"/>
                 <w:lang w:eastAsia="uk-UA"/>
               </w:rPr>
-              <w:t>ст. викл. Задорожний А.І.</w:t>
+              <w:t xml:space="preserve">ст. </w:t>
+            </w:r>
+            <w:proofErr w:type="spellStart"/>
+            <w:r>
+              <w:rPr>
+                <w:rFonts w:ascii="Times New Roman" w:eastAsia="Times New Roman" w:hAnsi="Times New Roman" w:cs="Times New Roman"/>
+                <w:color w:val="000000"/>
+                <w:sz w:val="18"/>
+                <w:szCs w:val="18"/>
+                <w:lang w:eastAsia="uk-UA"/>
+              </w:rPr>
+              <w:t>викл</w:t>
+            </w:r>
+            <w:proofErr w:type="spellEnd"/>
+            <w:r>
+              <w:rPr>
+                <w:rFonts w:ascii="Times New Roman" w:eastAsia="Times New Roman" w:hAnsi="Times New Roman" w:cs="Times New Roman"/>
+                <w:color w:val="000000"/>
+                <w:sz w:val="18"/>
+                <w:szCs w:val="18"/>
+                <w:lang w:eastAsia="uk-UA"/>
+              </w:rPr>
+              <w:t>. Задорожний А.І.</w:t>
             </w:r>
           </w:p>
         </w:tc>
@@ -18117,38 +20381,72 @@
                 <w:szCs w:val="18"/>
                 <w:lang w:eastAsia="uk-UA"/>
               </w:rPr>
-              <w:t>Основи педмайстерності</w:t>
-            </w:r>
-          </w:p>
-        </w:tc>
-        <w:tc>
-          <w:tcPr>
-            <w:tcW w:w="0" w:type="auto"/>
-            <w:shd w:val="clear" w:color="auto" w:fill="auto"/>
-            <w:vAlign w:val="center"/>
-            <w:hideMark/>
-          </w:tcPr>
-          <w:p>
-            <w:pPr>
-              <w:spacing w:after="0" w:line="240" w:lineRule="auto"/>
-              <w:jc w:val="center"/>
-              <w:rPr>
-                <w:rFonts w:ascii="Times New Roman" w:eastAsia="Times New Roman" w:hAnsi="Times New Roman" w:cs="Times New Roman"/>
-                <w:color w:val="000000"/>
-                <w:sz w:val="18"/>
-                <w:szCs w:val="18"/>
-                <w:lang w:eastAsia="uk-UA"/>
-              </w:rPr>
-            </w:pPr>
-            <w:r>
-              <w:rPr>
-                <w:rFonts w:ascii="Times New Roman" w:eastAsia="Times New Roman" w:hAnsi="Times New Roman" w:cs="Times New Roman"/>
-                <w:color w:val="000000"/>
-                <w:sz w:val="18"/>
-                <w:szCs w:val="18"/>
-                <w:lang w:eastAsia="uk-UA"/>
-              </w:rPr>
-              <w:t>ст. викл. Роман С.І.</w:t>
+              <w:t xml:space="preserve">Основи </w:t>
+            </w:r>
+            <w:proofErr w:type="spellStart"/>
+            <w:r>
+              <w:rPr>
+                <w:rFonts w:ascii="Times New Roman" w:eastAsia="Times New Roman" w:hAnsi="Times New Roman" w:cs="Times New Roman"/>
+                <w:color w:val="000000"/>
+                <w:sz w:val="18"/>
+                <w:szCs w:val="18"/>
+                <w:lang w:eastAsia="uk-UA"/>
+              </w:rPr>
+              <w:t>педмайстерності</w:t>
+            </w:r>
+            <w:proofErr w:type="spellEnd"/>
+          </w:p>
+        </w:tc>
+        <w:tc>
+          <w:tcPr>
+            <w:tcW w:w="0" w:type="auto"/>
+            <w:shd w:val="clear" w:color="auto" w:fill="auto"/>
+            <w:vAlign w:val="center"/>
+            <w:hideMark/>
+          </w:tcPr>
+          <w:p>
+            <w:pPr>
+              <w:spacing w:after="0" w:line="240" w:lineRule="auto"/>
+              <w:jc w:val="center"/>
+              <w:rPr>
+                <w:rFonts w:ascii="Times New Roman" w:eastAsia="Times New Roman" w:hAnsi="Times New Roman" w:cs="Times New Roman"/>
+                <w:color w:val="000000"/>
+                <w:sz w:val="18"/>
+                <w:szCs w:val="18"/>
+                <w:lang w:eastAsia="uk-UA"/>
+              </w:rPr>
+            </w:pPr>
+            <w:r>
+              <w:rPr>
+                <w:rFonts w:ascii="Times New Roman" w:eastAsia="Times New Roman" w:hAnsi="Times New Roman" w:cs="Times New Roman"/>
+                <w:color w:val="000000"/>
+                <w:sz w:val="18"/>
+                <w:szCs w:val="18"/>
+                <w:lang w:eastAsia="uk-UA"/>
+              </w:rPr>
+              <w:t xml:space="preserve">ст. </w:t>
+            </w:r>
+            <w:proofErr w:type="spellStart"/>
+            <w:r>
+              <w:rPr>
+                <w:rFonts w:ascii="Times New Roman" w:eastAsia="Times New Roman" w:hAnsi="Times New Roman" w:cs="Times New Roman"/>
+                <w:color w:val="000000"/>
+                <w:sz w:val="18"/>
+                <w:szCs w:val="18"/>
+                <w:lang w:eastAsia="uk-UA"/>
+              </w:rPr>
+              <w:t>викл</w:t>
+            </w:r>
+            <w:proofErr w:type="spellEnd"/>
+            <w:r>
+              <w:rPr>
+                <w:rFonts w:ascii="Times New Roman" w:eastAsia="Times New Roman" w:hAnsi="Times New Roman" w:cs="Times New Roman"/>
+                <w:color w:val="000000"/>
+                <w:sz w:val="18"/>
+                <w:szCs w:val="18"/>
+                <w:lang w:eastAsia="uk-UA"/>
+              </w:rPr>
+              <w:t>. Роман С.І.</w:t>
             </w:r>
           </w:p>
         </w:tc>
@@ -18241,7 +20539,95 @@
                 <w:szCs w:val="18"/>
                 <w:lang w:eastAsia="uk-UA"/>
               </w:rPr>
-              <w:t>ст. викл. Марухнич Т.Б.; викл. Бубенко С.П.</w:t>
+              <w:t xml:space="preserve">ст. </w:t>
+            </w:r>
+            <w:proofErr w:type="spellStart"/>
+            <w:r>
+              <w:rPr>
+                <w:rFonts w:ascii="Times New Roman" w:eastAsia="Times New Roman" w:hAnsi="Times New Roman" w:cs="Times New Roman"/>
+                <w:color w:val="000000"/>
+                <w:sz w:val="18"/>
+                <w:szCs w:val="18"/>
+                <w:lang w:eastAsia="uk-UA"/>
+              </w:rPr>
+              <w:t>викл</w:t>
+            </w:r>
+            <w:proofErr w:type="spellEnd"/>
+            <w:r>
+              <w:rPr>
+                <w:rFonts w:ascii="Times New Roman" w:eastAsia="Times New Roman" w:hAnsi="Times New Roman" w:cs="Times New Roman"/>
+                <w:color w:val="000000"/>
+                <w:sz w:val="18"/>
+                <w:szCs w:val="18"/>
+                <w:lang w:eastAsia="uk-UA"/>
+              </w:rPr>
+              <w:t xml:space="preserve">. </w:t>
+            </w:r>
+            <w:proofErr w:type="spellStart"/>
+            <w:r>
+              <w:rPr>
+                <w:rFonts w:ascii="Times New Roman" w:eastAsia="Times New Roman" w:hAnsi="Times New Roman" w:cs="Times New Roman"/>
+                <w:color w:val="000000"/>
+                <w:sz w:val="18"/>
+                <w:szCs w:val="18"/>
+                <w:lang w:eastAsia="uk-UA"/>
+              </w:rPr>
+              <w:t>Марухнич</w:t>
+            </w:r>
+            <w:proofErr w:type="spellEnd"/>
+            <w:r>
+              <w:rPr>
+                <w:rFonts w:ascii="Times New Roman" w:eastAsia="Times New Roman" w:hAnsi="Times New Roman" w:cs="Times New Roman"/>
+                <w:color w:val="000000"/>
+                <w:sz w:val="18"/>
+                <w:szCs w:val="18"/>
+                <w:lang w:eastAsia="uk-UA"/>
+              </w:rPr>
+              <w:t xml:space="preserve"> Т.Б.; </w:t>
+            </w:r>
+            <w:proofErr w:type="spellStart"/>
+            <w:r>
+              <w:rPr>
+                <w:rFonts w:ascii="Times New Roman" w:eastAsia="Times New Roman" w:hAnsi="Times New Roman" w:cs="Times New Roman"/>
+                <w:color w:val="000000"/>
+                <w:sz w:val="18"/>
+                <w:szCs w:val="18"/>
+                <w:lang w:eastAsia="uk-UA"/>
+              </w:rPr>
+              <w:t>викл</w:t>
+            </w:r>
+            <w:proofErr w:type="spellEnd"/>
+            <w:r>
+              <w:rPr>
+                <w:rFonts w:ascii="Times New Roman" w:eastAsia="Times New Roman" w:hAnsi="Times New Roman" w:cs="Times New Roman"/>
+                <w:color w:val="000000"/>
+                <w:sz w:val="18"/>
+                <w:szCs w:val="18"/>
+                <w:lang w:eastAsia="uk-UA"/>
+              </w:rPr>
+              <w:t xml:space="preserve">. </w:t>
+            </w:r>
+            <w:proofErr w:type="spellStart"/>
+            <w:r>
+              <w:rPr>
+                <w:rFonts w:ascii="Times New Roman" w:eastAsia="Times New Roman" w:hAnsi="Times New Roman" w:cs="Times New Roman"/>
+                <w:color w:val="000000"/>
+                <w:sz w:val="18"/>
+                <w:szCs w:val="18"/>
+                <w:lang w:eastAsia="uk-UA"/>
+              </w:rPr>
+              <w:t>Бубенко</w:t>
+            </w:r>
+            <w:proofErr w:type="spellEnd"/>
+            <w:r>
+              <w:rPr>
+                <w:rFonts w:ascii="Times New Roman" w:eastAsia="Times New Roman" w:hAnsi="Times New Roman" w:cs="Times New Roman"/>
+                <w:color w:val="000000"/>
+                <w:sz w:val="18"/>
+                <w:szCs w:val="18"/>
+                <w:lang w:eastAsia="uk-UA"/>
+              </w:rPr>
+              <w:t xml:space="preserve"> С.П.</w:t>
             </w:r>
           </w:p>
         </w:tc>
@@ -18465,38 +20851,72 @@
                 <w:szCs w:val="18"/>
                 <w:lang w:eastAsia="uk-UA"/>
               </w:rPr>
-              <w:t>Основи педмайстерності</w:t>
-            </w:r>
-          </w:p>
-        </w:tc>
-        <w:tc>
-          <w:tcPr>
-            <w:tcW w:w="0" w:type="auto"/>
-            <w:shd w:val="clear" w:color="auto" w:fill="auto"/>
-            <w:vAlign w:val="center"/>
-            <w:hideMark/>
-          </w:tcPr>
-          <w:p>
-            <w:pPr>
-              <w:spacing w:after="0" w:line="240" w:lineRule="auto"/>
-              <w:jc w:val="center"/>
-              <w:rPr>
-                <w:rFonts w:ascii="Times New Roman" w:eastAsia="Times New Roman" w:hAnsi="Times New Roman" w:cs="Times New Roman"/>
-                <w:color w:val="000000"/>
-                <w:sz w:val="18"/>
-                <w:szCs w:val="18"/>
-                <w:lang w:eastAsia="uk-UA"/>
-              </w:rPr>
-            </w:pPr>
-            <w:r>
-              <w:rPr>
-                <w:rFonts w:ascii="Times New Roman" w:eastAsia="Times New Roman" w:hAnsi="Times New Roman" w:cs="Times New Roman"/>
-                <w:color w:val="000000"/>
-                <w:sz w:val="18"/>
-                <w:szCs w:val="18"/>
-                <w:lang w:eastAsia="uk-UA"/>
-              </w:rPr>
-              <w:t>ст. викл. Роман С.І.</w:t>
+              <w:t xml:space="preserve">Основи </w:t>
+            </w:r>
+            <w:proofErr w:type="spellStart"/>
+            <w:r>
+              <w:rPr>
+                <w:rFonts w:ascii="Times New Roman" w:eastAsia="Times New Roman" w:hAnsi="Times New Roman" w:cs="Times New Roman"/>
+                <w:color w:val="000000"/>
+                <w:sz w:val="18"/>
+                <w:szCs w:val="18"/>
+                <w:lang w:eastAsia="uk-UA"/>
+              </w:rPr>
+              <w:t>педмайстерності</w:t>
+            </w:r>
+            <w:proofErr w:type="spellEnd"/>
+          </w:p>
+        </w:tc>
+        <w:tc>
+          <w:tcPr>
+            <w:tcW w:w="0" w:type="auto"/>
+            <w:shd w:val="clear" w:color="auto" w:fill="auto"/>
+            <w:vAlign w:val="center"/>
+            <w:hideMark/>
+          </w:tcPr>
+          <w:p>
+            <w:pPr>
+              <w:spacing w:after="0" w:line="240" w:lineRule="auto"/>
+              <w:jc w:val="center"/>
+              <w:rPr>
+                <w:rFonts w:ascii="Times New Roman" w:eastAsia="Times New Roman" w:hAnsi="Times New Roman" w:cs="Times New Roman"/>
+                <w:color w:val="000000"/>
+                <w:sz w:val="18"/>
+                <w:szCs w:val="18"/>
+                <w:lang w:eastAsia="uk-UA"/>
+              </w:rPr>
+            </w:pPr>
+            <w:r>
+              <w:rPr>
+                <w:rFonts w:ascii="Times New Roman" w:eastAsia="Times New Roman" w:hAnsi="Times New Roman" w:cs="Times New Roman"/>
+                <w:color w:val="000000"/>
+                <w:sz w:val="18"/>
+                <w:szCs w:val="18"/>
+                <w:lang w:eastAsia="uk-UA"/>
+              </w:rPr>
+              <w:t xml:space="preserve">ст. </w:t>
+            </w:r>
+            <w:proofErr w:type="spellStart"/>
+            <w:r>
+              <w:rPr>
+                <w:rFonts w:ascii="Times New Roman" w:eastAsia="Times New Roman" w:hAnsi="Times New Roman" w:cs="Times New Roman"/>
+                <w:color w:val="000000"/>
+                <w:sz w:val="18"/>
+                <w:szCs w:val="18"/>
+                <w:lang w:eastAsia="uk-UA"/>
+              </w:rPr>
+              <w:t>викл</w:t>
+            </w:r>
+            <w:proofErr w:type="spellEnd"/>
+            <w:r>
+              <w:rPr>
+                <w:rFonts w:ascii="Times New Roman" w:eastAsia="Times New Roman" w:hAnsi="Times New Roman" w:cs="Times New Roman"/>
+                <w:color w:val="000000"/>
+                <w:sz w:val="18"/>
+                <w:szCs w:val="18"/>
+                <w:lang w:eastAsia="uk-UA"/>
+              </w:rPr>
+              <w:t>. Роман С.І.</w:t>
             </w:r>
           </w:p>
         </w:tc>
@@ -18581,15 +21001,49 @@
                 <w:lang w:eastAsia="uk-UA"/>
               </w:rPr>
             </w:pPr>
-            <w:r>
-              <w:rPr>
-                <w:rFonts w:ascii="Times New Roman" w:eastAsia="Times New Roman" w:hAnsi="Times New Roman" w:cs="Times New Roman"/>
-                <w:color w:val="000000"/>
-                <w:sz w:val="18"/>
-                <w:szCs w:val="18"/>
-                <w:lang w:eastAsia="uk-UA"/>
-              </w:rPr>
-              <w:t>викл. Калинич І.І.</w:t>
+            <w:proofErr w:type="spellStart"/>
+            <w:r>
+              <w:rPr>
+                <w:rFonts w:ascii="Times New Roman" w:eastAsia="Times New Roman" w:hAnsi="Times New Roman" w:cs="Times New Roman"/>
+                <w:color w:val="000000"/>
+                <w:sz w:val="18"/>
+                <w:szCs w:val="18"/>
+                <w:lang w:eastAsia="uk-UA"/>
+              </w:rPr>
+              <w:t>викл</w:t>
+            </w:r>
+            <w:proofErr w:type="spellEnd"/>
+            <w:r>
+              <w:rPr>
+                <w:rFonts w:ascii="Times New Roman" w:eastAsia="Times New Roman" w:hAnsi="Times New Roman" w:cs="Times New Roman"/>
+                <w:color w:val="000000"/>
+                <w:sz w:val="18"/>
+                <w:szCs w:val="18"/>
+                <w:lang w:eastAsia="uk-UA"/>
+              </w:rPr>
+              <w:t xml:space="preserve">. </w:t>
+            </w:r>
+            <w:proofErr w:type="spellStart"/>
+            <w:r>
+              <w:rPr>
+                <w:rFonts w:ascii="Times New Roman" w:eastAsia="Times New Roman" w:hAnsi="Times New Roman" w:cs="Times New Roman"/>
+                <w:color w:val="000000"/>
+                <w:sz w:val="18"/>
+                <w:szCs w:val="18"/>
+                <w:lang w:eastAsia="uk-UA"/>
+              </w:rPr>
+              <w:t>Калинич</w:t>
+            </w:r>
+            <w:proofErr w:type="spellEnd"/>
+            <w:r>
+              <w:rPr>
+                <w:rFonts w:ascii="Times New Roman" w:eastAsia="Times New Roman" w:hAnsi="Times New Roman" w:cs="Times New Roman"/>
+                <w:color w:val="000000"/>
+                <w:sz w:val="18"/>
+                <w:szCs w:val="18"/>
+                <w:lang w:eastAsia="uk-UA"/>
+              </w:rPr>
+              <w:t xml:space="preserve"> І.І.</w:t>
             </w:r>
           </w:p>
         </w:tc>
@@ -18674,15 +21128,49 @@
                 <w:lang w:eastAsia="uk-UA"/>
               </w:rPr>
             </w:pPr>
-            <w:r>
-              <w:rPr>
-                <w:rFonts w:ascii="Times New Roman" w:eastAsia="Times New Roman" w:hAnsi="Times New Roman" w:cs="Times New Roman"/>
-                <w:color w:val="000000"/>
-                <w:sz w:val="18"/>
-                <w:szCs w:val="18"/>
-                <w:lang w:eastAsia="uk-UA"/>
-              </w:rPr>
-              <w:t>ст.викл. Смужаниця Я.В.</w:t>
+            <w:proofErr w:type="spellStart"/>
+            <w:r>
+              <w:rPr>
+                <w:rFonts w:ascii="Times New Roman" w:eastAsia="Times New Roman" w:hAnsi="Times New Roman" w:cs="Times New Roman"/>
+                <w:color w:val="000000"/>
+                <w:sz w:val="18"/>
+                <w:szCs w:val="18"/>
+                <w:lang w:eastAsia="uk-UA"/>
+              </w:rPr>
+              <w:t>ст.викл</w:t>
+            </w:r>
+            <w:proofErr w:type="spellEnd"/>
+            <w:r>
+              <w:rPr>
+                <w:rFonts w:ascii="Times New Roman" w:eastAsia="Times New Roman" w:hAnsi="Times New Roman" w:cs="Times New Roman"/>
+                <w:color w:val="000000"/>
+                <w:sz w:val="18"/>
+                <w:szCs w:val="18"/>
+                <w:lang w:eastAsia="uk-UA"/>
+              </w:rPr>
+              <w:t xml:space="preserve">. </w:t>
+            </w:r>
+            <w:proofErr w:type="spellStart"/>
+            <w:r>
+              <w:rPr>
+                <w:rFonts w:ascii="Times New Roman" w:eastAsia="Times New Roman" w:hAnsi="Times New Roman" w:cs="Times New Roman"/>
+                <w:color w:val="000000"/>
+                <w:sz w:val="18"/>
+                <w:szCs w:val="18"/>
+                <w:lang w:eastAsia="uk-UA"/>
+              </w:rPr>
+              <w:t>Смужаниця</w:t>
+            </w:r>
+            <w:proofErr w:type="spellEnd"/>
+            <w:r>
+              <w:rPr>
+                <w:rFonts w:ascii="Times New Roman" w:eastAsia="Times New Roman" w:hAnsi="Times New Roman" w:cs="Times New Roman"/>
+                <w:color w:val="000000"/>
+                <w:sz w:val="18"/>
+                <w:szCs w:val="18"/>
+                <w:lang w:eastAsia="uk-UA"/>
+              </w:rPr>
+              <w:t xml:space="preserve"> Я.В.</w:t>
             </w:r>
           </w:p>
         </w:tc>
@@ -19271,15 +21759,49 @@
                 <w:lang w:eastAsia="uk-UA"/>
               </w:rPr>
             </w:pPr>
-            <w:r>
-              <w:rPr>
-                <w:rFonts w:ascii="Times New Roman" w:eastAsia="Times New Roman" w:hAnsi="Times New Roman" w:cs="Times New Roman"/>
-                <w:color w:val="000000"/>
-                <w:sz w:val="18"/>
-                <w:szCs w:val="18"/>
-                <w:lang w:eastAsia="uk-UA"/>
-              </w:rPr>
-              <w:t>викл. Калинич І.І.</w:t>
+            <w:proofErr w:type="spellStart"/>
+            <w:r>
+              <w:rPr>
+                <w:rFonts w:ascii="Times New Roman" w:eastAsia="Times New Roman" w:hAnsi="Times New Roman" w:cs="Times New Roman"/>
+                <w:color w:val="000000"/>
+                <w:sz w:val="18"/>
+                <w:szCs w:val="18"/>
+                <w:lang w:eastAsia="uk-UA"/>
+              </w:rPr>
+              <w:t>викл</w:t>
+            </w:r>
+            <w:proofErr w:type="spellEnd"/>
+            <w:r>
+              <w:rPr>
+                <w:rFonts w:ascii="Times New Roman" w:eastAsia="Times New Roman" w:hAnsi="Times New Roman" w:cs="Times New Roman"/>
+                <w:color w:val="000000"/>
+                <w:sz w:val="18"/>
+                <w:szCs w:val="18"/>
+                <w:lang w:eastAsia="uk-UA"/>
+              </w:rPr>
+              <w:t xml:space="preserve">. </w:t>
+            </w:r>
+            <w:proofErr w:type="spellStart"/>
+            <w:r>
+              <w:rPr>
+                <w:rFonts w:ascii="Times New Roman" w:eastAsia="Times New Roman" w:hAnsi="Times New Roman" w:cs="Times New Roman"/>
+                <w:color w:val="000000"/>
+                <w:sz w:val="18"/>
+                <w:szCs w:val="18"/>
+                <w:lang w:eastAsia="uk-UA"/>
+              </w:rPr>
+              <w:t>Калинич</w:t>
+            </w:r>
+            <w:proofErr w:type="spellEnd"/>
+            <w:r>
+              <w:rPr>
+                <w:rFonts w:ascii="Times New Roman" w:eastAsia="Times New Roman" w:hAnsi="Times New Roman" w:cs="Times New Roman"/>
+                <w:color w:val="000000"/>
+                <w:sz w:val="18"/>
+                <w:szCs w:val="18"/>
+                <w:lang w:eastAsia="uk-UA"/>
+              </w:rPr>
+              <w:t xml:space="preserve"> І.І.</w:t>
             </w:r>
           </w:p>
         </w:tc>
@@ -19533,7 +22055,51 @@
                 <w:szCs w:val="18"/>
                 <w:lang w:eastAsia="uk-UA"/>
               </w:rPr>
-              <w:t>ст. викл. Жулканич Б.М.</w:t>
+              <w:t xml:space="preserve">ст. </w:t>
+            </w:r>
+            <w:proofErr w:type="spellStart"/>
+            <w:r>
+              <w:rPr>
+                <w:rFonts w:ascii="Times New Roman" w:eastAsia="Times New Roman" w:hAnsi="Times New Roman" w:cs="Times New Roman"/>
+                <w:color w:val="000000"/>
+                <w:sz w:val="18"/>
+                <w:szCs w:val="18"/>
+                <w:lang w:eastAsia="uk-UA"/>
+              </w:rPr>
+              <w:t>викл</w:t>
+            </w:r>
+            <w:proofErr w:type="spellEnd"/>
+            <w:r>
+              <w:rPr>
+                <w:rFonts w:ascii="Times New Roman" w:eastAsia="Times New Roman" w:hAnsi="Times New Roman" w:cs="Times New Roman"/>
+                <w:color w:val="000000"/>
+                <w:sz w:val="18"/>
+                <w:szCs w:val="18"/>
+                <w:lang w:eastAsia="uk-UA"/>
+              </w:rPr>
+              <w:t xml:space="preserve">. </w:t>
+            </w:r>
+            <w:proofErr w:type="spellStart"/>
+            <w:r>
+              <w:rPr>
+                <w:rFonts w:ascii="Times New Roman" w:eastAsia="Times New Roman" w:hAnsi="Times New Roman" w:cs="Times New Roman"/>
+                <w:color w:val="000000"/>
+                <w:sz w:val="18"/>
+                <w:szCs w:val="18"/>
+                <w:lang w:eastAsia="uk-UA"/>
+              </w:rPr>
+              <w:t>Жулканич</w:t>
+            </w:r>
+            <w:proofErr w:type="spellEnd"/>
+            <w:r>
+              <w:rPr>
+                <w:rFonts w:ascii="Times New Roman" w:eastAsia="Times New Roman" w:hAnsi="Times New Roman" w:cs="Times New Roman"/>
+                <w:color w:val="000000"/>
+                <w:sz w:val="18"/>
+                <w:szCs w:val="18"/>
+                <w:lang w:eastAsia="uk-UA"/>
+              </w:rPr>
+              <w:t xml:space="preserve"> Б.М.</w:t>
             </w:r>
           </w:p>
         </w:tc>
@@ -19618,15 +22184,49 @@
                 <w:lang w:eastAsia="uk-UA"/>
               </w:rPr>
             </w:pPr>
-            <w:r>
-              <w:rPr>
-                <w:rFonts w:ascii="Times New Roman" w:eastAsia="Times New Roman" w:hAnsi="Times New Roman" w:cs="Times New Roman"/>
-                <w:color w:val="000000"/>
-                <w:sz w:val="18"/>
-                <w:szCs w:val="18"/>
-                <w:lang w:eastAsia="uk-UA"/>
-              </w:rPr>
-              <w:t>викл. Калинич І.І.</w:t>
+            <w:proofErr w:type="spellStart"/>
+            <w:r>
+              <w:rPr>
+                <w:rFonts w:ascii="Times New Roman" w:eastAsia="Times New Roman" w:hAnsi="Times New Roman" w:cs="Times New Roman"/>
+                <w:color w:val="000000"/>
+                <w:sz w:val="18"/>
+                <w:szCs w:val="18"/>
+                <w:lang w:eastAsia="uk-UA"/>
+              </w:rPr>
+              <w:t>викл</w:t>
+            </w:r>
+            <w:proofErr w:type="spellEnd"/>
+            <w:r>
+              <w:rPr>
+                <w:rFonts w:ascii="Times New Roman" w:eastAsia="Times New Roman" w:hAnsi="Times New Roman" w:cs="Times New Roman"/>
+                <w:color w:val="000000"/>
+                <w:sz w:val="18"/>
+                <w:szCs w:val="18"/>
+                <w:lang w:eastAsia="uk-UA"/>
+              </w:rPr>
+              <w:t xml:space="preserve">. </w:t>
+            </w:r>
+            <w:proofErr w:type="spellStart"/>
+            <w:r>
+              <w:rPr>
+                <w:rFonts w:ascii="Times New Roman" w:eastAsia="Times New Roman" w:hAnsi="Times New Roman" w:cs="Times New Roman"/>
+                <w:color w:val="000000"/>
+                <w:sz w:val="18"/>
+                <w:szCs w:val="18"/>
+                <w:lang w:eastAsia="uk-UA"/>
+              </w:rPr>
+              <w:t>Калинич</w:t>
+            </w:r>
+            <w:proofErr w:type="spellEnd"/>
+            <w:r>
+              <w:rPr>
+                <w:rFonts w:ascii="Times New Roman" w:eastAsia="Times New Roman" w:hAnsi="Times New Roman" w:cs="Times New Roman"/>
+                <w:color w:val="000000"/>
+                <w:sz w:val="18"/>
+                <w:szCs w:val="18"/>
+                <w:lang w:eastAsia="uk-UA"/>
+              </w:rPr>
+              <w:t xml:space="preserve"> І.І.</w:t>
             </w:r>
           </w:p>
         </w:tc>
@@ -20671,7 +23271,51 @@
                 <w:szCs w:val="18"/>
                 <w:lang w:eastAsia="uk-UA"/>
               </w:rPr>
-              <w:t>ст. викл. Мойш Н.І.</w:t>
+              <w:t xml:space="preserve">ст. </w:t>
+            </w:r>
+            <w:proofErr w:type="spellStart"/>
+            <w:r>
+              <w:rPr>
+                <w:rFonts w:ascii="Times New Roman" w:eastAsia="Times New Roman" w:hAnsi="Times New Roman" w:cs="Times New Roman"/>
+                <w:color w:val="000000"/>
+                <w:sz w:val="18"/>
+                <w:szCs w:val="18"/>
+                <w:lang w:eastAsia="uk-UA"/>
+              </w:rPr>
+              <w:t>викл</w:t>
+            </w:r>
+            <w:proofErr w:type="spellEnd"/>
+            <w:r>
+              <w:rPr>
+                <w:rFonts w:ascii="Times New Roman" w:eastAsia="Times New Roman" w:hAnsi="Times New Roman" w:cs="Times New Roman"/>
+                <w:color w:val="000000"/>
+                <w:sz w:val="18"/>
+                <w:szCs w:val="18"/>
+                <w:lang w:eastAsia="uk-UA"/>
+              </w:rPr>
+              <w:t xml:space="preserve">. </w:t>
+            </w:r>
+            <w:proofErr w:type="spellStart"/>
+            <w:r>
+              <w:rPr>
+                <w:rFonts w:ascii="Times New Roman" w:eastAsia="Times New Roman" w:hAnsi="Times New Roman" w:cs="Times New Roman"/>
+                <w:color w:val="000000"/>
+                <w:sz w:val="18"/>
+                <w:szCs w:val="18"/>
+                <w:lang w:eastAsia="uk-UA"/>
+              </w:rPr>
+              <w:t>Мойш</w:t>
+            </w:r>
+            <w:proofErr w:type="spellEnd"/>
+            <w:r>
+              <w:rPr>
+                <w:rFonts w:ascii="Times New Roman" w:eastAsia="Times New Roman" w:hAnsi="Times New Roman" w:cs="Times New Roman"/>
+                <w:color w:val="000000"/>
+                <w:sz w:val="18"/>
+                <w:szCs w:val="18"/>
+                <w:lang w:eastAsia="uk-UA"/>
+              </w:rPr>
+              <w:t xml:space="preserve"> Н.І.</w:t>
             </w:r>
           </w:p>
         </w:tc>
@@ -21008,7 +23652,51 @@
                 <w:szCs w:val="18"/>
                 <w:lang w:eastAsia="uk-UA"/>
               </w:rPr>
-              <w:t xml:space="preserve">ст. викл. Мойш </w:t>
+              <w:t xml:space="preserve">ст. </w:t>
+            </w:r>
+            <w:proofErr w:type="spellStart"/>
+            <w:r>
+              <w:rPr>
+                <w:rFonts w:ascii="Times New Roman" w:eastAsia="Times New Roman" w:hAnsi="Times New Roman" w:cs="Times New Roman"/>
+                <w:color w:val="000000"/>
+                <w:sz w:val="18"/>
+                <w:szCs w:val="18"/>
+                <w:lang w:eastAsia="uk-UA"/>
+              </w:rPr>
+              <w:t>викл</w:t>
+            </w:r>
+            <w:proofErr w:type="spellEnd"/>
+            <w:r>
+              <w:rPr>
+                <w:rFonts w:ascii="Times New Roman" w:eastAsia="Times New Roman" w:hAnsi="Times New Roman" w:cs="Times New Roman"/>
+                <w:color w:val="000000"/>
+                <w:sz w:val="18"/>
+                <w:szCs w:val="18"/>
+                <w:lang w:eastAsia="uk-UA"/>
+              </w:rPr>
+              <w:t xml:space="preserve">. </w:t>
+            </w:r>
+            <w:proofErr w:type="spellStart"/>
+            <w:r>
+              <w:rPr>
+                <w:rFonts w:ascii="Times New Roman" w:eastAsia="Times New Roman" w:hAnsi="Times New Roman" w:cs="Times New Roman"/>
+                <w:color w:val="000000"/>
+                <w:sz w:val="18"/>
+                <w:szCs w:val="18"/>
+                <w:lang w:eastAsia="uk-UA"/>
+              </w:rPr>
+              <w:t>Мойш</w:t>
+            </w:r>
+            <w:proofErr w:type="spellEnd"/>
+            <w:r>
+              <w:rPr>
+                <w:rFonts w:ascii="Times New Roman" w:eastAsia="Times New Roman" w:hAnsi="Times New Roman" w:cs="Times New Roman"/>
+                <w:color w:val="000000"/>
+                <w:sz w:val="18"/>
+                <w:szCs w:val="18"/>
+                <w:lang w:eastAsia="uk-UA"/>
+              </w:rPr>
+              <w:t xml:space="preserve"> </w:t>
             </w:r>
             <w:r>
               <w:rPr>
@@ -24464,7 +27152,7 @@
   <a:extraClrSchemeLst/>
   <a:extLst>
     <a:ext uri="{05A4C25C-085E-4340-85A3-A5531E510DB2}">
-      <thm15:themeFamily xmlns:thm15="http://schemas.microsoft.com/office/thememl/2012/main" xmlns="" name="Office Theme" id="{62F939B6-93AF-4DB8-9C6B-D6C7DFDC589F}" vid="{4A3C46E8-61CC-4603-A589-7422A47A8E4A}"/>
+      <thm15:themeFamily xmlns="" xmlns:thm15="http://schemas.microsoft.com/office/thememl/2012/main" name="Office Theme" id="{62F939B6-93AF-4DB8-9C6B-D6C7DFDC589F}" vid="{4A3C46E8-61CC-4603-A589-7422A47A8E4A}"/>
     </a:ext>
   </a:extLst>
 </a:theme>

--- a/word/5 курс.docx
+++ b/word/5 курс.docx
@@ -15,159 +15,193 @@
         <w:tblLook w:val="04A0" w:firstRow="1" w:lastRow="0" w:firstColumn="1" w:lastColumn="0" w:noHBand="0" w:noVBand="1"/>
       </w:tblPr>
       <w:tblGrid>
-        <w:gridCol w:w="1300"/>
+        <w:gridCol w:w="1295"/>
         <w:gridCol w:w="596"/>
-        <w:gridCol w:w="846"/>
-        <w:gridCol w:w="2185"/>
-        <w:gridCol w:w="1390"/>
+        <w:gridCol w:w="843"/>
+        <w:gridCol w:w="2173"/>
+        <w:gridCol w:w="1384"/>
         <w:gridCol w:w="573"/>
-        <w:gridCol w:w="2221"/>
-        <w:gridCol w:w="1788"/>
-        <w:gridCol w:w="573"/>
-        <w:gridCol w:w="2334"/>
-        <w:gridCol w:w="1461"/>
-        <w:gridCol w:w="653"/>
+        <w:gridCol w:w="2206"/>
+        <w:gridCol w:w="1774"/>
+        <w:gridCol w:w="611"/>
+        <w:gridCol w:w="2322"/>
+        <w:gridCol w:w="1456"/>
+        <w:gridCol w:w="687"/>
       </w:tblGrid>
       <w:tr>
         <w:trPr>
-          <w:trHeight w:val="20"/>
+          <w:trHeight w:val="444"/>
           <w:jc w:val="center"/>
         </w:trPr>
         <w:tc>
           <w:tcPr>
             <w:tcW w:w="0" w:type="auto"/>
-            <w:vMerge w:val="restart"/>
+            <w:gridSpan w:val="12"/>
             <w:tcBorders>
               <w:top w:val="double" w:sz="4" w:space="0" w:color="auto"/>
             </w:tcBorders>
             <w:shd w:val="clear" w:color="auto" w:fill="auto"/>
             <w:vAlign w:val="center"/>
-            <w:hideMark/>
-          </w:tcPr>
-          <w:p>
-            <w:pPr>
-              <w:spacing w:after="0" w:line="240" w:lineRule="auto"/>
-              <w:jc w:val="center"/>
-              <w:rPr>
-                <w:rFonts w:ascii="Times New Roman" w:eastAsia="Times New Roman" w:hAnsi="Times New Roman" w:cs="Times New Roman"/>
-                <w:sz w:val="18"/>
-                <w:szCs w:val="18"/>
-                <w:lang w:eastAsia="uk-UA"/>
-              </w:rPr>
-            </w:pPr>
-            <w:r>
-              <w:rPr>
-                <w:rFonts w:ascii="Times New Roman" w:eastAsia="Times New Roman" w:hAnsi="Times New Roman" w:cs="Times New Roman"/>
-                <w:color w:val="000000"/>
-                <w:sz w:val="18"/>
-                <w:szCs w:val="18"/>
-                <w:lang w:eastAsia="uk-UA"/>
-              </w:rPr>
-              <w:t>День тижня</w:t>
-            </w:r>
-          </w:p>
-        </w:tc>
-        <w:tc>
-          <w:tcPr>
-            <w:tcW w:w="0" w:type="auto"/>
-            <w:vMerge w:val="restart"/>
-            <w:tcBorders>
-              <w:top w:val="double" w:sz="4" w:space="0" w:color="auto"/>
-            </w:tcBorders>
-            <w:shd w:val="clear" w:color="auto" w:fill="auto"/>
-            <w:vAlign w:val="center"/>
-            <w:hideMark/>
-          </w:tcPr>
-          <w:p>
-            <w:pPr>
-              <w:spacing w:after="0" w:line="240" w:lineRule="auto"/>
-              <w:jc w:val="center"/>
-              <w:rPr>
-                <w:rFonts w:ascii="Times New Roman" w:eastAsia="Times New Roman" w:hAnsi="Times New Roman" w:cs="Times New Roman"/>
-                <w:sz w:val="18"/>
-                <w:szCs w:val="18"/>
-                <w:lang w:eastAsia="uk-UA"/>
-              </w:rPr>
-            </w:pPr>
-            <w:r>
-              <w:rPr>
-                <w:rFonts w:ascii="Times New Roman" w:eastAsia="Times New Roman" w:hAnsi="Times New Roman" w:cs="Times New Roman"/>
-                <w:color w:val="000000"/>
-                <w:sz w:val="18"/>
-                <w:szCs w:val="18"/>
-                <w:lang w:eastAsia="uk-UA"/>
-              </w:rPr>
-              <w:t>Пара</w:t>
-            </w:r>
-          </w:p>
-        </w:tc>
-        <w:tc>
-          <w:tcPr>
-            <w:tcW w:w="0" w:type="auto"/>
-            <w:vMerge w:val="restart"/>
-            <w:tcBorders>
-              <w:top w:val="double" w:sz="4" w:space="0" w:color="auto"/>
-            </w:tcBorders>
-            <w:shd w:val="clear" w:color="auto" w:fill="auto"/>
-            <w:vAlign w:val="center"/>
-            <w:hideMark/>
-          </w:tcPr>
-          <w:p>
-            <w:pPr>
-              <w:spacing w:after="0" w:line="240" w:lineRule="auto"/>
-              <w:jc w:val="center"/>
-              <w:rPr>
-                <w:rFonts w:ascii="Times New Roman" w:eastAsia="Times New Roman" w:hAnsi="Times New Roman" w:cs="Times New Roman"/>
-                <w:sz w:val="18"/>
-                <w:szCs w:val="18"/>
-                <w:lang w:eastAsia="uk-UA"/>
-              </w:rPr>
-            </w:pPr>
-            <w:r>
-              <w:rPr>
-                <w:rFonts w:ascii="Times New Roman" w:eastAsia="Times New Roman" w:hAnsi="Times New Roman" w:cs="Times New Roman"/>
-                <w:color w:val="000000"/>
-                <w:sz w:val="18"/>
-                <w:szCs w:val="18"/>
-                <w:lang w:eastAsia="uk-UA"/>
-              </w:rPr>
-              <w:t>Час</w:t>
-            </w:r>
-          </w:p>
-        </w:tc>
-        <w:tc>
-          <w:tcPr>
-            <w:tcW w:w="0" w:type="auto"/>
-            <w:gridSpan w:val="9"/>
-            <w:tcBorders>
-              <w:top w:val="double" w:sz="4" w:space="0" w:color="auto"/>
-            </w:tcBorders>
-            <w:shd w:val="clear" w:color="auto" w:fill="auto"/>
-            <w:vAlign w:val="center"/>
-            <w:hideMark/>
-          </w:tcPr>
-          <w:p>
-            <w:pPr>
-              <w:spacing w:after="0" w:line="240" w:lineRule="auto"/>
-              <w:jc w:val="center"/>
-              <w:rPr>
-                <w:rFonts w:ascii="Times New Roman" w:eastAsia="Times New Roman" w:hAnsi="Times New Roman" w:cs="Times New Roman"/>
-                <w:color w:val="000000"/>
-                <w:sz w:val="18"/>
-                <w:szCs w:val="18"/>
-                <w:lang w:eastAsia="uk-UA"/>
-              </w:rPr>
-            </w:pPr>
-            <w:r>
-              <w:rPr>
-                <w:rFonts w:ascii="Times New Roman" w:eastAsia="Times New Roman" w:hAnsi="Times New Roman" w:cs="Times New Roman"/>
-                <w:color w:val="000000"/>
-                <w:sz w:val="18"/>
-                <w:szCs w:val="18"/>
-                <w:lang w:eastAsia="uk-UA"/>
-              </w:rPr>
-              <w:t>V курс</w:t>
-            </w:r>
+          </w:tcPr>
+          <w:p>
+            <w:pPr>
+              <w:pStyle w:val="aa"/>
+              <w:jc w:val="center"/>
+              <w:rPr>
+                <w:rFonts w:ascii="Times New Roman" w:hAnsi="Times New Roman" w:cs="Times New Roman"/>
+                <w:b/>
+                <w:sz w:val="32"/>
+                <w:szCs w:val="32"/>
+              </w:rPr>
+            </w:pPr>
+            <w:r>
+              <w:rPr>
+                <w:rFonts w:ascii="Times New Roman" w:hAnsi="Times New Roman" w:cs="Times New Roman"/>
+                <w:b/>
+                <w:sz w:val="32"/>
+                <w:szCs w:val="32"/>
+              </w:rPr>
+              <w:t>РОЗКЛАД ЗАНЯТЬ</w:t>
+            </w:r>
+          </w:p>
+          <w:p>
+            <w:pPr>
+              <w:pStyle w:val="aa"/>
+              <w:jc w:val="center"/>
+              <w:rPr>
+                <w:rFonts w:ascii="Times New Roman" w:hAnsi="Times New Roman" w:cs="Times New Roman"/>
+              </w:rPr>
+            </w:pPr>
+            <w:r>
+              <w:rPr>
+                <w:rFonts w:ascii="Times New Roman" w:hAnsi="Times New Roman" w:cs="Times New Roman"/>
+              </w:rPr>
+              <w:t>ДВНЗ «Ужгородський національний університет»</w:t>
+            </w:r>
+          </w:p>
+          <w:p>
+            <w:pPr>
+              <w:pStyle w:val="aa"/>
+              <w:jc w:val="center"/>
+              <w:rPr>
+                <w:rFonts w:ascii="Times New Roman" w:hAnsi="Times New Roman" w:cs="Times New Roman"/>
+              </w:rPr>
+            </w:pPr>
+            <w:r>
+              <w:rPr>
+                <w:rFonts w:ascii="Times New Roman" w:hAnsi="Times New Roman" w:cs="Times New Roman"/>
+              </w:rPr>
+              <w:t>на 201</w:t>
+            </w:r>
+            <w:r>
+              <w:rPr>
+                <w:rFonts w:ascii="Times New Roman" w:hAnsi="Times New Roman" w:cs="Times New Roman"/>
+                <w:lang w:val="ru-RU"/>
+              </w:rPr>
+              <w:t>6</w:t>
+            </w:r>
+            <w:r>
+              <w:rPr>
+                <w:rFonts w:ascii="Times New Roman" w:hAnsi="Times New Roman" w:cs="Times New Roman"/>
+              </w:rPr>
+              <w:t xml:space="preserve"> – 201</w:t>
+            </w:r>
+            <w:r>
+              <w:rPr>
+                <w:rFonts w:ascii="Times New Roman" w:hAnsi="Times New Roman" w:cs="Times New Roman"/>
+                <w:lang w:val="ru-RU"/>
+              </w:rPr>
+              <w:t>7</w:t>
+            </w:r>
+            <w:r>
+              <w:rPr>
+                <w:rFonts w:ascii="Times New Roman" w:hAnsi="Times New Roman" w:cs="Times New Roman"/>
+              </w:rPr>
+              <w:t xml:space="preserve"> навчальний рік</w:t>
+            </w:r>
+          </w:p>
+          <w:p>
+            <w:pPr>
+              <w:pStyle w:val="aa"/>
+              <w:jc w:val="center"/>
+              <w:rPr>
+                <w:rFonts w:ascii="Times New Roman" w:hAnsi="Times New Roman" w:cs="Times New Roman"/>
+                <w:b/>
+              </w:rPr>
+            </w:pPr>
+            <w:r>
+              <w:rPr>
+                <w:rFonts w:ascii="Times New Roman" w:hAnsi="Times New Roman" w:cs="Times New Roman"/>
+                <w:b/>
+              </w:rPr>
+              <w:t>ГЕОГРАФІЧНИЙ факультет</w:t>
+            </w:r>
+          </w:p>
+          <w:p>
+            <w:pPr>
+              <w:pStyle w:val="aa"/>
+              <w:jc w:val="center"/>
+              <w:rPr>
+                <w:rFonts w:ascii="Times New Roman" w:hAnsi="Times New Roman" w:cs="Times New Roman"/>
+                <w:b/>
+                <w:sz w:val="28"/>
+                <w:szCs w:val="28"/>
+                <w:lang w:val="ru-RU"/>
+              </w:rPr>
+            </w:pPr>
+            <w:r>
+              <w:rPr>
+                <w:rFonts w:ascii="Times New Roman" w:hAnsi="Times New Roman" w:cs="Times New Roman"/>
+                <w:b/>
+                <w:sz w:val="28"/>
+                <w:szCs w:val="28"/>
+              </w:rPr>
+              <w:t xml:space="preserve">КУРС </w:t>
+            </w:r>
+            <w:r>
+              <w:rPr>
+                <w:rFonts w:ascii="Times New Roman" w:hAnsi="Times New Roman" w:cs="Times New Roman"/>
+                <w:b/>
+                <w:sz w:val="28"/>
+                <w:szCs w:val="28"/>
+                <w:lang w:val="en-US"/>
+              </w:rPr>
+              <w:t>V</w:t>
+            </w:r>
+          </w:p>
+          <w:p>
+            <w:pPr>
+              <w:pStyle w:val="aa"/>
+              <w:jc w:val="center"/>
+              <w:rPr>
+                <w:rFonts w:ascii="Times New Roman" w:hAnsi="Times New Roman" w:cs="Times New Roman"/>
+                <w:b/>
+                <w:sz w:val="28"/>
+                <w:szCs w:val="28"/>
+              </w:rPr>
+            </w:pPr>
+            <w:r>
+              <w:rPr>
+                <w:rFonts w:ascii="Times New Roman" w:hAnsi="Times New Roman" w:cs="Times New Roman"/>
+                <w:b/>
+                <w:sz w:val="28"/>
+                <w:szCs w:val="28"/>
+              </w:rPr>
+              <w:t>Заочна форма навчання</w:t>
+            </w:r>
+          </w:p>
+          <w:p>
+            <w:pPr>
+              <w:spacing w:after="0" w:line="240" w:lineRule="auto"/>
+              <w:jc w:val="center"/>
+              <w:rPr>
+                <w:rFonts w:ascii="Times New Roman" w:eastAsia="Times New Roman" w:hAnsi="Times New Roman" w:cs="Times New Roman"/>
+                <w:color w:val="000000"/>
+                <w:sz w:val="18"/>
+                <w:szCs w:val="18"/>
+                <w:lang w:eastAsia="uk-UA"/>
+              </w:rPr>
+            </w:pPr>
           </w:p>
         </w:tc>
       </w:tr>
@@ -179,65 +213,94 @@
         <w:tc>
           <w:tcPr>
             <w:tcW w:w="0" w:type="auto"/>
-            <w:vMerge/>
-            <w:shd w:val="clear" w:color="auto" w:fill="auto"/>
-            <w:vAlign w:val="center"/>
-            <w:hideMark/>
-          </w:tcPr>
-          <w:p>
-            <w:pPr>
-              <w:spacing w:after="0" w:line="240" w:lineRule="auto"/>
-              <w:jc w:val="center"/>
-              <w:rPr>
-                <w:rFonts w:ascii="Times New Roman" w:eastAsia="Times New Roman" w:hAnsi="Times New Roman" w:cs="Times New Roman"/>
-                <w:color w:val="000000"/>
-                <w:sz w:val="18"/>
-                <w:szCs w:val="18"/>
-                <w:lang w:eastAsia="uk-UA"/>
-              </w:rPr>
-            </w:pPr>
-          </w:p>
-        </w:tc>
-        <w:tc>
-          <w:tcPr>
-            <w:tcW w:w="0" w:type="auto"/>
-            <w:vMerge/>
-            <w:shd w:val="clear" w:color="auto" w:fill="auto"/>
-            <w:vAlign w:val="center"/>
-            <w:hideMark/>
-          </w:tcPr>
-          <w:p>
-            <w:pPr>
-              <w:spacing w:after="0" w:line="240" w:lineRule="auto"/>
-              <w:jc w:val="center"/>
-              <w:rPr>
-                <w:rFonts w:ascii="Times New Roman" w:eastAsia="Times New Roman" w:hAnsi="Times New Roman" w:cs="Times New Roman"/>
-                <w:sz w:val="18"/>
-                <w:szCs w:val="18"/>
-                <w:lang w:eastAsia="uk-UA"/>
-              </w:rPr>
-            </w:pPr>
-          </w:p>
-        </w:tc>
-        <w:tc>
-          <w:tcPr>
-            <w:tcW w:w="0" w:type="auto"/>
-            <w:vMerge/>
-            <w:shd w:val="clear" w:color="auto" w:fill="auto"/>
-            <w:vAlign w:val="center"/>
-            <w:hideMark/>
-          </w:tcPr>
-          <w:p>
-            <w:pPr>
-              <w:spacing w:after="0" w:line="240" w:lineRule="auto"/>
-              <w:jc w:val="center"/>
-              <w:rPr>
-                <w:rFonts w:ascii="Times New Roman" w:eastAsia="Times New Roman" w:hAnsi="Times New Roman" w:cs="Times New Roman"/>
-                <w:sz w:val="18"/>
-                <w:szCs w:val="18"/>
-                <w:lang w:eastAsia="uk-UA"/>
-              </w:rPr>
-            </w:pPr>
+            <w:vMerge w:val="restart"/>
+            <w:shd w:val="clear" w:color="auto" w:fill="auto"/>
+            <w:vAlign w:val="center"/>
+            <w:hideMark/>
+          </w:tcPr>
+          <w:p>
+            <w:pPr>
+              <w:spacing w:after="0" w:line="240" w:lineRule="auto"/>
+              <w:jc w:val="center"/>
+              <w:rPr>
+                <w:rFonts w:ascii="Times New Roman" w:eastAsia="Times New Roman" w:hAnsi="Times New Roman" w:cs="Times New Roman"/>
+                <w:sz w:val="18"/>
+                <w:szCs w:val="18"/>
+                <w:lang w:eastAsia="uk-UA"/>
+              </w:rPr>
+            </w:pPr>
+            <w:r>
+              <w:rPr>
+                <w:rFonts w:ascii="Times New Roman" w:eastAsia="Times New Roman" w:hAnsi="Times New Roman" w:cs="Times New Roman"/>
+                <w:color w:val="000000"/>
+                <w:sz w:val="18"/>
+                <w:szCs w:val="18"/>
+                <w:lang w:eastAsia="uk-UA"/>
+              </w:rPr>
+              <w:t>День тижня</w:t>
+            </w:r>
+          </w:p>
+        </w:tc>
+        <w:tc>
+          <w:tcPr>
+            <w:tcW w:w="0" w:type="auto"/>
+            <w:vMerge w:val="restart"/>
+            <w:shd w:val="clear" w:color="auto" w:fill="auto"/>
+            <w:vAlign w:val="center"/>
+            <w:hideMark/>
+          </w:tcPr>
+          <w:p>
+            <w:pPr>
+              <w:spacing w:after="0" w:line="240" w:lineRule="auto"/>
+              <w:jc w:val="center"/>
+              <w:rPr>
+                <w:rFonts w:ascii="Times New Roman" w:eastAsia="Times New Roman" w:hAnsi="Times New Roman" w:cs="Times New Roman"/>
+                <w:sz w:val="18"/>
+                <w:szCs w:val="18"/>
+                <w:lang w:eastAsia="uk-UA"/>
+              </w:rPr>
+            </w:pPr>
+            <w:r>
+              <w:rPr>
+                <w:rFonts w:ascii="Times New Roman" w:eastAsia="Times New Roman" w:hAnsi="Times New Roman" w:cs="Times New Roman"/>
+                <w:color w:val="000000"/>
+                <w:sz w:val="18"/>
+                <w:szCs w:val="18"/>
+                <w:lang w:eastAsia="uk-UA"/>
+              </w:rPr>
+              <w:t>Пара</w:t>
+            </w:r>
+          </w:p>
+        </w:tc>
+        <w:tc>
+          <w:tcPr>
+            <w:tcW w:w="0" w:type="auto"/>
+            <w:vMerge w:val="restart"/>
+            <w:shd w:val="clear" w:color="auto" w:fill="auto"/>
+            <w:vAlign w:val="center"/>
+            <w:hideMark/>
+          </w:tcPr>
+          <w:p>
+            <w:pPr>
+              <w:spacing w:after="0" w:line="240" w:lineRule="auto"/>
+              <w:jc w:val="center"/>
+              <w:rPr>
+                <w:rFonts w:ascii="Times New Roman" w:eastAsia="Times New Roman" w:hAnsi="Times New Roman" w:cs="Times New Roman"/>
+                <w:sz w:val="18"/>
+                <w:szCs w:val="18"/>
+                <w:lang w:eastAsia="uk-UA"/>
+              </w:rPr>
+            </w:pPr>
+            <w:r>
+              <w:rPr>
+                <w:rFonts w:ascii="Times New Roman" w:eastAsia="Times New Roman" w:hAnsi="Times New Roman" w:cs="Times New Roman"/>
+                <w:color w:val="000000"/>
+                <w:sz w:val="18"/>
+                <w:szCs w:val="18"/>
+                <w:lang w:eastAsia="uk-UA"/>
+              </w:rPr>
+              <w:t>Час</w:t>
+            </w:r>
           </w:p>
         </w:tc>
         <w:tc>
@@ -968,6 +1031,16 @@
                 <w:szCs w:val="18"/>
                 <w:lang w:eastAsia="uk-UA"/>
               </w:rPr>
+              <w:t>513</w:t>
+            </w:r>
+            <w:r>
+              <w:rPr>
+                <w:rFonts w:ascii="Times New Roman" w:eastAsia="Times New Roman" w:hAnsi="Times New Roman" w:cs="Times New Roman"/>
+                <w:color w:val="000000"/>
+                <w:sz w:val="18"/>
+                <w:szCs w:val="18"/>
+                <w:lang w:eastAsia="uk-UA"/>
+              </w:rPr>
               <w:t> </w:t>
             </w:r>
           </w:p>
@@ -1092,30 +1165,18 @@
           <w:tcPr>
             <w:tcW w:w="0" w:type="auto"/>
             <w:shd w:val="clear" w:color="auto" w:fill="auto"/>
-            <w:vAlign w:val="center"/>
-            <w:hideMark/>
-          </w:tcPr>
-          <w:p>
-            <w:pPr>
-              <w:spacing w:after="0" w:line="240" w:lineRule="auto"/>
-              <w:jc w:val="center"/>
-              <w:rPr>
-                <w:rFonts w:ascii="Times New Roman" w:eastAsia="Times New Roman" w:hAnsi="Times New Roman" w:cs="Times New Roman"/>
-                <w:color w:val="000000"/>
-                <w:sz w:val="18"/>
-                <w:szCs w:val="18"/>
-                <w:lang w:eastAsia="uk-UA"/>
-              </w:rPr>
-            </w:pPr>
-            <w:r>
-              <w:rPr>
-                <w:rFonts w:ascii="Times New Roman" w:eastAsia="Times New Roman" w:hAnsi="Times New Roman" w:cs="Times New Roman"/>
-                <w:color w:val="000000"/>
-                <w:sz w:val="18"/>
-                <w:szCs w:val="18"/>
-                <w:lang w:eastAsia="uk-UA"/>
-              </w:rPr>
-              <w:t> </w:t>
+            <w:hideMark/>
+          </w:tcPr>
+          <w:p>
+            <w:r>
+              <w:rPr>
+                <w:rFonts w:ascii="Times New Roman" w:eastAsia="Times New Roman" w:hAnsi="Times New Roman" w:cs="Times New Roman"/>
+                <w:color w:val="000000"/>
+                <w:sz w:val="18"/>
+                <w:szCs w:val="18"/>
+                <w:lang w:eastAsia="uk-UA"/>
+              </w:rPr>
+              <w:t>504а</w:t>
             </w:r>
           </w:p>
         </w:tc>
@@ -1244,6 +1305,39 @@
                 <w:lang w:eastAsia="uk-UA"/>
               </w:rPr>
             </w:pPr>
+            <w:r>
+              <w:rPr>
+                <w:rFonts w:ascii="Times New Roman" w:eastAsia="Times New Roman" w:hAnsi="Times New Roman" w:cs="Times New Roman"/>
+                <w:color w:val="000000"/>
+                <w:sz w:val="18"/>
+                <w:szCs w:val="18"/>
+                <w:lang w:eastAsia="uk-UA"/>
+              </w:rPr>
+              <w:t>303</w:t>
+            </w:r>
+          </w:p>
+          <w:p>
+            <w:pPr>
+              <w:spacing w:after="0" w:line="240" w:lineRule="auto"/>
+              <w:jc w:val="center"/>
+              <w:rPr>
+                <w:rFonts w:ascii="Times New Roman" w:eastAsia="Times New Roman" w:hAnsi="Times New Roman" w:cs="Times New Roman"/>
+                <w:color w:val="000000"/>
+                <w:sz w:val="18"/>
+                <w:szCs w:val="18"/>
+                <w:lang w:eastAsia="uk-UA"/>
+              </w:rPr>
+            </w:pPr>
+            <w:r>
+              <w:rPr>
+                <w:rFonts w:ascii="Times New Roman" w:eastAsia="Times New Roman" w:hAnsi="Times New Roman" w:cs="Times New Roman"/>
+                <w:color w:val="000000"/>
+                <w:sz w:val="18"/>
+                <w:szCs w:val="18"/>
+                <w:lang w:eastAsia="uk-UA"/>
+              </w:rPr>
+              <w:t>Каф.</w:t>
+            </w:r>
             <w:r>
               <w:rPr>
                 <w:rFonts w:ascii="Times New Roman" w:eastAsia="Times New Roman" w:hAnsi="Times New Roman" w:cs="Times New Roman"/>
@@ -1481,6 +1575,16 @@
               </w:rPr>
               <w:t> </w:t>
             </w:r>
+            <w:r>
+              <w:rPr>
+                <w:rFonts w:ascii="Times New Roman" w:eastAsia="Times New Roman" w:hAnsi="Times New Roman" w:cs="Times New Roman"/>
+                <w:color w:val="000000"/>
+                <w:sz w:val="18"/>
+                <w:szCs w:val="18"/>
+                <w:lang w:eastAsia="uk-UA"/>
+              </w:rPr>
+              <w:t>513</w:t>
+            </w:r>
           </w:p>
         </w:tc>
         <w:tc>
@@ -1539,19 +1643,41 @@
                 <w:color w:val="000000"/>
                 <w:sz w:val="18"/>
                 <w:szCs w:val="18"/>
+                <w:lang w:eastAsia="uk-UA"/>
+              </w:rPr>
+              <w:t>с</w:t>
+            </w:r>
+            <w:r>
+              <w:rPr>
+                <w:rFonts w:ascii="Times New Roman" w:eastAsia="Times New Roman" w:hAnsi="Times New Roman" w:cs="Times New Roman"/>
+                <w:color w:val="000000"/>
+                <w:sz w:val="18"/>
+                <w:szCs w:val="18"/>
+                <w:lang w:eastAsia="uk-UA"/>
+              </w:rPr>
+              <w:t xml:space="preserve">т. </w:t>
+            </w:r>
+            <w:proofErr w:type="spellStart"/>
+            <w:r>
+              <w:rPr>
+                <w:rFonts w:ascii="Times New Roman" w:eastAsia="Times New Roman" w:hAnsi="Times New Roman" w:cs="Times New Roman"/>
+                <w:color w:val="000000"/>
+                <w:sz w:val="18"/>
+                <w:szCs w:val="18"/>
                 <w:lang w:val="ru-RU" w:eastAsia="uk-UA"/>
               </w:rPr>
-              <w:t>с</w:t>
-            </w:r>
-            <w:r>
-              <w:rPr>
-                <w:rFonts w:ascii="Times New Roman" w:eastAsia="Times New Roman" w:hAnsi="Times New Roman" w:cs="Times New Roman"/>
-                <w:color w:val="000000"/>
-                <w:sz w:val="18"/>
-                <w:szCs w:val="18"/>
-                <w:lang w:eastAsia="uk-UA"/>
-              </w:rPr>
-              <w:t xml:space="preserve">т. </w:t>
+              <w:t>викл</w:t>
+            </w:r>
+            <w:proofErr w:type="spellEnd"/>
+            <w:r>
+              <w:rPr>
+                <w:rFonts w:ascii="Times New Roman" w:eastAsia="Times New Roman" w:hAnsi="Times New Roman" w:cs="Times New Roman"/>
+                <w:color w:val="000000"/>
+                <w:sz w:val="18"/>
+                <w:szCs w:val="18"/>
+                <w:lang w:val="ru-RU" w:eastAsia="uk-UA"/>
+              </w:rPr>
+              <w:t xml:space="preserve">. </w:t>
             </w:r>
             <w:proofErr w:type="spellStart"/>
             <w:r>
@@ -1562,6 +1688,109 @@
                 <w:szCs w:val="18"/>
                 <w:lang w:val="ru-RU" w:eastAsia="uk-UA"/>
               </w:rPr>
+              <w:t>Машика</w:t>
+            </w:r>
+            <w:proofErr w:type="spellEnd"/>
+            <w:r>
+              <w:rPr>
+                <w:rFonts w:ascii="Times New Roman" w:eastAsia="Times New Roman" w:hAnsi="Times New Roman" w:cs="Times New Roman"/>
+                <w:color w:val="000000"/>
+                <w:sz w:val="18"/>
+                <w:szCs w:val="18"/>
+                <w:lang w:val="ru-RU" w:eastAsia="uk-UA"/>
+              </w:rPr>
+              <w:t xml:space="preserve"> Н.В.</w:t>
+            </w:r>
+          </w:p>
+        </w:tc>
+        <w:tc>
+          <w:tcPr>
+            <w:tcW w:w="0" w:type="auto"/>
+            <w:shd w:val="clear" w:color="auto" w:fill="auto"/>
+            <w:hideMark/>
+          </w:tcPr>
+          <w:p>
+            <w:r>
+              <w:rPr>
+                <w:rFonts w:ascii="Times New Roman" w:eastAsia="Times New Roman" w:hAnsi="Times New Roman" w:cs="Times New Roman"/>
+                <w:color w:val="000000"/>
+                <w:sz w:val="18"/>
+                <w:szCs w:val="18"/>
+                <w:lang w:eastAsia="uk-UA"/>
+              </w:rPr>
+              <w:t>504а</w:t>
+            </w:r>
+          </w:p>
+        </w:tc>
+        <w:tc>
+          <w:tcPr>
+            <w:tcW w:w="0" w:type="auto"/>
+            <w:shd w:val="clear" w:color="auto" w:fill="auto"/>
+            <w:vAlign w:val="center"/>
+            <w:hideMark/>
+          </w:tcPr>
+          <w:p>
+            <w:pPr>
+              <w:spacing w:after="0" w:line="240" w:lineRule="auto"/>
+              <w:jc w:val="center"/>
+              <w:rPr>
+                <w:rFonts w:ascii="Times New Roman" w:eastAsia="Times New Roman" w:hAnsi="Times New Roman" w:cs="Times New Roman"/>
+                <w:color w:val="000000"/>
+                <w:sz w:val="18"/>
+                <w:szCs w:val="18"/>
+                <w:lang w:eastAsia="uk-UA"/>
+              </w:rPr>
+            </w:pPr>
+            <w:r>
+              <w:rPr>
+                <w:rFonts w:ascii="Times New Roman" w:eastAsia="Times New Roman" w:hAnsi="Times New Roman" w:cs="Times New Roman"/>
+                <w:color w:val="000000"/>
+                <w:sz w:val="18"/>
+                <w:szCs w:val="18"/>
+                <w:lang w:eastAsia="uk-UA"/>
+              </w:rPr>
+              <w:t>Землеробство</w:t>
+            </w:r>
+          </w:p>
+        </w:tc>
+        <w:tc>
+          <w:tcPr>
+            <w:tcW w:w="0" w:type="auto"/>
+            <w:shd w:val="clear" w:color="auto" w:fill="auto"/>
+            <w:vAlign w:val="center"/>
+            <w:hideMark/>
+          </w:tcPr>
+          <w:p>
+            <w:pPr>
+              <w:spacing w:after="0" w:line="240" w:lineRule="auto"/>
+              <w:jc w:val="center"/>
+              <w:rPr>
+                <w:rFonts w:ascii="Times New Roman" w:eastAsia="Times New Roman" w:hAnsi="Times New Roman" w:cs="Times New Roman"/>
+                <w:color w:val="000000"/>
+                <w:sz w:val="18"/>
+                <w:szCs w:val="18"/>
+                <w:lang w:eastAsia="uk-UA"/>
+              </w:rPr>
+            </w:pPr>
+            <w:r>
+              <w:rPr>
+                <w:rFonts w:ascii="Times New Roman" w:eastAsia="Times New Roman" w:hAnsi="Times New Roman" w:cs="Times New Roman"/>
+                <w:color w:val="000000"/>
+                <w:sz w:val="18"/>
+                <w:szCs w:val="18"/>
+                <w:lang w:eastAsia="uk-UA"/>
+              </w:rPr>
+              <w:t xml:space="preserve">ст. </w:t>
+            </w:r>
+            <w:proofErr w:type="spellStart"/>
+            <w:r>
+              <w:rPr>
+                <w:rFonts w:ascii="Times New Roman" w:eastAsia="Times New Roman" w:hAnsi="Times New Roman" w:cs="Times New Roman"/>
+                <w:color w:val="000000"/>
+                <w:sz w:val="18"/>
+                <w:szCs w:val="18"/>
+                <w:lang w:eastAsia="uk-UA"/>
+              </w:rPr>
               <w:t>викл</w:t>
             </w:r>
             <w:proofErr w:type="spellEnd"/>
@@ -1571,7 +1800,7 @@
                 <w:color w:val="000000"/>
                 <w:sz w:val="18"/>
                 <w:szCs w:val="18"/>
-                <w:lang w:val="ru-RU" w:eastAsia="uk-UA"/>
+                <w:lang w:eastAsia="uk-UA"/>
               </w:rPr>
               <w:t xml:space="preserve">. </w:t>
             </w:r>
@@ -1582,9 +1811,9 @@
                 <w:color w:val="000000"/>
                 <w:sz w:val="18"/>
                 <w:szCs w:val="18"/>
-                <w:lang w:val="ru-RU" w:eastAsia="uk-UA"/>
-              </w:rPr>
-              <w:t>Машика</w:t>
+                <w:lang w:eastAsia="uk-UA"/>
+              </w:rPr>
+              <w:t>Мойш</w:t>
             </w:r>
             <w:proofErr w:type="spellEnd"/>
             <w:r>
@@ -1593,143 +1822,6 @@
                 <w:color w:val="000000"/>
                 <w:sz w:val="18"/>
                 <w:szCs w:val="18"/>
-                <w:lang w:val="ru-RU" w:eastAsia="uk-UA"/>
-              </w:rPr>
-              <w:t xml:space="preserve"> Н.В.</w:t>
-            </w:r>
-          </w:p>
-        </w:tc>
-        <w:tc>
-          <w:tcPr>
-            <w:tcW w:w="0" w:type="auto"/>
-            <w:shd w:val="clear" w:color="auto" w:fill="auto"/>
-            <w:vAlign w:val="center"/>
-            <w:hideMark/>
-          </w:tcPr>
-          <w:p>
-            <w:pPr>
-              <w:spacing w:after="0" w:line="240" w:lineRule="auto"/>
-              <w:jc w:val="center"/>
-              <w:rPr>
-                <w:rFonts w:ascii="Times New Roman" w:eastAsia="Times New Roman" w:hAnsi="Times New Roman" w:cs="Times New Roman"/>
-                <w:color w:val="000000"/>
-                <w:sz w:val="18"/>
-                <w:szCs w:val="18"/>
-                <w:lang w:eastAsia="uk-UA"/>
-              </w:rPr>
-            </w:pPr>
-            <w:r>
-              <w:rPr>
-                <w:rFonts w:ascii="Times New Roman" w:eastAsia="Times New Roman" w:hAnsi="Times New Roman" w:cs="Times New Roman"/>
-                <w:color w:val="000000"/>
-                <w:sz w:val="18"/>
-                <w:szCs w:val="18"/>
-                <w:lang w:eastAsia="uk-UA"/>
-              </w:rPr>
-              <w:t> </w:t>
-            </w:r>
-          </w:p>
-        </w:tc>
-        <w:tc>
-          <w:tcPr>
-            <w:tcW w:w="0" w:type="auto"/>
-            <w:shd w:val="clear" w:color="auto" w:fill="auto"/>
-            <w:vAlign w:val="center"/>
-            <w:hideMark/>
-          </w:tcPr>
-          <w:p>
-            <w:pPr>
-              <w:spacing w:after="0" w:line="240" w:lineRule="auto"/>
-              <w:jc w:val="center"/>
-              <w:rPr>
-                <w:rFonts w:ascii="Times New Roman" w:eastAsia="Times New Roman" w:hAnsi="Times New Roman" w:cs="Times New Roman"/>
-                <w:color w:val="000000"/>
-                <w:sz w:val="18"/>
-                <w:szCs w:val="18"/>
-                <w:lang w:eastAsia="uk-UA"/>
-              </w:rPr>
-            </w:pPr>
-            <w:r>
-              <w:rPr>
-                <w:rFonts w:ascii="Times New Roman" w:eastAsia="Times New Roman" w:hAnsi="Times New Roman" w:cs="Times New Roman"/>
-                <w:color w:val="000000"/>
-                <w:sz w:val="18"/>
-                <w:szCs w:val="18"/>
-                <w:lang w:eastAsia="uk-UA"/>
-              </w:rPr>
-              <w:t>Землеробство</w:t>
-            </w:r>
-          </w:p>
-        </w:tc>
-        <w:tc>
-          <w:tcPr>
-            <w:tcW w:w="0" w:type="auto"/>
-            <w:shd w:val="clear" w:color="auto" w:fill="auto"/>
-            <w:vAlign w:val="center"/>
-            <w:hideMark/>
-          </w:tcPr>
-          <w:p>
-            <w:pPr>
-              <w:spacing w:after="0" w:line="240" w:lineRule="auto"/>
-              <w:jc w:val="center"/>
-              <w:rPr>
-                <w:rFonts w:ascii="Times New Roman" w:eastAsia="Times New Roman" w:hAnsi="Times New Roman" w:cs="Times New Roman"/>
-                <w:color w:val="000000"/>
-                <w:sz w:val="18"/>
-                <w:szCs w:val="18"/>
-                <w:lang w:eastAsia="uk-UA"/>
-              </w:rPr>
-            </w:pPr>
-            <w:r>
-              <w:rPr>
-                <w:rFonts w:ascii="Times New Roman" w:eastAsia="Times New Roman" w:hAnsi="Times New Roman" w:cs="Times New Roman"/>
-                <w:color w:val="000000"/>
-                <w:sz w:val="18"/>
-                <w:szCs w:val="18"/>
-                <w:lang w:eastAsia="uk-UA"/>
-              </w:rPr>
-              <w:t xml:space="preserve">ст. </w:t>
-            </w:r>
-            <w:proofErr w:type="spellStart"/>
-            <w:r>
-              <w:rPr>
-                <w:rFonts w:ascii="Times New Roman" w:eastAsia="Times New Roman" w:hAnsi="Times New Roman" w:cs="Times New Roman"/>
-                <w:color w:val="000000"/>
-                <w:sz w:val="18"/>
-                <w:szCs w:val="18"/>
-                <w:lang w:eastAsia="uk-UA"/>
-              </w:rPr>
-              <w:t>викл</w:t>
-            </w:r>
-            <w:proofErr w:type="spellEnd"/>
-            <w:r>
-              <w:rPr>
-                <w:rFonts w:ascii="Times New Roman" w:eastAsia="Times New Roman" w:hAnsi="Times New Roman" w:cs="Times New Roman"/>
-                <w:color w:val="000000"/>
-                <w:sz w:val="18"/>
-                <w:szCs w:val="18"/>
-                <w:lang w:eastAsia="uk-UA"/>
-              </w:rPr>
-              <w:t xml:space="preserve">. </w:t>
-            </w:r>
-            <w:proofErr w:type="spellStart"/>
-            <w:r>
-              <w:rPr>
-                <w:rFonts w:ascii="Times New Roman" w:eastAsia="Times New Roman" w:hAnsi="Times New Roman" w:cs="Times New Roman"/>
-                <w:color w:val="000000"/>
-                <w:sz w:val="18"/>
-                <w:szCs w:val="18"/>
-                <w:lang w:eastAsia="uk-UA"/>
-              </w:rPr>
-              <w:t>Мойш</w:t>
-            </w:r>
-            <w:proofErr w:type="spellEnd"/>
-            <w:r>
-              <w:rPr>
-                <w:rFonts w:ascii="Times New Roman" w:eastAsia="Times New Roman" w:hAnsi="Times New Roman" w:cs="Times New Roman"/>
-                <w:color w:val="000000"/>
-                <w:sz w:val="18"/>
-                <w:szCs w:val="18"/>
                 <w:lang w:eastAsia="uk-UA"/>
               </w:rPr>
               <w:t xml:space="preserve"> Н.І.</w:t>
@@ -1755,6 +1847,39 @@
                 <w:lang w:eastAsia="uk-UA"/>
               </w:rPr>
             </w:pPr>
+            <w:r>
+              <w:rPr>
+                <w:rFonts w:ascii="Times New Roman" w:eastAsia="Times New Roman" w:hAnsi="Times New Roman" w:cs="Times New Roman"/>
+                <w:color w:val="000000"/>
+                <w:sz w:val="18"/>
+                <w:szCs w:val="18"/>
+                <w:lang w:eastAsia="uk-UA"/>
+              </w:rPr>
+              <w:t>303</w:t>
+            </w:r>
+          </w:p>
+          <w:p>
+            <w:pPr>
+              <w:spacing w:after="0" w:line="240" w:lineRule="auto"/>
+              <w:jc w:val="center"/>
+              <w:rPr>
+                <w:rFonts w:ascii="Times New Roman" w:eastAsia="Times New Roman" w:hAnsi="Times New Roman" w:cs="Times New Roman"/>
+                <w:color w:val="000000"/>
+                <w:sz w:val="18"/>
+                <w:szCs w:val="18"/>
+                <w:lang w:eastAsia="uk-UA"/>
+              </w:rPr>
+            </w:pPr>
+            <w:r>
+              <w:rPr>
+                <w:rFonts w:ascii="Times New Roman" w:eastAsia="Times New Roman" w:hAnsi="Times New Roman" w:cs="Times New Roman"/>
+                <w:color w:val="000000"/>
+                <w:sz w:val="18"/>
+                <w:szCs w:val="18"/>
+                <w:lang w:eastAsia="uk-UA"/>
+              </w:rPr>
+              <w:t>Каф.</w:t>
+            </w:r>
             <w:r>
               <w:rPr>
                 <w:rFonts w:ascii="Times New Roman" w:eastAsia="Times New Roman" w:hAnsi="Times New Roman" w:cs="Times New Roman"/>
@@ -2060,30 +2185,18 @@
           <w:tcPr>
             <w:tcW w:w="0" w:type="auto"/>
             <w:shd w:val="clear" w:color="auto" w:fill="auto"/>
-            <w:vAlign w:val="center"/>
-            <w:hideMark/>
-          </w:tcPr>
-          <w:p>
-            <w:pPr>
-              <w:spacing w:after="0" w:line="240" w:lineRule="auto"/>
-              <w:jc w:val="center"/>
-              <w:rPr>
-                <w:rFonts w:ascii="Times New Roman" w:eastAsia="Times New Roman" w:hAnsi="Times New Roman" w:cs="Times New Roman"/>
-                <w:color w:val="000000"/>
-                <w:sz w:val="18"/>
-                <w:szCs w:val="18"/>
-                <w:lang w:eastAsia="uk-UA"/>
-              </w:rPr>
-            </w:pPr>
-            <w:r>
-              <w:rPr>
-                <w:rFonts w:ascii="Times New Roman" w:eastAsia="Times New Roman" w:hAnsi="Times New Roman" w:cs="Times New Roman"/>
-                <w:color w:val="000000"/>
-                <w:sz w:val="18"/>
-                <w:szCs w:val="18"/>
-                <w:lang w:eastAsia="uk-UA"/>
-              </w:rPr>
-              <w:t> </w:t>
+            <w:hideMark/>
+          </w:tcPr>
+          <w:p>
+            <w:r>
+              <w:rPr>
+                <w:rFonts w:ascii="Times New Roman" w:eastAsia="Times New Roman" w:hAnsi="Times New Roman" w:cs="Times New Roman"/>
+                <w:color w:val="000000"/>
+                <w:sz w:val="18"/>
+                <w:szCs w:val="18"/>
+                <w:lang w:eastAsia="uk-UA"/>
+              </w:rPr>
+              <w:t>504а</w:t>
             </w:r>
           </w:p>
         </w:tc>
@@ -2713,30 +2826,18 @@
           <w:tcPr>
             <w:tcW w:w="0" w:type="auto"/>
             <w:shd w:val="clear" w:color="auto" w:fill="auto"/>
-            <w:vAlign w:val="center"/>
-            <w:hideMark/>
-          </w:tcPr>
-          <w:p>
-            <w:pPr>
-              <w:spacing w:after="0" w:line="240" w:lineRule="auto"/>
-              <w:jc w:val="center"/>
-              <w:rPr>
-                <w:rFonts w:ascii="Times New Roman" w:eastAsia="Times New Roman" w:hAnsi="Times New Roman" w:cs="Times New Roman"/>
-                <w:color w:val="000000"/>
-                <w:sz w:val="18"/>
-                <w:szCs w:val="18"/>
-                <w:lang w:eastAsia="uk-UA"/>
-              </w:rPr>
-            </w:pPr>
-            <w:r>
-              <w:rPr>
-                <w:rFonts w:ascii="Times New Roman" w:eastAsia="Times New Roman" w:hAnsi="Times New Roman" w:cs="Times New Roman"/>
-                <w:color w:val="000000"/>
-                <w:sz w:val="18"/>
-                <w:szCs w:val="18"/>
-                <w:lang w:eastAsia="uk-UA"/>
-              </w:rPr>
-              <w:t> </w:t>
+            <w:hideMark/>
+          </w:tcPr>
+          <w:p>
+            <w:r>
+              <w:rPr>
+                <w:rFonts w:ascii="Times New Roman" w:eastAsia="Times New Roman" w:hAnsi="Times New Roman" w:cs="Times New Roman"/>
+                <w:color w:val="000000"/>
+                <w:sz w:val="18"/>
+                <w:szCs w:val="18"/>
+                <w:lang w:eastAsia="uk-UA"/>
+              </w:rPr>
+              <w:t>513</w:t>
             </w:r>
           </w:p>
         </w:tc>
@@ -2860,30 +2961,18 @@
           <w:tcPr>
             <w:tcW w:w="0" w:type="auto"/>
             <w:shd w:val="clear" w:color="auto" w:fill="auto"/>
-            <w:vAlign w:val="center"/>
-            <w:hideMark/>
-          </w:tcPr>
-          <w:p>
-            <w:pPr>
-              <w:spacing w:after="0" w:line="240" w:lineRule="auto"/>
-              <w:jc w:val="center"/>
-              <w:rPr>
-                <w:rFonts w:ascii="Times New Roman" w:eastAsia="Times New Roman" w:hAnsi="Times New Roman" w:cs="Times New Roman"/>
-                <w:color w:val="000000"/>
-                <w:sz w:val="18"/>
-                <w:szCs w:val="18"/>
-                <w:lang w:eastAsia="uk-UA"/>
-              </w:rPr>
-            </w:pPr>
-            <w:r>
-              <w:rPr>
-                <w:rFonts w:ascii="Times New Roman" w:eastAsia="Times New Roman" w:hAnsi="Times New Roman" w:cs="Times New Roman"/>
-                <w:color w:val="000000"/>
-                <w:sz w:val="18"/>
-                <w:szCs w:val="18"/>
-                <w:lang w:eastAsia="uk-UA"/>
-              </w:rPr>
-              <w:t> </w:t>
+            <w:hideMark/>
+          </w:tcPr>
+          <w:p>
+            <w:r>
+              <w:rPr>
+                <w:rFonts w:ascii="Times New Roman" w:eastAsia="Times New Roman" w:hAnsi="Times New Roman" w:cs="Times New Roman"/>
+                <w:color w:val="000000"/>
+                <w:sz w:val="18"/>
+                <w:szCs w:val="18"/>
+                <w:lang w:eastAsia="uk-UA"/>
+              </w:rPr>
+              <w:t>504а</w:t>
             </w:r>
           </w:p>
         </w:tc>
@@ -2975,30 +3064,39 @@
           <w:tcPr>
             <w:tcW w:w="0" w:type="auto"/>
             <w:shd w:val="clear" w:color="auto" w:fill="auto"/>
-            <w:vAlign w:val="center"/>
-            <w:hideMark/>
-          </w:tcPr>
-          <w:p>
-            <w:pPr>
-              <w:spacing w:after="0" w:line="240" w:lineRule="auto"/>
-              <w:jc w:val="center"/>
-              <w:rPr>
-                <w:rFonts w:ascii="Times New Roman" w:eastAsia="Times New Roman" w:hAnsi="Times New Roman" w:cs="Times New Roman"/>
-                <w:color w:val="000000"/>
-                <w:sz w:val="18"/>
-                <w:szCs w:val="18"/>
-                <w:lang w:eastAsia="uk-UA"/>
-              </w:rPr>
-            </w:pPr>
-            <w:r>
-              <w:rPr>
-                <w:rFonts w:ascii="Times New Roman" w:eastAsia="Times New Roman" w:hAnsi="Times New Roman" w:cs="Times New Roman"/>
-                <w:color w:val="000000"/>
-                <w:sz w:val="18"/>
-                <w:szCs w:val="18"/>
-                <w:lang w:eastAsia="uk-UA"/>
-              </w:rPr>
-              <w:t> </w:t>
+            <w:hideMark/>
+          </w:tcPr>
+          <w:p>
+            <w:pPr>
+              <w:spacing w:after="0" w:line="240" w:lineRule="auto"/>
+              <w:jc w:val="center"/>
+              <w:rPr>
+                <w:rFonts w:ascii="Times New Roman" w:eastAsia="Times New Roman" w:hAnsi="Times New Roman" w:cs="Times New Roman"/>
+                <w:color w:val="000000"/>
+                <w:sz w:val="18"/>
+                <w:szCs w:val="18"/>
+              </w:rPr>
+            </w:pPr>
+            <w:r>
+              <w:rPr>
+                <w:rFonts w:ascii="Times New Roman" w:eastAsia="Times New Roman" w:hAnsi="Times New Roman" w:cs="Times New Roman"/>
+                <w:color w:val="000000"/>
+                <w:sz w:val="18"/>
+                <w:szCs w:val="18"/>
+                <w:lang w:eastAsia="uk-UA"/>
+              </w:rPr>
+              <w:t>303</w:t>
+            </w:r>
+            <w:r>
+              <w:rPr>
+                <w:rFonts w:ascii="Times New Roman" w:eastAsia="Times New Roman" w:hAnsi="Times New Roman" w:cs="Times New Roman"/>
+                <w:color w:val="000000"/>
+                <w:sz w:val="18"/>
+                <w:szCs w:val="18"/>
+                <w:lang w:eastAsia="uk-UA"/>
+              </w:rPr>
+              <w:br/>
+              <w:t>каф.</w:t>
             </w:r>
           </w:p>
         </w:tc>
@@ -3202,30 +3300,18 @@
           <w:tcPr>
             <w:tcW w:w="0" w:type="auto"/>
             <w:shd w:val="clear" w:color="auto" w:fill="auto"/>
-            <w:vAlign w:val="center"/>
-            <w:hideMark/>
-          </w:tcPr>
-          <w:p>
-            <w:pPr>
-              <w:spacing w:after="0" w:line="240" w:lineRule="auto"/>
-              <w:jc w:val="center"/>
-              <w:rPr>
-                <w:rFonts w:ascii="Times New Roman" w:eastAsia="Times New Roman" w:hAnsi="Times New Roman" w:cs="Times New Roman"/>
-                <w:color w:val="000000"/>
-                <w:sz w:val="18"/>
-                <w:szCs w:val="18"/>
-                <w:lang w:eastAsia="uk-UA"/>
-              </w:rPr>
-            </w:pPr>
-            <w:r>
-              <w:rPr>
-                <w:rFonts w:ascii="Times New Roman" w:eastAsia="Times New Roman" w:hAnsi="Times New Roman" w:cs="Times New Roman"/>
-                <w:color w:val="000000"/>
-                <w:sz w:val="18"/>
-                <w:szCs w:val="18"/>
-                <w:lang w:eastAsia="uk-UA"/>
-              </w:rPr>
-              <w:t> </w:t>
+            <w:hideMark/>
+          </w:tcPr>
+          <w:p>
+            <w:r>
+              <w:rPr>
+                <w:rFonts w:ascii="Times New Roman" w:eastAsia="Times New Roman" w:hAnsi="Times New Roman" w:cs="Times New Roman"/>
+                <w:color w:val="000000"/>
+                <w:sz w:val="18"/>
+                <w:szCs w:val="18"/>
+                <w:lang w:eastAsia="uk-UA"/>
+              </w:rPr>
+              <w:t>513</w:t>
             </w:r>
           </w:p>
         </w:tc>
@@ -3349,30 +3435,18 @@
           <w:tcPr>
             <w:tcW w:w="0" w:type="auto"/>
             <w:shd w:val="clear" w:color="auto" w:fill="auto"/>
-            <w:vAlign w:val="center"/>
-            <w:hideMark/>
-          </w:tcPr>
-          <w:p>
-            <w:pPr>
-              <w:spacing w:after="0" w:line="240" w:lineRule="auto"/>
-              <w:jc w:val="center"/>
-              <w:rPr>
-                <w:rFonts w:ascii="Times New Roman" w:eastAsia="Times New Roman" w:hAnsi="Times New Roman" w:cs="Times New Roman"/>
-                <w:color w:val="000000"/>
-                <w:sz w:val="18"/>
-                <w:szCs w:val="18"/>
-                <w:lang w:eastAsia="uk-UA"/>
-              </w:rPr>
-            </w:pPr>
-            <w:r>
-              <w:rPr>
-                <w:rFonts w:ascii="Times New Roman" w:eastAsia="Times New Roman" w:hAnsi="Times New Roman" w:cs="Times New Roman"/>
-                <w:color w:val="000000"/>
-                <w:sz w:val="18"/>
-                <w:szCs w:val="18"/>
-                <w:lang w:eastAsia="uk-UA"/>
-              </w:rPr>
-              <w:t> </w:t>
+            <w:hideMark/>
+          </w:tcPr>
+          <w:p>
+            <w:r>
+              <w:rPr>
+                <w:rFonts w:ascii="Times New Roman" w:eastAsia="Times New Roman" w:hAnsi="Times New Roman" w:cs="Times New Roman"/>
+                <w:color w:val="000000"/>
+                <w:sz w:val="18"/>
+                <w:szCs w:val="18"/>
+                <w:lang w:eastAsia="uk-UA"/>
+              </w:rPr>
+              <w:t>504а</w:t>
             </w:r>
           </w:p>
         </w:tc>
@@ -3464,30 +3538,29 @@
           <w:tcPr>
             <w:tcW w:w="0" w:type="auto"/>
             <w:shd w:val="clear" w:color="auto" w:fill="auto"/>
-            <w:vAlign w:val="center"/>
-            <w:hideMark/>
-          </w:tcPr>
-          <w:p>
-            <w:pPr>
-              <w:spacing w:after="0" w:line="240" w:lineRule="auto"/>
-              <w:jc w:val="center"/>
-              <w:rPr>
-                <w:rFonts w:ascii="Times New Roman" w:eastAsia="Times New Roman" w:hAnsi="Times New Roman" w:cs="Times New Roman"/>
-                <w:color w:val="000000"/>
-                <w:sz w:val="18"/>
-                <w:szCs w:val="18"/>
-                <w:lang w:eastAsia="uk-UA"/>
-              </w:rPr>
-            </w:pPr>
-            <w:r>
-              <w:rPr>
-                <w:rFonts w:ascii="Times New Roman" w:eastAsia="Times New Roman" w:hAnsi="Times New Roman" w:cs="Times New Roman"/>
-                <w:color w:val="000000"/>
-                <w:sz w:val="18"/>
-                <w:szCs w:val="18"/>
-                <w:lang w:eastAsia="uk-UA"/>
-              </w:rPr>
-              <w:t> </w:t>
+            <w:hideMark/>
+          </w:tcPr>
+          <w:p>
+            <w:r>
+              <w:rPr>
+                <w:rFonts w:ascii="Times New Roman" w:eastAsia="Times New Roman" w:hAnsi="Times New Roman" w:cs="Times New Roman"/>
+                <w:color w:val="000000"/>
+                <w:sz w:val="18"/>
+                <w:szCs w:val="18"/>
+                <w:lang w:eastAsia="uk-UA"/>
+              </w:rPr>
+              <w:t>303</w:t>
+            </w:r>
+            <w:r>
+              <w:rPr>
+                <w:rFonts w:ascii="Times New Roman" w:eastAsia="Times New Roman" w:hAnsi="Times New Roman" w:cs="Times New Roman"/>
+                <w:color w:val="000000"/>
+                <w:sz w:val="18"/>
+                <w:szCs w:val="18"/>
+                <w:lang w:eastAsia="uk-UA"/>
+              </w:rPr>
+              <w:br/>
+              <w:t>каф.</w:t>
             </w:r>
           </w:p>
         </w:tc>
@@ -3764,30 +3837,18 @@
           <w:tcPr>
             <w:tcW w:w="0" w:type="auto"/>
             <w:shd w:val="clear" w:color="auto" w:fill="auto"/>
-            <w:vAlign w:val="center"/>
-            <w:hideMark/>
-          </w:tcPr>
-          <w:p>
-            <w:pPr>
-              <w:spacing w:after="0" w:line="240" w:lineRule="auto"/>
-              <w:jc w:val="center"/>
-              <w:rPr>
-                <w:rFonts w:ascii="Times New Roman" w:eastAsia="Times New Roman" w:hAnsi="Times New Roman" w:cs="Times New Roman"/>
-                <w:color w:val="000000"/>
-                <w:sz w:val="18"/>
-                <w:szCs w:val="18"/>
-                <w:lang w:eastAsia="uk-UA"/>
-              </w:rPr>
-            </w:pPr>
-            <w:r>
-              <w:rPr>
-                <w:rFonts w:ascii="Times New Roman" w:eastAsia="Times New Roman" w:hAnsi="Times New Roman" w:cs="Times New Roman"/>
-                <w:color w:val="000000"/>
-                <w:sz w:val="18"/>
-                <w:szCs w:val="18"/>
-                <w:lang w:eastAsia="uk-UA"/>
-              </w:rPr>
-              <w:t> </w:t>
+            <w:hideMark/>
+          </w:tcPr>
+          <w:p>
+            <w:r>
+              <w:rPr>
+                <w:rFonts w:ascii="Times New Roman" w:eastAsia="Times New Roman" w:hAnsi="Times New Roman" w:cs="Times New Roman"/>
+                <w:color w:val="000000"/>
+                <w:sz w:val="18"/>
+                <w:szCs w:val="18"/>
+                <w:lang w:eastAsia="uk-UA"/>
+              </w:rPr>
+              <w:t>504а</w:t>
             </w:r>
           </w:p>
         </w:tc>
@@ -4136,30 +4197,18 @@
           <w:tcPr>
             <w:tcW w:w="0" w:type="auto"/>
             <w:shd w:val="clear" w:color="auto" w:fill="auto"/>
-            <w:vAlign w:val="center"/>
-            <w:hideMark/>
-          </w:tcPr>
-          <w:p>
-            <w:pPr>
-              <w:spacing w:after="0" w:line="240" w:lineRule="auto"/>
-              <w:jc w:val="center"/>
-              <w:rPr>
-                <w:rFonts w:ascii="Times New Roman" w:eastAsia="Times New Roman" w:hAnsi="Times New Roman" w:cs="Times New Roman"/>
-                <w:color w:val="000000"/>
-                <w:sz w:val="18"/>
-                <w:szCs w:val="18"/>
-                <w:lang w:eastAsia="uk-UA"/>
-              </w:rPr>
-            </w:pPr>
-            <w:r>
-              <w:rPr>
-                <w:rFonts w:ascii="Times New Roman" w:eastAsia="Times New Roman" w:hAnsi="Times New Roman" w:cs="Times New Roman"/>
-                <w:color w:val="000000"/>
-                <w:sz w:val="18"/>
-                <w:szCs w:val="18"/>
-                <w:lang w:eastAsia="uk-UA"/>
-              </w:rPr>
-              <w:t> </w:t>
+            <w:hideMark/>
+          </w:tcPr>
+          <w:p>
+            <w:r>
+              <w:rPr>
+                <w:rFonts w:ascii="Times New Roman" w:eastAsia="Times New Roman" w:hAnsi="Times New Roman" w:cs="Times New Roman"/>
+                <w:color w:val="000000"/>
+                <w:sz w:val="18"/>
+                <w:szCs w:val="18"/>
+                <w:lang w:eastAsia="uk-UA"/>
+              </w:rPr>
+              <w:t>504а</w:t>
             </w:r>
           </w:p>
         </w:tc>
@@ -4789,21 +4838,112 @@
           <w:tcPr>
             <w:tcW w:w="0" w:type="auto"/>
             <w:shd w:val="clear" w:color="auto" w:fill="auto"/>
-            <w:vAlign w:val="center"/>
-            <w:hideMark/>
-          </w:tcPr>
-          <w:p>
-            <w:pPr>
-              <w:spacing w:after="0" w:line="240" w:lineRule="auto"/>
-              <w:jc w:val="center"/>
-              <w:rPr>
-                <w:rFonts w:ascii="Times New Roman" w:eastAsia="Times New Roman" w:hAnsi="Times New Roman" w:cs="Times New Roman"/>
-                <w:color w:val="000000"/>
-                <w:sz w:val="18"/>
-                <w:szCs w:val="18"/>
-                <w:lang w:eastAsia="uk-UA"/>
-              </w:rPr>
-            </w:pPr>
+            <w:hideMark/>
+          </w:tcPr>
+          <w:p>
+            <w:r>
+              <w:rPr>
+                <w:rFonts w:ascii="Times New Roman" w:eastAsia="Times New Roman" w:hAnsi="Times New Roman" w:cs="Times New Roman"/>
+                <w:color w:val="000000"/>
+                <w:sz w:val="18"/>
+                <w:szCs w:val="18"/>
+                <w:lang w:eastAsia="uk-UA"/>
+              </w:rPr>
+              <w:t>513</w:t>
+            </w:r>
+          </w:p>
+        </w:tc>
+        <w:tc>
+          <w:tcPr>
+            <w:tcW w:w="0" w:type="auto"/>
+            <w:shd w:val="clear" w:color="auto" w:fill="auto"/>
+            <w:vAlign w:val="center"/>
+            <w:hideMark/>
+          </w:tcPr>
+          <w:p>
+            <w:pPr>
+              <w:spacing w:after="0" w:line="240" w:lineRule="auto"/>
+              <w:jc w:val="center"/>
+              <w:rPr>
+                <w:rFonts w:ascii="Times New Roman" w:eastAsia="Times New Roman" w:hAnsi="Times New Roman" w:cs="Times New Roman"/>
+                <w:color w:val="000000"/>
+                <w:sz w:val="18"/>
+                <w:szCs w:val="18"/>
+                <w:lang w:eastAsia="uk-UA"/>
+              </w:rPr>
+            </w:pPr>
+            <w:r>
+              <w:rPr>
+                <w:rFonts w:ascii="Times New Roman" w:eastAsia="Times New Roman" w:hAnsi="Times New Roman" w:cs="Times New Roman"/>
+                <w:color w:val="000000"/>
+                <w:sz w:val="18"/>
+                <w:szCs w:val="18"/>
+                <w:lang w:eastAsia="uk-UA"/>
+              </w:rPr>
+              <w:t>Методи  наукових досліджень</w:t>
+            </w:r>
+          </w:p>
+        </w:tc>
+        <w:tc>
+          <w:tcPr>
+            <w:tcW w:w="0" w:type="auto"/>
+            <w:shd w:val="clear" w:color="auto" w:fill="auto"/>
+            <w:vAlign w:val="center"/>
+            <w:hideMark/>
+          </w:tcPr>
+          <w:p>
+            <w:pPr>
+              <w:spacing w:after="0" w:line="240" w:lineRule="auto"/>
+              <w:jc w:val="center"/>
+              <w:rPr>
+                <w:rFonts w:ascii="Times New Roman" w:eastAsia="Times New Roman" w:hAnsi="Times New Roman" w:cs="Times New Roman"/>
+                <w:color w:val="000000"/>
+                <w:sz w:val="18"/>
+                <w:szCs w:val="18"/>
+                <w:lang w:eastAsia="uk-UA"/>
+              </w:rPr>
+            </w:pPr>
+            <w:r>
+              <w:rPr>
+                <w:rFonts w:ascii="Times New Roman" w:eastAsia="Times New Roman" w:hAnsi="Times New Roman" w:cs="Times New Roman"/>
+                <w:color w:val="000000"/>
+                <w:sz w:val="18"/>
+                <w:szCs w:val="18"/>
+                <w:lang w:eastAsia="uk-UA"/>
+              </w:rPr>
+              <w:t>доц. Радиш І.П.</w:t>
+            </w:r>
+          </w:p>
+        </w:tc>
+        <w:tc>
+          <w:tcPr>
+            <w:tcW w:w="0" w:type="auto"/>
+            <w:shd w:val="clear" w:color="auto" w:fill="auto"/>
+            <w:vAlign w:val="center"/>
+            <w:hideMark/>
+          </w:tcPr>
+          <w:p>
+            <w:pPr>
+              <w:spacing w:after="0" w:line="240" w:lineRule="auto"/>
+              <w:jc w:val="center"/>
+              <w:rPr>
+                <w:rFonts w:ascii="Times New Roman" w:eastAsia="Times New Roman" w:hAnsi="Times New Roman" w:cs="Times New Roman"/>
+                <w:color w:val="000000"/>
+                <w:sz w:val="18"/>
+                <w:szCs w:val="18"/>
+                <w:lang w:eastAsia="uk-UA"/>
+              </w:rPr>
+            </w:pPr>
+            <w:r>
+              <w:rPr>
+                <w:rFonts w:ascii="Times New Roman" w:eastAsia="Times New Roman" w:hAnsi="Times New Roman" w:cs="Times New Roman"/>
+                <w:color w:val="000000"/>
+                <w:sz w:val="18"/>
+                <w:szCs w:val="18"/>
+                <w:lang w:eastAsia="uk-UA"/>
+              </w:rPr>
+              <w:t>100</w:t>
+            </w:r>
             <w:r>
               <w:rPr>
                 <w:rFonts w:ascii="Times New Roman" w:eastAsia="Times New Roman" w:hAnsi="Times New Roman" w:cs="Times New Roman"/>
@@ -4843,99 +4983,6 @@
                 <w:szCs w:val="18"/>
                 <w:lang w:eastAsia="uk-UA"/>
               </w:rPr>
-              <w:t>Методи  наукових досліджень</w:t>
-            </w:r>
-          </w:p>
-        </w:tc>
-        <w:tc>
-          <w:tcPr>
-            <w:tcW w:w="0" w:type="auto"/>
-            <w:shd w:val="clear" w:color="auto" w:fill="auto"/>
-            <w:vAlign w:val="center"/>
-            <w:hideMark/>
-          </w:tcPr>
-          <w:p>
-            <w:pPr>
-              <w:spacing w:after="0" w:line="240" w:lineRule="auto"/>
-              <w:jc w:val="center"/>
-              <w:rPr>
-                <w:rFonts w:ascii="Times New Roman" w:eastAsia="Times New Roman" w:hAnsi="Times New Roman" w:cs="Times New Roman"/>
-                <w:color w:val="000000"/>
-                <w:sz w:val="18"/>
-                <w:szCs w:val="18"/>
-                <w:lang w:eastAsia="uk-UA"/>
-              </w:rPr>
-            </w:pPr>
-            <w:r>
-              <w:rPr>
-                <w:rFonts w:ascii="Times New Roman" w:eastAsia="Times New Roman" w:hAnsi="Times New Roman" w:cs="Times New Roman"/>
-                <w:color w:val="000000"/>
-                <w:sz w:val="18"/>
-                <w:szCs w:val="18"/>
-                <w:lang w:eastAsia="uk-UA"/>
-              </w:rPr>
-              <w:t>доц. Радиш І.П.</w:t>
-            </w:r>
-          </w:p>
-        </w:tc>
-        <w:tc>
-          <w:tcPr>
-            <w:tcW w:w="0" w:type="auto"/>
-            <w:shd w:val="clear" w:color="auto" w:fill="auto"/>
-            <w:vAlign w:val="center"/>
-            <w:hideMark/>
-          </w:tcPr>
-          <w:p>
-            <w:pPr>
-              <w:spacing w:after="0" w:line="240" w:lineRule="auto"/>
-              <w:jc w:val="center"/>
-              <w:rPr>
-                <w:rFonts w:ascii="Times New Roman" w:eastAsia="Times New Roman" w:hAnsi="Times New Roman" w:cs="Times New Roman"/>
-                <w:color w:val="000000"/>
-                <w:sz w:val="18"/>
-                <w:szCs w:val="18"/>
-                <w:lang w:eastAsia="uk-UA"/>
-              </w:rPr>
-            </w:pPr>
-            <w:r>
-              <w:rPr>
-                <w:rFonts w:ascii="Times New Roman" w:eastAsia="Times New Roman" w:hAnsi="Times New Roman" w:cs="Times New Roman"/>
-                <w:color w:val="000000"/>
-                <w:sz w:val="18"/>
-                <w:szCs w:val="18"/>
-                <w:lang w:eastAsia="uk-UA"/>
-              </w:rPr>
-              <w:t> </w:t>
-            </w:r>
-          </w:p>
-        </w:tc>
-        <w:tc>
-          <w:tcPr>
-            <w:tcW w:w="0" w:type="auto"/>
-            <w:shd w:val="clear" w:color="auto" w:fill="auto"/>
-            <w:vAlign w:val="center"/>
-            <w:hideMark/>
-          </w:tcPr>
-          <w:p>
-            <w:pPr>
-              <w:spacing w:after="0" w:line="240" w:lineRule="auto"/>
-              <w:jc w:val="center"/>
-              <w:rPr>
-                <w:rFonts w:ascii="Times New Roman" w:eastAsia="Times New Roman" w:hAnsi="Times New Roman" w:cs="Times New Roman"/>
-                <w:color w:val="000000"/>
-                <w:sz w:val="18"/>
-                <w:szCs w:val="18"/>
-                <w:lang w:eastAsia="uk-UA"/>
-              </w:rPr>
-            </w:pPr>
-            <w:r>
-              <w:rPr>
-                <w:rFonts w:ascii="Times New Roman" w:eastAsia="Times New Roman" w:hAnsi="Times New Roman" w:cs="Times New Roman"/>
-                <w:color w:val="000000"/>
-                <w:sz w:val="18"/>
-                <w:szCs w:val="18"/>
-                <w:lang w:eastAsia="uk-UA"/>
-              </w:rPr>
               <w:t>Основи наукових досліджень</w:t>
             </w:r>
           </w:p>
@@ -4975,30 +5022,29 @@
           <w:tcPr>
             <w:tcW w:w="0" w:type="auto"/>
             <w:shd w:val="clear" w:color="auto" w:fill="auto"/>
-            <w:vAlign w:val="center"/>
-            <w:hideMark/>
-          </w:tcPr>
-          <w:p>
-            <w:pPr>
-              <w:spacing w:after="0" w:line="240" w:lineRule="auto"/>
-              <w:jc w:val="center"/>
-              <w:rPr>
-                <w:rFonts w:ascii="Times New Roman" w:eastAsia="Times New Roman" w:hAnsi="Times New Roman" w:cs="Times New Roman"/>
-                <w:color w:val="000000"/>
-                <w:sz w:val="18"/>
-                <w:szCs w:val="18"/>
-                <w:lang w:eastAsia="uk-UA"/>
-              </w:rPr>
-            </w:pPr>
-            <w:r>
-              <w:rPr>
-                <w:rFonts w:ascii="Times New Roman" w:eastAsia="Times New Roman" w:hAnsi="Times New Roman" w:cs="Times New Roman"/>
-                <w:color w:val="000000"/>
-                <w:sz w:val="18"/>
-                <w:szCs w:val="18"/>
-                <w:lang w:eastAsia="uk-UA"/>
-              </w:rPr>
-              <w:t> </w:t>
+            <w:hideMark/>
+          </w:tcPr>
+          <w:p>
+            <w:r>
+              <w:rPr>
+                <w:rFonts w:ascii="Times New Roman" w:eastAsia="Times New Roman" w:hAnsi="Times New Roman" w:cs="Times New Roman"/>
+                <w:color w:val="000000"/>
+                <w:sz w:val="18"/>
+                <w:szCs w:val="18"/>
+                <w:lang w:eastAsia="uk-UA"/>
+              </w:rPr>
+              <w:t>303</w:t>
+            </w:r>
+            <w:r>
+              <w:rPr>
+                <w:rFonts w:ascii="Times New Roman" w:eastAsia="Times New Roman" w:hAnsi="Times New Roman" w:cs="Times New Roman"/>
+                <w:color w:val="000000"/>
+                <w:sz w:val="18"/>
+                <w:szCs w:val="18"/>
+                <w:lang w:eastAsia="uk-UA"/>
+              </w:rPr>
+              <w:br/>
+              <w:t>каф.</w:t>
             </w:r>
           </w:p>
         </w:tc>
@@ -5202,21 +5248,112 @@
           <w:tcPr>
             <w:tcW w:w="0" w:type="auto"/>
             <w:shd w:val="clear" w:color="auto" w:fill="auto"/>
-            <w:vAlign w:val="center"/>
-            <w:hideMark/>
-          </w:tcPr>
-          <w:p>
-            <w:pPr>
-              <w:spacing w:after="0" w:line="240" w:lineRule="auto"/>
-              <w:jc w:val="center"/>
-              <w:rPr>
-                <w:rFonts w:ascii="Times New Roman" w:eastAsia="Times New Roman" w:hAnsi="Times New Roman" w:cs="Times New Roman"/>
-                <w:color w:val="000000"/>
-                <w:sz w:val="18"/>
-                <w:szCs w:val="18"/>
-                <w:lang w:eastAsia="uk-UA"/>
-              </w:rPr>
-            </w:pPr>
+            <w:hideMark/>
+          </w:tcPr>
+          <w:p>
+            <w:r>
+              <w:rPr>
+                <w:rFonts w:ascii="Times New Roman" w:eastAsia="Times New Roman" w:hAnsi="Times New Roman" w:cs="Times New Roman"/>
+                <w:color w:val="000000"/>
+                <w:sz w:val="18"/>
+                <w:szCs w:val="18"/>
+                <w:lang w:eastAsia="uk-UA"/>
+              </w:rPr>
+              <w:t>513</w:t>
+            </w:r>
+          </w:p>
+        </w:tc>
+        <w:tc>
+          <w:tcPr>
+            <w:tcW w:w="0" w:type="auto"/>
+            <w:shd w:val="clear" w:color="auto" w:fill="auto"/>
+            <w:vAlign w:val="center"/>
+            <w:hideMark/>
+          </w:tcPr>
+          <w:p>
+            <w:pPr>
+              <w:spacing w:after="0" w:line="240" w:lineRule="auto"/>
+              <w:jc w:val="center"/>
+              <w:rPr>
+                <w:rFonts w:ascii="Times New Roman" w:eastAsia="Times New Roman" w:hAnsi="Times New Roman" w:cs="Times New Roman"/>
+                <w:color w:val="000000"/>
+                <w:sz w:val="18"/>
+                <w:szCs w:val="18"/>
+                <w:lang w:eastAsia="uk-UA"/>
+              </w:rPr>
+            </w:pPr>
+            <w:r>
+              <w:rPr>
+                <w:rFonts w:ascii="Times New Roman" w:eastAsia="Times New Roman" w:hAnsi="Times New Roman" w:cs="Times New Roman"/>
+                <w:color w:val="000000"/>
+                <w:sz w:val="18"/>
+                <w:szCs w:val="18"/>
+                <w:lang w:eastAsia="uk-UA"/>
+              </w:rPr>
+              <w:t>Методи  наукових досліджень</w:t>
+            </w:r>
+          </w:p>
+        </w:tc>
+        <w:tc>
+          <w:tcPr>
+            <w:tcW w:w="0" w:type="auto"/>
+            <w:shd w:val="clear" w:color="auto" w:fill="auto"/>
+            <w:vAlign w:val="center"/>
+            <w:hideMark/>
+          </w:tcPr>
+          <w:p>
+            <w:pPr>
+              <w:spacing w:after="0" w:line="240" w:lineRule="auto"/>
+              <w:jc w:val="center"/>
+              <w:rPr>
+                <w:rFonts w:ascii="Times New Roman" w:eastAsia="Times New Roman" w:hAnsi="Times New Roman" w:cs="Times New Roman"/>
+                <w:color w:val="000000"/>
+                <w:sz w:val="18"/>
+                <w:szCs w:val="18"/>
+                <w:lang w:eastAsia="uk-UA"/>
+              </w:rPr>
+            </w:pPr>
+            <w:r>
+              <w:rPr>
+                <w:rFonts w:ascii="Times New Roman" w:eastAsia="Times New Roman" w:hAnsi="Times New Roman" w:cs="Times New Roman"/>
+                <w:color w:val="000000"/>
+                <w:sz w:val="18"/>
+                <w:szCs w:val="18"/>
+                <w:lang w:eastAsia="uk-UA"/>
+              </w:rPr>
+              <w:t>доц. Радиш І.П.</w:t>
+            </w:r>
+          </w:p>
+        </w:tc>
+        <w:tc>
+          <w:tcPr>
+            <w:tcW w:w="0" w:type="auto"/>
+            <w:shd w:val="clear" w:color="auto" w:fill="auto"/>
+            <w:vAlign w:val="center"/>
+            <w:hideMark/>
+          </w:tcPr>
+          <w:p>
+            <w:pPr>
+              <w:spacing w:after="0" w:line="240" w:lineRule="auto"/>
+              <w:jc w:val="center"/>
+              <w:rPr>
+                <w:rFonts w:ascii="Times New Roman" w:eastAsia="Times New Roman" w:hAnsi="Times New Roman" w:cs="Times New Roman"/>
+                <w:color w:val="000000"/>
+                <w:sz w:val="18"/>
+                <w:szCs w:val="18"/>
+                <w:lang w:eastAsia="uk-UA"/>
+              </w:rPr>
+            </w:pPr>
+            <w:r>
+              <w:rPr>
+                <w:rFonts w:ascii="Times New Roman" w:eastAsia="Times New Roman" w:hAnsi="Times New Roman" w:cs="Times New Roman"/>
+                <w:color w:val="000000"/>
+                <w:sz w:val="18"/>
+                <w:szCs w:val="18"/>
+                <w:lang w:eastAsia="uk-UA"/>
+              </w:rPr>
+              <w:t>100</w:t>
+            </w:r>
             <w:r>
               <w:rPr>
                 <w:rFonts w:ascii="Times New Roman" w:eastAsia="Times New Roman" w:hAnsi="Times New Roman" w:cs="Times New Roman"/>
@@ -5256,101 +5393,6 @@
                 <w:szCs w:val="18"/>
                 <w:lang w:eastAsia="uk-UA"/>
               </w:rPr>
-              <w:t>Методи  наукових досліджень</w:t>
-            </w:r>
-            <w:bookmarkStart w:id="0" w:name="_GoBack"/>
-            <w:bookmarkEnd w:id="0"/>
-          </w:p>
-        </w:tc>
-        <w:tc>
-          <w:tcPr>
-            <w:tcW w:w="0" w:type="auto"/>
-            <w:shd w:val="clear" w:color="auto" w:fill="auto"/>
-            <w:vAlign w:val="center"/>
-            <w:hideMark/>
-          </w:tcPr>
-          <w:p>
-            <w:pPr>
-              <w:spacing w:after="0" w:line="240" w:lineRule="auto"/>
-              <w:jc w:val="center"/>
-              <w:rPr>
-                <w:rFonts w:ascii="Times New Roman" w:eastAsia="Times New Roman" w:hAnsi="Times New Roman" w:cs="Times New Roman"/>
-                <w:color w:val="000000"/>
-                <w:sz w:val="18"/>
-                <w:szCs w:val="18"/>
-                <w:lang w:eastAsia="uk-UA"/>
-              </w:rPr>
-            </w:pPr>
-            <w:r>
-              <w:rPr>
-                <w:rFonts w:ascii="Times New Roman" w:eastAsia="Times New Roman" w:hAnsi="Times New Roman" w:cs="Times New Roman"/>
-                <w:color w:val="000000"/>
-                <w:sz w:val="18"/>
-                <w:szCs w:val="18"/>
-                <w:lang w:eastAsia="uk-UA"/>
-              </w:rPr>
-              <w:t>доц. Радиш І.П.</w:t>
-            </w:r>
-          </w:p>
-        </w:tc>
-        <w:tc>
-          <w:tcPr>
-            <w:tcW w:w="0" w:type="auto"/>
-            <w:shd w:val="clear" w:color="auto" w:fill="auto"/>
-            <w:vAlign w:val="center"/>
-            <w:hideMark/>
-          </w:tcPr>
-          <w:p>
-            <w:pPr>
-              <w:spacing w:after="0" w:line="240" w:lineRule="auto"/>
-              <w:jc w:val="center"/>
-              <w:rPr>
-                <w:rFonts w:ascii="Times New Roman" w:eastAsia="Times New Roman" w:hAnsi="Times New Roman" w:cs="Times New Roman"/>
-                <w:color w:val="000000"/>
-                <w:sz w:val="18"/>
-                <w:szCs w:val="18"/>
-                <w:lang w:eastAsia="uk-UA"/>
-              </w:rPr>
-            </w:pPr>
-            <w:r>
-              <w:rPr>
-                <w:rFonts w:ascii="Times New Roman" w:eastAsia="Times New Roman" w:hAnsi="Times New Roman" w:cs="Times New Roman"/>
-                <w:color w:val="000000"/>
-                <w:sz w:val="18"/>
-                <w:szCs w:val="18"/>
-                <w:lang w:eastAsia="uk-UA"/>
-              </w:rPr>
-              <w:t> </w:t>
-            </w:r>
-          </w:p>
-        </w:tc>
-        <w:tc>
-          <w:tcPr>
-            <w:tcW w:w="0" w:type="auto"/>
-            <w:shd w:val="clear" w:color="auto" w:fill="auto"/>
-            <w:vAlign w:val="center"/>
-            <w:hideMark/>
-          </w:tcPr>
-          <w:p>
-            <w:pPr>
-              <w:spacing w:after="0" w:line="240" w:lineRule="auto"/>
-              <w:jc w:val="center"/>
-              <w:rPr>
-                <w:rFonts w:ascii="Times New Roman" w:eastAsia="Times New Roman" w:hAnsi="Times New Roman" w:cs="Times New Roman"/>
-                <w:color w:val="000000"/>
-                <w:sz w:val="18"/>
-                <w:szCs w:val="18"/>
-                <w:lang w:eastAsia="uk-UA"/>
-              </w:rPr>
-            </w:pPr>
-            <w:r>
-              <w:rPr>
-                <w:rFonts w:ascii="Times New Roman" w:eastAsia="Times New Roman" w:hAnsi="Times New Roman" w:cs="Times New Roman"/>
-                <w:color w:val="000000"/>
-                <w:sz w:val="18"/>
-                <w:szCs w:val="18"/>
-                <w:lang w:eastAsia="uk-UA"/>
-              </w:rPr>
               <w:t>Основи наукових досліджень</w:t>
             </w:r>
           </w:p>
@@ -5390,30 +5432,29 @@
           <w:tcPr>
             <w:tcW w:w="0" w:type="auto"/>
             <w:shd w:val="clear" w:color="auto" w:fill="auto"/>
-            <w:vAlign w:val="center"/>
-            <w:hideMark/>
-          </w:tcPr>
-          <w:p>
-            <w:pPr>
-              <w:spacing w:after="0" w:line="240" w:lineRule="auto"/>
-              <w:jc w:val="center"/>
-              <w:rPr>
-                <w:rFonts w:ascii="Times New Roman" w:eastAsia="Times New Roman" w:hAnsi="Times New Roman" w:cs="Times New Roman"/>
-                <w:color w:val="000000"/>
-                <w:sz w:val="18"/>
-                <w:szCs w:val="18"/>
-                <w:lang w:eastAsia="uk-UA"/>
-              </w:rPr>
-            </w:pPr>
-            <w:r>
-              <w:rPr>
-                <w:rFonts w:ascii="Times New Roman" w:eastAsia="Times New Roman" w:hAnsi="Times New Roman" w:cs="Times New Roman"/>
-                <w:color w:val="000000"/>
-                <w:sz w:val="18"/>
-                <w:szCs w:val="18"/>
-                <w:lang w:eastAsia="uk-UA"/>
-              </w:rPr>
-              <w:t> </w:t>
+            <w:hideMark/>
+          </w:tcPr>
+          <w:p>
+            <w:r>
+              <w:rPr>
+                <w:rFonts w:ascii="Times New Roman" w:eastAsia="Times New Roman" w:hAnsi="Times New Roman" w:cs="Times New Roman"/>
+                <w:color w:val="000000"/>
+                <w:sz w:val="18"/>
+                <w:szCs w:val="18"/>
+                <w:lang w:eastAsia="uk-UA"/>
+              </w:rPr>
+              <w:t>303</w:t>
+            </w:r>
+            <w:r>
+              <w:rPr>
+                <w:rFonts w:ascii="Times New Roman" w:eastAsia="Times New Roman" w:hAnsi="Times New Roman" w:cs="Times New Roman"/>
+                <w:color w:val="000000"/>
+                <w:sz w:val="18"/>
+                <w:szCs w:val="18"/>
+                <w:lang w:eastAsia="uk-UA"/>
+              </w:rPr>
+              <w:br/>
+              <w:t>каф.</w:t>
             </w:r>
           </w:p>
         </w:tc>
@@ -6307,30 +6348,18 @@
           <w:tcPr>
             <w:tcW w:w="0" w:type="auto"/>
             <w:shd w:val="clear" w:color="auto" w:fill="auto"/>
-            <w:vAlign w:val="center"/>
-            <w:hideMark/>
-          </w:tcPr>
-          <w:p>
-            <w:pPr>
-              <w:spacing w:after="0" w:line="240" w:lineRule="auto"/>
-              <w:jc w:val="center"/>
-              <w:rPr>
-                <w:rFonts w:ascii="Times New Roman" w:eastAsia="Times New Roman" w:hAnsi="Times New Roman" w:cs="Times New Roman"/>
-                <w:color w:val="000000"/>
-                <w:sz w:val="18"/>
-                <w:szCs w:val="18"/>
-                <w:lang w:eastAsia="uk-UA"/>
-              </w:rPr>
-            </w:pPr>
-            <w:r>
-              <w:rPr>
-                <w:rFonts w:ascii="Times New Roman" w:eastAsia="Times New Roman" w:hAnsi="Times New Roman" w:cs="Times New Roman"/>
-                <w:color w:val="000000"/>
-                <w:sz w:val="18"/>
-                <w:szCs w:val="18"/>
-                <w:lang w:eastAsia="uk-UA"/>
-              </w:rPr>
-              <w:t> </w:t>
+            <w:hideMark/>
+          </w:tcPr>
+          <w:p>
+            <w:r>
+              <w:rPr>
+                <w:rFonts w:ascii="Times New Roman" w:eastAsia="Times New Roman" w:hAnsi="Times New Roman" w:cs="Times New Roman"/>
+                <w:color w:val="000000"/>
+                <w:sz w:val="18"/>
+                <w:szCs w:val="18"/>
+                <w:lang w:eastAsia="uk-UA"/>
+              </w:rPr>
+              <w:t>513</w:t>
             </w:r>
           </w:p>
         </w:tc>
@@ -6445,7 +6474,7 @@
                 <w:szCs w:val="18"/>
                 <w:lang w:eastAsia="uk-UA"/>
               </w:rPr>
-              <w:t> </w:t>
+              <w:t>100</w:t>
             </w:r>
           </w:p>
         </w:tc>
@@ -6763,30 +6792,18 @@
           <w:tcPr>
             <w:tcW w:w="0" w:type="auto"/>
             <w:shd w:val="clear" w:color="auto" w:fill="auto"/>
-            <w:vAlign w:val="center"/>
-            <w:hideMark/>
-          </w:tcPr>
-          <w:p>
-            <w:pPr>
-              <w:spacing w:after="0" w:line="240" w:lineRule="auto"/>
-              <w:jc w:val="center"/>
-              <w:rPr>
-                <w:rFonts w:ascii="Times New Roman" w:eastAsia="Times New Roman" w:hAnsi="Times New Roman" w:cs="Times New Roman"/>
-                <w:color w:val="000000"/>
-                <w:sz w:val="18"/>
-                <w:szCs w:val="18"/>
-                <w:lang w:eastAsia="uk-UA"/>
-              </w:rPr>
-            </w:pPr>
-            <w:r>
-              <w:rPr>
-                <w:rFonts w:ascii="Times New Roman" w:eastAsia="Times New Roman" w:hAnsi="Times New Roman" w:cs="Times New Roman"/>
-                <w:color w:val="000000"/>
-                <w:sz w:val="18"/>
-                <w:szCs w:val="18"/>
-                <w:lang w:eastAsia="uk-UA"/>
-              </w:rPr>
-              <w:t> </w:t>
+            <w:hideMark/>
+          </w:tcPr>
+          <w:p>
+            <w:r>
+              <w:rPr>
+                <w:rFonts w:ascii="Times New Roman" w:eastAsia="Times New Roman" w:hAnsi="Times New Roman" w:cs="Times New Roman"/>
+                <w:color w:val="000000"/>
+                <w:sz w:val="18"/>
+                <w:szCs w:val="18"/>
+                <w:lang w:eastAsia="uk-UA"/>
+              </w:rPr>
+              <w:t>513</w:t>
             </w:r>
           </w:p>
         </w:tc>
@@ -6893,6 +6910,16 @@
                 <w:lang w:eastAsia="uk-UA"/>
               </w:rPr>
             </w:pPr>
+            <w:r>
+              <w:rPr>
+                <w:rFonts w:ascii="Times New Roman" w:eastAsia="Times New Roman" w:hAnsi="Times New Roman" w:cs="Times New Roman"/>
+                <w:color w:val="000000"/>
+                <w:sz w:val="18"/>
+                <w:szCs w:val="18"/>
+                <w:lang w:eastAsia="uk-UA"/>
+              </w:rPr>
+              <w:t>100</w:t>
+            </w:r>
             <w:r>
               <w:rPr>
                 <w:rFonts w:ascii="Times New Roman" w:eastAsia="Times New Roman" w:hAnsi="Times New Roman" w:cs="Times New Roman"/>
@@ -7888,21 +7915,134 @@
           <w:tcPr>
             <w:tcW w:w="0" w:type="auto"/>
             <w:shd w:val="clear" w:color="auto" w:fill="auto"/>
-            <w:vAlign w:val="center"/>
-            <w:hideMark/>
-          </w:tcPr>
-          <w:p>
-            <w:pPr>
-              <w:spacing w:after="0" w:line="240" w:lineRule="auto"/>
-              <w:jc w:val="center"/>
-              <w:rPr>
-                <w:rFonts w:ascii="Times New Roman" w:eastAsia="Times New Roman" w:hAnsi="Times New Roman" w:cs="Times New Roman"/>
-                <w:color w:val="000000"/>
-                <w:sz w:val="18"/>
-                <w:szCs w:val="18"/>
-                <w:lang w:eastAsia="uk-UA"/>
-              </w:rPr>
-            </w:pPr>
+            <w:hideMark/>
+          </w:tcPr>
+          <w:p>
+            <w:r>
+              <w:rPr>
+                <w:rFonts w:ascii="Times New Roman" w:eastAsia="Times New Roman" w:hAnsi="Times New Roman" w:cs="Times New Roman"/>
+                <w:color w:val="000000"/>
+                <w:sz w:val="18"/>
+                <w:szCs w:val="18"/>
+                <w:lang w:eastAsia="uk-UA"/>
+              </w:rPr>
+              <w:t>513</w:t>
+            </w:r>
+          </w:p>
+        </w:tc>
+        <w:tc>
+          <w:tcPr>
+            <w:tcW w:w="0" w:type="auto"/>
+            <w:shd w:val="clear" w:color="auto" w:fill="auto"/>
+            <w:vAlign w:val="center"/>
+            <w:hideMark/>
+          </w:tcPr>
+          <w:p>
+            <w:pPr>
+              <w:spacing w:after="0" w:line="240" w:lineRule="auto"/>
+              <w:jc w:val="center"/>
+              <w:rPr>
+                <w:rFonts w:ascii="Times New Roman" w:eastAsia="Times New Roman" w:hAnsi="Times New Roman" w:cs="Times New Roman"/>
+                <w:color w:val="000000"/>
+                <w:sz w:val="18"/>
+                <w:szCs w:val="18"/>
+                <w:lang w:eastAsia="uk-UA"/>
+              </w:rPr>
+            </w:pPr>
+            <w:r>
+              <w:rPr>
+                <w:rFonts w:ascii="Times New Roman" w:eastAsia="Times New Roman" w:hAnsi="Times New Roman" w:cs="Times New Roman"/>
+                <w:color w:val="000000"/>
+                <w:sz w:val="18"/>
+                <w:szCs w:val="18"/>
+                <w:lang w:eastAsia="uk-UA"/>
+              </w:rPr>
+              <w:t>Оцінка землі і нерухомого майна</w:t>
+            </w:r>
+          </w:p>
+        </w:tc>
+        <w:tc>
+          <w:tcPr>
+            <w:tcW w:w="0" w:type="auto"/>
+            <w:shd w:val="clear" w:color="auto" w:fill="auto"/>
+            <w:vAlign w:val="center"/>
+            <w:hideMark/>
+          </w:tcPr>
+          <w:p>
+            <w:pPr>
+              <w:spacing w:after="0" w:line="240" w:lineRule="auto"/>
+              <w:jc w:val="center"/>
+              <w:rPr>
+                <w:rFonts w:ascii="Times New Roman" w:eastAsia="Times New Roman" w:hAnsi="Times New Roman" w:cs="Times New Roman"/>
+                <w:color w:val="000000"/>
+                <w:sz w:val="18"/>
+                <w:szCs w:val="18"/>
+                <w:lang w:eastAsia="uk-UA"/>
+              </w:rPr>
+            </w:pPr>
+            <w:r>
+              <w:rPr>
+                <w:rFonts w:ascii="Times New Roman" w:eastAsia="Times New Roman" w:hAnsi="Times New Roman" w:cs="Times New Roman"/>
+                <w:color w:val="000000"/>
+                <w:sz w:val="18"/>
+                <w:szCs w:val="18"/>
+                <w:lang w:eastAsia="uk-UA"/>
+              </w:rPr>
+              <w:t xml:space="preserve">доц. </w:t>
+            </w:r>
+            <w:proofErr w:type="spellStart"/>
+            <w:r>
+              <w:rPr>
+                <w:rFonts w:ascii="Times New Roman" w:eastAsia="Times New Roman" w:hAnsi="Times New Roman" w:cs="Times New Roman"/>
+                <w:color w:val="000000"/>
+                <w:sz w:val="18"/>
+                <w:szCs w:val="18"/>
+                <w:lang w:eastAsia="uk-UA"/>
+              </w:rPr>
+              <w:t>Перович</w:t>
+            </w:r>
+            <w:proofErr w:type="spellEnd"/>
+            <w:r>
+              <w:rPr>
+                <w:rFonts w:ascii="Times New Roman" w:eastAsia="Times New Roman" w:hAnsi="Times New Roman" w:cs="Times New Roman"/>
+                <w:color w:val="000000"/>
+                <w:sz w:val="18"/>
+                <w:szCs w:val="18"/>
+                <w:lang w:eastAsia="uk-UA"/>
+              </w:rPr>
+              <w:t xml:space="preserve"> І.Л.</w:t>
+            </w:r>
+          </w:p>
+        </w:tc>
+        <w:tc>
+          <w:tcPr>
+            <w:tcW w:w="0" w:type="auto"/>
+            <w:shd w:val="clear" w:color="auto" w:fill="auto"/>
+            <w:vAlign w:val="center"/>
+            <w:hideMark/>
+          </w:tcPr>
+          <w:p>
+            <w:pPr>
+              <w:spacing w:after="0" w:line="240" w:lineRule="auto"/>
+              <w:jc w:val="center"/>
+              <w:rPr>
+                <w:rFonts w:ascii="Times New Roman" w:eastAsia="Times New Roman" w:hAnsi="Times New Roman" w:cs="Times New Roman"/>
+                <w:color w:val="000000"/>
+                <w:sz w:val="18"/>
+                <w:szCs w:val="18"/>
+                <w:lang w:eastAsia="uk-UA"/>
+              </w:rPr>
+            </w:pPr>
+            <w:r>
+              <w:rPr>
+                <w:rFonts w:ascii="Times New Roman" w:eastAsia="Times New Roman" w:hAnsi="Times New Roman" w:cs="Times New Roman"/>
+                <w:color w:val="000000"/>
+                <w:sz w:val="18"/>
+                <w:szCs w:val="18"/>
+                <w:lang w:eastAsia="uk-UA"/>
+              </w:rPr>
+              <w:t>100</w:t>
+            </w:r>
             <w:r>
               <w:rPr>
                 <w:rFonts w:ascii="Times New Roman" w:eastAsia="Times New Roman" w:hAnsi="Times New Roman" w:cs="Times New Roman"/>
@@ -7942,7 +8082,7 @@
                 <w:szCs w:val="18"/>
                 <w:lang w:eastAsia="uk-UA"/>
               </w:rPr>
-              <w:t>Оцінка землі і нерухомого майна</w:t>
+              <w:t>Основи педагогіки та психології</w:t>
             </w:r>
           </w:p>
         </w:tc>
@@ -7984,7 +8124,7 @@
                 <w:szCs w:val="18"/>
                 <w:lang w:eastAsia="uk-UA"/>
               </w:rPr>
-              <w:t>Перович</w:t>
+              <w:t>Кухта</w:t>
             </w:r>
             <w:proofErr w:type="spellEnd"/>
             <w:r>
@@ -7995,121 +8135,6 @@
                 <w:szCs w:val="18"/>
                 <w:lang w:eastAsia="uk-UA"/>
               </w:rPr>
-              <w:t xml:space="preserve"> І.Л.</w:t>
-            </w:r>
-          </w:p>
-        </w:tc>
-        <w:tc>
-          <w:tcPr>
-            <w:tcW w:w="0" w:type="auto"/>
-            <w:shd w:val="clear" w:color="auto" w:fill="auto"/>
-            <w:vAlign w:val="center"/>
-            <w:hideMark/>
-          </w:tcPr>
-          <w:p>
-            <w:pPr>
-              <w:spacing w:after="0" w:line="240" w:lineRule="auto"/>
-              <w:jc w:val="center"/>
-              <w:rPr>
-                <w:rFonts w:ascii="Times New Roman" w:eastAsia="Times New Roman" w:hAnsi="Times New Roman" w:cs="Times New Roman"/>
-                <w:color w:val="000000"/>
-                <w:sz w:val="18"/>
-                <w:szCs w:val="18"/>
-                <w:lang w:eastAsia="uk-UA"/>
-              </w:rPr>
-            </w:pPr>
-            <w:r>
-              <w:rPr>
-                <w:rFonts w:ascii="Times New Roman" w:eastAsia="Times New Roman" w:hAnsi="Times New Roman" w:cs="Times New Roman"/>
-                <w:color w:val="000000"/>
-                <w:sz w:val="18"/>
-                <w:szCs w:val="18"/>
-                <w:lang w:eastAsia="uk-UA"/>
-              </w:rPr>
-              <w:t> </w:t>
-            </w:r>
-          </w:p>
-        </w:tc>
-        <w:tc>
-          <w:tcPr>
-            <w:tcW w:w="0" w:type="auto"/>
-            <w:shd w:val="clear" w:color="auto" w:fill="auto"/>
-            <w:vAlign w:val="center"/>
-            <w:hideMark/>
-          </w:tcPr>
-          <w:p>
-            <w:pPr>
-              <w:spacing w:after="0" w:line="240" w:lineRule="auto"/>
-              <w:jc w:val="center"/>
-              <w:rPr>
-                <w:rFonts w:ascii="Times New Roman" w:eastAsia="Times New Roman" w:hAnsi="Times New Roman" w:cs="Times New Roman"/>
-                <w:color w:val="000000"/>
-                <w:sz w:val="18"/>
-                <w:szCs w:val="18"/>
-                <w:lang w:eastAsia="uk-UA"/>
-              </w:rPr>
-            </w:pPr>
-            <w:r>
-              <w:rPr>
-                <w:rFonts w:ascii="Times New Roman" w:eastAsia="Times New Roman" w:hAnsi="Times New Roman" w:cs="Times New Roman"/>
-                <w:color w:val="000000"/>
-                <w:sz w:val="18"/>
-                <w:szCs w:val="18"/>
-                <w:lang w:eastAsia="uk-UA"/>
-              </w:rPr>
-              <w:t>Основи педагогіки та психології</w:t>
-            </w:r>
-          </w:p>
-        </w:tc>
-        <w:tc>
-          <w:tcPr>
-            <w:tcW w:w="0" w:type="auto"/>
-            <w:shd w:val="clear" w:color="auto" w:fill="auto"/>
-            <w:vAlign w:val="center"/>
-            <w:hideMark/>
-          </w:tcPr>
-          <w:p>
-            <w:pPr>
-              <w:spacing w:after="0" w:line="240" w:lineRule="auto"/>
-              <w:jc w:val="center"/>
-              <w:rPr>
-                <w:rFonts w:ascii="Times New Roman" w:eastAsia="Times New Roman" w:hAnsi="Times New Roman" w:cs="Times New Roman"/>
-                <w:color w:val="000000"/>
-                <w:sz w:val="18"/>
-                <w:szCs w:val="18"/>
-                <w:lang w:eastAsia="uk-UA"/>
-              </w:rPr>
-            </w:pPr>
-            <w:r>
-              <w:rPr>
-                <w:rFonts w:ascii="Times New Roman" w:eastAsia="Times New Roman" w:hAnsi="Times New Roman" w:cs="Times New Roman"/>
-                <w:color w:val="000000"/>
-                <w:sz w:val="18"/>
-                <w:szCs w:val="18"/>
-                <w:lang w:eastAsia="uk-UA"/>
-              </w:rPr>
-              <w:t xml:space="preserve">доц. </w:t>
-            </w:r>
-            <w:proofErr w:type="spellStart"/>
-            <w:r>
-              <w:rPr>
-                <w:rFonts w:ascii="Times New Roman" w:eastAsia="Times New Roman" w:hAnsi="Times New Roman" w:cs="Times New Roman"/>
-                <w:color w:val="000000"/>
-                <w:sz w:val="18"/>
-                <w:szCs w:val="18"/>
-                <w:lang w:eastAsia="uk-UA"/>
-              </w:rPr>
-              <w:t>Кухта</w:t>
-            </w:r>
-            <w:proofErr w:type="spellEnd"/>
-            <w:r>
-              <w:rPr>
-                <w:rFonts w:ascii="Times New Roman" w:eastAsia="Times New Roman" w:hAnsi="Times New Roman" w:cs="Times New Roman"/>
-                <w:color w:val="000000"/>
-                <w:sz w:val="18"/>
-                <w:szCs w:val="18"/>
-                <w:lang w:eastAsia="uk-UA"/>
-              </w:rPr>
               <w:t xml:space="preserve"> М.І.</w:t>
             </w:r>
           </w:p>
@@ -8133,6 +8158,27 @@
                 <w:lang w:eastAsia="uk-UA"/>
               </w:rPr>
             </w:pPr>
+            <w:r>
+              <w:rPr>
+                <w:rFonts w:ascii="Times New Roman" w:eastAsia="Times New Roman" w:hAnsi="Times New Roman" w:cs="Times New Roman"/>
+                <w:color w:val="000000"/>
+                <w:sz w:val="18"/>
+                <w:szCs w:val="18"/>
+                <w:lang w:eastAsia="uk-UA"/>
+              </w:rPr>
+              <w:t>303</w:t>
+            </w:r>
+            <w:r>
+              <w:rPr>
+                <w:rFonts w:ascii="Times New Roman" w:eastAsia="Times New Roman" w:hAnsi="Times New Roman" w:cs="Times New Roman"/>
+                <w:color w:val="000000"/>
+                <w:sz w:val="18"/>
+                <w:szCs w:val="18"/>
+                <w:lang w:eastAsia="uk-UA"/>
+              </w:rPr>
+              <w:br/>
+              <w:t>каф.</w:t>
+            </w:r>
             <w:r>
               <w:rPr>
                 <w:rFonts w:ascii="Times New Roman" w:eastAsia="Times New Roman" w:hAnsi="Times New Roman" w:cs="Times New Roman"/>
@@ -8344,30 +8390,18 @@
           <w:tcPr>
             <w:tcW w:w="0" w:type="auto"/>
             <w:shd w:val="clear" w:color="auto" w:fill="auto"/>
-            <w:vAlign w:val="center"/>
-            <w:hideMark/>
-          </w:tcPr>
-          <w:p>
-            <w:pPr>
-              <w:spacing w:after="0" w:line="240" w:lineRule="auto"/>
-              <w:jc w:val="center"/>
-              <w:rPr>
-                <w:rFonts w:ascii="Times New Roman" w:eastAsia="Times New Roman" w:hAnsi="Times New Roman" w:cs="Times New Roman"/>
-                <w:color w:val="000000"/>
-                <w:sz w:val="18"/>
-                <w:szCs w:val="18"/>
-                <w:lang w:eastAsia="uk-UA"/>
-              </w:rPr>
-            </w:pPr>
-            <w:r>
-              <w:rPr>
-                <w:rFonts w:ascii="Times New Roman" w:eastAsia="Times New Roman" w:hAnsi="Times New Roman" w:cs="Times New Roman"/>
-                <w:color w:val="000000"/>
-                <w:sz w:val="18"/>
-                <w:szCs w:val="18"/>
-                <w:lang w:eastAsia="uk-UA"/>
-              </w:rPr>
-              <w:t> </w:t>
+            <w:hideMark/>
+          </w:tcPr>
+          <w:p>
+            <w:r>
+              <w:rPr>
+                <w:rFonts w:ascii="Times New Roman" w:eastAsia="Times New Roman" w:hAnsi="Times New Roman" w:cs="Times New Roman"/>
+                <w:color w:val="000000"/>
+                <w:sz w:val="18"/>
+                <w:szCs w:val="18"/>
+                <w:lang w:eastAsia="uk-UA"/>
+              </w:rPr>
+              <w:t>513</w:t>
             </w:r>
           </w:p>
         </w:tc>
@@ -8482,7 +8516,7 @@
                 <w:szCs w:val="18"/>
                 <w:lang w:eastAsia="uk-UA"/>
               </w:rPr>
-              <w:t> </w:t>
+              <w:t>100</w:t>
             </w:r>
           </w:p>
         </w:tc>
@@ -8643,49 +8677,37 @@
                 <w:szCs w:val="18"/>
                 <w:lang w:eastAsia="uk-UA"/>
               </w:rPr>
-              <w:t>18:25-</w:t>
-            </w:r>
-            <w:r>
-              <w:rPr>
-                <w:rFonts w:ascii="Times New Roman" w:eastAsia="Times New Roman" w:hAnsi="Times New Roman" w:cs="Times New Roman"/>
-                <w:color w:val="000000"/>
-                <w:sz w:val="18"/>
-                <w:szCs w:val="18"/>
-                <w:lang w:eastAsia="uk-UA"/>
-              </w:rPr>
-              <w:lastRenderedPageBreak/>
-              <w:t>19:45</w:t>
-            </w:r>
-          </w:p>
-        </w:tc>
-        <w:tc>
-          <w:tcPr>
-            <w:tcW w:w="0" w:type="auto"/>
-            <w:shd w:val="clear" w:color="auto" w:fill="auto"/>
-            <w:vAlign w:val="center"/>
-            <w:hideMark/>
-          </w:tcPr>
-          <w:p>
-            <w:pPr>
-              <w:spacing w:after="0" w:line="240" w:lineRule="auto"/>
-              <w:jc w:val="center"/>
-              <w:rPr>
-                <w:rFonts w:ascii="Times New Roman" w:eastAsia="Times New Roman" w:hAnsi="Times New Roman" w:cs="Times New Roman"/>
-                <w:color w:val="000000"/>
-                <w:sz w:val="18"/>
-                <w:szCs w:val="18"/>
-                <w:lang w:eastAsia="uk-UA"/>
-              </w:rPr>
-            </w:pPr>
-            <w:r>
-              <w:rPr>
-                <w:rFonts w:ascii="Times New Roman" w:eastAsia="Times New Roman" w:hAnsi="Times New Roman" w:cs="Times New Roman"/>
-                <w:color w:val="000000"/>
-                <w:sz w:val="18"/>
-                <w:szCs w:val="18"/>
-                <w:lang w:eastAsia="uk-UA"/>
-              </w:rPr>
-              <w:lastRenderedPageBreak/>
+              <w:t>18:25-19:45</w:t>
+            </w:r>
+          </w:p>
+        </w:tc>
+        <w:tc>
+          <w:tcPr>
+            <w:tcW w:w="0" w:type="auto"/>
+            <w:shd w:val="clear" w:color="auto" w:fill="auto"/>
+            <w:vAlign w:val="center"/>
+            <w:hideMark/>
+          </w:tcPr>
+          <w:p>
+            <w:pPr>
+              <w:spacing w:after="0" w:line="240" w:lineRule="auto"/>
+              <w:jc w:val="center"/>
+              <w:rPr>
+                <w:rFonts w:ascii="Times New Roman" w:eastAsia="Times New Roman" w:hAnsi="Times New Roman" w:cs="Times New Roman"/>
+                <w:color w:val="000000"/>
+                <w:sz w:val="18"/>
+                <w:szCs w:val="18"/>
+                <w:lang w:eastAsia="uk-UA"/>
+              </w:rPr>
+            </w:pPr>
+            <w:r>
+              <w:rPr>
+                <w:rFonts w:ascii="Times New Roman" w:eastAsia="Times New Roman" w:hAnsi="Times New Roman" w:cs="Times New Roman"/>
+                <w:color w:val="000000"/>
+                <w:sz w:val="18"/>
+                <w:szCs w:val="18"/>
+                <w:lang w:eastAsia="uk-UA"/>
+              </w:rPr>
               <w:t> </w:t>
             </w:r>
           </w:p>
@@ -9492,6 +9514,16 @@
                 <w:lang w:eastAsia="uk-UA"/>
               </w:rPr>
             </w:pPr>
+            <w:r>
+              <w:rPr>
+                <w:rFonts w:ascii="Times New Roman" w:eastAsia="Times New Roman" w:hAnsi="Times New Roman" w:cs="Times New Roman"/>
+                <w:color w:val="000000"/>
+                <w:sz w:val="18"/>
+                <w:szCs w:val="18"/>
+                <w:lang w:eastAsia="uk-UA"/>
+              </w:rPr>
+              <w:t>100</w:t>
+            </w:r>
           </w:p>
         </w:tc>
         <w:tc>
@@ -9560,21 +9592,30 @@
           <w:tcPr>
             <w:tcW w:w="0" w:type="auto"/>
             <w:shd w:val="clear" w:color="auto" w:fill="auto"/>
-            <w:vAlign w:val="center"/>
-            <w:hideMark/>
-          </w:tcPr>
-          <w:p>
-            <w:pPr>
-              <w:spacing w:after="0" w:line="240" w:lineRule="auto"/>
-              <w:jc w:val="center"/>
-              <w:rPr>
-                <w:rFonts w:ascii="Times New Roman" w:eastAsia="Times New Roman" w:hAnsi="Times New Roman" w:cs="Times New Roman"/>
-                <w:color w:val="000000"/>
-                <w:sz w:val="18"/>
-                <w:szCs w:val="18"/>
-                <w:lang w:eastAsia="uk-UA"/>
-              </w:rPr>
-            </w:pPr>
+            <w:hideMark/>
+          </w:tcPr>
+          <w:p>
+            <w:r>
+              <w:rPr>
+                <w:rFonts w:ascii="Times New Roman" w:eastAsia="Times New Roman" w:hAnsi="Times New Roman" w:cs="Times New Roman"/>
+                <w:color w:val="000000"/>
+                <w:sz w:val="18"/>
+                <w:szCs w:val="18"/>
+                <w:lang w:eastAsia="uk-UA"/>
+              </w:rPr>
+              <w:t>303</w:t>
+            </w:r>
+            <w:r>
+              <w:rPr>
+                <w:rFonts w:ascii="Times New Roman" w:eastAsia="Times New Roman" w:hAnsi="Times New Roman" w:cs="Times New Roman"/>
+                <w:color w:val="000000"/>
+                <w:sz w:val="18"/>
+                <w:szCs w:val="18"/>
+                <w:lang w:eastAsia="uk-UA"/>
+              </w:rPr>
+              <w:br/>
+              <w:t>каф.</w:t>
+            </w:r>
           </w:p>
         </w:tc>
       </w:tr>
@@ -9776,6 +9817,16 @@
                 <w:szCs w:val="18"/>
                 <w:lang w:eastAsia="uk-UA"/>
               </w:rPr>
+              <w:t>513</w:t>
+            </w:r>
+            <w:r>
+              <w:rPr>
+                <w:rFonts w:ascii="Times New Roman" w:eastAsia="Times New Roman" w:hAnsi="Times New Roman" w:cs="Times New Roman"/>
+                <w:color w:val="000000"/>
+                <w:sz w:val="18"/>
+                <w:szCs w:val="18"/>
+                <w:lang w:eastAsia="uk-UA"/>
+              </w:rPr>
               <w:t> </w:t>
             </w:r>
           </w:p>
@@ -9883,6 +9934,16 @@
                 <w:lang w:eastAsia="uk-UA"/>
               </w:rPr>
             </w:pPr>
+            <w:r>
+              <w:rPr>
+                <w:rFonts w:ascii="Times New Roman" w:eastAsia="Times New Roman" w:hAnsi="Times New Roman" w:cs="Times New Roman"/>
+                <w:color w:val="000000"/>
+                <w:sz w:val="18"/>
+                <w:szCs w:val="18"/>
+                <w:lang w:eastAsia="uk-UA"/>
+              </w:rPr>
+              <w:t>100</w:t>
+            </w:r>
           </w:p>
         </w:tc>
         <w:tc>
@@ -9973,21 +10034,30 @@
           <w:tcPr>
             <w:tcW w:w="0" w:type="auto"/>
             <w:shd w:val="clear" w:color="auto" w:fill="auto"/>
-            <w:vAlign w:val="center"/>
-            <w:hideMark/>
-          </w:tcPr>
-          <w:p>
-            <w:pPr>
-              <w:spacing w:after="0" w:line="240" w:lineRule="auto"/>
-              <w:jc w:val="center"/>
-              <w:rPr>
-                <w:rFonts w:ascii="Times New Roman" w:eastAsia="Times New Roman" w:hAnsi="Times New Roman" w:cs="Times New Roman"/>
-                <w:color w:val="000000"/>
-                <w:sz w:val="18"/>
-                <w:szCs w:val="18"/>
-                <w:lang w:eastAsia="uk-UA"/>
-              </w:rPr>
-            </w:pPr>
+            <w:hideMark/>
+          </w:tcPr>
+          <w:p>
+            <w:r>
+              <w:rPr>
+                <w:rFonts w:ascii="Times New Roman" w:eastAsia="Times New Roman" w:hAnsi="Times New Roman" w:cs="Times New Roman"/>
+                <w:color w:val="000000"/>
+                <w:sz w:val="18"/>
+                <w:szCs w:val="18"/>
+                <w:lang w:eastAsia="uk-UA"/>
+              </w:rPr>
+              <w:t>303</w:t>
+            </w:r>
+            <w:r>
+              <w:rPr>
+                <w:rFonts w:ascii="Times New Roman" w:eastAsia="Times New Roman" w:hAnsi="Times New Roman" w:cs="Times New Roman"/>
+                <w:color w:val="000000"/>
+                <w:sz w:val="18"/>
+                <w:szCs w:val="18"/>
+                <w:lang w:eastAsia="uk-UA"/>
+              </w:rPr>
+              <w:br/>
+              <w:t>каф.</w:t>
+            </w:r>
           </w:p>
         </w:tc>
       </w:tr>
@@ -10321,30 +10391,29 @@
           <w:tcPr>
             <w:tcW w:w="0" w:type="auto"/>
             <w:shd w:val="clear" w:color="auto" w:fill="auto"/>
-            <w:vAlign w:val="center"/>
-            <w:hideMark/>
-          </w:tcPr>
-          <w:p>
-            <w:pPr>
-              <w:spacing w:after="0" w:line="240" w:lineRule="auto"/>
-              <w:jc w:val="center"/>
-              <w:rPr>
-                <w:rFonts w:ascii="Times New Roman" w:eastAsia="Times New Roman" w:hAnsi="Times New Roman" w:cs="Times New Roman"/>
-                <w:color w:val="000000"/>
-                <w:sz w:val="18"/>
-                <w:szCs w:val="18"/>
-                <w:lang w:eastAsia="uk-UA"/>
-              </w:rPr>
-            </w:pPr>
-            <w:r>
-              <w:rPr>
-                <w:rFonts w:ascii="Times New Roman" w:eastAsia="Times New Roman" w:hAnsi="Times New Roman" w:cs="Times New Roman"/>
-                <w:color w:val="000000"/>
-                <w:sz w:val="18"/>
-                <w:szCs w:val="18"/>
-                <w:lang w:eastAsia="uk-UA"/>
-              </w:rPr>
-              <w:t> </w:t>
+            <w:hideMark/>
+          </w:tcPr>
+          <w:p>
+            <w:r>
+              <w:rPr>
+                <w:rFonts w:ascii="Times New Roman" w:eastAsia="Times New Roman" w:hAnsi="Times New Roman" w:cs="Times New Roman"/>
+                <w:color w:val="000000"/>
+                <w:sz w:val="18"/>
+                <w:szCs w:val="18"/>
+                <w:lang w:eastAsia="uk-UA"/>
+              </w:rPr>
+              <w:t>303</w:t>
+            </w:r>
+            <w:r>
+              <w:rPr>
+                <w:rFonts w:ascii="Times New Roman" w:eastAsia="Times New Roman" w:hAnsi="Times New Roman" w:cs="Times New Roman"/>
+                <w:color w:val="000000"/>
+                <w:sz w:val="18"/>
+                <w:szCs w:val="18"/>
+                <w:lang w:eastAsia="uk-UA"/>
+              </w:rPr>
+              <w:br/>
+              <w:t>каф.</w:t>
             </w:r>
           </w:p>
         </w:tc>
@@ -10570,7 +10639,7 @@
                 <w:szCs w:val="18"/>
                 <w:lang w:eastAsia="uk-UA"/>
               </w:rPr>
-              <w:t> </w:t>
+              <w:t>344</w:t>
             </w:r>
           </w:p>
         </w:tc>
@@ -10943,6 +11012,16 @@
               </w:rPr>
               <w:t> </w:t>
             </w:r>
+            <w:r>
+              <w:rPr>
+                <w:rFonts w:ascii="Times New Roman" w:eastAsia="Times New Roman" w:hAnsi="Times New Roman" w:cs="Times New Roman"/>
+                <w:color w:val="000000"/>
+                <w:sz w:val="18"/>
+                <w:szCs w:val="18"/>
+                <w:lang w:eastAsia="uk-UA"/>
+              </w:rPr>
+              <w:t>344</w:t>
+            </w:r>
           </w:p>
         </w:tc>
         <w:tc>
@@ -11099,30 +11178,18 @@
           <w:tcPr>
             <w:tcW w:w="0" w:type="auto"/>
             <w:shd w:val="clear" w:color="auto" w:fill="auto"/>
-            <w:vAlign w:val="center"/>
-            <w:hideMark/>
-          </w:tcPr>
-          <w:p>
-            <w:pPr>
-              <w:spacing w:after="0" w:line="240" w:lineRule="auto"/>
-              <w:jc w:val="center"/>
-              <w:rPr>
-                <w:rFonts w:ascii="Times New Roman" w:eastAsia="Times New Roman" w:hAnsi="Times New Roman" w:cs="Times New Roman"/>
-                <w:color w:val="000000"/>
-                <w:sz w:val="18"/>
-                <w:szCs w:val="18"/>
-                <w:lang w:eastAsia="uk-UA"/>
-              </w:rPr>
-            </w:pPr>
-            <w:r>
-              <w:rPr>
-                <w:rFonts w:ascii="Times New Roman" w:eastAsia="Times New Roman" w:hAnsi="Times New Roman" w:cs="Times New Roman"/>
-                <w:color w:val="000000"/>
-                <w:sz w:val="18"/>
-                <w:szCs w:val="18"/>
-                <w:lang w:eastAsia="uk-UA"/>
-              </w:rPr>
-              <w:t> </w:t>
+            <w:hideMark/>
+          </w:tcPr>
+          <w:p>
+            <w:r>
+              <w:rPr>
+                <w:rFonts w:ascii="Times New Roman" w:eastAsia="Times New Roman" w:hAnsi="Times New Roman" w:cs="Times New Roman"/>
+                <w:color w:val="000000"/>
+                <w:sz w:val="18"/>
+                <w:szCs w:val="18"/>
+                <w:lang w:eastAsia="uk-UA"/>
+              </w:rPr>
+              <w:t>504а</w:t>
             </w:r>
           </w:p>
         </w:tc>
@@ -11514,30 +11581,18 @@
           <w:tcPr>
             <w:tcW w:w="0" w:type="auto"/>
             <w:shd w:val="clear" w:color="auto" w:fill="auto"/>
-            <w:vAlign w:val="center"/>
-            <w:hideMark/>
-          </w:tcPr>
-          <w:p>
-            <w:pPr>
-              <w:spacing w:after="0" w:line="240" w:lineRule="auto"/>
-              <w:jc w:val="center"/>
-              <w:rPr>
-                <w:rFonts w:ascii="Times New Roman" w:eastAsia="Times New Roman" w:hAnsi="Times New Roman" w:cs="Times New Roman"/>
-                <w:color w:val="000000"/>
-                <w:sz w:val="18"/>
-                <w:szCs w:val="18"/>
-                <w:lang w:eastAsia="uk-UA"/>
-              </w:rPr>
-            </w:pPr>
-            <w:r>
-              <w:rPr>
-                <w:rFonts w:ascii="Times New Roman" w:eastAsia="Times New Roman" w:hAnsi="Times New Roman" w:cs="Times New Roman"/>
-                <w:color w:val="000000"/>
-                <w:sz w:val="18"/>
-                <w:szCs w:val="18"/>
-                <w:lang w:eastAsia="uk-UA"/>
-              </w:rPr>
-              <w:t> </w:t>
+            <w:hideMark/>
+          </w:tcPr>
+          <w:p>
+            <w:r>
+              <w:rPr>
+                <w:rFonts w:ascii="Times New Roman" w:eastAsia="Times New Roman" w:hAnsi="Times New Roman" w:cs="Times New Roman"/>
+                <w:color w:val="000000"/>
+                <w:sz w:val="18"/>
+                <w:szCs w:val="18"/>
+                <w:lang w:eastAsia="uk-UA"/>
+              </w:rPr>
+              <w:t>504а</w:t>
             </w:r>
           </w:p>
         </w:tc>
@@ -11651,30 +11706,29 @@
           <w:tcPr>
             <w:tcW w:w="0" w:type="auto"/>
             <w:shd w:val="clear" w:color="auto" w:fill="auto"/>
-            <w:vAlign w:val="center"/>
-            <w:hideMark/>
-          </w:tcPr>
-          <w:p>
-            <w:pPr>
-              <w:spacing w:after="0" w:line="240" w:lineRule="auto"/>
-              <w:jc w:val="center"/>
-              <w:rPr>
-                <w:rFonts w:ascii="Times New Roman" w:eastAsia="Times New Roman" w:hAnsi="Times New Roman" w:cs="Times New Roman"/>
-                <w:color w:val="000000"/>
-                <w:sz w:val="18"/>
-                <w:szCs w:val="18"/>
-                <w:lang w:eastAsia="uk-UA"/>
-              </w:rPr>
-            </w:pPr>
-            <w:r>
-              <w:rPr>
-                <w:rFonts w:ascii="Times New Roman" w:eastAsia="Times New Roman" w:hAnsi="Times New Roman" w:cs="Times New Roman"/>
-                <w:color w:val="000000"/>
-                <w:sz w:val="18"/>
-                <w:szCs w:val="18"/>
-                <w:lang w:eastAsia="uk-UA"/>
-              </w:rPr>
-              <w:t> </w:t>
+            <w:hideMark/>
+          </w:tcPr>
+          <w:p>
+            <w:r>
+              <w:rPr>
+                <w:rFonts w:ascii="Times New Roman" w:eastAsia="Times New Roman" w:hAnsi="Times New Roman" w:cs="Times New Roman"/>
+                <w:color w:val="000000"/>
+                <w:sz w:val="18"/>
+                <w:szCs w:val="18"/>
+                <w:lang w:eastAsia="uk-UA"/>
+              </w:rPr>
+              <w:t>303</w:t>
+            </w:r>
+            <w:r>
+              <w:rPr>
+                <w:rFonts w:ascii="Times New Roman" w:eastAsia="Times New Roman" w:hAnsi="Times New Roman" w:cs="Times New Roman"/>
+                <w:color w:val="000000"/>
+                <w:sz w:val="18"/>
+                <w:szCs w:val="18"/>
+                <w:lang w:eastAsia="uk-UA"/>
+              </w:rPr>
+              <w:br/>
+              <w:t>каф.</w:t>
             </w:r>
           </w:p>
         </w:tc>
@@ -12033,30 +12087,29 @@
           <w:tcPr>
             <w:tcW w:w="0" w:type="auto"/>
             <w:shd w:val="clear" w:color="auto" w:fill="auto"/>
-            <w:vAlign w:val="center"/>
-            <w:hideMark/>
-          </w:tcPr>
-          <w:p>
-            <w:pPr>
-              <w:spacing w:after="0" w:line="240" w:lineRule="auto"/>
-              <w:jc w:val="center"/>
-              <w:rPr>
-                <w:rFonts w:ascii="Times New Roman" w:eastAsia="Times New Roman" w:hAnsi="Times New Roman" w:cs="Times New Roman"/>
-                <w:color w:val="000000"/>
-                <w:sz w:val="18"/>
-                <w:szCs w:val="18"/>
-                <w:lang w:eastAsia="uk-UA"/>
-              </w:rPr>
-            </w:pPr>
-            <w:r>
-              <w:rPr>
-                <w:rFonts w:ascii="Times New Roman" w:eastAsia="Times New Roman" w:hAnsi="Times New Roman" w:cs="Times New Roman"/>
-                <w:color w:val="000000"/>
-                <w:sz w:val="18"/>
-                <w:szCs w:val="18"/>
-                <w:lang w:eastAsia="uk-UA"/>
-              </w:rPr>
-              <w:t> </w:t>
+            <w:hideMark/>
+          </w:tcPr>
+          <w:p>
+            <w:r>
+              <w:rPr>
+                <w:rFonts w:ascii="Times New Roman" w:eastAsia="Times New Roman" w:hAnsi="Times New Roman" w:cs="Times New Roman"/>
+                <w:color w:val="000000"/>
+                <w:sz w:val="18"/>
+                <w:szCs w:val="18"/>
+                <w:lang w:eastAsia="uk-UA"/>
+              </w:rPr>
+              <w:t>303</w:t>
+            </w:r>
+            <w:r>
+              <w:rPr>
+                <w:rFonts w:ascii="Times New Roman" w:eastAsia="Times New Roman" w:hAnsi="Times New Roman" w:cs="Times New Roman"/>
+                <w:color w:val="000000"/>
+                <w:sz w:val="18"/>
+                <w:szCs w:val="18"/>
+                <w:lang w:eastAsia="uk-UA"/>
+              </w:rPr>
+              <w:br/>
+              <w:t>каф.</w:t>
             </w:r>
           </w:p>
         </w:tc>
@@ -12614,30 +12667,18 @@
           <w:tcPr>
             <w:tcW w:w="0" w:type="auto"/>
             <w:shd w:val="clear" w:color="auto" w:fill="auto"/>
-            <w:vAlign w:val="center"/>
-            <w:hideMark/>
-          </w:tcPr>
-          <w:p>
-            <w:pPr>
-              <w:spacing w:after="0" w:line="240" w:lineRule="auto"/>
-              <w:jc w:val="center"/>
-              <w:rPr>
-                <w:rFonts w:ascii="Times New Roman" w:eastAsia="Times New Roman" w:hAnsi="Times New Roman" w:cs="Times New Roman"/>
-                <w:color w:val="000000"/>
-                <w:sz w:val="18"/>
-                <w:szCs w:val="18"/>
-                <w:lang w:eastAsia="uk-UA"/>
-              </w:rPr>
-            </w:pPr>
-            <w:r>
-              <w:rPr>
-                <w:rFonts w:ascii="Times New Roman" w:eastAsia="Times New Roman" w:hAnsi="Times New Roman" w:cs="Times New Roman"/>
-                <w:color w:val="000000"/>
-                <w:sz w:val="18"/>
-                <w:szCs w:val="18"/>
-                <w:lang w:eastAsia="uk-UA"/>
-              </w:rPr>
-              <w:t> </w:t>
+            <w:hideMark/>
+          </w:tcPr>
+          <w:p>
+            <w:r>
+              <w:rPr>
+                <w:rFonts w:ascii="Times New Roman" w:eastAsia="Times New Roman" w:hAnsi="Times New Roman" w:cs="Times New Roman"/>
+                <w:color w:val="000000"/>
+                <w:sz w:val="18"/>
+                <w:szCs w:val="18"/>
+                <w:lang w:eastAsia="uk-UA"/>
+              </w:rPr>
+              <w:t>513</w:t>
             </w:r>
           </w:p>
         </w:tc>
@@ -12744,6 +12785,16 @@
                 <w:lang w:eastAsia="uk-UA"/>
               </w:rPr>
             </w:pPr>
+            <w:r>
+              <w:rPr>
+                <w:rFonts w:ascii="Times New Roman" w:eastAsia="Times New Roman" w:hAnsi="Times New Roman" w:cs="Times New Roman"/>
+                <w:color w:val="000000"/>
+                <w:sz w:val="18"/>
+                <w:szCs w:val="18"/>
+                <w:lang w:eastAsia="uk-UA"/>
+              </w:rPr>
+              <w:t>100</w:t>
+            </w:r>
             <w:r>
               <w:rPr>
                 <w:rFonts w:ascii="Times New Roman" w:eastAsia="Times New Roman" w:hAnsi="Times New Roman" w:cs="Times New Roman"/>
@@ -13028,21 +13079,134 @@
           <w:tcPr>
             <w:tcW w:w="0" w:type="auto"/>
             <w:shd w:val="clear" w:color="auto" w:fill="auto"/>
-            <w:vAlign w:val="center"/>
-            <w:hideMark/>
-          </w:tcPr>
-          <w:p>
-            <w:pPr>
-              <w:spacing w:after="0" w:line="240" w:lineRule="auto"/>
-              <w:jc w:val="center"/>
-              <w:rPr>
-                <w:rFonts w:ascii="Times New Roman" w:eastAsia="Times New Roman" w:hAnsi="Times New Roman" w:cs="Times New Roman"/>
-                <w:color w:val="000000"/>
-                <w:sz w:val="18"/>
-                <w:szCs w:val="18"/>
-                <w:lang w:eastAsia="uk-UA"/>
-              </w:rPr>
-            </w:pPr>
+            <w:hideMark/>
+          </w:tcPr>
+          <w:p>
+            <w:r>
+              <w:rPr>
+                <w:rFonts w:ascii="Times New Roman" w:eastAsia="Times New Roman" w:hAnsi="Times New Roman" w:cs="Times New Roman"/>
+                <w:color w:val="000000"/>
+                <w:sz w:val="18"/>
+                <w:szCs w:val="18"/>
+                <w:lang w:eastAsia="uk-UA"/>
+              </w:rPr>
+              <w:t>513</w:t>
+            </w:r>
+          </w:p>
+        </w:tc>
+        <w:tc>
+          <w:tcPr>
+            <w:tcW w:w="0" w:type="auto"/>
+            <w:shd w:val="clear" w:color="auto" w:fill="auto"/>
+            <w:vAlign w:val="center"/>
+            <w:hideMark/>
+          </w:tcPr>
+          <w:p>
+            <w:pPr>
+              <w:spacing w:after="0" w:line="240" w:lineRule="auto"/>
+              <w:jc w:val="center"/>
+              <w:rPr>
+                <w:rFonts w:ascii="Times New Roman" w:eastAsia="Times New Roman" w:hAnsi="Times New Roman" w:cs="Times New Roman"/>
+                <w:color w:val="000000"/>
+                <w:sz w:val="18"/>
+                <w:szCs w:val="18"/>
+                <w:lang w:eastAsia="uk-UA"/>
+              </w:rPr>
+            </w:pPr>
+            <w:r>
+              <w:rPr>
+                <w:rFonts w:ascii="Times New Roman" w:eastAsia="Times New Roman" w:hAnsi="Times New Roman" w:cs="Times New Roman"/>
+                <w:color w:val="000000"/>
+                <w:sz w:val="18"/>
+                <w:szCs w:val="18"/>
+                <w:lang w:eastAsia="uk-UA"/>
+              </w:rPr>
+              <w:t>Землевпорядне  проектування</w:t>
+            </w:r>
+          </w:p>
+        </w:tc>
+        <w:tc>
+          <w:tcPr>
+            <w:tcW w:w="0" w:type="auto"/>
+            <w:shd w:val="clear" w:color="auto" w:fill="auto"/>
+            <w:vAlign w:val="center"/>
+            <w:hideMark/>
+          </w:tcPr>
+          <w:p>
+            <w:pPr>
+              <w:spacing w:after="0" w:line="240" w:lineRule="auto"/>
+              <w:jc w:val="center"/>
+              <w:rPr>
+                <w:rFonts w:ascii="Times New Roman" w:eastAsia="Times New Roman" w:hAnsi="Times New Roman" w:cs="Times New Roman"/>
+                <w:color w:val="000000"/>
+                <w:sz w:val="18"/>
+                <w:szCs w:val="18"/>
+                <w:lang w:eastAsia="uk-UA"/>
+              </w:rPr>
+            </w:pPr>
+            <w:r>
+              <w:rPr>
+                <w:rFonts w:ascii="Times New Roman" w:eastAsia="Times New Roman" w:hAnsi="Times New Roman" w:cs="Times New Roman"/>
+                <w:color w:val="000000"/>
+                <w:sz w:val="18"/>
+                <w:szCs w:val="18"/>
+                <w:lang w:eastAsia="uk-UA"/>
+              </w:rPr>
+              <w:t xml:space="preserve">доц. </w:t>
+            </w:r>
+            <w:proofErr w:type="spellStart"/>
+            <w:r>
+              <w:rPr>
+                <w:rFonts w:ascii="Times New Roman" w:eastAsia="Times New Roman" w:hAnsi="Times New Roman" w:cs="Times New Roman"/>
+                <w:color w:val="000000"/>
+                <w:sz w:val="18"/>
+                <w:szCs w:val="18"/>
+                <w:lang w:eastAsia="uk-UA"/>
+              </w:rPr>
+              <w:t>Пересоляк</w:t>
+            </w:r>
+            <w:proofErr w:type="spellEnd"/>
+            <w:r>
+              <w:rPr>
+                <w:rFonts w:ascii="Times New Roman" w:eastAsia="Times New Roman" w:hAnsi="Times New Roman" w:cs="Times New Roman"/>
+                <w:color w:val="000000"/>
+                <w:sz w:val="18"/>
+                <w:szCs w:val="18"/>
+                <w:lang w:eastAsia="uk-UA"/>
+              </w:rPr>
+              <w:t xml:space="preserve"> В.Ю.</w:t>
+            </w:r>
+          </w:p>
+        </w:tc>
+        <w:tc>
+          <w:tcPr>
+            <w:tcW w:w="0" w:type="auto"/>
+            <w:shd w:val="clear" w:color="auto" w:fill="auto"/>
+            <w:vAlign w:val="center"/>
+            <w:hideMark/>
+          </w:tcPr>
+          <w:p>
+            <w:pPr>
+              <w:spacing w:after="0" w:line="240" w:lineRule="auto"/>
+              <w:jc w:val="center"/>
+              <w:rPr>
+                <w:rFonts w:ascii="Times New Roman" w:eastAsia="Times New Roman" w:hAnsi="Times New Roman" w:cs="Times New Roman"/>
+                <w:color w:val="000000"/>
+                <w:sz w:val="18"/>
+                <w:szCs w:val="18"/>
+                <w:lang w:eastAsia="uk-UA"/>
+              </w:rPr>
+            </w:pPr>
+            <w:r>
+              <w:rPr>
+                <w:rFonts w:ascii="Times New Roman" w:eastAsia="Times New Roman" w:hAnsi="Times New Roman" w:cs="Times New Roman"/>
+                <w:color w:val="000000"/>
+                <w:sz w:val="18"/>
+                <w:szCs w:val="18"/>
+                <w:lang w:eastAsia="uk-UA"/>
+              </w:rPr>
+              <w:t>100</w:t>
+            </w:r>
             <w:r>
               <w:rPr>
                 <w:rFonts w:ascii="Times New Roman" w:eastAsia="Times New Roman" w:hAnsi="Times New Roman" w:cs="Times New Roman"/>
@@ -13082,39 +13246,29 @@
                 <w:szCs w:val="18"/>
                 <w:lang w:eastAsia="uk-UA"/>
               </w:rPr>
-              <w:t>Землевпорядне  проектування</w:t>
-            </w:r>
-          </w:p>
-        </w:tc>
-        <w:tc>
-          <w:tcPr>
-            <w:tcW w:w="0" w:type="auto"/>
-            <w:shd w:val="clear" w:color="auto" w:fill="auto"/>
-            <w:vAlign w:val="center"/>
-            <w:hideMark/>
-          </w:tcPr>
-          <w:p>
-            <w:pPr>
-              <w:spacing w:after="0" w:line="240" w:lineRule="auto"/>
-              <w:jc w:val="center"/>
-              <w:rPr>
-                <w:rFonts w:ascii="Times New Roman" w:eastAsia="Times New Roman" w:hAnsi="Times New Roman" w:cs="Times New Roman"/>
-                <w:color w:val="000000"/>
-                <w:sz w:val="18"/>
-                <w:szCs w:val="18"/>
-                <w:lang w:eastAsia="uk-UA"/>
-              </w:rPr>
-            </w:pPr>
-            <w:r>
-              <w:rPr>
-                <w:rFonts w:ascii="Times New Roman" w:eastAsia="Times New Roman" w:hAnsi="Times New Roman" w:cs="Times New Roman"/>
-                <w:color w:val="000000"/>
-                <w:sz w:val="18"/>
-                <w:szCs w:val="18"/>
-                <w:lang w:eastAsia="uk-UA"/>
-              </w:rPr>
-              <w:t xml:space="preserve">доц. </w:t>
-            </w:r>
+              <w:t>Основи охорони праці</w:t>
+            </w:r>
+          </w:p>
+        </w:tc>
+        <w:tc>
+          <w:tcPr>
+            <w:tcW w:w="0" w:type="auto"/>
+            <w:shd w:val="clear" w:color="auto" w:fill="auto"/>
+            <w:vAlign w:val="center"/>
+            <w:hideMark/>
+          </w:tcPr>
+          <w:p>
+            <w:pPr>
+              <w:spacing w:after="0" w:line="240" w:lineRule="auto"/>
+              <w:jc w:val="center"/>
+              <w:rPr>
+                <w:rFonts w:ascii="Times New Roman" w:eastAsia="Times New Roman" w:hAnsi="Times New Roman" w:cs="Times New Roman"/>
+                <w:color w:val="000000"/>
+                <w:sz w:val="18"/>
+                <w:szCs w:val="18"/>
+                <w:lang w:eastAsia="uk-UA"/>
+              </w:rPr>
+            </w:pPr>
             <w:proofErr w:type="spellStart"/>
             <w:r>
               <w:rPr>
@@ -13124,7 +13278,7 @@
                 <w:szCs w:val="18"/>
                 <w:lang w:eastAsia="uk-UA"/>
               </w:rPr>
-              <w:t>Пересоляк</w:t>
+              <w:t>ст.викл</w:t>
             </w:r>
             <w:proofErr w:type="spellEnd"/>
             <w:r>
@@ -13135,91 +13289,8 @@
                 <w:szCs w:val="18"/>
                 <w:lang w:eastAsia="uk-UA"/>
               </w:rPr>
-              <w:t xml:space="preserve"> В.Ю.</w:t>
-            </w:r>
-          </w:p>
-        </w:tc>
-        <w:tc>
-          <w:tcPr>
-            <w:tcW w:w="0" w:type="auto"/>
-            <w:shd w:val="clear" w:color="auto" w:fill="auto"/>
-            <w:vAlign w:val="center"/>
-            <w:hideMark/>
-          </w:tcPr>
-          <w:p>
-            <w:pPr>
-              <w:spacing w:after="0" w:line="240" w:lineRule="auto"/>
-              <w:jc w:val="center"/>
-              <w:rPr>
-                <w:rFonts w:ascii="Times New Roman" w:eastAsia="Times New Roman" w:hAnsi="Times New Roman" w:cs="Times New Roman"/>
-                <w:color w:val="000000"/>
-                <w:sz w:val="18"/>
-                <w:szCs w:val="18"/>
-                <w:lang w:eastAsia="uk-UA"/>
-              </w:rPr>
-            </w:pPr>
-            <w:r>
-              <w:rPr>
-                <w:rFonts w:ascii="Times New Roman" w:eastAsia="Times New Roman" w:hAnsi="Times New Roman" w:cs="Times New Roman"/>
-                <w:color w:val="000000"/>
-                <w:sz w:val="18"/>
-                <w:szCs w:val="18"/>
-                <w:lang w:eastAsia="uk-UA"/>
-              </w:rPr>
-              <w:t> </w:t>
-            </w:r>
-          </w:p>
-        </w:tc>
-        <w:tc>
-          <w:tcPr>
-            <w:tcW w:w="0" w:type="auto"/>
-            <w:shd w:val="clear" w:color="auto" w:fill="auto"/>
-            <w:vAlign w:val="center"/>
-            <w:hideMark/>
-          </w:tcPr>
-          <w:p>
-            <w:pPr>
-              <w:spacing w:after="0" w:line="240" w:lineRule="auto"/>
-              <w:jc w:val="center"/>
-              <w:rPr>
-                <w:rFonts w:ascii="Times New Roman" w:eastAsia="Times New Roman" w:hAnsi="Times New Roman" w:cs="Times New Roman"/>
-                <w:color w:val="000000"/>
-                <w:sz w:val="18"/>
-                <w:szCs w:val="18"/>
-                <w:lang w:eastAsia="uk-UA"/>
-              </w:rPr>
-            </w:pPr>
-            <w:r>
-              <w:rPr>
-                <w:rFonts w:ascii="Times New Roman" w:eastAsia="Times New Roman" w:hAnsi="Times New Roman" w:cs="Times New Roman"/>
-                <w:color w:val="000000"/>
-                <w:sz w:val="18"/>
-                <w:szCs w:val="18"/>
-                <w:lang w:eastAsia="uk-UA"/>
-              </w:rPr>
-              <w:t>Основи охорони праці</w:t>
-            </w:r>
-          </w:p>
-        </w:tc>
-        <w:tc>
-          <w:tcPr>
-            <w:tcW w:w="0" w:type="auto"/>
-            <w:shd w:val="clear" w:color="auto" w:fill="auto"/>
-            <w:vAlign w:val="center"/>
-            <w:hideMark/>
-          </w:tcPr>
-          <w:p>
-            <w:pPr>
-              <w:spacing w:after="0" w:line="240" w:lineRule="auto"/>
-              <w:jc w:val="center"/>
-              <w:rPr>
-                <w:rFonts w:ascii="Times New Roman" w:eastAsia="Times New Roman" w:hAnsi="Times New Roman" w:cs="Times New Roman"/>
-                <w:color w:val="000000"/>
-                <w:sz w:val="18"/>
-                <w:szCs w:val="18"/>
-                <w:lang w:eastAsia="uk-UA"/>
-              </w:rPr>
-            </w:pPr>
+              <w:t xml:space="preserve">. </w:t>
+            </w:r>
             <w:proofErr w:type="spellStart"/>
             <w:r>
               <w:rPr>
@@ -13229,7 +13300,7 @@
                 <w:szCs w:val="18"/>
                 <w:lang w:eastAsia="uk-UA"/>
               </w:rPr>
-              <w:t>ст.викл</w:t>
+              <w:t>Смужаниця</w:t>
             </w:r>
             <w:proofErr w:type="spellEnd"/>
             <w:r>
@@ -13240,28 +13311,6 @@
                 <w:szCs w:val="18"/>
                 <w:lang w:eastAsia="uk-UA"/>
               </w:rPr>
-              <w:t xml:space="preserve">. </w:t>
-            </w:r>
-            <w:proofErr w:type="spellStart"/>
-            <w:r>
-              <w:rPr>
-                <w:rFonts w:ascii="Times New Roman" w:eastAsia="Times New Roman" w:hAnsi="Times New Roman" w:cs="Times New Roman"/>
-                <w:color w:val="000000"/>
-                <w:sz w:val="18"/>
-                <w:szCs w:val="18"/>
-                <w:lang w:eastAsia="uk-UA"/>
-              </w:rPr>
-              <w:t>Смужаниця</w:t>
-            </w:r>
-            <w:proofErr w:type="spellEnd"/>
-            <w:r>
-              <w:rPr>
-                <w:rFonts w:ascii="Times New Roman" w:eastAsia="Times New Roman" w:hAnsi="Times New Roman" w:cs="Times New Roman"/>
-                <w:color w:val="000000"/>
-                <w:sz w:val="18"/>
-                <w:szCs w:val="18"/>
-                <w:lang w:eastAsia="uk-UA"/>
-              </w:rPr>
               <w:t xml:space="preserve"> Я.В.</w:t>
             </w:r>
           </w:p>
@@ -13270,30 +13319,29 @@
           <w:tcPr>
             <w:tcW w:w="0" w:type="auto"/>
             <w:shd w:val="clear" w:color="auto" w:fill="auto"/>
-            <w:vAlign w:val="center"/>
-            <w:hideMark/>
-          </w:tcPr>
-          <w:p>
-            <w:pPr>
-              <w:spacing w:after="0" w:line="240" w:lineRule="auto"/>
-              <w:jc w:val="center"/>
-              <w:rPr>
-                <w:rFonts w:ascii="Times New Roman" w:eastAsia="Times New Roman" w:hAnsi="Times New Roman" w:cs="Times New Roman"/>
-                <w:color w:val="000000"/>
-                <w:sz w:val="18"/>
-                <w:szCs w:val="18"/>
-                <w:lang w:eastAsia="uk-UA"/>
-              </w:rPr>
-            </w:pPr>
-            <w:r>
-              <w:rPr>
-                <w:rFonts w:ascii="Times New Roman" w:eastAsia="Times New Roman" w:hAnsi="Times New Roman" w:cs="Times New Roman"/>
-                <w:color w:val="000000"/>
-                <w:sz w:val="18"/>
-                <w:szCs w:val="18"/>
-                <w:lang w:eastAsia="uk-UA"/>
-              </w:rPr>
-              <w:t> </w:t>
+            <w:hideMark/>
+          </w:tcPr>
+          <w:p>
+            <w:r>
+              <w:rPr>
+                <w:rFonts w:ascii="Times New Roman" w:eastAsia="Times New Roman" w:hAnsi="Times New Roman" w:cs="Times New Roman"/>
+                <w:color w:val="000000"/>
+                <w:sz w:val="18"/>
+                <w:szCs w:val="18"/>
+                <w:lang w:eastAsia="uk-UA"/>
+              </w:rPr>
+              <w:t>303</w:t>
+            </w:r>
+            <w:r>
+              <w:rPr>
+                <w:rFonts w:ascii="Times New Roman" w:eastAsia="Times New Roman" w:hAnsi="Times New Roman" w:cs="Times New Roman"/>
+                <w:color w:val="000000"/>
+                <w:sz w:val="18"/>
+                <w:szCs w:val="18"/>
+                <w:lang w:eastAsia="uk-UA"/>
+              </w:rPr>
+              <w:br/>
+              <w:t>каф.</w:t>
             </w:r>
           </w:p>
         </w:tc>
@@ -13630,30 +13678,29 @@
           <w:tcPr>
             <w:tcW w:w="0" w:type="auto"/>
             <w:shd w:val="clear" w:color="auto" w:fill="auto"/>
-            <w:vAlign w:val="center"/>
-            <w:hideMark/>
-          </w:tcPr>
-          <w:p>
-            <w:pPr>
-              <w:spacing w:after="0" w:line="240" w:lineRule="auto"/>
-              <w:jc w:val="center"/>
-              <w:rPr>
-                <w:rFonts w:ascii="Times New Roman" w:eastAsia="Times New Roman" w:hAnsi="Times New Roman" w:cs="Times New Roman"/>
-                <w:color w:val="000000"/>
-                <w:sz w:val="18"/>
-                <w:szCs w:val="18"/>
-                <w:lang w:eastAsia="uk-UA"/>
-              </w:rPr>
-            </w:pPr>
-            <w:r>
-              <w:rPr>
-                <w:rFonts w:ascii="Times New Roman" w:eastAsia="Times New Roman" w:hAnsi="Times New Roman" w:cs="Times New Roman"/>
-                <w:color w:val="000000"/>
-                <w:sz w:val="18"/>
-                <w:szCs w:val="18"/>
-                <w:lang w:eastAsia="uk-UA"/>
-              </w:rPr>
-              <w:t> </w:t>
+            <w:hideMark/>
+          </w:tcPr>
+          <w:p>
+            <w:r>
+              <w:rPr>
+                <w:rFonts w:ascii="Times New Roman" w:eastAsia="Times New Roman" w:hAnsi="Times New Roman" w:cs="Times New Roman"/>
+                <w:color w:val="000000"/>
+                <w:sz w:val="18"/>
+                <w:szCs w:val="18"/>
+                <w:lang w:eastAsia="uk-UA"/>
+              </w:rPr>
+              <w:t>303</w:t>
+            </w:r>
+            <w:r>
+              <w:rPr>
+                <w:rFonts w:ascii="Times New Roman" w:eastAsia="Times New Roman" w:hAnsi="Times New Roman" w:cs="Times New Roman"/>
+                <w:color w:val="000000"/>
+                <w:sz w:val="18"/>
+                <w:szCs w:val="18"/>
+                <w:lang w:eastAsia="uk-UA"/>
+              </w:rPr>
+              <w:br/>
+              <w:t>каф.</w:t>
             </w:r>
           </w:p>
         </w:tc>
@@ -13990,30 +14037,29 @@
           <w:tcPr>
             <w:tcW w:w="0" w:type="auto"/>
             <w:shd w:val="clear" w:color="auto" w:fill="auto"/>
-            <w:vAlign w:val="center"/>
-            <w:hideMark/>
-          </w:tcPr>
-          <w:p>
-            <w:pPr>
-              <w:spacing w:after="0" w:line="240" w:lineRule="auto"/>
-              <w:jc w:val="center"/>
-              <w:rPr>
-                <w:rFonts w:ascii="Times New Roman" w:eastAsia="Times New Roman" w:hAnsi="Times New Roman" w:cs="Times New Roman"/>
-                <w:color w:val="000000"/>
-                <w:sz w:val="18"/>
-                <w:szCs w:val="18"/>
-                <w:lang w:eastAsia="uk-UA"/>
-              </w:rPr>
-            </w:pPr>
-            <w:r>
-              <w:rPr>
-                <w:rFonts w:ascii="Times New Roman" w:eastAsia="Times New Roman" w:hAnsi="Times New Roman" w:cs="Times New Roman"/>
-                <w:color w:val="000000"/>
-                <w:sz w:val="18"/>
-                <w:szCs w:val="18"/>
-                <w:lang w:eastAsia="uk-UA"/>
-              </w:rPr>
-              <w:t> </w:t>
+            <w:hideMark/>
+          </w:tcPr>
+          <w:p>
+            <w:r>
+              <w:rPr>
+                <w:rFonts w:ascii="Times New Roman" w:eastAsia="Times New Roman" w:hAnsi="Times New Roman" w:cs="Times New Roman"/>
+                <w:color w:val="000000"/>
+                <w:sz w:val="18"/>
+                <w:szCs w:val="18"/>
+                <w:lang w:eastAsia="uk-UA"/>
+              </w:rPr>
+              <w:t>303</w:t>
+            </w:r>
+            <w:r>
+              <w:rPr>
+                <w:rFonts w:ascii="Times New Roman" w:eastAsia="Times New Roman" w:hAnsi="Times New Roman" w:cs="Times New Roman"/>
+                <w:color w:val="000000"/>
+                <w:sz w:val="18"/>
+                <w:szCs w:val="18"/>
+                <w:lang w:eastAsia="uk-UA"/>
+              </w:rPr>
+              <w:br/>
+              <w:t>каф.</w:t>
             </w:r>
           </w:p>
         </w:tc>
@@ -14232,30 +14278,18 @@
           <w:tcPr>
             <w:tcW w:w="0" w:type="auto"/>
             <w:shd w:val="clear" w:color="auto" w:fill="auto"/>
-            <w:vAlign w:val="center"/>
-            <w:hideMark/>
-          </w:tcPr>
-          <w:p>
-            <w:pPr>
-              <w:spacing w:after="0" w:line="240" w:lineRule="auto"/>
-              <w:jc w:val="center"/>
-              <w:rPr>
-                <w:rFonts w:ascii="Times New Roman" w:eastAsia="Times New Roman" w:hAnsi="Times New Roman" w:cs="Times New Roman"/>
-                <w:color w:val="000000"/>
-                <w:sz w:val="18"/>
-                <w:szCs w:val="18"/>
-                <w:lang w:eastAsia="uk-UA"/>
-              </w:rPr>
-            </w:pPr>
-            <w:r>
-              <w:rPr>
-                <w:rFonts w:ascii="Times New Roman" w:eastAsia="Times New Roman" w:hAnsi="Times New Roman" w:cs="Times New Roman"/>
-                <w:color w:val="000000"/>
-                <w:sz w:val="18"/>
-                <w:szCs w:val="18"/>
-                <w:lang w:eastAsia="uk-UA"/>
-              </w:rPr>
-              <w:t> </w:t>
+            <w:hideMark/>
+          </w:tcPr>
+          <w:p>
+            <w:r>
+              <w:rPr>
+                <w:rFonts w:ascii="Times New Roman" w:eastAsia="Times New Roman" w:hAnsi="Times New Roman" w:cs="Times New Roman"/>
+                <w:color w:val="000000"/>
+                <w:sz w:val="18"/>
+                <w:szCs w:val="18"/>
+                <w:lang w:eastAsia="uk-UA"/>
+              </w:rPr>
+              <w:t>513</w:t>
             </w:r>
           </w:p>
         </w:tc>
@@ -14581,30 +14615,18 @@
           <w:tcPr>
             <w:tcW w:w="0" w:type="auto"/>
             <w:shd w:val="clear" w:color="auto" w:fill="auto"/>
-            <w:vAlign w:val="center"/>
-            <w:hideMark/>
-          </w:tcPr>
-          <w:p>
-            <w:pPr>
-              <w:spacing w:after="0" w:line="240" w:lineRule="auto"/>
-              <w:jc w:val="center"/>
-              <w:rPr>
-                <w:rFonts w:ascii="Times New Roman" w:eastAsia="Times New Roman" w:hAnsi="Times New Roman" w:cs="Times New Roman"/>
-                <w:color w:val="000000"/>
-                <w:sz w:val="18"/>
-                <w:szCs w:val="18"/>
-                <w:lang w:eastAsia="uk-UA"/>
-              </w:rPr>
-            </w:pPr>
-            <w:r>
-              <w:rPr>
-                <w:rFonts w:ascii="Times New Roman" w:eastAsia="Times New Roman" w:hAnsi="Times New Roman" w:cs="Times New Roman"/>
-                <w:color w:val="000000"/>
-                <w:sz w:val="18"/>
-                <w:szCs w:val="18"/>
-                <w:lang w:eastAsia="uk-UA"/>
-              </w:rPr>
-              <w:t> </w:t>
+            <w:hideMark/>
+          </w:tcPr>
+          <w:p>
+            <w:r>
+              <w:rPr>
+                <w:rFonts w:ascii="Times New Roman" w:eastAsia="Times New Roman" w:hAnsi="Times New Roman" w:cs="Times New Roman"/>
+                <w:color w:val="000000"/>
+                <w:sz w:val="18"/>
+                <w:szCs w:val="18"/>
+                <w:lang w:eastAsia="uk-UA"/>
+              </w:rPr>
+              <w:t>513</w:t>
             </w:r>
           </w:p>
         </w:tc>
@@ -14745,6 +14767,16 @@
                 <w:lang w:eastAsia="uk-UA"/>
               </w:rPr>
             </w:pPr>
+            <w:r>
+              <w:rPr>
+                <w:rFonts w:ascii="Times New Roman" w:eastAsia="Times New Roman" w:hAnsi="Times New Roman" w:cs="Times New Roman"/>
+                <w:color w:val="000000"/>
+                <w:sz w:val="18"/>
+                <w:szCs w:val="18"/>
+                <w:lang w:eastAsia="uk-UA"/>
+              </w:rPr>
+              <w:t>504а</w:t>
+            </w:r>
             <w:r>
               <w:rPr>
                 <w:rFonts w:ascii="Times New Roman" w:eastAsia="Times New Roman" w:hAnsi="Times New Roman" w:cs="Times New Roman"/>
@@ -15022,17 +15054,6 @@
                 <w:lang w:val="en-US" w:eastAsia="uk-UA"/>
               </w:rPr>
             </w:pPr>
-            <w:r>
-              <w:rPr>
-                <w:rFonts w:ascii="Times New Roman" w:eastAsia="Times New Roman" w:hAnsi="Times New Roman" w:cs="Times New Roman"/>
-                <w:color w:val="000000"/>
-                <w:sz w:val="18"/>
-                <w:szCs w:val="18"/>
-                <w:highlight w:val="yellow"/>
-                <w:lang w:val="en-US" w:eastAsia="uk-UA"/>
-              </w:rPr>
-              <w:t>Null</w:t>
-            </w:r>
           </w:p>
         </w:tc>
         <w:tc>
@@ -16115,6 +16136,16 @@
                 <w:lang w:eastAsia="uk-UA"/>
               </w:rPr>
             </w:pPr>
+            <w:r>
+              <w:rPr>
+                <w:rFonts w:ascii="Times New Roman" w:eastAsia="Times New Roman" w:hAnsi="Times New Roman" w:cs="Times New Roman"/>
+                <w:color w:val="000000"/>
+                <w:sz w:val="18"/>
+                <w:szCs w:val="18"/>
+                <w:lang w:eastAsia="uk-UA"/>
+              </w:rPr>
+              <w:t>100</w:t>
+            </w:r>
           </w:p>
         </w:tc>
         <w:tc>
@@ -16205,21 +16236,30 @@
           <w:tcPr>
             <w:tcW w:w="0" w:type="auto"/>
             <w:shd w:val="clear" w:color="auto" w:fill="auto"/>
-            <w:vAlign w:val="center"/>
-            <w:hideMark/>
-          </w:tcPr>
-          <w:p>
-            <w:pPr>
-              <w:spacing w:after="0" w:line="240" w:lineRule="auto"/>
-              <w:jc w:val="center"/>
-              <w:rPr>
-                <w:rFonts w:ascii="Times New Roman" w:eastAsia="Times New Roman" w:hAnsi="Times New Roman" w:cs="Times New Roman"/>
-                <w:color w:val="000000"/>
-                <w:sz w:val="18"/>
-                <w:szCs w:val="18"/>
-                <w:lang w:eastAsia="uk-UA"/>
-              </w:rPr>
-            </w:pPr>
+            <w:hideMark/>
+          </w:tcPr>
+          <w:p>
+            <w:r>
+              <w:rPr>
+                <w:rFonts w:ascii="Times New Roman" w:eastAsia="Times New Roman" w:hAnsi="Times New Roman" w:cs="Times New Roman"/>
+                <w:color w:val="000000"/>
+                <w:sz w:val="18"/>
+                <w:szCs w:val="18"/>
+                <w:lang w:eastAsia="uk-UA"/>
+              </w:rPr>
+              <w:t>303</w:t>
+            </w:r>
+            <w:r>
+              <w:rPr>
+                <w:rFonts w:ascii="Times New Roman" w:eastAsia="Times New Roman" w:hAnsi="Times New Roman" w:cs="Times New Roman"/>
+                <w:color w:val="000000"/>
+                <w:sz w:val="18"/>
+                <w:szCs w:val="18"/>
+                <w:lang w:eastAsia="uk-UA"/>
+              </w:rPr>
+              <w:br/>
+              <w:t>каф.</w:t>
+            </w:r>
           </w:p>
         </w:tc>
       </w:tr>
@@ -16307,18 +16347,7 @@
                 <w:szCs w:val="18"/>
                 <w:lang w:eastAsia="uk-UA"/>
               </w:rPr>
-              <w:t>16:55-</w:t>
-            </w:r>
-            <w:r>
-              <w:rPr>
-                <w:rFonts w:ascii="Times New Roman" w:eastAsia="Times New Roman" w:hAnsi="Times New Roman" w:cs="Times New Roman"/>
-                <w:color w:val="000000"/>
-                <w:sz w:val="18"/>
-                <w:szCs w:val="18"/>
-                <w:lang w:eastAsia="uk-UA"/>
-              </w:rPr>
-              <w:lastRenderedPageBreak/>
-              <w:t>18:15</w:t>
+              <w:t>16:55-18:15</w:t>
             </w:r>
           </w:p>
         </w:tc>
@@ -16421,49 +16450,37 @@
                 <w:szCs w:val="18"/>
                 <w:lang w:eastAsia="uk-UA"/>
               </w:rPr>
-              <w:t xml:space="preserve">Землевпорядне  </w:t>
-            </w:r>
-            <w:r>
-              <w:rPr>
-                <w:rFonts w:ascii="Times New Roman" w:eastAsia="Times New Roman" w:hAnsi="Times New Roman" w:cs="Times New Roman"/>
-                <w:color w:val="000000"/>
-                <w:sz w:val="18"/>
-                <w:szCs w:val="18"/>
-                <w:lang w:eastAsia="uk-UA"/>
-              </w:rPr>
-              <w:lastRenderedPageBreak/>
-              <w:t>проектування</w:t>
-            </w:r>
-          </w:p>
-        </w:tc>
-        <w:tc>
-          <w:tcPr>
-            <w:tcW w:w="0" w:type="auto"/>
-            <w:shd w:val="clear" w:color="auto" w:fill="auto"/>
-            <w:vAlign w:val="center"/>
-            <w:hideMark/>
-          </w:tcPr>
-          <w:p>
-            <w:pPr>
-              <w:spacing w:after="0" w:line="240" w:lineRule="auto"/>
-              <w:jc w:val="center"/>
-              <w:rPr>
-                <w:rFonts w:ascii="Times New Roman" w:eastAsia="Times New Roman" w:hAnsi="Times New Roman" w:cs="Times New Roman"/>
-                <w:color w:val="000000"/>
-                <w:sz w:val="18"/>
-                <w:szCs w:val="18"/>
-                <w:lang w:eastAsia="uk-UA"/>
-              </w:rPr>
-            </w:pPr>
-            <w:r>
-              <w:rPr>
-                <w:rFonts w:ascii="Times New Roman" w:eastAsia="Times New Roman" w:hAnsi="Times New Roman" w:cs="Times New Roman"/>
-                <w:color w:val="000000"/>
-                <w:sz w:val="18"/>
-                <w:szCs w:val="18"/>
-                <w:lang w:eastAsia="uk-UA"/>
-              </w:rPr>
-              <w:lastRenderedPageBreak/>
+              <w:t>Землевпорядне  проектування</w:t>
+            </w:r>
+          </w:p>
+        </w:tc>
+        <w:tc>
+          <w:tcPr>
+            <w:tcW w:w="0" w:type="auto"/>
+            <w:shd w:val="clear" w:color="auto" w:fill="auto"/>
+            <w:vAlign w:val="center"/>
+            <w:hideMark/>
+          </w:tcPr>
+          <w:p>
+            <w:pPr>
+              <w:spacing w:after="0" w:line="240" w:lineRule="auto"/>
+              <w:jc w:val="center"/>
+              <w:rPr>
+                <w:rFonts w:ascii="Times New Roman" w:eastAsia="Times New Roman" w:hAnsi="Times New Roman" w:cs="Times New Roman"/>
+                <w:color w:val="000000"/>
+                <w:sz w:val="18"/>
+                <w:szCs w:val="18"/>
+                <w:lang w:eastAsia="uk-UA"/>
+              </w:rPr>
+            </w:pPr>
+            <w:r>
+              <w:rPr>
+                <w:rFonts w:ascii="Times New Roman" w:eastAsia="Times New Roman" w:hAnsi="Times New Roman" w:cs="Times New Roman"/>
+                <w:color w:val="000000"/>
+                <w:sz w:val="18"/>
+                <w:szCs w:val="18"/>
+                <w:lang w:eastAsia="uk-UA"/>
+              </w:rPr>
               <w:t xml:space="preserve">доц. </w:t>
             </w:r>
             <w:proofErr w:type="spellStart"/>
@@ -16486,123 +16503,99 @@
                 <w:szCs w:val="18"/>
                 <w:lang w:eastAsia="uk-UA"/>
               </w:rPr>
-              <w:t xml:space="preserve"> </w:t>
-            </w:r>
-            <w:r>
-              <w:rPr>
-                <w:rFonts w:ascii="Times New Roman" w:eastAsia="Times New Roman" w:hAnsi="Times New Roman" w:cs="Times New Roman"/>
-                <w:color w:val="000000"/>
-                <w:sz w:val="18"/>
-                <w:szCs w:val="18"/>
-                <w:lang w:eastAsia="uk-UA"/>
-              </w:rPr>
-              <w:lastRenderedPageBreak/>
-              <w:t>В.Ю.</w:t>
-            </w:r>
-          </w:p>
-        </w:tc>
-        <w:tc>
-          <w:tcPr>
-            <w:tcW w:w="0" w:type="auto"/>
-            <w:shd w:val="clear" w:color="auto" w:fill="auto"/>
-            <w:vAlign w:val="center"/>
-            <w:hideMark/>
-          </w:tcPr>
-          <w:p>
-            <w:pPr>
-              <w:spacing w:after="0" w:line="240" w:lineRule="auto"/>
-              <w:jc w:val="center"/>
-              <w:rPr>
-                <w:rFonts w:ascii="Times New Roman" w:eastAsia="Times New Roman" w:hAnsi="Times New Roman" w:cs="Times New Roman"/>
-                <w:color w:val="000000"/>
-                <w:sz w:val="18"/>
-                <w:szCs w:val="18"/>
-                <w:lang w:eastAsia="uk-UA"/>
-              </w:rPr>
-            </w:pPr>
-            <w:r>
-              <w:rPr>
-                <w:rFonts w:ascii="Times New Roman" w:eastAsia="Times New Roman" w:hAnsi="Times New Roman" w:cs="Times New Roman"/>
-                <w:color w:val="000000"/>
-                <w:sz w:val="18"/>
-                <w:szCs w:val="18"/>
-                <w:lang w:eastAsia="uk-UA"/>
-              </w:rPr>
-              <w:lastRenderedPageBreak/>
-              <w:t> </w:t>
-            </w:r>
-          </w:p>
-        </w:tc>
-        <w:tc>
-          <w:tcPr>
-            <w:tcW w:w="0" w:type="auto"/>
-            <w:shd w:val="clear" w:color="auto" w:fill="auto"/>
-            <w:vAlign w:val="center"/>
-            <w:hideMark/>
-          </w:tcPr>
-          <w:p>
-            <w:pPr>
-              <w:spacing w:after="0" w:line="240" w:lineRule="auto"/>
-              <w:jc w:val="center"/>
-              <w:rPr>
-                <w:rFonts w:ascii="Times New Roman" w:eastAsia="Times New Roman" w:hAnsi="Times New Roman" w:cs="Times New Roman"/>
-                <w:color w:val="000000"/>
-                <w:sz w:val="18"/>
-                <w:szCs w:val="18"/>
-                <w:lang w:eastAsia="uk-UA"/>
-              </w:rPr>
-            </w:pPr>
-            <w:r>
-              <w:rPr>
-                <w:rFonts w:ascii="Times New Roman" w:eastAsia="Times New Roman" w:hAnsi="Times New Roman" w:cs="Times New Roman"/>
-                <w:color w:val="000000"/>
-                <w:sz w:val="18"/>
-                <w:szCs w:val="18"/>
-                <w:lang w:eastAsia="uk-UA"/>
-              </w:rPr>
-              <w:t xml:space="preserve">Аерокосмічні методи та </w:t>
-            </w:r>
-            <w:r>
-              <w:rPr>
-                <w:rFonts w:ascii="Times New Roman" w:eastAsia="Times New Roman" w:hAnsi="Times New Roman" w:cs="Times New Roman"/>
-                <w:color w:val="000000"/>
-                <w:sz w:val="18"/>
-                <w:szCs w:val="18"/>
-                <w:lang w:eastAsia="uk-UA"/>
-              </w:rPr>
-              <w:lastRenderedPageBreak/>
-              <w:t>лісовпорядкування (де)</w:t>
-            </w:r>
-          </w:p>
-        </w:tc>
-        <w:tc>
-          <w:tcPr>
-            <w:tcW w:w="0" w:type="auto"/>
-            <w:shd w:val="clear" w:color="auto" w:fill="auto"/>
-            <w:vAlign w:val="center"/>
-            <w:hideMark/>
-          </w:tcPr>
-          <w:p>
-            <w:pPr>
-              <w:spacing w:after="0" w:line="240" w:lineRule="auto"/>
-              <w:jc w:val="center"/>
-              <w:rPr>
-                <w:rFonts w:ascii="Times New Roman" w:eastAsia="Times New Roman" w:hAnsi="Times New Roman" w:cs="Times New Roman"/>
-                <w:color w:val="000000"/>
-                <w:sz w:val="18"/>
-                <w:szCs w:val="18"/>
-                <w:lang w:eastAsia="uk-UA"/>
-              </w:rPr>
-            </w:pPr>
-            <w:r>
-              <w:rPr>
-                <w:rFonts w:ascii="Times New Roman" w:eastAsia="Times New Roman" w:hAnsi="Times New Roman" w:cs="Times New Roman"/>
-                <w:color w:val="000000"/>
-                <w:sz w:val="18"/>
-                <w:szCs w:val="18"/>
-                <w:lang w:eastAsia="uk-UA"/>
-              </w:rPr>
-              <w:lastRenderedPageBreak/>
+              <w:t xml:space="preserve"> В.Ю.</w:t>
+            </w:r>
+          </w:p>
+        </w:tc>
+        <w:tc>
+          <w:tcPr>
+            <w:tcW w:w="0" w:type="auto"/>
+            <w:shd w:val="clear" w:color="auto" w:fill="auto"/>
+            <w:vAlign w:val="center"/>
+            <w:hideMark/>
+          </w:tcPr>
+          <w:p>
+            <w:pPr>
+              <w:spacing w:after="0" w:line="240" w:lineRule="auto"/>
+              <w:jc w:val="center"/>
+              <w:rPr>
+                <w:rFonts w:ascii="Times New Roman" w:eastAsia="Times New Roman" w:hAnsi="Times New Roman" w:cs="Times New Roman"/>
+                <w:color w:val="000000"/>
+                <w:sz w:val="18"/>
+                <w:szCs w:val="18"/>
+                <w:lang w:eastAsia="uk-UA"/>
+              </w:rPr>
+            </w:pPr>
+            <w:r>
+              <w:rPr>
+                <w:rFonts w:ascii="Times New Roman" w:eastAsia="Times New Roman" w:hAnsi="Times New Roman" w:cs="Times New Roman"/>
+                <w:color w:val="000000"/>
+                <w:sz w:val="18"/>
+                <w:szCs w:val="18"/>
+                <w:lang w:eastAsia="uk-UA"/>
+              </w:rPr>
+              <w:t>100</w:t>
+            </w:r>
+          </w:p>
+        </w:tc>
+        <w:tc>
+          <w:tcPr>
+            <w:tcW w:w="0" w:type="auto"/>
+            <w:shd w:val="clear" w:color="auto" w:fill="auto"/>
+            <w:vAlign w:val="center"/>
+            <w:hideMark/>
+          </w:tcPr>
+          <w:p>
+            <w:pPr>
+              <w:spacing w:after="0" w:line="240" w:lineRule="auto"/>
+              <w:jc w:val="center"/>
+              <w:rPr>
+                <w:rFonts w:ascii="Times New Roman" w:eastAsia="Times New Roman" w:hAnsi="Times New Roman" w:cs="Times New Roman"/>
+                <w:color w:val="000000"/>
+                <w:sz w:val="18"/>
+                <w:szCs w:val="18"/>
+                <w:lang w:eastAsia="uk-UA"/>
+              </w:rPr>
+            </w:pPr>
+            <w:r>
+              <w:rPr>
+                <w:rFonts w:ascii="Times New Roman" w:eastAsia="Times New Roman" w:hAnsi="Times New Roman" w:cs="Times New Roman"/>
+                <w:color w:val="000000"/>
+                <w:sz w:val="18"/>
+                <w:szCs w:val="18"/>
+                <w:lang w:eastAsia="uk-UA"/>
+              </w:rPr>
+              <w:t>Аерокосмічні методи та лісовпорядкування (де)</w:t>
+            </w:r>
+          </w:p>
+        </w:tc>
+        <w:tc>
+          <w:tcPr>
+            <w:tcW w:w="0" w:type="auto"/>
+            <w:shd w:val="clear" w:color="auto" w:fill="auto"/>
+            <w:vAlign w:val="center"/>
+            <w:hideMark/>
+          </w:tcPr>
+          <w:p>
+            <w:pPr>
+              <w:spacing w:after="0" w:line="240" w:lineRule="auto"/>
+              <w:jc w:val="center"/>
+              <w:rPr>
+                <w:rFonts w:ascii="Times New Roman" w:eastAsia="Times New Roman" w:hAnsi="Times New Roman" w:cs="Times New Roman"/>
+                <w:color w:val="000000"/>
+                <w:sz w:val="18"/>
+                <w:szCs w:val="18"/>
+                <w:lang w:eastAsia="uk-UA"/>
+              </w:rPr>
+            </w:pPr>
+            <w:r>
+              <w:rPr>
+                <w:rFonts w:ascii="Times New Roman" w:eastAsia="Times New Roman" w:hAnsi="Times New Roman" w:cs="Times New Roman"/>
+                <w:color w:val="000000"/>
+                <w:sz w:val="18"/>
+                <w:szCs w:val="18"/>
+                <w:lang w:eastAsia="uk-UA"/>
+              </w:rPr>
               <w:t xml:space="preserve">ст. </w:t>
             </w:r>
             <w:proofErr w:type="spellStart"/>
@@ -16625,50 +16618,37 @@
                 <w:szCs w:val="18"/>
                 <w:lang w:eastAsia="uk-UA"/>
               </w:rPr>
-              <w:t xml:space="preserve">. </w:t>
-            </w:r>
-            <w:r>
-              <w:rPr>
-                <w:rFonts w:ascii="Times New Roman" w:eastAsia="Times New Roman" w:hAnsi="Times New Roman" w:cs="Times New Roman"/>
-                <w:color w:val="000000"/>
-                <w:sz w:val="18"/>
-                <w:szCs w:val="18"/>
-                <w:lang w:eastAsia="uk-UA"/>
-              </w:rPr>
-              <w:lastRenderedPageBreak/>
-              <w:t>Задорожний А.І.</w:t>
-            </w:r>
-          </w:p>
-        </w:tc>
-        <w:tc>
-          <w:tcPr>
-            <w:tcW w:w="0" w:type="auto"/>
-            <w:shd w:val="clear" w:color="auto" w:fill="auto"/>
-            <w:vAlign w:val="center"/>
-            <w:hideMark/>
-          </w:tcPr>
-          <w:p>
-            <w:pPr>
-              <w:spacing w:after="0" w:line="240" w:lineRule="auto"/>
-              <w:jc w:val="center"/>
-              <w:rPr>
-                <w:rFonts w:ascii="Times New Roman" w:eastAsia="Times New Roman" w:hAnsi="Times New Roman" w:cs="Times New Roman"/>
-                <w:color w:val="000000"/>
-                <w:sz w:val="18"/>
-                <w:szCs w:val="18"/>
-                <w:lang w:eastAsia="uk-UA"/>
-              </w:rPr>
-            </w:pPr>
-            <w:r>
-              <w:rPr>
-                <w:rFonts w:ascii="Times New Roman" w:eastAsia="Times New Roman" w:hAnsi="Times New Roman" w:cs="Times New Roman"/>
-                <w:color w:val="000000"/>
-                <w:sz w:val="18"/>
-                <w:szCs w:val="18"/>
-                <w:lang w:eastAsia="uk-UA"/>
-              </w:rPr>
-              <w:lastRenderedPageBreak/>
-              <w:t> </w:t>
+              <w:t>. Задорожний А.І.</w:t>
+            </w:r>
+          </w:p>
+        </w:tc>
+        <w:tc>
+          <w:tcPr>
+            <w:tcW w:w="0" w:type="auto"/>
+            <w:shd w:val="clear" w:color="auto" w:fill="auto"/>
+            <w:hideMark/>
+          </w:tcPr>
+          <w:p>
+            <w:r>
+              <w:rPr>
+                <w:rFonts w:ascii="Times New Roman" w:eastAsia="Times New Roman" w:hAnsi="Times New Roman" w:cs="Times New Roman"/>
+                <w:color w:val="000000"/>
+                <w:sz w:val="18"/>
+                <w:szCs w:val="18"/>
+                <w:lang w:eastAsia="uk-UA"/>
+              </w:rPr>
+              <w:t>303</w:t>
+            </w:r>
+            <w:r>
+              <w:rPr>
+                <w:rFonts w:ascii="Times New Roman" w:eastAsia="Times New Roman" w:hAnsi="Times New Roman" w:cs="Times New Roman"/>
+                <w:color w:val="000000"/>
+                <w:sz w:val="18"/>
+                <w:szCs w:val="18"/>
+                <w:lang w:eastAsia="uk-UA"/>
+              </w:rPr>
+              <w:br/>
+              <w:t>каф.</w:t>
             </w:r>
           </w:p>
         </w:tc>
@@ -16873,6 +16853,16 @@
                 <w:szCs w:val="18"/>
                 <w:lang w:eastAsia="uk-UA"/>
               </w:rPr>
+              <w:t>513</w:t>
+            </w:r>
+            <w:r>
+              <w:rPr>
+                <w:rFonts w:ascii="Times New Roman" w:eastAsia="Times New Roman" w:hAnsi="Times New Roman" w:cs="Times New Roman"/>
+                <w:color w:val="000000"/>
+                <w:sz w:val="18"/>
+                <w:szCs w:val="18"/>
+                <w:lang w:eastAsia="uk-UA"/>
+              </w:rPr>
               <w:t> </w:t>
             </w:r>
           </w:p>
@@ -17615,7 +17605,7 @@
                 <w:szCs w:val="18"/>
                 <w:lang w:eastAsia="uk-UA"/>
               </w:rPr>
-              <w:t> </w:t>
+              <w:t>100</w:t>
             </w:r>
           </w:p>
         </w:tc>
@@ -17859,30 +17849,18 @@
           <w:tcPr>
             <w:tcW w:w="0" w:type="auto"/>
             <w:shd w:val="clear" w:color="auto" w:fill="auto"/>
-            <w:vAlign w:val="center"/>
-            <w:hideMark/>
-          </w:tcPr>
-          <w:p>
-            <w:pPr>
-              <w:spacing w:after="0" w:line="240" w:lineRule="auto"/>
-              <w:jc w:val="center"/>
-              <w:rPr>
-                <w:rFonts w:ascii="Times New Roman" w:eastAsia="Times New Roman" w:hAnsi="Times New Roman" w:cs="Times New Roman"/>
-                <w:color w:val="000000"/>
-                <w:sz w:val="18"/>
-                <w:szCs w:val="18"/>
-                <w:lang w:eastAsia="uk-UA"/>
-              </w:rPr>
-            </w:pPr>
-            <w:r>
-              <w:rPr>
-                <w:rFonts w:ascii="Times New Roman" w:eastAsia="Times New Roman" w:hAnsi="Times New Roman" w:cs="Times New Roman"/>
-                <w:color w:val="000000"/>
-                <w:sz w:val="18"/>
-                <w:szCs w:val="18"/>
-                <w:lang w:eastAsia="uk-UA"/>
-              </w:rPr>
-              <w:t> </w:t>
+            <w:hideMark/>
+          </w:tcPr>
+          <w:p>
+            <w:r>
+              <w:rPr>
+                <w:rFonts w:ascii="Times New Roman" w:eastAsia="Times New Roman" w:hAnsi="Times New Roman" w:cs="Times New Roman"/>
+                <w:color w:val="000000"/>
+                <w:sz w:val="18"/>
+                <w:szCs w:val="18"/>
+                <w:lang w:eastAsia="uk-UA"/>
+              </w:rPr>
+              <w:t>513</w:t>
             </w:r>
           </w:p>
         </w:tc>
@@ -17997,7 +17975,7 @@
                 <w:szCs w:val="18"/>
                 <w:lang w:eastAsia="uk-UA"/>
               </w:rPr>
-              <w:t> </w:t>
+              <w:t>100</w:t>
             </w:r>
           </w:p>
         </w:tc>
@@ -18241,30 +18219,18 @@
           <w:tcPr>
             <w:tcW w:w="0" w:type="auto"/>
             <w:shd w:val="clear" w:color="auto" w:fill="auto"/>
-            <w:vAlign w:val="center"/>
-            <w:hideMark/>
-          </w:tcPr>
-          <w:p>
-            <w:pPr>
-              <w:spacing w:after="0" w:line="240" w:lineRule="auto"/>
-              <w:jc w:val="center"/>
-              <w:rPr>
-                <w:rFonts w:ascii="Times New Roman" w:eastAsia="Times New Roman" w:hAnsi="Times New Roman" w:cs="Times New Roman"/>
-                <w:color w:val="000000"/>
-                <w:sz w:val="18"/>
-                <w:szCs w:val="18"/>
-                <w:lang w:eastAsia="uk-UA"/>
-              </w:rPr>
-            </w:pPr>
-            <w:r>
-              <w:rPr>
-                <w:rFonts w:ascii="Times New Roman" w:eastAsia="Times New Roman" w:hAnsi="Times New Roman" w:cs="Times New Roman"/>
-                <w:color w:val="000000"/>
-                <w:sz w:val="18"/>
-                <w:szCs w:val="18"/>
-                <w:lang w:eastAsia="uk-UA"/>
-              </w:rPr>
-              <w:t> </w:t>
+            <w:hideMark/>
+          </w:tcPr>
+          <w:p>
+            <w:r>
+              <w:rPr>
+                <w:rFonts w:ascii="Times New Roman" w:eastAsia="Times New Roman" w:hAnsi="Times New Roman" w:cs="Times New Roman"/>
+                <w:color w:val="000000"/>
+                <w:sz w:val="18"/>
+                <w:szCs w:val="18"/>
+                <w:lang w:eastAsia="uk-UA"/>
+              </w:rPr>
+              <w:t>513</w:t>
             </w:r>
           </w:p>
         </w:tc>
@@ -19028,7 +18994,7 @@
                 <w:szCs w:val="18"/>
                 <w:lang w:eastAsia="uk-UA"/>
               </w:rPr>
-              <w:t> </w:t>
+              <w:t>100</w:t>
             </w:r>
           </w:p>
         </w:tc>
@@ -19120,30 +19086,29 @@
           <w:tcPr>
             <w:tcW w:w="0" w:type="auto"/>
             <w:shd w:val="clear" w:color="auto" w:fill="auto"/>
-            <w:vAlign w:val="center"/>
-            <w:hideMark/>
-          </w:tcPr>
-          <w:p>
-            <w:pPr>
-              <w:spacing w:after="0" w:line="240" w:lineRule="auto"/>
-              <w:jc w:val="center"/>
-              <w:rPr>
-                <w:rFonts w:ascii="Times New Roman" w:eastAsia="Times New Roman" w:hAnsi="Times New Roman" w:cs="Times New Roman"/>
-                <w:color w:val="000000"/>
-                <w:sz w:val="18"/>
-                <w:szCs w:val="18"/>
-                <w:lang w:eastAsia="uk-UA"/>
-              </w:rPr>
-            </w:pPr>
-            <w:r>
-              <w:rPr>
-                <w:rFonts w:ascii="Times New Roman" w:eastAsia="Times New Roman" w:hAnsi="Times New Roman" w:cs="Times New Roman"/>
-                <w:color w:val="000000"/>
-                <w:sz w:val="18"/>
-                <w:szCs w:val="18"/>
-                <w:lang w:eastAsia="uk-UA"/>
-              </w:rPr>
-              <w:t> </w:t>
+            <w:hideMark/>
+          </w:tcPr>
+          <w:p>
+            <w:r>
+              <w:rPr>
+                <w:rFonts w:ascii="Times New Roman" w:eastAsia="Times New Roman" w:hAnsi="Times New Roman" w:cs="Times New Roman"/>
+                <w:color w:val="000000"/>
+                <w:sz w:val="18"/>
+                <w:szCs w:val="18"/>
+                <w:lang w:eastAsia="uk-UA"/>
+              </w:rPr>
+              <w:t>303</w:t>
+            </w:r>
+            <w:r>
+              <w:rPr>
+                <w:rFonts w:ascii="Times New Roman" w:eastAsia="Times New Roman" w:hAnsi="Times New Roman" w:cs="Times New Roman"/>
+                <w:color w:val="000000"/>
+                <w:sz w:val="18"/>
+                <w:szCs w:val="18"/>
+                <w:lang w:eastAsia="uk-UA"/>
+              </w:rPr>
+              <w:br/>
+              <w:t>каф.</w:t>
             </w:r>
           </w:p>
         </w:tc>
@@ -19338,6 +19303,16 @@
                 <w:szCs w:val="18"/>
                 <w:lang w:eastAsia="uk-UA"/>
               </w:rPr>
+              <w:t>513</w:t>
+            </w:r>
+            <w:r>
+              <w:rPr>
+                <w:rFonts w:ascii="Times New Roman" w:eastAsia="Times New Roman" w:hAnsi="Times New Roman" w:cs="Times New Roman"/>
+                <w:color w:val="000000"/>
+                <w:sz w:val="18"/>
+                <w:szCs w:val="18"/>
+                <w:lang w:eastAsia="uk-UA"/>
+              </w:rPr>
               <w:t> </w:t>
             </w:r>
           </w:p>
@@ -19453,7 +19428,7 @@
                 <w:szCs w:val="18"/>
                 <w:lang w:eastAsia="uk-UA"/>
               </w:rPr>
-              <w:t> </w:t>
+              <w:t>100</w:t>
             </w:r>
           </w:p>
         </w:tc>
@@ -19545,30 +19520,29 @@
           <w:tcPr>
             <w:tcW w:w="0" w:type="auto"/>
             <w:shd w:val="clear" w:color="auto" w:fill="auto"/>
-            <w:vAlign w:val="center"/>
-            <w:hideMark/>
-          </w:tcPr>
-          <w:p>
-            <w:pPr>
-              <w:spacing w:after="0" w:line="240" w:lineRule="auto"/>
-              <w:jc w:val="center"/>
-              <w:rPr>
-                <w:rFonts w:ascii="Times New Roman" w:eastAsia="Times New Roman" w:hAnsi="Times New Roman" w:cs="Times New Roman"/>
-                <w:color w:val="000000"/>
-                <w:sz w:val="18"/>
-                <w:szCs w:val="18"/>
-                <w:lang w:eastAsia="uk-UA"/>
-              </w:rPr>
-            </w:pPr>
-            <w:r>
-              <w:rPr>
-                <w:rFonts w:ascii="Times New Roman" w:eastAsia="Times New Roman" w:hAnsi="Times New Roman" w:cs="Times New Roman"/>
-                <w:color w:val="000000"/>
-                <w:sz w:val="18"/>
-                <w:szCs w:val="18"/>
-                <w:lang w:eastAsia="uk-UA"/>
-              </w:rPr>
-              <w:t> </w:t>
+            <w:hideMark/>
+          </w:tcPr>
+          <w:p>
+            <w:r>
+              <w:rPr>
+                <w:rFonts w:ascii="Times New Roman" w:eastAsia="Times New Roman" w:hAnsi="Times New Roman" w:cs="Times New Roman"/>
+                <w:color w:val="000000"/>
+                <w:sz w:val="18"/>
+                <w:szCs w:val="18"/>
+                <w:lang w:eastAsia="uk-UA"/>
+              </w:rPr>
+              <w:t>303</w:t>
+            </w:r>
+            <w:r>
+              <w:rPr>
+                <w:rFonts w:ascii="Times New Roman" w:eastAsia="Times New Roman" w:hAnsi="Times New Roman" w:cs="Times New Roman"/>
+                <w:color w:val="000000"/>
+                <w:sz w:val="18"/>
+                <w:szCs w:val="18"/>
+                <w:lang w:eastAsia="uk-UA"/>
+              </w:rPr>
+              <w:br/>
+              <w:t>каф.</w:t>
             </w:r>
           </w:p>
         </w:tc>
@@ -19894,30 +19868,29 @@
           <w:tcPr>
             <w:tcW w:w="0" w:type="auto"/>
             <w:shd w:val="clear" w:color="auto" w:fill="auto"/>
-            <w:vAlign w:val="center"/>
-            <w:hideMark/>
-          </w:tcPr>
-          <w:p>
-            <w:pPr>
-              <w:spacing w:after="0" w:line="240" w:lineRule="auto"/>
-              <w:jc w:val="center"/>
-              <w:rPr>
-                <w:rFonts w:ascii="Times New Roman" w:eastAsia="Times New Roman" w:hAnsi="Times New Roman" w:cs="Times New Roman"/>
-                <w:color w:val="000000"/>
-                <w:sz w:val="18"/>
-                <w:szCs w:val="18"/>
-                <w:lang w:eastAsia="uk-UA"/>
-              </w:rPr>
-            </w:pPr>
-            <w:r>
-              <w:rPr>
-                <w:rFonts w:ascii="Times New Roman" w:eastAsia="Times New Roman" w:hAnsi="Times New Roman" w:cs="Times New Roman"/>
-                <w:color w:val="000000"/>
-                <w:sz w:val="18"/>
-                <w:szCs w:val="18"/>
-                <w:lang w:eastAsia="uk-UA"/>
-              </w:rPr>
-              <w:t> </w:t>
+            <w:hideMark/>
+          </w:tcPr>
+          <w:p>
+            <w:r>
+              <w:rPr>
+                <w:rFonts w:ascii="Times New Roman" w:eastAsia="Times New Roman" w:hAnsi="Times New Roman" w:cs="Times New Roman"/>
+                <w:color w:val="000000"/>
+                <w:sz w:val="18"/>
+                <w:szCs w:val="18"/>
+                <w:lang w:eastAsia="uk-UA"/>
+              </w:rPr>
+              <w:t>303</w:t>
+            </w:r>
+            <w:r>
+              <w:rPr>
+                <w:rFonts w:ascii="Times New Roman" w:eastAsia="Times New Roman" w:hAnsi="Times New Roman" w:cs="Times New Roman"/>
+                <w:color w:val="000000"/>
+                <w:sz w:val="18"/>
+                <w:szCs w:val="18"/>
+                <w:lang w:eastAsia="uk-UA"/>
+              </w:rPr>
+              <w:br/>
+              <w:t>каф.</w:t>
             </w:r>
           </w:p>
         </w:tc>
@@ -20454,30 +20427,18 @@
           <w:tcPr>
             <w:tcW w:w="0" w:type="auto"/>
             <w:shd w:val="clear" w:color="auto" w:fill="auto"/>
-            <w:vAlign w:val="center"/>
-            <w:hideMark/>
-          </w:tcPr>
-          <w:p>
-            <w:pPr>
-              <w:spacing w:after="0" w:line="240" w:lineRule="auto"/>
-              <w:jc w:val="center"/>
-              <w:rPr>
-                <w:rFonts w:ascii="Times New Roman" w:eastAsia="Times New Roman" w:hAnsi="Times New Roman" w:cs="Times New Roman"/>
-                <w:color w:val="000000"/>
-                <w:sz w:val="18"/>
-                <w:szCs w:val="18"/>
-                <w:lang w:eastAsia="uk-UA"/>
-              </w:rPr>
-            </w:pPr>
-            <w:r>
-              <w:rPr>
-                <w:rFonts w:ascii="Times New Roman" w:eastAsia="Times New Roman" w:hAnsi="Times New Roman" w:cs="Times New Roman"/>
-                <w:color w:val="000000"/>
-                <w:sz w:val="18"/>
-                <w:szCs w:val="18"/>
-                <w:lang w:eastAsia="uk-UA"/>
-              </w:rPr>
-              <w:t> </w:t>
+            <w:hideMark/>
+          </w:tcPr>
+          <w:p>
+            <w:r>
+              <w:rPr>
+                <w:rFonts w:ascii="Times New Roman" w:eastAsia="Times New Roman" w:hAnsi="Times New Roman" w:cs="Times New Roman"/>
+                <w:color w:val="000000"/>
+                <w:sz w:val="18"/>
+                <w:szCs w:val="18"/>
+                <w:lang w:eastAsia="uk-UA"/>
+              </w:rPr>
+              <w:t>513</w:t>
             </w:r>
           </w:p>
         </w:tc>
@@ -20658,7 +20619,7 @@
                 <w:szCs w:val="18"/>
                 <w:lang w:eastAsia="uk-UA"/>
               </w:rPr>
-              <w:t> </w:t>
+              <w:t>504а</w:t>
             </w:r>
           </w:p>
         </w:tc>
@@ -20924,21 +20885,146 @@
           <w:tcPr>
             <w:tcW w:w="0" w:type="auto"/>
             <w:shd w:val="clear" w:color="auto" w:fill="auto"/>
-            <w:vAlign w:val="center"/>
-            <w:hideMark/>
-          </w:tcPr>
-          <w:p>
-            <w:pPr>
-              <w:spacing w:after="0" w:line="240" w:lineRule="auto"/>
-              <w:jc w:val="center"/>
-              <w:rPr>
-                <w:rFonts w:ascii="Times New Roman" w:eastAsia="Times New Roman" w:hAnsi="Times New Roman" w:cs="Times New Roman"/>
-                <w:color w:val="000000"/>
-                <w:sz w:val="18"/>
-                <w:szCs w:val="18"/>
-                <w:lang w:eastAsia="uk-UA"/>
-              </w:rPr>
-            </w:pPr>
+            <w:hideMark/>
+          </w:tcPr>
+          <w:p>
+            <w:r>
+              <w:rPr>
+                <w:rFonts w:ascii="Times New Roman" w:eastAsia="Times New Roman" w:hAnsi="Times New Roman" w:cs="Times New Roman"/>
+                <w:color w:val="000000"/>
+                <w:sz w:val="18"/>
+                <w:szCs w:val="18"/>
+                <w:lang w:eastAsia="uk-UA"/>
+              </w:rPr>
+              <w:t>513</w:t>
+            </w:r>
+          </w:p>
+        </w:tc>
+        <w:tc>
+          <w:tcPr>
+            <w:tcW w:w="0" w:type="auto"/>
+            <w:shd w:val="clear" w:color="auto" w:fill="auto"/>
+            <w:vAlign w:val="center"/>
+            <w:hideMark/>
+          </w:tcPr>
+          <w:p>
+            <w:pPr>
+              <w:spacing w:after="0" w:line="240" w:lineRule="auto"/>
+              <w:jc w:val="center"/>
+              <w:rPr>
+                <w:rFonts w:ascii="Times New Roman" w:eastAsia="Times New Roman" w:hAnsi="Times New Roman" w:cs="Times New Roman"/>
+                <w:color w:val="000000"/>
+                <w:sz w:val="18"/>
+                <w:szCs w:val="18"/>
+                <w:lang w:eastAsia="uk-UA"/>
+              </w:rPr>
+            </w:pPr>
+            <w:r>
+              <w:rPr>
+                <w:rFonts w:ascii="Times New Roman" w:eastAsia="Times New Roman" w:hAnsi="Times New Roman" w:cs="Times New Roman"/>
+                <w:color w:val="000000"/>
+                <w:sz w:val="18"/>
+                <w:szCs w:val="18"/>
+                <w:lang w:eastAsia="uk-UA"/>
+              </w:rPr>
+              <w:t>Державний земельний кадастр</w:t>
+            </w:r>
+          </w:p>
+        </w:tc>
+        <w:tc>
+          <w:tcPr>
+            <w:tcW w:w="0" w:type="auto"/>
+            <w:shd w:val="clear" w:color="auto" w:fill="auto"/>
+            <w:vAlign w:val="center"/>
+            <w:hideMark/>
+          </w:tcPr>
+          <w:p>
+            <w:pPr>
+              <w:spacing w:after="0" w:line="240" w:lineRule="auto"/>
+              <w:jc w:val="center"/>
+              <w:rPr>
+                <w:rFonts w:ascii="Times New Roman" w:eastAsia="Times New Roman" w:hAnsi="Times New Roman" w:cs="Times New Roman"/>
+                <w:color w:val="000000"/>
+                <w:sz w:val="18"/>
+                <w:szCs w:val="18"/>
+                <w:lang w:eastAsia="uk-UA"/>
+              </w:rPr>
+            </w:pPr>
+            <w:proofErr w:type="spellStart"/>
+            <w:r>
+              <w:rPr>
+                <w:rFonts w:ascii="Times New Roman" w:eastAsia="Times New Roman" w:hAnsi="Times New Roman" w:cs="Times New Roman"/>
+                <w:color w:val="000000"/>
+                <w:sz w:val="18"/>
+                <w:szCs w:val="18"/>
+                <w:lang w:eastAsia="uk-UA"/>
+              </w:rPr>
+              <w:t>викл</w:t>
+            </w:r>
+            <w:proofErr w:type="spellEnd"/>
+            <w:r>
+              <w:rPr>
+                <w:rFonts w:ascii="Times New Roman" w:eastAsia="Times New Roman" w:hAnsi="Times New Roman" w:cs="Times New Roman"/>
+                <w:color w:val="000000"/>
+                <w:sz w:val="18"/>
+                <w:szCs w:val="18"/>
+                <w:lang w:eastAsia="uk-UA"/>
+              </w:rPr>
+              <w:t xml:space="preserve">. </w:t>
+            </w:r>
+            <w:proofErr w:type="spellStart"/>
+            <w:r>
+              <w:rPr>
+                <w:rFonts w:ascii="Times New Roman" w:eastAsia="Times New Roman" w:hAnsi="Times New Roman" w:cs="Times New Roman"/>
+                <w:color w:val="000000"/>
+                <w:sz w:val="18"/>
+                <w:szCs w:val="18"/>
+                <w:lang w:eastAsia="uk-UA"/>
+              </w:rPr>
+              <w:t>Калинич</w:t>
+            </w:r>
+            <w:proofErr w:type="spellEnd"/>
+            <w:r>
+              <w:rPr>
+                <w:rFonts w:ascii="Times New Roman" w:eastAsia="Times New Roman" w:hAnsi="Times New Roman" w:cs="Times New Roman"/>
+                <w:color w:val="000000"/>
+                <w:sz w:val="18"/>
+                <w:szCs w:val="18"/>
+                <w:lang w:eastAsia="uk-UA"/>
+              </w:rPr>
+              <w:t xml:space="preserve"> І.І.</w:t>
+            </w:r>
+          </w:p>
+        </w:tc>
+        <w:tc>
+          <w:tcPr>
+            <w:tcW w:w="0" w:type="auto"/>
+            <w:shd w:val="clear" w:color="auto" w:fill="auto"/>
+            <w:vAlign w:val="center"/>
+            <w:hideMark/>
+          </w:tcPr>
+          <w:p>
+            <w:pPr>
+              <w:spacing w:after="0" w:line="240" w:lineRule="auto"/>
+              <w:jc w:val="center"/>
+              <w:rPr>
+                <w:rFonts w:ascii="Times New Roman" w:eastAsia="Times New Roman" w:hAnsi="Times New Roman" w:cs="Times New Roman"/>
+                <w:color w:val="000000"/>
+                <w:sz w:val="18"/>
+                <w:szCs w:val="18"/>
+                <w:lang w:eastAsia="uk-UA"/>
+              </w:rPr>
+            </w:pPr>
+            <w:r>
+              <w:rPr>
+                <w:rFonts w:ascii="Times New Roman" w:eastAsia="Times New Roman" w:hAnsi="Times New Roman" w:cs="Times New Roman"/>
+                <w:color w:val="000000"/>
+                <w:sz w:val="18"/>
+                <w:szCs w:val="18"/>
+                <w:lang w:eastAsia="uk-UA"/>
+              </w:rPr>
+              <w:t>504а</w:t>
+            </w:r>
             <w:r>
               <w:rPr>
                 <w:rFonts w:ascii="Times New Roman" w:eastAsia="Times New Roman" w:hAnsi="Times New Roman" w:cs="Times New Roman"/>
@@ -20978,7 +21064,7 @@
                 <w:szCs w:val="18"/>
                 <w:lang w:eastAsia="uk-UA"/>
               </w:rPr>
-              <w:t>Державний земельний кадастр</w:t>
+              <w:t>Основи охорони праці (залік)</w:t>
             </w:r>
           </w:p>
         </w:tc>
@@ -21010,7 +21096,7 @@
                 <w:szCs w:val="18"/>
                 <w:lang w:eastAsia="uk-UA"/>
               </w:rPr>
-              <w:t>викл</w:t>
+              <w:t>ст.викл</w:t>
             </w:r>
             <w:proofErr w:type="spellEnd"/>
             <w:r>
@@ -21032,7 +21118,7 @@
                 <w:szCs w:val="18"/>
                 <w:lang w:eastAsia="uk-UA"/>
               </w:rPr>
-              <w:t>Калинич</w:t>
+              <w:t>Смужаниця</w:t>
             </w:r>
             <w:proofErr w:type="spellEnd"/>
             <w:r>
@@ -21043,133 +21129,6 @@
                 <w:szCs w:val="18"/>
                 <w:lang w:eastAsia="uk-UA"/>
               </w:rPr>
-              <w:t xml:space="preserve"> І.І.</w:t>
-            </w:r>
-          </w:p>
-        </w:tc>
-        <w:tc>
-          <w:tcPr>
-            <w:tcW w:w="0" w:type="auto"/>
-            <w:shd w:val="clear" w:color="auto" w:fill="auto"/>
-            <w:vAlign w:val="center"/>
-            <w:hideMark/>
-          </w:tcPr>
-          <w:p>
-            <w:pPr>
-              <w:spacing w:after="0" w:line="240" w:lineRule="auto"/>
-              <w:jc w:val="center"/>
-              <w:rPr>
-                <w:rFonts w:ascii="Times New Roman" w:eastAsia="Times New Roman" w:hAnsi="Times New Roman" w:cs="Times New Roman"/>
-                <w:color w:val="000000"/>
-                <w:sz w:val="18"/>
-                <w:szCs w:val="18"/>
-                <w:lang w:eastAsia="uk-UA"/>
-              </w:rPr>
-            </w:pPr>
-            <w:r>
-              <w:rPr>
-                <w:rFonts w:ascii="Times New Roman" w:eastAsia="Times New Roman" w:hAnsi="Times New Roman" w:cs="Times New Roman"/>
-                <w:color w:val="000000"/>
-                <w:sz w:val="18"/>
-                <w:szCs w:val="18"/>
-                <w:lang w:eastAsia="uk-UA"/>
-              </w:rPr>
-              <w:t> </w:t>
-            </w:r>
-          </w:p>
-        </w:tc>
-        <w:tc>
-          <w:tcPr>
-            <w:tcW w:w="0" w:type="auto"/>
-            <w:shd w:val="clear" w:color="auto" w:fill="auto"/>
-            <w:vAlign w:val="center"/>
-            <w:hideMark/>
-          </w:tcPr>
-          <w:p>
-            <w:pPr>
-              <w:spacing w:after="0" w:line="240" w:lineRule="auto"/>
-              <w:jc w:val="center"/>
-              <w:rPr>
-                <w:rFonts w:ascii="Times New Roman" w:eastAsia="Times New Roman" w:hAnsi="Times New Roman" w:cs="Times New Roman"/>
-                <w:color w:val="000000"/>
-                <w:sz w:val="18"/>
-                <w:szCs w:val="18"/>
-                <w:lang w:eastAsia="uk-UA"/>
-              </w:rPr>
-            </w:pPr>
-            <w:r>
-              <w:rPr>
-                <w:rFonts w:ascii="Times New Roman" w:eastAsia="Times New Roman" w:hAnsi="Times New Roman" w:cs="Times New Roman"/>
-                <w:color w:val="000000"/>
-                <w:sz w:val="18"/>
-                <w:szCs w:val="18"/>
-                <w:lang w:eastAsia="uk-UA"/>
-              </w:rPr>
-              <w:t>Основи охорони праці (залік)</w:t>
-            </w:r>
-          </w:p>
-        </w:tc>
-        <w:tc>
-          <w:tcPr>
-            <w:tcW w:w="0" w:type="auto"/>
-            <w:shd w:val="clear" w:color="auto" w:fill="auto"/>
-            <w:vAlign w:val="center"/>
-            <w:hideMark/>
-          </w:tcPr>
-          <w:p>
-            <w:pPr>
-              <w:spacing w:after="0" w:line="240" w:lineRule="auto"/>
-              <w:jc w:val="center"/>
-              <w:rPr>
-                <w:rFonts w:ascii="Times New Roman" w:eastAsia="Times New Roman" w:hAnsi="Times New Roman" w:cs="Times New Roman"/>
-                <w:color w:val="000000"/>
-                <w:sz w:val="18"/>
-                <w:szCs w:val="18"/>
-                <w:lang w:eastAsia="uk-UA"/>
-              </w:rPr>
-            </w:pPr>
-            <w:proofErr w:type="spellStart"/>
-            <w:r>
-              <w:rPr>
-                <w:rFonts w:ascii="Times New Roman" w:eastAsia="Times New Roman" w:hAnsi="Times New Roman" w:cs="Times New Roman"/>
-                <w:color w:val="000000"/>
-                <w:sz w:val="18"/>
-                <w:szCs w:val="18"/>
-                <w:lang w:eastAsia="uk-UA"/>
-              </w:rPr>
-              <w:t>ст.викл</w:t>
-            </w:r>
-            <w:proofErr w:type="spellEnd"/>
-            <w:r>
-              <w:rPr>
-                <w:rFonts w:ascii="Times New Roman" w:eastAsia="Times New Roman" w:hAnsi="Times New Roman" w:cs="Times New Roman"/>
-                <w:color w:val="000000"/>
-                <w:sz w:val="18"/>
-                <w:szCs w:val="18"/>
-                <w:lang w:eastAsia="uk-UA"/>
-              </w:rPr>
-              <w:t xml:space="preserve">. </w:t>
-            </w:r>
-            <w:proofErr w:type="spellStart"/>
-            <w:r>
-              <w:rPr>
-                <w:rFonts w:ascii="Times New Roman" w:eastAsia="Times New Roman" w:hAnsi="Times New Roman" w:cs="Times New Roman"/>
-                <w:color w:val="000000"/>
-                <w:sz w:val="18"/>
-                <w:szCs w:val="18"/>
-                <w:lang w:eastAsia="uk-UA"/>
-              </w:rPr>
-              <w:t>Смужаниця</w:t>
-            </w:r>
-            <w:proofErr w:type="spellEnd"/>
-            <w:r>
-              <w:rPr>
-                <w:rFonts w:ascii="Times New Roman" w:eastAsia="Times New Roman" w:hAnsi="Times New Roman" w:cs="Times New Roman"/>
-                <w:color w:val="000000"/>
-                <w:sz w:val="18"/>
-                <w:szCs w:val="18"/>
-                <w:lang w:eastAsia="uk-UA"/>
-              </w:rPr>
               <w:t xml:space="preserve"> Я.В.</w:t>
             </w:r>
           </w:p>
@@ -21193,6 +21152,27 @@
                 <w:lang w:eastAsia="uk-UA"/>
               </w:rPr>
             </w:pPr>
+            <w:r>
+              <w:rPr>
+                <w:rFonts w:ascii="Times New Roman" w:eastAsia="Times New Roman" w:hAnsi="Times New Roman" w:cs="Times New Roman"/>
+                <w:color w:val="000000"/>
+                <w:sz w:val="18"/>
+                <w:szCs w:val="18"/>
+                <w:lang w:eastAsia="uk-UA"/>
+              </w:rPr>
+              <w:t>303</w:t>
+            </w:r>
+            <w:r>
+              <w:rPr>
+                <w:rFonts w:ascii="Times New Roman" w:eastAsia="Times New Roman" w:hAnsi="Times New Roman" w:cs="Times New Roman"/>
+                <w:color w:val="000000"/>
+                <w:sz w:val="18"/>
+                <w:szCs w:val="18"/>
+                <w:lang w:eastAsia="uk-UA"/>
+              </w:rPr>
+              <w:br/>
+              <w:t>каф.</w:t>
+            </w:r>
             <w:r>
               <w:rPr>
                 <w:rFonts w:ascii="Times New Roman" w:eastAsia="Times New Roman" w:hAnsi="Times New Roman" w:cs="Times New Roman"/>
@@ -21832,7 +21812,7 @@
                 <w:szCs w:val="18"/>
                 <w:lang w:eastAsia="uk-UA"/>
               </w:rPr>
-              <w:t> </w:t>
+              <w:t>100</w:t>
             </w:r>
           </w:p>
         </w:tc>
@@ -22130,7 +22110,7 @@
                 <w:szCs w:val="18"/>
                 <w:lang w:eastAsia="uk-UA"/>
               </w:rPr>
-              <w:t> </w:t>
+              <w:t>513</w:t>
             </w:r>
           </w:p>
         </w:tc>
@@ -22249,6 +22229,16 @@
                 <w:lang w:eastAsia="uk-UA"/>
               </w:rPr>
             </w:pPr>
+            <w:r>
+              <w:rPr>
+                <w:rFonts w:ascii="Times New Roman" w:eastAsia="Times New Roman" w:hAnsi="Times New Roman" w:cs="Times New Roman"/>
+                <w:color w:val="000000"/>
+                <w:sz w:val="18"/>
+                <w:szCs w:val="18"/>
+                <w:lang w:eastAsia="uk-UA"/>
+              </w:rPr>
+              <w:t>100</w:t>
+            </w:r>
             <w:r>
               <w:rPr>
                 <w:rFonts w:ascii="Times New Roman" w:eastAsia="Times New Roman" w:hAnsi="Times New Roman" w:cs="Times New Roman"/>
@@ -22995,6 +22985,7 @@
                 <w:lang w:eastAsia="uk-UA"/>
               </w:rPr>
             </w:pPr>
+            <w:bookmarkStart w:id="0" w:name="_GoBack" w:colFirst="11" w:colLast="11"/>
             <w:r>
               <w:rPr>
                 <w:rFonts w:ascii="Times New Roman" w:eastAsia="Times New Roman" w:hAnsi="Times New Roman" w:cs="Times New Roman"/>
@@ -23323,30 +23314,29 @@
           <w:tcPr>
             <w:tcW w:w="0" w:type="auto"/>
             <w:shd w:val="clear" w:color="auto" w:fill="auto"/>
-            <w:vAlign w:val="center"/>
-            <w:hideMark/>
-          </w:tcPr>
-          <w:p>
-            <w:pPr>
-              <w:spacing w:after="0" w:line="240" w:lineRule="auto"/>
-              <w:jc w:val="center"/>
-              <w:rPr>
-                <w:rFonts w:ascii="Times New Roman" w:eastAsia="Times New Roman" w:hAnsi="Times New Roman" w:cs="Times New Roman"/>
-                <w:color w:val="000000"/>
-                <w:sz w:val="18"/>
-                <w:szCs w:val="18"/>
-                <w:lang w:eastAsia="uk-UA"/>
-              </w:rPr>
-            </w:pPr>
-            <w:r>
-              <w:rPr>
-                <w:rFonts w:ascii="Times New Roman" w:eastAsia="Times New Roman" w:hAnsi="Times New Roman" w:cs="Times New Roman"/>
-                <w:color w:val="000000"/>
-                <w:sz w:val="18"/>
-                <w:szCs w:val="18"/>
-                <w:lang w:eastAsia="uk-UA"/>
-              </w:rPr>
-              <w:t> </w:t>
+            <w:hideMark/>
+          </w:tcPr>
+          <w:p>
+            <w:r>
+              <w:rPr>
+                <w:rFonts w:ascii="Times New Roman" w:eastAsia="Times New Roman" w:hAnsi="Times New Roman" w:cs="Times New Roman"/>
+                <w:color w:val="000000"/>
+                <w:sz w:val="18"/>
+                <w:szCs w:val="18"/>
+                <w:lang w:eastAsia="uk-UA"/>
+              </w:rPr>
+              <w:t>303</w:t>
+            </w:r>
+            <w:r>
+              <w:rPr>
+                <w:rFonts w:ascii="Times New Roman" w:eastAsia="Times New Roman" w:hAnsi="Times New Roman" w:cs="Times New Roman"/>
+                <w:color w:val="000000"/>
+                <w:sz w:val="18"/>
+                <w:szCs w:val="18"/>
+                <w:lang w:eastAsia="uk-UA"/>
+              </w:rPr>
+              <w:br/>
+              <w:t>каф.</w:t>
             </w:r>
           </w:p>
         </w:tc>
@@ -23435,18 +23425,7 @@
                 <w:szCs w:val="18"/>
                 <w:lang w:eastAsia="uk-UA"/>
               </w:rPr>
-              <w:t xml:space="preserve">10:30 - </w:t>
-            </w:r>
-            <w:r>
-              <w:rPr>
-                <w:rFonts w:ascii="Times New Roman" w:eastAsia="Times New Roman" w:hAnsi="Times New Roman" w:cs="Times New Roman"/>
-                <w:color w:val="000000"/>
-                <w:sz w:val="18"/>
-                <w:szCs w:val="18"/>
-                <w:lang w:eastAsia="uk-UA"/>
-              </w:rPr>
-              <w:lastRenderedPageBreak/>
-              <w:t>11:50</w:t>
+              <w:t>10:30 - 11:50</w:t>
             </w:r>
           </w:p>
         </w:tc>
@@ -23696,49 +23675,342 @@
                 <w:szCs w:val="18"/>
                 <w:lang w:eastAsia="uk-UA"/>
               </w:rPr>
-              <w:t xml:space="preserve"> </w:t>
-            </w:r>
-            <w:r>
-              <w:rPr>
-                <w:rFonts w:ascii="Times New Roman" w:eastAsia="Times New Roman" w:hAnsi="Times New Roman" w:cs="Times New Roman"/>
-                <w:color w:val="000000"/>
-                <w:sz w:val="18"/>
-                <w:szCs w:val="18"/>
-                <w:lang w:eastAsia="uk-UA"/>
-              </w:rPr>
-              <w:lastRenderedPageBreak/>
-              <w:t>Н.І.</w:t>
-            </w:r>
-          </w:p>
-        </w:tc>
-        <w:tc>
-          <w:tcPr>
-            <w:tcW w:w="0" w:type="auto"/>
-            <w:shd w:val="clear" w:color="auto" w:fill="auto"/>
-            <w:vAlign w:val="center"/>
-            <w:hideMark/>
-          </w:tcPr>
-          <w:p>
-            <w:pPr>
-              <w:spacing w:after="0" w:line="240" w:lineRule="auto"/>
-              <w:jc w:val="center"/>
-              <w:rPr>
-                <w:rFonts w:ascii="Times New Roman" w:eastAsia="Times New Roman" w:hAnsi="Times New Roman" w:cs="Times New Roman"/>
-                <w:color w:val="000000"/>
-                <w:sz w:val="18"/>
-                <w:szCs w:val="18"/>
-                <w:lang w:eastAsia="uk-UA"/>
-              </w:rPr>
-            </w:pPr>
-            <w:r>
-              <w:rPr>
-                <w:rFonts w:ascii="Times New Roman" w:eastAsia="Times New Roman" w:hAnsi="Times New Roman" w:cs="Times New Roman"/>
-                <w:color w:val="000000"/>
-                <w:sz w:val="18"/>
-                <w:szCs w:val="18"/>
-                <w:lang w:eastAsia="uk-UA"/>
-              </w:rPr>
-              <w:lastRenderedPageBreak/>
+              <w:t xml:space="preserve"> Н.І.</w:t>
+            </w:r>
+          </w:p>
+        </w:tc>
+        <w:tc>
+          <w:tcPr>
+            <w:tcW w:w="0" w:type="auto"/>
+            <w:shd w:val="clear" w:color="auto" w:fill="auto"/>
+            <w:hideMark/>
+          </w:tcPr>
+          <w:p>
+            <w:r>
+              <w:rPr>
+                <w:rFonts w:ascii="Times New Roman" w:eastAsia="Times New Roman" w:hAnsi="Times New Roman" w:cs="Times New Roman"/>
+                <w:color w:val="000000"/>
+                <w:sz w:val="18"/>
+                <w:szCs w:val="18"/>
+                <w:lang w:eastAsia="uk-UA"/>
+              </w:rPr>
+              <w:t>303</w:t>
+            </w:r>
+            <w:r>
+              <w:rPr>
+                <w:rFonts w:ascii="Times New Roman" w:eastAsia="Times New Roman" w:hAnsi="Times New Roman" w:cs="Times New Roman"/>
+                <w:color w:val="000000"/>
+                <w:sz w:val="18"/>
+                <w:szCs w:val="18"/>
+                <w:lang w:eastAsia="uk-UA"/>
+              </w:rPr>
+              <w:br/>
+              <w:t>каф.</w:t>
+            </w:r>
+          </w:p>
+        </w:tc>
+      </w:tr>
+      <w:bookmarkEnd w:id="0"/>
+      <w:tr>
+        <w:trPr>
+          <w:trHeight w:val="20"/>
+          <w:jc w:val="center"/>
+        </w:trPr>
+        <w:tc>
+          <w:tcPr>
+            <w:tcW w:w="0" w:type="auto"/>
+            <w:shd w:val="clear" w:color="auto" w:fill="auto"/>
+            <w:vAlign w:val="center"/>
+            <w:hideMark/>
+          </w:tcPr>
+          <w:p>
+            <w:pPr>
+              <w:spacing w:after="0" w:line="240" w:lineRule="auto"/>
+              <w:jc w:val="center"/>
+              <w:rPr>
+                <w:rFonts w:ascii="Times New Roman" w:eastAsia="Times New Roman" w:hAnsi="Times New Roman" w:cs="Times New Roman"/>
+                <w:color w:val="000000"/>
+                <w:sz w:val="18"/>
+                <w:szCs w:val="18"/>
+                <w:lang w:eastAsia="uk-UA"/>
+              </w:rPr>
+            </w:pPr>
+          </w:p>
+        </w:tc>
+        <w:tc>
+          <w:tcPr>
+            <w:tcW w:w="0" w:type="auto"/>
+            <w:shd w:val="clear" w:color="auto" w:fill="auto"/>
+            <w:vAlign w:val="center"/>
+            <w:hideMark/>
+          </w:tcPr>
+          <w:p>
+            <w:pPr>
+              <w:spacing w:after="0" w:line="240" w:lineRule="auto"/>
+              <w:jc w:val="center"/>
+              <w:rPr>
+                <w:rFonts w:ascii="Times New Roman" w:eastAsia="Times New Roman" w:hAnsi="Times New Roman" w:cs="Times New Roman"/>
+                <w:color w:val="000000"/>
+                <w:sz w:val="18"/>
+                <w:szCs w:val="18"/>
+                <w:lang w:eastAsia="uk-UA"/>
+              </w:rPr>
+            </w:pPr>
+            <w:r>
+              <w:rPr>
+                <w:rFonts w:ascii="Times New Roman" w:eastAsia="Times New Roman" w:hAnsi="Times New Roman" w:cs="Times New Roman"/>
+                <w:color w:val="000000"/>
+                <w:sz w:val="18"/>
+                <w:szCs w:val="18"/>
+                <w:lang w:eastAsia="uk-UA"/>
+              </w:rPr>
+              <w:t>ІІІ</w:t>
+            </w:r>
+          </w:p>
+        </w:tc>
+        <w:tc>
+          <w:tcPr>
+            <w:tcW w:w="0" w:type="auto"/>
+            <w:shd w:val="clear" w:color="auto" w:fill="auto"/>
+            <w:vAlign w:val="center"/>
+            <w:hideMark/>
+          </w:tcPr>
+          <w:p>
+            <w:pPr>
+              <w:spacing w:after="0" w:line="240" w:lineRule="auto"/>
+              <w:jc w:val="center"/>
+              <w:rPr>
+                <w:rFonts w:ascii="Times New Roman" w:eastAsia="Times New Roman" w:hAnsi="Times New Roman" w:cs="Times New Roman"/>
+                <w:color w:val="000000"/>
+                <w:sz w:val="18"/>
+                <w:szCs w:val="18"/>
+                <w:lang w:eastAsia="uk-UA"/>
+              </w:rPr>
+            </w:pPr>
+            <w:r>
+              <w:rPr>
+                <w:rFonts w:ascii="Times New Roman" w:eastAsia="Times New Roman" w:hAnsi="Times New Roman" w:cs="Times New Roman"/>
+                <w:color w:val="000000"/>
+                <w:sz w:val="18"/>
+                <w:szCs w:val="18"/>
+                <w:lang w:eastAsia="uk-UA"/>
+              </w:rPr>
+              <w:t>12:10 - 13:30</w:t>
+            </w:r>
+          </w:p>
+        </w:tc>
+        <w:tc>
+          <w:tcPr>
+            <w:tcW w:w="0" w:type="auto"/>
+            <w:shd w:val="clear" w:color="auto" w:fill="auto"/>
+            <w:vAlign w:val="center"/>
+            <w:hideMark/>
+          </w:tcPr>
+          <w:p>
+            <w:pPr>
+              <w:spacing w:after="0" w:line="240" w:lineRule="auto"/>
+              <w:jc w:val="center"/>
+              <w:rPr>
+                <w:rFonts w:ascii="Times New Roman" w:eastAsia="Times New Roman" w:hAnsi="Times New Roman" w:cs="Times New Roman"/>
+                <w:color w:val="000000"/>
+                <w:sz w:val="18"/>
+                <w:szCs w:val="18"/>
+                <w:lang w:eastAsia="uk-UA"/>
+              </w:rPr>
+            </w:pPr>
+          </w:p>
+        </w:tc>
+        <w:tc>
+          <w:tcPr>
+            <w:tcW w:w="0" w:type="auto"/>
+            <w:shd w:val="clear" w:color="auto" w:fill="auto"/>
+            <w:vAlign w:val="center"/>
+            <w:hideMark/>
+          </w:tcPr>
+          <w:p>
+            <w:pPr>
+              <w:spacing w:after="0" w:line="240" w:lineRule="auto"/>
+              <w:jc w:val="center"/>
+              <w:rPr>
+                <w:rFonts w:ascii="Times New Roman" w:eastAsia="Times New Roman" w:hAnsi="Times New Roman" w:cs="Times New Roman"/>
+                <w:sz w:val="18"/>
+                <w:szCs w:val="18"/>
+                <w:lang w:eastAsia="uk-UA"/>
+              </w:rPr>
+            </w:pPr>
+          </w:p>
+        </w:tc>
+        <w:tc>
+          <w:tcPr>
+            <w:tcW w:w="0" w:type="auto"/>
+            <w:shd w:val="clear" w:color="auto" w:fill="auto"/>
+            <w:vAlign w:val="center"/>
+            <w:hideMark/>
+          </w:tcPr>
+          <w:p>
+            <w:pPr>
+              <w:spacing w:after="0" w:line="240" w:lineRule="auto"/>
+              <w:jc w:val="center"/>
+              <w:rPr>
+                <w:rFonts w:ascii="Times New Roman" w:eastAsia="Times New Roman" w:hAnsi="Times New Roman" w:cs="Times New Roman"/>
+                <w:color w:val="000000"/>
+                <w:sz w:val="18"/>
+                <w:szCs w:val="18"/>
+                <w:lang w:eastAsia="uk-UA"/>
+              </w:rPr>
+            </w:pPr>
+            <w:r>
+              <w:rPr>
+                <w:rFonts w:ascii="Times New Roman" w:eastAsia="Times New Roman" w:hAnsi="Times New Roman" w:cs="Times New Roman"/>
+                <w:color w:val="000000"/>
+                <w:sz w:val="18"/>
+                <w:szCs w:val="18"/>
+                <w:lang w:eastAsia="uk-UA"/>
+              </w:rPr>
+              <w:t> </w:t>
+            </w:r>
+          </w:p>
+        </w:tc>
+        <w:tc>
+          <w:tcPr>
+            <w:tcW w:w="0" w:type="auto"/>
+            <w:shd w:val="clear" w:color="auto" w:fill="auto"/>
+            <w:vAlign w:val="center"/>
+            <w:hideMark/>
+          </w:tcPr>
+          <w:p>
+            <w:pPr>
+              <w:spacing w:after="0" w:line="240" w:lineRule="auto"/>
+              <w:jc w:val="center"/>
+              <w:rPr>
+                <w:rFonts w:ascii="Times New Roman" w:eastAsia="Times New Roman" w:hAnsi="Times New Roman" w:cs="Times New Roman"/>
+                <w:color w:val="000000"/>
+                <w:sz w:val="18"/>
+                <w:szCs w:val="18"/>
+                <w:lang w:eastAsia="uk-UA"/>
+              </w:rPr>
+            </w:pPr>
+          </w:p>
+        </w:tc>
+        <w:tc>
+          <w:tcPr>
+            <w:tcW w:w="0" w:type="auto"/>
+            <w:shd w:val="clear" w:color="auto" w:fill="auto"/>
+            <w:vAlign w:val="center"/>
+            <w:hideMark/>
+          </w:tcPr>
+          <w:p>
+            <w:pPr>
+              <w:spacing w:after="0" w:line="240" w:lineRule="auto"/>
+              <w:jc w:val="center"/>
+              <w:rPr>
+                <w:rFonts w:ascii="Times New Roman" w:eastAsia="Times New Roman" w:hAnsi="Times New Roman" w:cs="Times New Roman"/>
+                <w:sz w:val="18"/>
+                <w:szCs w:val="18"/>
+                <w:lang w:eastAsia="uk-UA"/>
+              </w:rPr>
+            </w:pPr>
+          </w:p>
+        </w:tc>
+        <w:tc>
+          <w:tcPr>
+            <w:tcW w:w="0" w:type="auto"/>
+            <w:shd w:val="clear" w:color="auto" w:fill="auto"/>
+            <w:vAlign w:val="center"/>
+            <w:hideMark/>
+          </w:tcPr>
+          <w:p>
+            <w:pPr>
+              <w:spacing w:after="0" w:line="240" w:lineRule="auto"/>
+              <w:jc w:val="center"/>
+              <w:rPr>
+                <w:rFonts w:ascii="Times New Roman" w:eastAsia="Times New Roman" w:hAnsi="Times New Roman" w:cs="Times New Roman"/>
+                <w:color w:val="000000"/>
+                <w:sz w:val="18"/>
+                <w:szCs w:val="18"/>
+                <w:lang w:eastAsia="uk-UA"/>
+              </w:rPr>
+            </w:pPr>
+            <w:r>
+              <w:rPr>
+                <w:rFonts w:ascii="Times New Roman" w:eastAsia="Times New Roman" w:hAnsi="Times New Roman" w:cs="Times New Roman"/>
+                <w:color w:val="000000"/>
+                <w:sz w:val="18"/>
+                <w:szCs w:val="18"/>
+                <w:lang w:eastAsia="uk-UA"/>
+              </w:rPr>
+              <w:t> </w:t>
+            </w:r>
+          </w:p>
+        </w:tc>
+        <w:tc>
+          <w:tcPr>
+            <w:tcW w:w="0" w:type="auto"/>
+            <w:shd w:val="clear" w:color="auto" w:fill="auto"/>
+            <w:vAlign w:val="center"/>
+            <w:hideMark/>
+          </w:tcPr>
+          <w:p>
+            <w:pPr>
+              <w:spacing w:after="0" w:line="240" w:lineRule="auto"/>
+              <w:jc w:val="center"/>
+              <w:rPr>
+                <w:rFonts w:ascii="Times New Roman" w:eastAsia="Times New Roman" w:hAnsi="Times New Roman" w:cs="Times New Roman"/>
+                <w:color w:val="000000"/>
+                <w:sz w:val="18"/>
+                <w:szCs w:val="18"/>
+                <w:lang w:eastAsia="uk-UA"/>
+              </w:rPr>
+            </w:pPr>
+          </w:p>
+        </w:tc>
+        <w:tc>
+          <w:tcPr>
+            <w:tcW w:w="0" w:type="auto"/>
+            <w:shd w:val="clear" w:color="auto" w:fill="auto"/>
+            <w:vAlign w:val="center"/>
+            <w:hideMark/>
+          </w:tcPr>
+          <w:p>
+            <w:pPr>
+              <w:spacing w:after="0" w:line="240" w:lineRule="auto"/>
+              <w:jc w:val="center"/>
+              <w:rPr>
+                <w:rFonts w:ascii="Times New Roman" w:eastAsia="Times New Roman" w:hAnsi="Times New Roman" w:cs="Times New Roman"/>
+                <w:sz w:val="18"/>
+                <w:szCs w:val="18"/>
+                <w:lang w:eastAsia="uk-UA"/>
+              </w:rPr>
+            </w:pPr>
+          </w:p>
+        </w:tc>
+        <w:tc>
+          <w:tcPr>
+            <w:tcW w:w="0" w:type="auto"/>
+            <w:shd w:val="clear" w:color="auto" w:fill="auto"/>
+            <w:vAlign w:val="center"/>
+            <w:hideMark/>
+          </w:tcPr>
+          <w:p>
+            <w:pPr>
+              <w:spacing w:after="0" w:line="240" w:lineRule="auto"/>
+              <w:jc w:val="center"/>
+              <w:rPr>
+                <w:rFonts w:ascii="Times New Roman" w:eastAsia="Times New Roman" w:hAnsi="Times New Roman" w:cs="Times New Roman"/>
+                <w:color w:val="000000"/>
+                <w:sz w:val="18"/>
+                <w:szCs w:val="18"/>
+                <w:lang w:eastAsia="uk-UA"/>
+              </w:rPr>
+            </w:pPr>
+            <w:r>
+              <w:rPr>
+                <w:rFonts w:ascii="Times New Roman" w:eastAsia="Times New Roman" w:hAnsi="Times New Roman" w:cs="Times New Roman"/>
+                <w:color w:val="000000"/>
+                <w:sz w:val="18"/>
+                <w:szCs w:val="18"/>
+                <w:lang w:eastAsia="uk-UA"/>
+              </w:rPr>
               <w:t> </w:t>
             </w:r>
           </w:p>
@@ -23797,38 +24069,38 @@
                 <w:szCs w:val="18"/>
                 <w:lang w:eastAsia="uk-UA"/>
               </w:rPr>
-              <w:t>ІІІ</w:t>
-            </w:r>
-          </w:p>
-        </w:tc>
-        <w:tc>
-          <w:tcPr>
-            <w:tcW w:w="0" w:type="auto"/>
-            <w:shd w:val="clear" w:color="auto" w:fill="auto"/>
-            <w:vAlign w:val="center"/>
-            <w:hideMark/>
-          </w:tcPr>
-          <w:p>
-            <w:pPr>
-              <w:spacing w:after="0" w:line="240" w:lineRule="auto"/>
-              <w:jc w:val="center"/>
-              <w:rPr>
-                <w:rFonts w:ascii="Times New Roman" w:eastAsia="Times New Roman" w:hAnsi="Times New Roman" w:cs="Times New Roman"/>
-                <w:color w:val="000000"/>
-                <w:sz w:val="18"/>
-                <w:szCs w:val="18"/>
-                <w:lang w:eastAsia="uk-UA"/>
-              </w:rPr>
-            </w:pPr>
-            <w:r>
-              <w:rPr>
-                <w:rFonts w:ascii="Times New Roman" w:eastAsia="Times New Roman" w:hAnsi="Times New Roman" w:cs="Times New Roman"/>
-                <w:color w:val="000000"/>
-                <w:sz w:val="18"/>
-                <w:szCs w:val="18"/>
-                <w:lang w:eastAsia="uk-UA"/>
-              </w:rPr>
-              <w:t>12:10 - 13:30</w:t>
+              <w:t>ІV</w:t>
+            </w:r>
+          </w:p>
+        </w:tc>
+        <w:tc>
+          <w:tcPr>
+            <w:tcW w:w="0" w:type="auto"/>
+            <w:shd w:val="clear" w:color="auto" w:fill="auto"/>
+            <w:vAlign w:val="center"/>
+            <w:hideMark/>
+          </w:tcPr>
+          <w:p>
+            <w:pPr>
+              <w:spacing w:after="0" w:line="240" w:lineRule="auto"/>
+              <w:jc w:val="center"/>
+              <w:rPr>
+                <w:rFonts w:ascii="Times New Roman" w:eastAsia="Times New Roman" w:hAnsi="Times New Roman" w:cs="Times New Roman"/>
+                <w:color w:val="000000"/>
+                <w:sz w:val="18"/>
+                <w:szCs w:val="18"/>
+                <w:lang w:eastAsia="uk-UA"/>
+              </w:rPr>
+            </w:pPr>
+            <w:r>
+              <w:rPr>
+                <w:rFonts w:ascii="Times New Roman" w:eastAsia="Times New Roman" w:hAnsi="Times New Roman" w:cs="Times New Roman"/>
+                <w:color w:val="000000"/>
+                <w:sz w:val="18"/>
+                <w:szCs w:val="18"/>
+                <w:lang w:eastAsia="uk-UA"/>
+              </w:rPr>
+              <w:t>13:40 - 15:00</w:t>
             </w:r>
           </w:p>
         </w:tc>
@@ -24057,300 +24329,22 @@
         <w:tc>
           <w:tcPr>
             <w:tcW w:w="0" w:type="auto"/>
-            <w:shd w:val="clear" w:color="auto" w:fill="auto"/>
-            <w:vAlign w:val="center"/>
-            <w:hideMark/>
-          </w:tcPr>
-          <w:p>
-            <w:pPr>
-              <w:spacing w:after="0" w:line="240" w:lineRule="auto"/>
-              <w:jc w:val="center"/>
-              <w:rPr>
-                <w:rFonts w:ascii="Times New Roman" w:eastAsia="Times New Roman" w:hAnsi="Times New Roman" w:cs="Times New Roman"/>
-                <w:color w:val="000000"/>
-                <w:sz w:val="18"/>
-                <w:szCs w:val="18"/>
-                <w:lang w:eastAsia="uk-UA"/>
-              </w:rPr>
-            </w:pPr>
-          </w:p>
-        </w:tc>
-        <w:tc>
-          <w:tcPr>
-            <w:tcW w:w="0" w:type="auto"/>
-            <w:shd w:val="clear" w:color="auto" w:fill="auto"/>
-            <w:vAlign w:val="center"/>
-            <w:hideMark/>
-          </w:tcPr>
-          <w:p>
-            <w:pPr>
-              <w:spacing w:after="0" w:line="240" w:lineRule="auto"/>
-              <w:jc w:val="center"/>
-              <w:rPr>
-                <w:rFonts w:ascii="Times New Roman" w:eastAsia="Times New Roman" w:hAnsi="Times New Roman" w:cs="Times New Roman"/>
-                <w:color w:val="000000"/>
-                <w:sz w:val="18"/>
-                <w:szCs w:val="18"/>
-                <w:lang w:eastAsia="uk-UA"/>
-              </w:rPr>
-            </w:pPr>
-            <w:r>
-              <w:rPr>
-                <w:rFonts w:ascii="Times New Roman" w:eastAsia="Times New Roman" w:hAnsi="Times New Roman" w:cs="Times New Roman"/>
-                <w:color w:val="000000"/>
-                <w:sz w:val="18"/>
-                <w:szCs w:val="18"/>
-                <w:lang w:eastAsia="uk-UA"/>
-              </w:rPr>
-              <w:t>ІV</w:t>
-            </w:r>
-          </w:p>
-        </w:tc>
-        <w:tc>
-          <w:tcPr>
-            <w:tcW w:w="0" w:type="auto"/>
-            <w:shd w:val="clear" w:color="auto" w:fill="auto"/>
-            <w:vAlign w:val="center"/>
-            <w:hideMark/>
-          </w:tcPr>
-          <w:p>
-            <w:pPr>
-              <w:spacing w:after="0" w:line="240" w:lineRule="auto"/>
-              <w:jc w:val="center"/>
-              <w:rPr>
-                <w:rFonts w:ascii="Times New Roman" w:eastAsia="Times New Roman" w:hAnsi="Times New Roman" w:cs="Times New Roman"/>
-                <w:color w:val="000000"/>
-                <w:sz w:val="18"/>
-                <w:szCs w:val="18"/>
-                <w:lang w:eastAsia="uk-UA"/>
-              </w:rPr>
-            </w:pPr>
-            <w:r>
-              <w:rPr>
-                <w:rFonts w:ascii="Times New Roman" w:eastAsia="Times New Roman" w:hAnsi="Times New Roman" w:cs="Times New Roman"/>
-                <w:color w:val="000000"/>
-                <w:sz w:val="18"/>
-                <w:szCs w:val="18"/>
-                <w:lang w:eastAsia="uk-UA"/>
-              </w:rPr>
-              <w:t>13:40 - 15:00</w:t>
-            </w:r>
-          </w:p>
-        </w:tc>
-        <w:tc>
-          <w:tcPr>
-            <w:tcW w:w="0" w:type="auto"/>
-            <w:shd w:val="clear" w:color="auto" w:fill="auto"/>
-            <w:vAlign w:val="center"/>
-            <w:hideMark/>
-          </w:tcPr>
-          <w:p>
-            <w:pPr>
-              <w:spacing w:after="0" w:line="240" w:lineRule="auto"/>
-              <w:jc w:val="center"/>
-              <w:rPr>
-                <w:rFonts w:ascii="Times New Roman" w:eastAsia="Times New Roman" w:hAnsi="Times New Roman" w:cs="Times New Roman"/>
-                <w:color w:val="000000"/>
-                <w:sz w:val="18"/>
-                <w:szCs w:val="18"/>
-                <w:lang w:eastAsia="uk-UA"/>
-              </w:rPr>
-            </w:pPr>
-          </w:p>
-        </w:tc>
-        <w:tc>
-          <w:tcPr>
-            <w:tcW w:w="0" w:type="auto"/>
-            <w:shd w:val="clear" w:color="auto" w:fill="auto"/>
-            <w:vAlign w:val="center"/>
-            <w:hideMark/>
-          </w:tcPr>
-          <w:p>
-            <w:pPr>
-              <w:spacing w:after="0" w:line="240" w:lineRule="auto"/>
-              <w:jc w:val="center"/>
-              <w:rPr>
-                <w:rFonts w:ascii="Times New Roman" w:eastAsia="Times New Roman" w:hAnsi="Times New Roman" w:cs="Times New Roman"/>
-                <w:sz w:val="18"/>
-                <w:szCs w:val="18"/>
-                <w:lang w:eastAsia="uk-UA"/>
-              </w:rPr>
-            </w:pPr>
-          </w:p>
-        </w:tc>
-        <w:tc>
-          <w:tcPr>
-            <w:tcW w:w="0" w:type="auto"/>
-            <w:shd w:val="clear" w:color="auto" w:fill="auto"/>
-            <w:vAlign w:val="center"/>
-            <w:hideMark/>
-          </w:tcPr>
-          <w:p>
-            <w:pPr>
-              <w:spacing w:after="0" w:line="240" w:lineRule="auto"/>
-              <w:jc w:val="center"/>
-              <w:rPr>
-                <w:rFonts w:ascii="Times New Roman" w:eastAsia="Times New Roman" w:hAnsi="Times New Roman" w:cs="Times New Roman"/>
-                <w:color w:val="000000"/>
-                <w:sz w:val="18"/>
-                <w:szCs w:val="18"/>
-                <w:lang w:eastAsia="uk-UA"/>
-              </w:rPr>
-            </w:pPr>
-            <w:r>
-              <w:rPr>
-                <w:rFonts w:ascii="Times New Roman" w:eastAsia="Times New Roman" w:hAnsi="Times New Roman" w:cs="Times New Roman"/>
-                <w:color w:val="000000"/>
-                <w:sz w:val="18"/>
-                <w:szCs w:val="18"/>
-                <w:lang w:eastAsia="uk-UA"/>
-              </w:rPr>
-              <w:t> </w:t>
-            </w:r>
-          </w:p>
-        </w:tc>
-        <w:tc>
-          <w:tcPr>
-            <w:tcW w:w="0" w:type="auto"/>
-            <w:shd w:val="clear" w:color="auto" w:fill="auto"/>
-            <w:vAlign w:val="center"/>
-            <w:hideMark/>
-          </w:tcPr>
-          <w:p>
-            <w:pPr>
-              <w:spacing w:after="0" w:line="240" w:lineRule="auto"/>
-              <w:jc w:val="center"/>
-              <w:rPr>
-                <w:rFonts w:ascii="Times New Roman" w:eastAsia="Times New Roman" w:hAnsi="Times New Roman" w:cs="Times New Roman"/>
-                <w:color w:val="000000"/>
-                <w:sz w:val="18"/>
-                <w:szCs w:val="18"/>
-                <w:lang w:eastAsia="uk-UA"/>
-              </w:rPr>
-            </w:pPr>
-          </w:p>
-        </w:tc>
-        <w:tc>
-          <w:tcPr>
-            <w:tcW w:w="0" w:type="auto"/>
-            <w:shd w:val="clear" w:color="auto" w:fill="auto"/>
-            <w:vAlign w:val="center"/>
-            <w:hideMark/>
-          </w:tcPr>
-          <w:p>
-            <w:pPr>
-              <w:spacing w:after="0" w:line="240" w:lineRule="auto"/>
-              <w:jc w:val="center"/>
-              <w:rPr>
-                <w:rFonts w:ascii="Times New Roman" w:eastAsia="Times New Roman" w:hAnsi="Times New Roman" w:cs="Times New Roman"/>
-                <w:sz w:val="18"/>
-                <w:szCs w:val="18"/>
-                <w:lang w:eastAsia="uk-UA"/>
-              </w:rPr>
-            </w:pPr>
-          </w:p>
-        </w:tc>
-        <w:tc>
-          <w:tcPr>
-            <w:tcW w:w="0" w:type="auto"/>
-            <w:shd w:val="clear" w:color="auto" w:fill="auto"/>
-            <w:vAlign w:val="center"/>
-            <w:hideMark/>
-          </w:tcPr>
-          <w:p>
-            <w:pPr>
-              <w:spacing w:after="0" w:line="240" w:lineRule="auto"/>
-              <w:jc w:val="center"/>
-              <w:rPr>
-                <w:rFonts w:ascii="Times New Roman" w:eastAsia="Times New Roman" w:hAnsi="Times New Roman" w:cs="Times New Roman"/>
-                <w:color w:val="000000"/>
-                <w:sz w:val="18"/>
-                <w:szCs w:val="18"/>
-                <w:lang w:eastAsia="uk-UA"/>
-              </w:rPr>
-            </w:pPr>
-            <w:r>
-              <w:rPr>
-                <w:rFonts w:ascii="Times New Roman" w:eastAsia="Times New Roman" w:hAnsi="Times New Roman" w:cs="Times New Roman"/>
-                <w:color w:val="000000"/>
-                <w:sz w:val="18"/>
-                <w:szCs w:val="18"/>
-                <w:lang w:eastAsia="uk-UA"/>
-              </w:rPr>
-              <w:t> </w:t>
-            </w:r>
-          </w:p>
-        </w:tc>
-        <w:tc>
-          <w:tcPr>
-            <w:tcW w:w="0" w:type="auto"/>
-            <w:shd w:val="clear" w:color="auto" w:fill="auto"/>
-            <w:vAlign w:val="center"/>
-            <w:hideMark/>
-          </w:tcPr>
-          <w:p>
-            <w:pPr>
-              <w:spacing w:after="0" w:line="240" w:lineRule="auto"/>
-              <w:jc w:val="center"/>
-              <w:rPr>
-                <w:rFonts w:ascii="Times New Roman" w:eastAsia="Times New Roman" w:hAnsi="Times New Roman" w:cs="Times New Roman"/>
-                <w:color w:val="000000"/>
-                <w:sz w:val="18"/>
-                <w:szCs w:val="18"/>
-                <w:lang w:eastAsia="uk-UA"/>
-              </w:rPr>
-            </w:pPr>
-          </w:p>
-        </w:tc>
-        <w:tc>
-          <w:tcPr>
-            <w:tcW w:w="0" w:type="auto"/>
-            <w:shd w:val="clear" w:color="auto" w:fill="auto"/>
-            <w:vAlign w:val="center"/>
-            <w:hideMark/>
-          </w:tcPr>
-          <w:p>
-            <w:pPr>
-              <w:spacing w:after="0" w:line="240" w:lineRule="auto"/>
-              <w:jc w:val="center"/>
-              <w:rPr>
-                <w:rFonts w:ascii="Times New Roman" w:eastAsia="Times New Roman" w:hAnsi="Times New Roman" w:cs="Times New Roman"/>
-                <w:sz w:val="18"/>
-                <w:szCs w:val="18"/>
-                <w:lang w:eastAsia="uk-UA"/>
-              </w:rPr>
-            </w:pPr>
-          </w:p>
-        </w:tc>
-        <w:tc>
-          <w:tcPr>
-            <w:tcW w:w="0" w:type="auto"/>
-            <w:shd w:val="clear" w:color="auto" w:fill="auto"/>
-            <w:vAlign w:val="center"/>
-            <w:hideMark/>
-          </w:tcPr>
-          <w:p>
-            <w:pPr>
-              <w:spacing w:after="0" w:line="240" w:lineRule="auto"/>
-              <w:jc w:val="center"/>
-              <w:rPr>
-                <w:rFonts w:ascii="Times New Roman" w:eastAsia="Times New Roman" w:hAnsi="Times New Roman" w:cs="Times New Roman"/>
-                <w:color w:val="000000"/>
-                <w:sz w:val="18"/>
-                <w:szCs w:val="18"/>
-                <w:lang w:eastAsia="uk-UA"/>
-              </w:rPr>
-            </w:pPr>
-            <w:r>
-              <w:rPr>
-                <w:rFonts w:ascii="Times New Roman" w:eastAsia="Times New Roman" w:hAnsi="Times New Roman" w:cs="Times New Roman"/>
-                <w:color w:val="000000"/>
-                <w:sz w:val="18"/>
-                <w:szCs w:val="18"/>
-                <w:lang w:eastAsia="uk-UA"/>
-              </w:rPr>
-              <w:t> </w:t>
-            </w:r>
+            <w:gridSpan w:val="12"/>
+            <w:shd w:val="clear" w:color="auto" w:fill="auto"/>
+            <w:vAlign w:val="center"/>
+          </w:tcPr>
+          <w:p>
+            <w:pPr>
+              <w:spacing w:after="0" w:line="240" w:lineRule="auto"/>
+              <w:jc w:val="center"/>
+              <w:rPr>
+                <w:rFonts w:ascii="Times New Roman" w:eastAsia="Times New Roman" w:hAnsi="Times New Roman" w:cs="Times New Roman"/>
+                <w:color w:val="000000"/>
+                <w:sz w:val="18"/>
+                <w:szCs w:val="18"/>
+                <w:lang w:eastAsia="uk-UA"/>
+              </w:rPr>
+            </w:pPr>
           </w:p>
         </w:tc>
       </w:tr>
@@ -24362,22 +24356,310 @@
         <w:tc>
           <w:tcPr>
             <w:tcW w:w="0" w:type="auto"/>
-            <w:gridSpan w:val="12"/>
-            <w:shd w:val="clear" w:color="auto" w:fill="auto"/>
-            <w:vAlign w:val="center"/>
-          </w:tcPr>
-          <w:p>
-            <w:pPr>
-              <w:spacing w:after="0" w:line="240" w:lineRule="auto"/>
-              <w:jc w:val="center"/>
-              <w:rPr>
-                <w:rFonts w:ascii="Times New Roman" w:eastAsia="Times New Roman" w:hAnsi="Times New Roman" w:cs="Times New Roman"/>
-                <w:color w:val="000000"/>
-                <w:sz w:val="18"/>
-                <w:szCs w:val="18"/>
-                <w:lang w:eastAsia="uk-UA"/>
-              </w:rPr>
-            </w:pPr>
+            <w:shd w:val="clear" w:color="auto" w:fill="auto"/>
+            <w:vAlign w:val="center"/>
+            <w:hideMark/>
+          </w:tcPr>
+          <w:p>
+            <w:pPr>
+              <w:spacing w:after="0" w:line="240" w:lineRule="auto"/>
+              <w:jc w:val="center"/>
+              <w:rPr>
+                <w:rFonts w:ascii="Times New Roman" w:eastAsia="Times New Roman" w:hAnsi="Times New Roman" w:cs="Times New Roman"/>
+                <w:color w:val="000000"/>
+                <w:sz w:val="18"/>
+                <w:szCs w:val="18"/>
+                <w:lang w:eastAsia="uk-UA"/>
+              </w:rPr>
+            </w:pPr>
+            <w:r>
+              <w:rPr>
+                <w:rFonts w:ascii="Times New Roman" w:eastAsia="Times New Roman" w:hAnsi="Times New Roman" w:cs="Times New Roman"/>
+                <w:color w:val="000000"/>
+                <w:sz w:val="18"/>
+                <w:szCs w:val="18"/>
+                <w:lang w:eastAsia="uk-UA"/>
+              </w:rPr>
+              <w:t>Неділя, 18 грудня</w:t>
+            </w:r>
+          </w:p>
+        </w:tc>
+        <w:tc>
+          <w:tcPr>
+            <w:tcW w:w="0" w:type="auto"/>
+            <w:shd w:val="clear" w:color="auto" w:fill="auto"/>
+            <w:vAlign w:val="center"/>
+            <w:hideMark/>
+          </w:tcPr>
+          <w:p>
+            <w:pPr>
+              <w:spacing w:after="0" w:line="240" w:lineRule="auto"/>
+              <w:jc w:val="center"/>
+              <w:rPr>
+                <w:rFonts w:ascii="Times New Roman" w:eastAsia="Times New Roman" w:hAnsi="Times New Roman" w:cs="Times New Roman"/>
+                <w:color w:val="000000"/>
+                <w:sz w:val="18"/>
+                <w:szCs w:val="18"/>
+                <w:lang w:eastAsia="uk-UA"/>
+              </w:rPr>
+            </w:pPr>
+            <w:r>
+              <w:rPr>
+                <w:rFonts w:ascii="Times New Roman" w:eastAsia="Times New Roman" w:hAnsi="Times New Roman" w:cs="Times New Roman"/>
+                <w:color w:val="000000"/>
+                <w:sz w:val="18"/>
+                <w:szCs w:val="18"/>
+                <w:lang w:eastAsia="uk-UA"/>
+              </w:rPr>
+              <w:t>І</w:t>
+            </w:r>
+          </w:p>
+        </w:tc>
+        <w:tc>
+          <w:tcPr>
+            <w:tcW w:w="0" w:type="auto"/>
+            <w:shd w:val="clear" w:color="auto" w:fill="auto"/>
+            <w:vAlign w:val="center"/>
+            <w:hideMark/>
+          </w:tcPr>
+          <w:p>
+            <w:pPr>
+              <w:spacing w:after="0" w:line="240" w:lineRule="auto"/>
+              <w:jc w:val="center"/>
+              <w:rPr>
+                <w:rFonts w:ascii="Times New Roman" w:eastAsia="Times New Roman" w:hAnsi="Times New Roman" w:cs="Times New Roman"/>
+                <w:color w:val="000000"/>
+                <w:sz w:val="18"/>
+                <w:szCs w:val="18"/>
+                <w:lang w:eastAsia="uk-UA"/>
+              </w:rPr>
+            </w:pPr>
+            <w:r>
+              <w:rPr>
+                <w:rFonts w:ascii="Times New Roman" w:eastAsia="Times New Roman" w:hAnsi="Times New Roman" w:cs="Times New Roman"/>
+                <w:color w:val="000000"/>
+                <w:sz w:val="18"/>
+                <w:szCs w:val="18"/>
+                <w:lang w:eastAsia="uk-UA"/>
+              </w:rPr>
+              <w:t>09:00 - 10:20</w:t>
+            </w:r>
+          </w:p>
+        </w:tc>
+        <w:tc>
+          <w:tcPr>
+            <w:tcW w:w="0" w:type="auto"/>
+            <w:shd w:val="clear" w:color="auto" w:fill="auto"/>
+            <w:vAlign w:val="center"/>
+            <w:hideMark/>
+          </w:tcPr>
+          <w:p>
+            <w:pPr>
+              <w:spacing w:after="0" w:line="240" w:lineRule="auto"/>
+              <w:jc w:val="center"/>
+              <w:rPr>
+                <w:rFonts w:ascii="Times New Roman" w:eastAsia="Times New Roman" w:hAnsi="Times New Roman" w:cs="Times New Roman"/>
+                <w:color w:val="000000"/>
+                <w:sz w:val="18"/>
+                <w:szCs w:val="18"/>
+                <w:lang w:eastAsia="uk-UA"/>
+              </w:rPr>
+            </w:pPr>
+          </w:p>
+        </w:tc>
+        <w:tc>
+          <w:tcPr>
+            <w:tcW w:w="0" w:type="auto"/>
+            <w:shd w:val="clear" w:color="auto" w:fill="auto"/>
+            <w:vAlign w:val="center"/>
+            <w:hideMark/>
+          </w:tcPr>
+          <w:p>
+            <w:pPr>
+              <w:spacing w:after="0" w:line="240" w:lineRule="auto"/>
+              <w:jc w:val="center"/>
+              <w:rPr>
+                <w:rFonts w:ascii="Times New Roman" w:eastAsia="Times New Roman" w:hAnsi="Times New Roman" w:cs="Times New Roman"/>
+                <w:sz w:val="18"/>
+                <w:szCs w:val="18"/>
+                <w:lang w:eastAsia="uk-UA"/>
+              </w:rPr>
+            </w:pPr>
+          </w:p>
+        </w:tc>
+        <w:tc>
+          <w:tcPr>
+            <w:tcW w:w="0" w:type="auto"/>
+            <w:shd w:val="clear" w:color="auto" w:fill="auto"/>
+            <w:vAlign w:val="center"/>
+            <w:hideMark/>
+          </w:tcPr>
+          <w:p>
+            <w:pPr>
+              <w:spacing w:after="0" w:line="240" w:lineRule="auto"/>
+              <w:jc w:val="center"/>
+              <w:rPr>
+                <w:rFonts w:ascii="Times New Roman" w:eastAsia="Times New Roman" w:hAnsi="Times New Roman" w:cs="Times New Roman"/>
+                <w:color w:val="000000"/>
+                <w:sz w:val="18"/>
+                <w:szCs w:val="18"/>
+                <w:lang w:eastAsia="uk-UA"/>
+              </w:rPr>
+            </w:pPr>
+            <w:r>
+              <w:rPr>
+                <w:rFonts w:ascii="Times New Roman" w:eastAsia="Times New Roman" w:hAnsi="Times New Roman" w:cs="Times New Roman"/>
+                <w:color w:val="000000"/>
+                <w:sz w:val="18"/>
+                <w:szCs w:val="18"/>
+                <w:lang w:eastAsia="uk-UA"/>
+              </w:rPr>
+              <w:t> </w:t>
+            </w:r>
+          </w:p>
+        </w:tc>
+        <w:tc>
+          <w:tcPr>
+            <w:tcW w:w="0" w:type="auto"/>
+            <w:shd w:val="clear" w:color="auto" w:fill="auto"/>
+            <w:vAlign w:val="center"/>
+            <w:hideMark/>
+          </w:tcPr>
+          <w:p>
+            <w:pPr>
+              <w:spacing w:after="0" w:line="240" w:lineRule="auto"/>
+              <w:jc w:val="center"/>
+              <w:rPr>
+                <w:rFonts w:ascii="Times New Roman" w:eastAsia="Times New Roman" w:hAnsi="Times New Roman" w:cs="Times New Roman"/>
+                <w:color w:val="000000"/>
+                <w:sz w:val="18"/>
+                <w:szCs w:val="18"/>
+                <w:lang w:eastAsia="uk-UA"/>
+              </w:rPr>
+            </w:pPr>
+          </w:p>
+        </w:tc>
+        <w:tc>
+          <w:tcPr>
+            <w:tcW w:w="0" w:type="auto"/>
+            <w:shd w:val="clear" w:color="auto" w:fill="auto"/>
+            <w:vAlign w:val="center"/>
+            <w:hideMark/>
+          </w:tcPr>
+          <w:p>
+            <w:pPr>
+              <w:spacing w:after="0" w:line="240" w:lineRule="auto"/>
+              <w:jc w:val="center"/>
+              <w:rPr>
+                <w:rFonts w:ascii="Times New Roman" w:eastAsia="Times New Roman" w:hAnsi="Times New Roman" w:cs="Times New Roman"/>
+                <w:sz w:val="18"/>
+                <w:szCs w:val="18"/>
+                <w:lang w:eastAsia="uk-UA"/>
+              </w:rPr>
+            </w:pPr>
+          </w:p>
+        </w:tc>
+        <w:tc>
+          <w:tcPr>
+            <w:tcW w:w="0" w:type="auto"/>
+            <w:shd w:val="clear" w:color="auto" w:fill="auto"/>
+            <w:vAlign w:val="center"/>
+            <w:hideMark/>
+          </w:tcPr>
+          <w:p>
+            <w:pPr>
+              <w:spacing w:after="0" w:line="240" w:lineRule="auto"/>
+              <w:jc w:val="center"/>
+              <w:rPr>
+                <w:rFonts w:ascii="Times New Roman" w:eastAsia="Times New Roman" w:hAnsi="Times New Roman" w:cs="Times New Roman"/>
+                <w:color w:val="000000"/>
+                <w:sz w:val="18"/>
+                <w:szCs w:val="18"/>
+                <w:lang w:eastAsia="uk-UA"/>
+              </w:rPr>
+            </w:pPr>
+            <w:r>
+              <w:rPr>
+                <w:rFonts w:ascii="Times New Roman" w:eastAsia="Times New Roman" w:hAnsi="Times New Roman" w:cs="Times New Roman"/>
+                <w:color w:val="000000"/>
+                <w:sz w:val="18"/>
+                <w:szCs w:val="18"/>
+                <w:lang w:eastAsia="uk-UA"/>
+              </w:rPr>
+              <w:t> </w:t>
+            </w:r>
+          </w:p>
+        </w:tc>
+        <w:tc>
+          <w:tcPr>
+            <w:tcW w:w="0" w:type="auto"/>
+            <w:shd w:val="clear" w:color="auto" w:fill="auto"/>
+            <w:vAlign w:val="center"/>
+            <w:hideMark/>
+          </w:tcPr>
+          <w:p>
+            <w:pPr>
+              <w:spacing w:after="0" w:line="240" w:lineRule="auto"/>
+              <w:jc w:val="center"/>
+              <w:rPr>
+                <w:rFonts w:ascii="Times New Roman" w:eastAsia="Times New Roman" w:hAnsi="Times New Roman" w:cs="Times New Roman"/>
+                <w:color w:val="000000"/>
+                <w:sz w:val="18"/>
+                <w:szCs w:val="18"/>
+                <w:lang w:eastAsia="uk-UA"/>
+              </w:rPr>
+            </w:pPr>
+          </w:p>
+        </w:tc>
+        <w:tc>
+          <w:tcPr>
+            <w:tcW w:w="0" w:type="auto"/>
+            <w:shd w:val="clear" w:color="auto" w:fill="auto"/>
+            <w:vAlign w:val="center"/>
+            <w:hideMark/>
+          </w:tcPr>
+          <w:p>
+            <w:pPr>
+              <w:spacing w:after="0" w:line="240" w:lineRule="auto"/>
+              <w:jc w:val="center"/>
+              <w:rPr>
+                <w:rFonts w:ascii="Times New Roman" w:eastAsia="Times New Roman" w:hAnsi="Times New Roman" w:cs="Times New Roman"/>
+                <w:sz w:val="18"/>
+                <w:szCs w:val="18"/>
+                <w:lang w:eastAsia="uk-UA"/>
+              </w:rPr>
+            </w:pPr>
+          </w:p>
+        </w:tc>
+        <w:tc>
+          <w:tcPr>
+            <w:tcW w:w="0" w:type="auto"/>
+            <w:shd w:val="clear" w:color="auto" w:fill="auto"/>
+            <w:vAlign w:val="center"/>
+            <w:hideMark/>
+          </w:tcPr>
+          <w:p>
+            <w:pPr>
+              <w:spacing w:after="0" w:line="240" w:lineRule="auto"/>
+              <w:jc w:val="center"/>
+              <w:rPr>
+                <w:rFonts w:ascii="Times New Roman" w:eastAsia="Times New Roman" w:hAnsi="Times New Roman" w:cs="Times New Roman"/>
+                <w:color w:val="000000"/>
+                <w:sz w:val="18"/>
+                <w:szCs w:val="18"/>
+                <w:lang w:eastAsia="uk-UA"/>
+              </w:rPr>
+            </w:pPr>
+            <w:r>
+              <w:rPr>
+                <w:rFonts w:ascii="Times New Roman" w:eastAsia="Times New Roman" w:hAnsi="Times New Roman" w:cs="Times New Roman"/>
+                <w:color w:val="000000"/>
+                <w:sz w:val="18"/>
+                <w:szCs w:val="18"/>
+                <w:lang w:eastAsia="uk-UA"/>
+              </w:rPr>
+              <w:t> </w:t>
+            </w:r>
           </w:p>
         </w:tc>
       </w:tr>
@@ -24405,77 +24687,67 @@
                 <w:lang w:eastAsia="uk-UA"/>
               </w:rPr>
             </w:pPr>
-            <w:r>
-              <w:rPr>
-                <w:rFonts w:ascii="Times New Roman" w:eastAsia="Times New Roman" w:hAnsi="Times New Roman" w:cs="Times New Roman"/>
-                <w:color w:val="000000"/>
-                <w:sz w:val="18"/>
-                <w:szCs w:val="18"/>
-                <w:lang w:eastAsia="uk-UA"/>
-              </w:rPr>
-              <w:t>Неділя, 18 грудня</w:t>
-            </w:r>
-          </w:p>
-        </w:tc>
-        <w:tc>
-          <w:tcPr>
-            <w:tcW w:w="0" w:type="auto"/>
-            <w:shd w:val="clear" w:color="auto" w:fill="auto"/>
-            <w:vAlign w:val="center"/>
-            <w:hideMark/>
-          </w:tcPr>
-          <w:p>
-            <w:pPr>
-              <w:spacing w:after="0" w:line="240" w:lineRule="auto"/>
-              <w:jc w:val="center"/>
-              <w:rPr>
-                <w:rFonts w:ascii="Times New Roman" w:eastAsia="Times New Roman" w:hAnsi="Times New Roman" w:cs="Times New Roman"/>
-                <w:color w:val="000000"/>
-                <w:sz w:val="18"/>
-                <w:szCs w:val="18"/>
-                <w:lang w:eastAsia="uk-UA"/>
-              </w:rPr>
-            </w:pPr>
-            <w:r>
-              <w:rPr>
-                <w:rFonts w:ascii="Times New Roman" w:eastAsia="Times New Roman" w:hAnsi="Times New Roman" w:cs="Times New Roman"/>
-                <w:color w:val="000000"/>
-                <w:sz w:val="18"/>
-                <w:szCs w:val="18"/>
-                <w:lang w:eastAsia="uk-UA"/>
-              </w:rPr>
-              <w:t>І</w:t>
-            </w:r>
-          </w:p>
-        </w:tc>
-        <w:tc>
-          <w:tcPr>
-            <w:tcW w:w="0" w:type="auto"/>
-            <w:shd w:val="clear" w:color="auto" w:fill="auto"/>
-            <w:vAlign w:val="center"/>
-            <w:hideMark/>
-          </w:tcPr>
-          <w:p>
-            <w:pPr>
-              <w:spacing w:after="0" w:line="240" w:lineRule="auto"/>
-              <w:jc w:val="center"/>
-              <w:rPr>
-                <w:rFonts w:ascii="Times New Roman" w:eastAsia="Times New Roman" w:hAnsi="Times New Roman" w:cs="Times New Roman"/>
-                <w:color w:val="000000"/>
-                <w:sz w:val="18"/>
-                <w:szCs w:val="18"/>
-                <w:lang w:eastAsia="uk-UA"/>
-              </w:rPr>
-            </w:pPr>
-            <w:r>
-              <w:rPr>
-                <w:rFonts w:ascii="Times New Roman" w:eastAsia="Times New Roman" w:hAnsi="Times New Roman" w:cs="Times New Roman"/>
-                <w:color w:val="000000"/>
-                <w:sz w:val="18"/>
-                <w:szCs w:val="18"/>
-                <w:lang w:eastAsia="uk-UA"/>
-              </w:rPr>
-              <w:t>09:00 - 10:20</w:t>
+          </w:p>
+        </w:tc>
+        <w:tc>
+          <w:tcPr>
+            <w:tcW w:w="0" w:type="auto"/>
+            <w:shd w:val="clear" w:color="auto" w:fill="auto"/>
+            <w:vAlign w:val="center"/>
+            <w:hideMark/>
+          </w:tcPr>
+          <w:p>
+            <w:pPr>
+              <w:spacing w:after="0" w:line="240" w:lineRule="auto"/>
+              <w:jc w:val="center"/>
+              <w:rPr>
+                <w:rFonts w:ascii="Times New Roman" w:eastAsia="Times New Roman" w:hAnsi="Times New Roman" w:cs="Times New Roman"/>
+                <w:color w:val="000000"/>
+                <w:sz w:val="18"/>
+                <w:szCs w:val="18"/>
+                <w:lang w:eastAsia="uk-UA"/>
+              </w:rPr>
+            </w:pPr>
+            <w:r>
+              <w:rPr>
+                <w:rFonts w:ascii="Times New Roman" w:eastAsia="Times New Roman" w:hAnsi="Times New Roman" w:cs="Times New Roman"/>
+                <w:color w:val="000000"/>
+                <w:sz w:val="18"/>
+                <w:szCs w:val="18"/>
+                <w:lang w:eastAsia="uk-UA"/>
+              </w:rPr>
+              <w:t>ІІ</w:t>
+            </w:r>
+          </w:p>
+        </w:tc>
+        <w:tc>
+          <w:tcPr>
+            <w:tcW w:w="0" w:type="auto"/>
+            <w:shd w:val="clear" w:color="auto" w:fill="auto"/>
+            <w:vAlign w:val="center"/>
+            <w:hideMark/>
+          </w:tcPr>
+          <w:p>
+            <w:pPr>
+              <w:spacing w:after="0" w:line="240" w:lineRule="auto"/>
+              <w:jc w:val="center"/>
+              <w:rPr>
+                <w:rFonts w:ascii="Times New Roman" w:eastAsia="Times New Roman" w:hAnsi="Times New Roman" w:cs="Times New Roman"/>
+                <w:color w:val="000000"/>
+                <w:sz w:val="18"/>
+                <w:szCs w:val="18"/>
+                <w:lang w:eastAsia="uk-UA"/>
+              </w:rPr>
+            </w:pPr>
+            <w:r>
+              <w:rPr>
+                <w:rFonts w:ascii="Times New Roman" w:eastAsia="Times New Roman" w:hAnsi="Times New Roman" w:cs="Times New Roman"/>
+                <w:color w:val="000000"/>
+                <w:sz w:val="18"/>
+                <w:szCs w:val="18"/>
+                <w:lang w:eastAsia="uk-UA"/>
+              </w:rPr>
+              <w:t>10:30 - 11:50</w:t>
             </w:r>
           </w:p>
         </w:tc>
@@ -24749,38 +25021,38 @@
                 <w:szCs w:val="18"/>
                 <w:lang w:eastAsia="uk-UA"/>
               </w:rPr>
-              <w:t>ІІ</w:t>
-            </w:r>
-          </w:p>
-        </w:tc>
-        <w:tc>
-          <w:tcPr>
-            <w:tcW w:w="0" w:type="auto"/>
-            <w:shd w:val="clear" w:color="auto" w:fill="auto"/>
-            <w:vAlign w:val="center"/>
-            <w:hideMark/>
-          </w:tcPr>
-          <w:p>
-            <w:pPr>
-              <w:spacing w:after="0" w:line="240" w:lineRule="auto"/>
-              <w:jc w:val="center"/>
-              <w:rPr>
-                <w:rFonts w:ascii="Times New Roman" w:eastAsia="Times New Roman" w:hAnsi="Times New Roman" w:cs="Times New Roman"/>
-                <w:color w:val="000000"/>
-                <w:sz w:val="18"/>
-                <w:szCs w:val="18"/>
-                <w:lang w:eastAsia="uk-UA"/>
-              </w:rPr>
-            </w:pPr>
-            <w:r>
-              <w:rPr>
-                <w:rFonts w:ascii="Times New Roman" w:eastAsia="Times New Roman" w:hAnsi="Times New Roman" w:cs="Times New Roman"/>
-                <w:color w:val="000000"/>
-                <w:sz w:val="18"/>
-                <w:szCs w:val="18"/>
-                <w:lang w:eastAsia="uk-UA"/>
-              </w:rPr>
-              <w:t>10:30 - 11:50</w:t>
+              <w:t>ІІІ</w:t>
+            </w:r>
+          </w:p>
+        </w:tc>
+        <w:tc>
+          <w:tcPr>
+            <w:tcW w:w="0" w:type="auto"/>
+            <w:shd w:val="clear" w:color="auto" w:fill="auto"/>
+            <w:vAlign w:val="center"/>
+            <w:hideMark/>
+          </w:tcPr>
+          <w:p>
+            <w:pPr>
+              <w:spacing w:after="0" w:line="240" w:lineRule="auto"/>
+              <w:jc w:val="center"/>
+              <w:rPr>
+                <w:rFonts w:ascii="Times New Roman" w:eastAsia="Times New Roman" w:hAnsi="Times New Roman" w:cs="Times New Roman"/>
+                <w:color w:val="000000"/>
+                <w:sz w:val="18"/>
+                <w:szCs w:val="18"/>
+                <w:lang w:eastAsia="uk-UA"/>
+              </w:rPr>
+            </w:pPr>
+            <w:r>
+              <w:rPr>
+                <w:rFonts w:ascii="Times New Roman" w:eastAsia="Times New Roman" w:hAnsi="Times New Roman" w:cs="Times New Roman"/>
+                <w:color w:val="000000"/>
+                <w:sz w:val="18"/>
+                <w:szCs w:val="18"/>
+                <w:lang w:eastAsia="uk-UA"/>
+              </w:rPr>
+              <w:t>12:10 - 13:30</w:t>
             </w:r>
           </w:p>
         </w:tc>
@@ -25009,311 +25281,6 @@
         <w:tc>
           <w:tcPr>
             <w:tcW w:w="0" w:type="auto"/>
-            <w:shd w:val="clear" w:color="auto" w:fill="auto"/>
-            <w:vAlign w:val="center"/>
-            <w:hideMark/>
-          </w:tcPr>
-          <w:p>
-            <w:pPr>
-              <w:spacing w:after="0" w:line="240" w:lineRule="auto"/>
-              <w:jc w:val="center"/>
-              <w:rPr>
-                <w:rFonts w:ascii="Times New Roman" w:eastAsia="Times New Roman" w:hAnsi="Times New Roman" w:cs="Times New Roman"/>
-                <w:color w:val="000000"/>
-                <w:sz w:val="18"/>
-                <w:szCs w:val="18"/>
-                <w:lang w:eastAsia="uk-UA"/>
-              </w:rPr>
-            </w:pPr>
-          </w:p>
-        </w:tc>
-        <w:tc>
-          <w:tcPr>
-            <w:tcW w:w="0" w:type="auto"/>
-            <w:shd w:val="clear" w:color="auto" w:fill="auto"/>
-            <w:vAlign w:val="center"/>
-            <w:hideMark/>
-          </w:tcPr>
-          <w:p>
-            <w:pPr>
-              <w:spacing w:after="0" w:line="240" w:lineRule="auto"/>
-              <w:jc w:val="center"/>
-              <w:rPr>
-                <w:rFonts w:ascii="Times New Roman" w:eastAsia="Times New Roman" w:hAnsi="Times New Roman" w:cs="Times New Roman"/>
-                <w:color w:val="000000"/>
-                <w:sz w:val="18"/>
-                <w:szCs w:val="18"/>
-                <w:lang w:eastAsia="uk-UA"/>
-              </w:rPr>
-            </w:pPr>
-            <w:r>
-              <w:rPr>
-                <w:rFonts w:ascii="Times New Roman" w:eastAsia="Times New Roman" w:hAnsi="Times New Roman" w:cs="Times New Roman"/>
-                <w:color w:val="000000"/>
-                <w:sz w:val="18"/>
-                <w:szCs w:val="18"/>
-                <w:lang w:eastAsia="uk-UA"/>
-              </w:rPr>
-              <w:t>ІІІ</w:t>
-            </w:r>
-          </w:p>
-        </w:tc>
-        <w:tc>
-          <w:tcPr>
-            <w:tcW w:w="0" w:type="auto"/>
-            <w:shd w:val="clear" w:color="auto" w:fill="auto"/>
-            <w:vAlign w:val="center"/>
-            <w:hideMark/>
-          </w:tcPr>
-          <w:p>
-            <w:pPr>
-              <w:spacing w:after="0" w:line="240" w:lineRule="auto"/>
-              <w:jc w:val="center"/>
-              <w:rPr>
-                <w:rFonts w:ascii="Times New Roman" w:eastAsia="Times New Roman" w:hAnsi="Times New Roman" w:cs="Times New Roman"/>
-                <w:color w:val="000000"/>
-                <w:sz w:val="18"/>
-                <w:szCs w:val="18"/>
-                <w:lang w:eastAsia="uk-UA"/>
-              </w:rPr>
-            </w:pPr>
-            <w:r>
-              <w:rPr>
-                <w:rFonts w:ascii="Times New Roman" w:eastAsia="Times New Roman" w:hAnsi="Times New Roman" w:cs="Times New Roman"/>
-                <w:color w:val="000000"/>
-                <w:sz w:val="18"/>
-                <w:szCs w:val="18"/>
-                <w:lang w:eastAsia="uk-UA"/>
-              </w:rPr>
-              <w:t>12:10 - 13:30</w:t>
-            </w:r>
-          </w:p>
-        </w:tc>
-        <w:tc>
-          <w:tcPr>
-            <w:tcW w:w="0" w:type="auto"/>
-            <w:shd w:val="clear" w:color="auto" w:fill="auto"/>
-            <w:vAlign w:val="center"/>
-            <w:hideMark/>
-          </w:tcPr>
-          <w:p>
-            <w:pPr>
-              <w:spacing w:after="0" w:line="240" w:lineRule="auto"/>
-              <w:jc w:val="center"/>
-              <w:rPr>
-                <w:rFonts w:ascii="Times New Roman" w:eastAsia="Times New Roman" w:hAnsi="Times New Roman" w:cs="Times New Roman"/>
-                <w:color w:val="000000"/>
-                <w:sz w:val="18"/>
-                <w:szCs w:val="18"/>
-                <w:lang w:eastAsia="uk-UA"/>
-              </w:rPr>
-            </w:pPr>
-          </w:p>
-        </w:tc>
-        <w:tc>
-          <w:tcPr>
-            <w:tcW w:w="0" w:type="auto"/>
-            <w:shd w:val="clear" w:color="auto" w:fill="auto"/>
-            <w:vAlign w:val="center"/>
-            <w:hideMark/>
-          </w:tcPr>
-          <w:p>
-            <w:pPr>
-              <w:spacing w:after="0" w:line="240" w:lineRule="auto"/>
-              <w:jc w:val="center"/>
-              <w:rPr>
-                <w:rFonts w:ascii="Times New Roman" w:eastAsia="Times New Roman" w:hAnsi="Times New Roman" w:cs="Times New Roman"/>
-                <w:sz w:val="18"/>
-                <w:szCs w:val="18"/>
-                <w:lang w:eastAsia="uk-UA"/>
-              </w:rPr>
-            </w:pPr>
-          </w:p>
-        </w:tc>
-        <w:tc>
-          <w:tcPr>
-            <w:tcW w:w="0" w:type="auto"/>
-            <w:shd w:val="clear" w:color="auto" w:fill="auto"/>
-            <w:vAlign w:val="center"/>
-            <w:hideMark/>
-          </w:tcPr>
-          <w:p>
-            <w:pPr>
-              <w:spacing w:after="0" w:line="240" w:lineRule="auto"/>
-              <w:jc w:val="center"/>
-              <w:rPr>
-                <w:rFonts w:ascii="Times New Roman" w:eastAsia="Times New Roman" w:hAnsi="Times New Roman" w:cs="Times New Roman"/>
-                <w:color w:val="000000"/>
-                <w:sz w:val="18"/>
-                <w:szCs w:val="18"/>
-                <w:lang w:eastAsia="uk-UA"/>
-              </w:rPr>
-            </w:pPr>
-            <w:r>
-              <w:rPr>
-                <w:rFonts w:ascii="Times New Roman" w:eastAsia="Times New Roman" w:hAnsi="Times New Roman" w:cs="Times New Roman"/>
-                <w:color w:val="000000"/>
-                <w:sz w:val="18"/>
-                <w:szCs w:val="18"/>
-                <w:lang w:eastAsia="uk-UA"/>
-              </w:rPr>
-              <w:t> </w:t>
-            </w:r>
-          </w:p>
-        </w:tc>
-        <w:tc>
-          <w:tcPr>
-            <w:tcW w:w="0" w:type="auto"/>
-            <w:shd w:val="clear" w:color="auto" w:fill="auto"/>
-            <w:vAlign w:val="center"/>
-            <w:hideMark/>
-          </w:tcPr>
-          <w:p>
-            <w:pPr>
-              <w:spacing w:after="0" w:line="240" w:lineRule="auto"/>
-              <w:jc w:val="center"/>
-              <w:rPr>
-                <w:rFonts w:ascii="Times New Roman" w:eastAsia="Times New Roman" w:hAnsi="Times New Roman" w:cs="Times New Roman"/>
-                <w:color w:val="000000"/>
-                <w:sz w:val="18"/>
-                <w:szCs w:val="18"/>
-                <w:lang w:eastAsia="uk-UA"/>
-              </w:rPr>
-            </w:pPr>
-          </w:p>
-        </w:tc>
-        <w:tc>
-          <w:tcPr>
-            <w:tcW w:w="0" w:type="auto"/>
-            <w:shd w:val="clear" w:color="auto" w:fill="auto"/>
-            <w:vAlign w:val="center"/>
-            <w:hideMark/>
-          </w:tcPr>
-          <w:p>
-            <w:pPr>
-              <w:spacing w:after="0" w:line="240" w:lineRule="auto"/>
-              <w:jc w:val="center"/>
-              <w:rPr>
-                <w:rFonts w:ascii="Times New Roman" w:eastAsia="Times New Roman" w:hAnsi="Times New Roman" w:cs="Times New Roman"/>
-                <w:sz w:val="18"/>
-                <w:szCs w:val="18"/>
-                <w:lang w:eastAsia="uk-UA"/>
-              </w:rPr>
-            </w:pPr>
-          </w:p>
-        </w:tc>
-        <w:tc>
-          <w:tcPr>
-            <w:tcW w:w="0" w:type="auto"/>
-            <w:shd w:val="clear" w:color="auto" w:fill="auto"/>
-            <w:vAlign w:val="center"/>
-            <w:hideMark/>
-          </w:tcPr>
-          <w:p>
-            <w:pPr>
-              <w:spacing w:after="0" w:line="240" w:lineRule="auto"/>
-              <w:jc w:val="center"/>
-              <w:rPr>
-                <w:rFonts w:ascii="Times New Roman" w:eastAsia="Times New Roman" w:hAnsi="Times New Roman" w:cs="Times New Roman"/>
-                <w:color w:val="000000"/>
-                <w:sz w:val="18"/>
-                <w:szCs w:val="18"/>
-                <w:lang w:eastAsia="uk-UA"/>
-              </w:rPr>
-            </w:pPr>
-            <w:r>
-              <w:rPr>
-                <w:rFonts w:ascii="Times New Roman" w:eastAsia="Times New Roman" w:hAnsi="Times New Roman" w:cs="Times New Roman"/>
-                <w:color w:val="000000"/>
-                <w:sz w:val="18"/>
-                <w:szCs w:val="18"/>
-                <w:lang w:eastAsia="uk-UA"/>
-              </w:rPr>
-              <w:t> </w:t>
-            </w:r>
-          </w:p>
-        </w:tc>
-        <w:tc>
-          <w:tcPr>
-            <w:tcW w:w="0" w:type="auto"/>
-            <w:shd w:val="clear" w:color="auto" w:fill="auto"/>
-            <w:vAlign w:val="center"/>
-            <w:hideMark/>
-          </w:tcPr>
-          <w:p>
-            <w:pPr>
-              <w:spacing w:after="0" w:line="240" w:lineRule="auto"/>
-              <w:jc w:val="center"/>
-              <w:rPr>
-                <w:rFonts w:ascii="Times New Roman" w:eastAsia="Times New Roman" w:hAnsi="Times New Roman" w:cs="Times New Roman"/>
-                <w:color w:val="000000"/>
-                <w:sz w:val="18"/>
-                <w:szCs w:val="18"/>
-                <w:lang w:eastAsia="uk-UA"/>
-              </w:rPr>
-            </w:pPr>
-          </w:p>
-        </w:tc>
-        <w:tc>
-          <w:tcPr>
-            <w:tcW w:w="0" w:type="auto"/>
-            <w:shd w:val="clear" w:color="auto" w:fill="auto"/>
-            <w:vAlign w:val="center"/>
-            <w:hideMark/>
-          </w:tcPr>
-          <w:p>
-            <w:pPr>
-              <w:spacing w:after="0" w:line="240" w:lineRule="auto"/>
-              <w:jc w:val="center"/>
-              <w:rPr>
-                <w:rFonts w:ascii="Times New Roman" w:eastAsia="Times New Roman" w:hAnsi="Times New Roman" w:cs="Times New Roman"/>
-                <w:sz w:val="18"/>
-                <w:szCs w:val="18"/>
-                <w:lang w:eastAsia="uk-UA"/>
-              </w:rPr>
-            </w:pPr>
-          </w:p>
-        </w:tc>
-        <w:tc>
-          <w:tcPr>
-            <w:tcW w:w="0" w:type="auto"/>
-            <w:shd w:val="clear" w:color="auto" w:fill="auto"/>
-            <w:vAlign w:val="center"/>
-            <w:hideMark/>
-          </w:tcPr>
-          <w:p>
-            <w:pPr>
-              <w:spacing w:after="0" w:line="240" w:lineRule="auto"/>
-              <w:jc w:val="center"/>
-              <w:rPr>
-                <w:rFonts w:ascii="Times New Roman" w:eastAsia="Times New Roman" w:hAnsi="Times New Roman" w:cs="Times New Roman"/>
-                <w:color w:val="000000"/>
-                <w:sz w:val="18"/>
-                <w:szCs w:val="18"/>
-                <w:lang w:eastAsia="uk-UA"/>
-              </w:rPr>
-            </w:pPr>
-            <w:r>
-              <w:rPr>
-                <w:rFonts w:ascii="Times New Roman" w:eastAsia="Times New Roman" w:hAnsi="Times New Roman" w:cs="Times New Roman"/>
-                <w:color w:val="000000"/>
-                <w:sz w:val="18"/>
-                <w:szCs w:val="18"/>
-                <w:lang w:eastAsia="uk-UA"/>
-              </w:rPr>
-              <w:t> </w:t>
-            </w:r>
-          </w:p>
-        </w:tc>
-      </w:tr>
-      <w:tr>
-        <w:trPr>
-          <w:trHeight w:val="20"/>
-          <w:jc w:val="center"/>
-        </w:trPr>
-        <w:tc>
-          <w:tcPr>
-            <w:tcW w:w="0" w:type="auto"/>
             <w:tcBorders>
               <w:bottom w:val="double" w:sz="4" w:space="0" w:color="auto"/>
             </w:tcBorders>
@@ -25648,6 +25615,156 @@
         </w:tc>
       </w:tr>
     </w:tbl>
+    <w:p/>
+    <w:p>
+      <w:pPr>
+        <w:ind w:left="240"/>
+        <w:rPr>
+          <w:rFonts w:ascii="Times New Roman" w:hAnsi="Times New Roman" w:cs="Times New Roman"/>
+          <w:sz w:val="28"/>
+          <w:szCs w:val="28"/>
+        </w:rPr>
+      </w:pPr>
+      <w:r>
+        <w:rPr>
+          <w:rFonts w:ascii="Times New Roman" w:hAnsi="Times New Roman" w:cs="Times New Roman"/>
+          <w:sz w:val="28"/>
+          <w:szCs w:val="28"/>
+        </w:rPr>
+        <w:t>Декан географічного факультету</w:t>
+      </w:r>
+      <w:r>
+        <w:rPr>
+          <w:rFonts w:ascii="Times New Roman" w:hAnsi="Times New Roman" w:cs="Times New Roman"/>
+          <w:sz w:val="28"/>
+          <w:szCs w:val="28"/>
+        </w:rPr>
+        <w:tab/>
+      </w:r>
+      <w:r>
+        <w:rPr>
+          <w:rFonts w:ascii="Times New Roman" w:hAnsi="Times New Roman" w:cs="Times New Roman"/>
+          <w:sz w:val="28"/>
+          <w:szCs w:val="28"/>
+        </w:rPr>
+        <w:tab/>
+      </w:r>
+      <w:r>
+        <w:rPr>
+          <w:rFonts w:ascii="Times New Roman" w:hAnsi="Times New Roman" w:cs="Times New Roman"/>
+          <w:sz w:val="28"/>
+          <w:szCs w:val="28"/>
+        </w:rPr>
+        <w:tab/>
+      </w:r>
+      <w:r>
+        <w:rPr>
+          <w:rFonts w:ascii="Times New Roman" w:hAnsi="Times New Roman" w:cs="Times New Roman"/>
+          <w:sz w:val="28"/>
+          <w:szCs w:val="28"/>
+        </w:rPr>
+        <w:tab/>
+      </w:r>
+      <w:r>
+        <w:rPr>
+          <w:rFonts w:ascii="Times New Roman" w:hAnsi="Times New Roman" w:cs="Times New Roman"/>
+          <w:sz w:val="28"/>
+          <w:szCs w:val="28"/>
+        </w:rPr>
+        <w:tab/>
+      </w:r>
+      <w:r>
+        <w:rPr>
+          <w:rFonts w:ascii="Times New Roman" w:hAnsi="Times New Roman" w:cs="Times New Roman"/>
+          <w:sz w:val="28"/>
+          <w:szCs w:val="28"/>
+        </w:rPr>
+        <w:tab/>
+      </w:r>
+      <w:r>
+        <w:rPr>
+          <w:rFonts w:ascii="Times New Roman" w:hAnsi="Times New Roman" w:cs="Times New Roman"/>
+          <w:sz w:val="28"/>
+          <w:szCs w:val="28"/>
+        </w:rPr>
+        <w:tab/>
+      </w:r>
+      <w:r>
+        <w:rPr>
+          <w:rFonts w:ascii="Times New Roman" w:hAnsi="Times New Roman" w:cs="Times New Roman"/>
+          <w:sz w:val="28"/>
+          <w:szCs w:val="28"/>
+        </w:rPr>
+        <w:tab/>
+      </w:r>
+      <w:r>
+        <w:rPr>
+          <w:rFonts w:ascii="Times New Roman" w:hAnsi="Times New Roman" w:cs="Times New Roman"/>
+          <w:sz w:val="28"/>
+          <w:szCs w:val="28"/>
+        </w:rPr>
+        <w:tab/>
+      </w:r>
+      <w:r>
+        <w:rPr>
+          <w:rFonts w:ascii="Times New Roman" w:hAnsi="Times New Roman" w:cs="Times New Roman"/>
+          <w:sz w:val="28"/>
+          <w:szCs w:val="28"/>
+        </w:rPr>
+        <w:tab/>
+      </w:r>
+      <w:r>
+        <w:rPr>
+          <w:rFonts w:ascii="Times New Roman" w:hAnsi="Times New Roman" w:cs="Times New Roman"/>
+          <w:sz w:val="28"/>
+          <w:szCs w:val="28"/>
+        </w:rPr>
+        <w:tab/>
+      </w:r>
+      <w:r>
+        <w:rPr>
+          <w:rFonts w:ascii="Times New Roman" w:hAnsi="Times New Roman" w:cs="Times New Roman"/>
+          <w:sz w:val="28"/>
+          <w:szCs w:val="28"/>
+        </w:rPr>
+        <w:tab/>
+      </w:r>
+      <w:r>
+        <w:rPr>
+          <w:rFonts w:ascii="Times New Roman" w:hAnsi="Times New Roman" w:cs="Times New Roman"/>
+          <w:sz w:val="28"/>
+          <w:szCs w:val="28"/>
+        </w:rPr>
+        <w:tab/>
+      </w:r>
+      <w:r>
+        <w:rPr>
+          <w:rFonts w:ascii="Times New Roman" w:hAnsi="Times New Roman" w:cs="Times New Roman"/>
+          <w:sz w:val="28"/>
+          <w:szCs w:val="28"/>
+        </w:rPr>
+        <w:t xml:space="preserve">проф. </w:t>
+      </w:r>
+      <w:proofErr w:type="spellStart"/>
+      <w:r>
+        <w:rPr>
+          <w:rFonts w:ascii="Times New Roman" w:hAnsi="Times New Roman" w:cs="Times New Roman"/>
+          <w:sz w:val="28"/>
+          <w:szCs w:val="28"/>
+        </w:rPr>
+        <w:t>Калинич</w:t>
+      </w:r>
+      <w:proofErr w:type="spellEnd"/>
+      <w:r>
+        <w:rPr>
+          <w:rFonts w:ascii="Times New Roman" w:hAnsi="Times New Roman" w:cs="Times New Roman"/>
+          <w:sz w:val="28"/>
+          <w:szCs w:val="28"/>
+        </w:rPr>
+        <w:t xml:space="preserve"> І.В.</w:t>
+      </w:r>
+    </w:p>
+    <w:p/>
     <w:p/>
     <w:sectPr>
       <w:headerReference w:type="even" r:id="rId7"/>
@@ -26307,6 +26424,15 @@
       <w:lang w:eastAsia="uk-UA"/>
     </w:rPr>
   </w:style>
+  <w:style w:type="paragraph" w:styleId="aa">
+    <w:name w:val="No Spacing"/>
+    <w:uiPriority w:val="1"/>
+    <w:qFormat/>
+    <w:rsid w:val="009613DF"/>
+    <w:pPr>
+      <w:spacing w:after="0" w:line="240" w:lineRule="auto"/>
+    </w:pPr>
+  </w:style>
 </w:styles>
 </file>
 
@@ -26894,6 +27020,15 @@
       <w:lang w:eastAsia="uk-UA"/>
     </w:rPr>
   </w:style>
+  <w:style w:type="paragraph" w:styleId="aa">
+    <w:name w:val="No Spacing"/>
+    <w:uiPriority w:val="1"/>
+    <w:qFormat/>
+    <w:rsid w:val="009613DF"/>
+    <w:pPr>
+      <w:spacing w:after="0" w:line="240" w:lineRule="auto"/>
+    </w:pPr>
+  </w:style>
 </w:styles>
 </file>
 
@@ -27152,7 +27287,7 @@
   <a:extraClrSchemeLst/>
   <a:extLst>
     <a:ext uri="{05A4C25C-085E-4340-85A3-A5531E510DB2}">
-      <thm15:themeFamily xmlns="" xmlns:thm15="http://schemas.microsoft.com/office/thememl/2012/main" name="Office Theme" id="{62F939B6-93AF-4DB8-9C6B-D6C7DFDC589F}" vid="{4A3C46E8-61CC-4603-A589-7422A47A8E4A}"/>
+      <thm15:themeFamily xmlns:thm15="http://schemas.microsoft.com/office/thememl/2012/main" xmlns="" name="Office Theme" id="{62F939B6-93AF-4DB8-9C6B-D6C7DFDC589F}" vid="{4A3C46E8-61CC-4603-A589-7422A47A8E4A}"/>
     </a:ext>
   </a:extLst>
 </a:theme>
